--- a/Lessons/Unit03.docx
+++ b/Lessons/Unit03.docx
@@ -20,6 +20,26 @@
           <w:szCs w:val="48"/>
         </w:rPr>
         <w:t>Lesson: 01</w:t>
+      </w:r>
+    </w:p>
+    <w:p>
+      <w:pPr>
+        <w:jc w:val="center"/>
+        <w:rPr>
+          <w:rFonts w:ascii="Times New Roman" w:hAnsi="Times New Roman" w:cs="Times New Roman"/>
+          <w:b/>
+          <w:sz w:val="36"/>
+          <w:szCs w:val="36"/>
+        </w:rPr>
+      </w:pPr>
+      <w:r>
+        <w:rPr>
+          <w:rFonts w:ascii="Times New Roman" w:hAnsi="Times New Roman" w:cs="Times New Roman"/>
+          <w:b/>
+          <w:sz w:val="36"/>
+          <w:szCs w:val="36"/>
+        </w:rPr>
+        <w:t>Grammar</w:t>
       </w:r>
     </w:p>
     <w:p>
@@ -211,6 +231,7 @@
   <w:style w:type="paragraph" w:default="1" w:styleId="Normal">
     <w:name w:val="Normal"/>
     <w:qFormat/>
+    <w:rsid w:val="00B10C30"/>
   </w:style>
   <w:style w:type="character" w:default="1" w:styleId="DefaultParagraphFont">
     <w:name w:val="Default Paragraph Font"/>

--- a/Lessons/Unit03.docx
+++ b/Lessons/Unit03.docx
@@ -44,13 +44,2096 @@
     </w:p>
     <w:p>
       <w:pPr>
-        <w:rPr>
-          <w:rFonts w:ascii="Times New Roman" w:hAnsi="Times New Roman" w:cs="Times New Roman"/>
-          <w:b/>
-          <w:sz w:val="48"/>
-          <w:szCs w:val="48"/>
-        </w:rPr>
-      </w:pPr>
+        <w:jc w:val="center"/>
+        <w:rPr>
+          <w:rFonts w:ascii="Times New Roman" w:hAnsi="Times New Roman" w:cs="Times New Roman"/>
+          <w:b/>
+          <w:sz w:val="36"/>
+          <w:szCs w:val="36"/>
+        </w:rPr>
+      </w:pPr>
+    </w:p>
+    <w:p>
+      <w:pPr>
+        <w:jc w:val="center"/>
+        <w:rPr>
+          <w:rFonts w:ascii="Times New Roman" w:hAnsi="Times New Roman" w:cs="Times New Roman"/>
+          <w:b/>
+          <w:sz w:val="36"/>
+          <w:szCs w:val="36"/>
+        </w:rPr>
+      </w:pPr>
+      <w:r>
+        <w:rPr>
+          <w:rFonts w:ascii="Times New Roman" w:hAnsi="Times New Roman" w:cs="Times New Roman"/>
+          <w:b/>
+          <w:sz w:val="36"/>
+          <w:szCs w:val="36"/>
+        </w:rPr>
+        <w:t>Vocabulary</w:t>
+      </w:r>
+    </w:p>
+    <w:p>
+      <w:pPr>
+        <w:rPr>
+          <w:rFonts w:ascii="Times New Roman" w:hAnsi="Times New Roman" w:cs="Times New Roman"/>
+          <w:b/>
+          <w:sz w:val="28"/>
+          <w:szCs w:val="28"/>
+        </w:rPr>
+      </w:pPr>
+      <w:r>
+        <w:rPr>
+          <w:rFonts w:ascii="Times New Roman" w:hAnsi="Times New Roman" w:cs="Times New Roman"/>
+          <w:b/>
+          <w:sz w:val="28"/>
+          <w:szCs w:val="28"/>
+        </w:rPr>
+        <w:t xml:space="preserve">okāsan </w:t>
+      </w:r>
+      <w:r>
+        <w:rPr>
+          <w:rFonts w:ascii="Times New Roman" w:hAnsi="Times New Roman" w:cs="Times New Roman"/>
+          <w:b/>
+          <w:sz w:val="28"/>
+          <w:szCs w:val="28"/>
+        </w:rPr>
+        <w:t xml:space="preserve">       </w:t>
+      </w:r>
+      <w:r>
+        <w:rPr>
+          <w:rFonts w:ascii="Times New Roman" w:hAnsi="Times New Roman" w:cs="Times New Roman" w:hint="eastAsia"/>
+          <w:b/>
+          <w:sz w:val="28"/>
+          <w:szCs w:val="28"/>
+        </w:rPr>
+        <w:t>おかあさん</w:t>
+      </w:r>
+      <w:r>
+        <w:rPr>
+          <w:rFonts w:ascii="Times New Roman" w:hAnsi="Times New Roman" w:cs="Times New Roman"/>
+          <w:b/>
+          <w:sz w:val="28"/>
+          <w:szCs w:val="28"/>
+        </w:rPr>
+        <w:t xml:space="preserve">          </w:t>
+      </w:r>
+      <w:r>
+        <w:rPr>
+          <w:rFonts w:ascii="Times New Roman" w:hAnsi="Times New Roman" w:cs="Times New Roman"/>
+          <w:b/>
+          <w:sz w:val="28"/>
+          <w:szCs w:val="28"/>
+        </w:rPr>
+        <w:t xml:space="preserve"> </w:t>
+      </w:r>
+      <w:r>
+        <w:rPr>
+          <w:rFonts w:ascii="Times New Roman" w:hAnsi="Times New Roman" w:cs="Times New Roman" w:hint="eastAsia"/>
+          <w:b/>
+          <w:sz w:val="28"/>
+          <w:szCs w:val="28"/>
+        </w:rPr>
+        <w:t>お母さん</w:t>
+      </w:r>
+      <w:r>
+        <w:rPr>
+          <w:rFonts w:ascii="Times New Roman" w:hAnsi="Times New Roman" w:cs="Times New Roman"/>
+          <w:b/>
+          <w:sz w:val="28"/>
+          <w:szCs w:val="28"/>
+        </w:rPr>
+        <w:t xml:space="preserve"> </w:t>
+      </w:r>
+      <w:r>
+        <w:rPr>
+          <w:rFonts w:ascii="Times New Roman" w:hAnsi="Times New Roman" w:cs="Times New Roman"/>
+          <w:b/>
+          <w:sz w:val="28"/>
+          <w:szCs w:val="28"/>
+        </w:rPr>
+        <w:t xml:space="preserve">                  </w:t>
+      </w:r>
+      <w:r>
+        <w:rPr>
+          <w:rFonts w:ascii="Nirmala UI" w:hAnsi="Nirmala UI" w:cs="Nirmala UI"/>
+          <w:b/>
+          <w:sz w:val="28"/>
+          <w:szCs w:val="28"/>
+        </w:rPr>
+        <w:t>Mother [another]</w:t>
+      </w:r>
+    </w:p>
+    <w:p>
+      <w:pPr>
+        <w:rPr>
+          <w:rFonts w:ascii="Times New Roman" w:hAnsi="Times New Roman" w:cs="Times New Roman"/>
+          <w:b/>
+          <w:sz w:val="28"/>
+          <w:szCs w:val="28"/>
+        </w:rPr>
+      </w:pPr>
+      <w:r>
+        <w:rPr>
+          <w:rFonts w:ascii="Times New Roman" w:hAnsi="Times New Roman" w:cs="Times New Roman"/>
+          <w:b/>
+          <w:sz w:val="28"/>
+          <w:szCs w:val="28"/>
+        </w:rPr>
+        <w:t>gochisō</w:t>
+      </w:r>
+      <w:r>
+        <w:rPr>
+          <w:rFonts w:ascii="Times New Roman" w:hAnsi="Times New Roman" w:cs="Times New Roman"/>
+          <w:b/>
+          <w:sz w:val="28"/>
+          <w:szCs w:val="28"/>
+        </w:rPr>
+        <w:t xml:space="preserve">      </w:t>
+      </w:r>
+      <w:r>
+        <w:rPr>
+          <w:rFonts w:ascii="Times New Roman" w:hAnsi="Times New Roman" w:cs="Times New Roman"/>
+          <w:b/>
+          <w:sz w:val="28"/>
+          <w:szCs w:val="28"/>
+        </w:rPr>
+        <w:t xml:space="preserve"> </w:t>
+      </w:r>
+      <w:r>
+        <w:rPr>
+          <w:rFonts w:ascii="Times New Roman" w:hAnsi="Times New Roman" w:cs="Times New Roman" w:hint="eastAsia"/>
+          <w:b/>
+          <w:sz w:val="28"/>
+          <w:szCs w:val="28"/>
+        </w:rPr>
+        <w:t>ごちそう</w:t>
+      </w:r>
+      <w:r>
+        <w:rPr>
+          <w:rFonts w:ascii="Times New Roman" w:hAnsi="Times New Roman" w:cs="Times New Roman"/>
+          <w:b/>
+          <w:sz w:val="28"/>
+          <w:szCs w:val="28"/>
+        </w:rPr>
+        <w:t xml:space="preserve"> </w:t>
+      </w:r>
+      <w:r>
+        <w:rPr>
+          <w:rFonts w:ascii="Times New Roman" w:hAnsi="Times New Roman" w:cs="Times New Roman"/>
+          <w:b/>
+          <w:sz w:val="28"/>
+          <w:szCs w:val="28"/>
+        </w:rPr>
+        <w:t xml:space="preserve">              </w:t>
+      </w:r>
+      <w:r>
+        <w:rPr>
+          <w:rFonts w:ascii="Times New Roman" w:hAnsi="Times New Roman" w:cs="Times New Roman" w:hint="eastAsia"/>
+          <w:b/>
+          <w:sz w:val="28"/>
+          <w:szCs w:val="28"/>
+        </w:rPr>
+        <w:t>ご馳走</w:t>
+      </w:r>
+      <w:r>
+        <w:rPr>
+          <w:rFonts w:ascii="Times New Roman" w:hAnsi="Times New Roman" w:cs="Times New Roman"/>
+          <w:b/>
+          <w:sz w:val="28"/>
+          <w:szCs w:val="28"/>
+        </w:rPr>
+        <w:t xml:space="preserve"> </w:t>
+      </w:r>
+      <w:r>
+        <w:rPr>
+          <w:rFonts w:ascii="Times New Roman" w:hAnsi="Times New Roman" w:cs="Times New Roman"/>
+          <w:b/>
+          <w:sz w:val="28"/>
+          <w:szCs w:val="28"/>
+        </w:rPr>
+        <w:t xml:space="preserve">                       Good food/ dish</w:t>
+      </w:r>
+    </w:p>
+    <w:p>
+      <w:pPr>
+        <w:rPr>
+          <w:rFonts w:ascii="Nirmala UI" w:hAnsi="Nirmala UI" w:cs="Nirmala UI"/>
+          <w:b/>
+          <w:sz w:val="28"/>
+          <w:szCs w:val="28"/>
+        </w:rPr>
+      </w:pPr>
+      <w:r>
+        <w:rPr>
+          <w:rFonts w:ascii="Times New Roman" w:hAnsi="Times New Roman" w:cs="Times New Roman"/>
+          <w:b/>
+          <w:sz w:val="28"/>
+          <w:szCs w:val="28"/>
+        </w:rPr>
+        <w:t xml:space="preserve">shashin </w:t>
+      </w:r>
+      <w:r>
+        <w:rPr>
+          <w:rFonts w:ascii="Times New Roman" w:hAnsi="Times New Roman" w:cs="Times New Roman"/>
+          <w:b/>
+          <w:sz w:val="28"/>
+          <w:szCs w:val="28"/>
+        </w:rPr>
+        <w:t xml:space="preserve">      </w:t>
+      </w:r>
+      <w:r>
+        <w:rPr>
+          <w:rFonts w:ascii="Times New Roman" w:hAnsi="Times New Roman" w:cs="Times New Roman" w:hint="eastAsia"/>
+          <w:b/>
+          <w:sz w:val="28"/>
+          <w:szCs w:val="28"/>
+        </w:rPr>
+        <w:t>しゃしん</w:t>
+      </w:r>
+      <w:r>
+        <w:rPr>
+          <w:rFonts w:ascii="Times New Roman" w:hAnsi="Times New Roman" w:cs="Times New Roman"/>
+          <w:b/>
+          <w:sz w:val="28"/>
+          <w:szCs w:val="28"/>
+        </w:rPr>
+        <w:t xml:space="preserve"> </w:t>
+      </w:r>
+      <w:r>
+        <w:rPr>
+          <w:rFonts w:ascii="Times New Roman" w:hAnsi="Times New Roman" w:cs="Times New Roman"/>
+          <w:b/>
+          <w:sz w:val="28"/>
+          <w:szCs w:val="28"/>
+        </w:rPr>
+        <w:t xml:space="preserve">             </w:t>
+      </w:r>
+      <w:r>
+        <w:rPr>
+          <w:rFonts w:ascii="Times New Roman" w:hAnsi="Times New Roman" w:cs="Times New Roman" w:hint="eastAsia"/>
+          <w:b/>
+          <w:sz w:val="28"/>
+          <w:szCs w:val="28"/>
+        </w:rPr>
+        <w:t>写真</w:t>
+      </w:r>
+      <w:r>
+        <w:rPr>
+          <w:rFonts w:ascii="Times New Roman" w:hAnsi="Times New Roman" w:cs="Times New Roman"/>
+          <w:b/>
+          <w:sz w:val="28"/>
+          <w:szCs w:val="28"/>
+        </w:rPr>
+        <w:t xml:space="preserve"> </w:t>
+      </w:r>
+      <w:r>
+        <w:rPr>
+          <w:rFonts w:ascii="Times New Roman" w:hAnsi="Times New Roman" w:cs="Times New Roman"/>
+          <w:b/>
+          <w:sz w:val="28"/>
+          <w:szCs w:val="28"/>
+        </w:rPr>
+        <w:t xml:space="preserve">                            Photo</w:t>
+      </w:r>
+    </w:p>
+    <w:p>
+      <w:pPr>
+        <w:rPr>
+          <w:rFonts w:ascii="Times New Roman" w:hAnsi="Times New Roman" w:cs="Times New Roman"/>
+          <w:b/>
+          <w:sz w:val="28"/>
+          <w:szCs w:val="28"/>
+        </w:rPr>
+      </w:pPr>
+      <w:r>
+        <w:rPr>
+          <w:rFonts w:ascii="Times New Roman" w:hAnsi="Times New Roman" w:cs="Times New Roman"/>
+          <w:b/>
+          <w:sz w:val="28"/>
+          <w:szCs w:val="28"/>
+        </w:rPr>
+        <w:t xml:space="preserve">ani </w:t>
+      </w:r>
+      <w:r>
+        <w:rPr>
+          <w:rFonts w:ascii="Times New Roman" w:hAnsi="Times New Roman" w:cs="Times New Roman"/>
+          <w:b/>
+          <w:sz w:val="28"/>
+          <w:szCs w:val="28"/>
+        </w:rPr>
+        <w:t xml:space="preserve">             </w:t>
+      </w:r>
+      <w:r>
+        <w:rPr>
+          <w:rFonts w:ascii="Times New Roman" w:hAnsi="Times New Roman" w:cs="Times New Roman" w:hint="eastAsia"/>
+          <w:b/>
+          <w:sz w:val="28"/>
+          <w:szCs w:val="28"/>
+        </w:rPr>
+        <w:t>あに</w:t>
+      </w:r>
+      <w:r>
+        <w:rPr>
+          <w:rFonts w:ascii="Times New Roman" w:hAnsi="Times New Roman" w:cs="Times New Roman"/>
+          <w:b/>
+          <w:sz w:val="28"/>
+          <w:szCs w:val="28"/>
+        </w:rPr>
+        <w:t xml:space="preserve"> </w:t>
+      </w:r>
+      <w:r>
+        <w:rPr>
+          <w:rFonts w:ascii="Times New Roman" w:hAnsi="Times New Roman" w:cs="Times New Roman"/>
+          <w:b/>
+          <w:sz w:val="28"/>
+          <w:szCs w:val="28"/>
+        </w:rPr>
+        <w:t xml:space="preserve">                     </w:t>
+      </w:r>
+      <w:r>
+        <w:rPr>
+          <w:rFonts w:ascii="Times New Roman" w:hAnsi="Times New Roman" w:cs="Times New Roman" w:hint="eastAsia"/>
+          <w:b/>
+          <w:sz w:val="28"/>
+          <w:szCs w:val="28"/>
+        </w:rPr>
+        <w:t>兄</w:t>
+      </w:r>
+      <w:r>
+        <w:rPr>
+          <w:rFonts w:ascii="Times New Roman" w:hAnsi="Times New Roman" w:cs="Times New Roman"/>
+          <w:b/>
+          <w:sz w:val="28"/>
+          <w:szCs w:val="28"/>
+        </w:rPr>
+        <w:t xml:space="preserve"> </w:t>
+      </w:r>
+      <w:r>
+        <w:rPr>
+          <w:rFonts w:ascii="Nirmala UI" w:hAnsi="Nirmala UI" w:cs="Nirmala UI"/>
+          <w:b/>
+          <w:sz w:val="28"/>
+          <w:szCs w:val="28"/>
+        </w:rPr>
+        <w:t xml:space="preserve">                            Elder Brother</w:t>
+      </w:r>
+    </w:p>
+    <w:p>
+      <w:pPr>
+        <w:rPr>
+          <w:rFonts w:ascii="Times New Roman" w:hAnsi="Times New Roman" w:cs="Times New Roman"/>
+          <w:b/>
+          <w:sz w:val="28"/>
+          <w:szCs w:val="28"/>
+        </w:rPr>
+      </w:pPr>
+      <w:r>
+        <w:rPr>
+          <w:rFonts w:ascii="Times New Roman" w:hAnsi="Times New Roman" w:cs="Times New Roman"/>
+          <w:b/>
+          <w:sz w:val="28"/>
+          <w:szCs w:val="28"/>
+        </w:rPr>
+        <w:t xml:space="preserve">ane </w:t>
+      </w:r>
+      <w:r>
+        <w:rPr>
+          <w:rFonts w:ascii="Times New Roman" w:hAnsi="Times New Roman" w:cs="Times New Roman"/>
+          <w:b/>
+          <w:sz w:val="28"/>
+          <w:szCs w:val="28"/>
+        </w:rPr>
+        <w:t xml:space="preserve">           </w:t>
+      </w:r>
+      <w:r>
+        <w:rPr>
+          <w:rFonts w:ascii="Times New Roman" w:hAnsi="Times New Roman" w:cs="Times New Roman" w:hint="eastAsia"/>
+          <w:b/>
+          <w:sz w:val="28"/>
+          <w:szCs w:val="28"/>
+        </w:rPr>
+        <w:t>あね</w:t>
+      </w:r>
+      <w:r>
+        <w:rPr>
+          <w:rFonts w:ascii="Times New Roman" w:hAnsi="Times New Roman" w:cs="Times New Roman"/>
+          <w:b/>
+          <w:sz w:val="28"/>
+          <w:szCs w:val="28"/>
+        </w:rPr>
+        <w:t xml:space="preserve"> </w:t>
+      </w:r>
+      <w:r>
+        <w:rPr>
+          <w:rFonts w:ascii="Times New Roman" w:hAnsi="Times New Roman" w:cs="Times New Roman"/>
+          <w:b/>
+          <w:sz w:val="28"/>
+          <w:szCs w:val="28"/>
+        </w:rPr>
+        <w:t xml:space="preserve">                      </w:t>
+      </w:r>
+      <w:r>
+        <w:rPr>
+          <w:rFonts w:ascii="Times New Roman" w:hAnsi="Times New Roman" w:cs="Times New Roman" w:hint="eastAsia"/>
+          <w:b/>
+          <w:sz w:val="28"/>
+          <w:szCs w:val="28"/>
+        </w:rPr>
+        <w:t>姉</w:t>
+      </w:r>
+      <w:r>
+        <w:rPr>
+          <w:rFonts w:ascii="Times New Roman" w:hAnsi="Times New Roman" w:cs="Times New Roman"/>
+          <w:b/>
+          <w:sz w:val="28"/>
+          <w:szCs w:val="28"/>
+        </w:rPr>
+        <w:t xml:space="preserve"> </w:t>
+      </w:r>
+      <w:r>
+        <w:rPr>
+          <w:rFonts w:ascii="Nirmala UI" w:hAnsi="Nirmala UI" w:cs="Nirmala UI"/>
+          <w:b/>
+          <w:sz w:val="28"/>
+          <w:szCs w:val="28"/>
+        </w:rPr>
+        <w:t xml:space="preserve">                             Elder Sister</w:t>
+      </w:r>
+    </w:p>
+    <w:p>
+      <w:pPr>
+        <w:rPr>
+          <w:rFonts w:ascii="Times New Roman" w:hAnsi="Times New Roman" w:cs="Times New Roman"/>
+          <w:b/>
+          <w:sz w:val="28"/>
+          <w:szCs w:val="28"/>
+        </w:rPr>
+      </w:pPr>
+      <w:r>
+        <w:rPr>
+          <w:rFonts w:ascii="Times New Roman" w:hAnsi="Times New Roman" w:cs="Times New Roman"/>
+          <w:b/>
+          <w:sz w:val="28"/>
+          <w:szCs w:val="28"/>
+        </w:rPr>
+        <w:t>imōto</w:t>
+      </w:r>
+      <w:r>
+        <w:rPr>
+          <w:rFonts w:ascii="Times New Roman" w:hAnsi="Times New Roman" w:cs="Times New Roman"/>
+          <w:b/>
+          <w:sz w:val="28"/>
+          <w:szCs w:val="28"/>
+        </w:rPr>
+        <w:t xml:space="preserve">       </w:t>
+      </w:r>
+      <w:r>
+        <w:rPr>
+          <w:rFonts w:ascii="Times New Roman" w:hAnsi="Times New Roman" w:cs="Times New Roman"/>
+          <w:b/>
+          <w:sz w:val="28"/>
+          <w:szCs w:val="28"/>
+        </w:rPr>
+        <w:t xml:space="preserve"> </w:t>
+      </w:r>
+      <w:r>
+        <w:rPr>
+          <w:rFonts w:ascii="Times New Roman" w:hAnsi="Times New Roman" w:cs="Times New Roman" w:hint="eastAsia"/>
+          <w:b/>
+          <w:sz w:val="28"/>
+          <w:szCs w:val="28"/>
+        </w:rPr>
+        <w:t>いもうと</w:t>
+      </w:r>
+      <w:r>
+        <w:rPr>
+          <w:rFonts w:ascii="Times New Roman" w:hAnsi="Times New Roman" w:cs="Times New Roman"/>
+          <w:b/>
+          <w:sz w:val="28"/>
+          <w:szCs w:val="28"/>
+        </w:rPr>
+        <w:t xml:space="preserve">              </w:t>
+      </w:r>
+      <w:r>
+        <w:rPr>
+          <w:rFonts w:ascii="Times New Roman" w:hAnsi="Times New Roman" w:cs="Times New Roman"/>
+          <w:b/>
+          <w:sz w:val="28"/>
+          <w:szCs w:val="28"/>
+        </w:rPr>
+        <w:t xml:space="preserve"> </w:t>
+      </w:r>
+      <w:r>
+        <w:rPr>
+          <w:rFonts w:ascii="Times New Roman" w:hAnsi="Times New Roman" w:cs="Times New Roman" w:hint="eastAsia"/>
+          <w:b/>
+          <w:sz w:val="28"/>
+          <w:szCs w:val="28"/>
+        </w:rPr>
+        <w:t>妹</w:t>
+      </w:r>
+      <w:r>
+        <w:rPr>
+          <w:rFonts w:ascii="Times New Roman" w:hAnsi="Times New Roman" w:cs="Times New Roman"/>
+          <w:b/>
+          <w:sz w:val="28"/>
+          <w:szCs w:val="28"/>
+        </w:rPr>
+        <w:t xml:space="preserve"> </w:t>
+      </w:r>
+      <w:r>
+        <w:rPr>
+          <w:rFonts w:ascii="Nirmala UI" w:hAnsi="Nirmala UI" w:cs="Nirmala UI"/>
+          <w:b/>
+          <w:sz w:val="28"/>
+          <w:szCs w:val="28"/>
+        </w:rPr>
+        <w:t xml:space="preserve">                              Younger Sister</w:t>
+      </w:r>
+    </w:p>
+    <w:p>
+      <w:pPr>
+        <w:rPr>
+          <w:rFonts w:ascii="Times New Roman" w:hAnsi="Times New Roman" w:cs="Times New Roman"/>
+          <w:b/>
+          <w:sz w:val="28"/>
+          <w:szCs w:val="28"/>
+        </w:rPr>
+      </w:pPr>
+      <w:r>
+        <w:rPr>
+          <w:rFonts w:ascii="Times New Roman" w:hAnsi="Times New Roman" w:cs="Times New Roman"/>
+          <w:b/>
+          <w:sz w:val="28"/>
+          <w:szCs w:val="28"/>
+        </w:rPr>
+        <w:t xml:space="preserve">otōto </w:t>
+      </w:r>
+      <w:r>
+        <w:rPr>
+          <w:rFonts w:ascii="Times New Roman" w:hAnsi="Times New Roman" w:cs="Times New Roman"/>
+          <w:b/>
+          <w:sz w:val="28"/>
+          <w:szCs w:val="28"/>
+        </w:rPr>
+        <w:t xml:space="preserve">       </w:t>
+      </w:r>
+      <w:r>
+        <w:rPr>
+          <w:rFonts w:ascii="Times New Roman" w:hAnsi="Times New Roman" w:cs="Times New Roman" w:hint="eastAsia"/>
+          <w:b/>
+          <w:sz w:val="28"/>
+          <w:szCs w:val="28"/>
+        </w:rPr>
+        <w:t>おとうと</w:t>
+      </w:r>
+      <w:r>
+        <w:rPr>
+          <w:rFonts w:ascii="Times New Roman" w:hAnsi="Times New Roman" w:cs="Times New Roman"/>
+          <w:b/>
+          <w:sz w:val="28"/>
+          <w:szCs w:val="28"/>
+        </w:rPr>
+        <w:t xml:space="preserve"> </w:t>
+      </w:r>
+      <w:r>
+        <w:rPr>
+          <w:rFonts w:ascii="Times New Roman" w:hAnsi="Times New Roman" w:cs="Times New Roman"/>
+          <w:b/>
+          <w:sz w:val="28"/>
+          <w:szCs w:val="28"/>
+        </w:rPr>
+        <w:t xml:space="preserve">                </w:t>
+      </w:r>
+      <w:r>
+        <w:rPr>
+          <w:rFonts w:ascii="Times New Roman" w:hAnsi="Times New Roman" w:cs="Times New Roman" w:hint="eastAsia"/>
+          <w:b/>
+          <w:sz w:val="28"/>
+          <w:szCs w:val="28"/>
+        </w:rPr>
+        <w:t>弟</w:t>
+      </w:r>
+      <w:r>
+        <w:rPr>
+          <w:rFonts w:ascii="Times New Roman" w:hAnsi="Times New Roman" w:cs="Times New Roman"/>
+          <w:b/>
+          <w:sz w:val="28"/>
+          <w:szCs w:val="28"/>
+        </w:rPr>
+        <w:t xml:space="preserve"> </w:t>
+      </w:r>
+      <w:r>
+        <w:rPr>
+          <w:rFonts w:ascii="Times New Roman" w:hAnsi="Times New Roman" w:cs="Times New Roman"/>
+          <w:b/>
+          <w:sz w:val="28"/>
+          <w:szCs w:val="28"/>
+        </w:rPr>
+        <w:t xml:space="preserve">                                 Younger Brother</w:t>
+      </w:r>
+    </w:p>
+    <w:p>
+      <w:pPr>
+        <w:rPr>
+          <w:rFonts w:ascii="Nirmala UI" w:hAnsi="Nirmala UI" w:cs="Nirmala UI"/>
+          <w:b/>
+          <w:sz w:val="28"/>
+          <w:szCs w:val="28"/>
+        </w:rPr>
+      </w:pPr>
+      <w:r>
+        <w:rPr>
+          <w:rFonts w:ascii="Times New Roman" w:hAnsi="Times New Roman" w:cs="Times New Roman"/>
+          <w:b/>
+          <w:sz w:val="28"/>
+          <w:szCs w:val="28"/>
+        </w:rPr>
+        <w:t xml:space="preserve">chichi </w:t>
+      </w:r>
+      <w:r>
+        <w:rPr>
+          <w:rFonts w:ascii="Times New Roman" w:hAnsi="Times New Roman" w:cs="Times New Roman"/>
+          <w:b/>
+          <w:sz w:val="28"/>
+          <w:szCs w:val="28"/>
+        </w:rPr>
+        <w:t xml:space="preserve">       </w:t>
+      </w:r>
+      <w:r>
+        <w:rPr>
+          <w:rFonts w:ascii="Times New Roman" w:hAnsi="Times New Roman" w:cs="Times New Roman" w:hint="eastAsia"/>
+          <w:b/>
+          <w:sz w:val="28"/>
+          <w:szCs w:val="28"/>
+        </w:rPr>
+        <w:t>ちち</w:t>
+      </w:r>
+      <w:r>
+        <w:rPr>
+          <w:rFonts w:ascii="Times New Roman" w:hAnsi="Times New Roman" w:cs="Times New Roman"/>
+          <w:b/>
+          <w:sz w:val="28"/>
+          <w:szCs w:val="28"/>
+        </w:rPr>
+        <w:t xml:space="preserve"> </w:t>
+      </w:r>
+      <w:r>
+        <w:rPr>
+          <w:rFonts w:ascii="Times New Roman" w:hAnsi="Times New Roman" w:cs="Times New Roman"/>
+          <w:b/>
+          <w:sz w:val="28"/>
+          <w:szCs w:val="28"/>
+        </w:rPr>
+        <w:t xml:space="preserve">                       </w:t>
+      </w:r>
+      <w:r>
+        <w:rPr>
+          <w:rFonts w:ascii="Times New Roman" w:hAnsi="Times New Roman" w:cs="Times New Roman" w:hint="eastAsia"/>
+          <w:b/>
+          <w:sz w:val="28"/>
+          <w:szCs w:val="28"/>
+        </w:rPr>
+        <w:t>父</w:t>
+      </w:r>
+      <w:r>
+        <w:rPr>
+          <w:rFonts w:ascii="Times New Roman" w:hAnsi="Times New Roman" w:cs="Times New Roman"/>
+          <w:b/>
+          <w:sz w:val="28"/>
+          <w:szCs w:val="28"/>
+        </w:rPr>
+        <w:t xml:space="preserve"> </w:t>
+      </w:r>
+      <w:r>
+        <w:rPr>
+          <w:rFonts w:ascii="Nirmala UI" w:hAnsi="Nirmala UI" w:cs="Nirmala UI"/>
+          <w:b/>
+          <w:sz w:val="28"/>
+          <w:szCs w:val="28"/>
+        </w:rPr>
+        <w:t xml:space="preserve">                               Father</w:t>
+      </w:r>
+    </w:p>
+    <w:p>
+      <w:pPr>
+        <w:rPr>
+          <w:rFonts w:ascii="Times New Roman" w:hAnsi="Times New Roman" w:cs="Times New Roman"/>
+          <w:b/>
+          <w:sz w:val="28"/>
+          <w:szCs w:val="28"/>
+        </w:rPr>
+      </w:pPr>
+    </w:p>
+    <w:p>
+      <w:pPr>
+        <w:rPr>
+          <w:rFonts w:ascii="Times New Roman" w:hAnsi="Times New Roman" w:cs="Times New Roman"/>
+          <w:b/>
+          <w:sz w:val="28"/>
+          <w:szCs w:val="28"/>
+        </w:rPr>
+      </w:pPr>
+      <w:r>
+        <w:rPr>
+          <w:rFonts w:ascii="Times New Roman" w:hAnsi="Times New Roman" w:cs="Times New Roman"/>
+          <w:b/>
+          <w:sz w:val="28"/>
+          <w:szCs w:val="28"/>
+        </w:rPr>
+        <w:t>otōsan</w:t>
+      </w:r>
+      <w:r>
+        <w:rPr>
+          <w:rFonts w:ascii="Times New Roman" w:hAnsi="Times New Roman" w:cs="Times New Roman"/>
+          <w:b/>
+          <w:sz w:val="28"/>
+          <w:szCs w:val="28"/>
+        </w:rPr>
+        <w:t xml:space="preserve">      </w:t>
+      </w:r>
+      <w:r>
+        <w:rPr>
+          <w:rFonts w:ascii="Times New Roman" w:hAnsi="Times New Roman" w:cs="Times New Roman"/>
+          <w:b/>
+          <w:sz w:val="28"/>
+          <w:szCs w:val="28"/>
+        </w:rPr>
+        <w:t xml:space="preserve"> </w:t>
+      </w:r>
+      <w:r>
+        <w:rPr>
+          <w:rFonts w:ascii="Times New Roman" w:hAnsi="Times New Roman" w:cs="Times New Roman"/>
+          <w:b/>
+          <w:sz w:val="28"/>
+          <w:szCs w:val="28"/>
+        </w:rPr>
+        <w:t xml:space="preserve"> </w:t>
+      </w:r>
+      <w:r>
+        <w:rPr>
+          <w:rFonts w:ascii="Times New Roman" w:hAnsi="Times New Roman" w:cs="Times New Roman" w:hint="eastAsia"/>
+          <w:b/>
+          <w:sz w:val="28"/>
+          <w:szCs w:val="28"/>
+        </w:rPr>
+        <w:t>おとうさん</w:t>
+      </w:r>
+      <w:r>
+        <w:rPr>
+          <w:rFonts w:ascii="Times New Roman" w:hAnsi="Times New Roman" w:cs="Times New Roman"/>
+          <w:b/>
+          <w:sz w:val="28"/>
+          <w:szCs w:val="28"/>
+        </w:rPr>
+        <w:t xml:space="preserve">          </w:t>
+      </w:r>
+      <w:r>
+        <w:rPr>
+          <w:rFonts w:ascii="Times New Roman" w:hAnsi="Times New Roman" w:cs="Times New Roman"/>
+          <w:b/>
+          <w:sz w:val="28"/>
+          <w:szCs w:val="28"/>
+        </w:rPr>
+        <w:t xml:space="preserve"> </w:t>
+      </w:r>
+      <w:r>
+        <w:rPr>
+          <w:rFonts w:ascii="Times New Roman" w:hAnsi="Times New Roman" w:cs="Times New Roman" w:hint="eastAsia"/>
+          <w:b/>
+          <w:sz w:val="28"/>
+          <w:szCs w:val="28"/>
+        </w:rPr>
+        <w:t>お父さん</w:t>
+      </w:r>
+      <w:r>
+        <w:rPr>
+          <w:rFonts w:ascii="Times New Roman" w:hAnsi="Times New Roman" w:cs="Times New Roman"/>
+          <w:b/>
+          <w:sz w:val="28"/>
+          <w:szCs w:val="28"/>
+        </w:rPr>
+        <w:t xml:space="preserve"> </w:t>
+      </w:r>
+      <w:r>
+        <w:rPr>
+          <w:rFonts w:ascii="Times New Roman" w:hAnsi="Times New Roman" w:cs="Times New Roman"/>
+          <w:b/>
+          <w:sz w:val="28"/>
+          <w:szCs w:val="28"/>
+        </w:rPr>
+        <w:t xml:space="preserve">                    Father [others]</w:t>
+      </w:r>
+    </w:p>
+    <w:p>
+      <w:pPr>
+        <w:rPr>
+          <w:rFonts w:ascii="Times New Roman" w:hAnsi="Times New Roman" w:cs="Times New Roman"/>
+          <w:b/>
+          <w:sz w:val="28"/>
+          <w:szCs w:val="28"/>
+        </w:rPr>
+      </w:pPr>
+      <w:r>
+        <w:rPr>
+          <w:rFonts w:ascii="Times New Roman" w:hAnsi="Times New Roman" w:cs="Times New Roman"/>
+          <w:b/>
+          <w:sz w:val="28"/>
+          <w:szCs w:val="28"/>
+        </w:rPr>
+        <w:t xml:space="preserve">onīsan </w:t>
+      </w:r>
+      <w:r>
+        <w:rPr>
+          <w:rFonts w:ascii="Times New Roman" w:hAnsi="Times New Roman" w:cs="Times New Roman"/>
+          <w:b/>
+          <w:sz w:val="28"/>
+          <w:szCs w:val="28"/>
+        </w:rPr>
+        <w:t xml:space="preserve">       </w:t>
+      </w:r>
+      <w:r>
+        <w:rPr>
+          <w:rFonts w:ascii="Times New Roman" w:hAnsi="Times New Roman" w:cs="Times New Roman" w:hint="eastAsia"/>
+          <w:b/>
+          <w:sz w:val="28"/>
+          <w:szCs w:val="28"/>
+        </w:rPr>
+        <w:t>おにいさん</w:t>
+      </w:r>
+      <w:r>
+        <w:rPr>
+          <w:rFonts w:ascii="Times New Roman" w:hAnsi="Times New Roman" w:cs="Times New Roman"/>
+          <w:b/>
+          <w:sz w:val="28"/>
+          <w:szCs w:val="28"/>
+        </w:rPr>
+        <w:t xml:space="preserve"> </w:t>
+      </w:r>
+      <w:r>
+        <w:rPr>
+          <w:rFonts w:ascii="Times New Roman" w:hAnsi="Times New Roman" w:cs="Times New Roman"/>
+          <w:b/>
+          <w:sz w:val="28"/>
+          <w:szCs w:val="28"/>
+        </w:rPr>
+        <w:t xml:space="preserve">         </w:t>
+      </w:r>
+      <w:r>
+        <w:rPr>
+          <w:rFonts w:ascii="Times New Roman" w:hAnsi="Times New Roman" w:cs="Times New Roman" w:hint="eastAsia"/>
+          <w:b/>
+          <w:sz w:val="28"/>
+          <w:szCs w:val="28"/>
+        </w:rPr>
+        <w:t>お兄さん</w:t>
+      </w:r>
+      <w:r>
+        <w:rPr>
+          <w:rFonts w:ascii="Times New Roman" w:hAnsi="Times New Roman" w:cs="Times New Roman"/>
+          <w:b/>
+          <w:sz w:val="28"/>
+          <w:szCs w:val="28"/>
+        </w:rPr>
+        <w:t xml:space="preserve">                 Elder Brother [others]  </w:t>
+      </w:r>
+      <w:r>
+        <w:rPr>
+          <w:rFonts w:ascii="Times New Roman" w:hAnsi="Times New Roman" w:cs="Times New Roman"/>
+          <w:b/>
+          <w:sz w:val="28"/>
+          <w:szCs w:val="28"/>
+        </w:rPr>
+        <w:t xml:space="preserve">onēsan </w:t>
+      </w:r>
+      <w:r>
+        <w:rPr>
+          <w:rFonts w:ascii="Times New Roman" w:hAnsi="Times New Roman" w:cs="Times New Roman"/>
+          <w:b/>
+          <w:sz w:val="28"/>
+          <w:szCs w:val="28"/>
+        </w:rPr>
+        <w:t xml:space="preserve">       </w:t>
+      </w:r>
+      <w:r>
+        <w:rPr>
+          <w:rFonts w:ascii="Times New Roman" w:hAnsi="Times New Roman" w:cs="Times New Roman" w:hint="eastAsia"/>
+          <w:b/>
+          <w:sz w:val="28"/>
+          <w:szCs w:val="28"/>
+        </w:rPr>
+        <w:t>おねえさん</w:t>
+      </w:r>
+      <w:r>
+        <w:rPr>
+          <w:rFonts w:ascii="Times New Roman" w:hAnsi="Times New Roman" w:cs="Times New Roman"/>
+          <w:b/>
+          <w:sz w:val="28"/>
+          <w:szCs w:val="28"/>
+        </w:rPr>
+        <w:t xml:space="preserve"> </w:t>
+      </w:r>
+      <w:r>
+        <w:rPr>
+          <w:rFonts w:ascii="Times New Roman" w:hAnsi="Times New Roman" w:cs="Times New Roman"/>
+          <w:b/>
+          <w:sz w:val="28"/>
+          <w:szCs w:val="28"/>
+        </w:rPr>
+        <w:t xml:space="preserve">        </w:t>
+      </w:r>
+      <w:r>
+        <w:rPr>
+          <w:rFonts w:ascii="Times New Roman" w:hAnsi="Times New Roman" w:cs="Times New Roman" w:hint="eastAsia"/>
+          <w:b/>
+          <w:sz w:val="28"/>
+          <w:szCs w:val="28"/>
+        </w:rPr>
+        <w:t>お姉さん</w:t>
+      </w:r>
+      <w:r>
+        <w:rPr>
+          <w:rFonts w:ascii="Times New Roman" w:hAnsi="Times New Roman" w:cs="Times New Roman"/>
+          <w:b/>
+          <w:sz w:val="28"/>
+          <w:szCs w:val="28"/>
+        </w:rPr>
+        <w:t xml:space="preserve"> </w:t>
+      </w:r>
+      <w:r>
+        <w:rPr>
+          <w:rFonts w:ascii="Times New Roman" w:hAnsi="Times New Roman" w:cs="Times New Roman"/>
+          <w:b/>
+          <w:sz w:val="28"/>
+          <w:szCs w:val="28"/>
+        </w:rPr>
+        <w:t xml:space="preserve">                 Elder Sister [others]</w:t>
+      </w:r>
+    </w:p>
+    <w:p>
+      <w:pPr>
+        <w:rPr>
+          <w:rFonts w:ascii="Times New Roman" w:hAnsi="Times New Roman" w:cs="Times New Roman"/>
+          <w:b/>
+          <w:sz w:val="28"/>
+          <w:szCs w:val="28"/>
+        </w:rPr>
+      </w:pPr>
+    </w:p>
+    <w:p>
+      <w:pPr>
+        <w:rPr>
+          <w:rFonts w:ascii="Times New Roman" w:hAnsi="Times New Roman" w:cs="Times New Roman"/>
+          <w:b/>
+          <w:sz w:val="28"/>
+          <w:szCs w:val="28"/>
+        </w:rPr>
+      </w:pPr>
+      <w:r>
+        <w:rPr>
+          <w:rFonts w:ascii="Times New Roman" w:hAnsi="Times New Roman" w:cs="Times New Roman"/>
+          <w:b/>
+          <w:sz w:val="28"/>
+          <w:szCs w:val="28"/>
+        </w:rPr>
+        <w:t xml:space="preserve">suwaru </w:t>
+      </w:r>
+      <w:r>
+        <w:rPr>
+          <w:rFonts w:ascii="Times New Roman" w:hAnsi="Times New Roman" w:cs="Times New Roman"/>
+          <w:b/>
+          <w:sz w:val="28"/>
+          <w:szCs w:val="28"/>
+        </w:rPr>
+        <w:t xml:space="preserve">                  </w:t>
+      </w:r>
+      <w:r>
+        <w:rPr>
+          <w:rFonts w:ascii="Times New Roman" w:hAnsi="Times New Roman" w:cs="Times New Roman" w:hint="eastAsia"/>
+          <w:b/>
+          <w:sz w:val="28"/>
+          <w:szCs w:val="28"/>
+        </w:rPr>
+        <w:t>すわる</w:t>
+      </w:r>
+      <w:r>
+        <w:rPr>
+          <w:rFonts w:ascii="Times New Roman" w:hAnsi="Times New Roman" w:cs="Times New Roman"/>
+          <w:b/>
+          <w:sz w:val="28"/>
+          <w:szCs w:val="28"/>
+        </w:rPr>
+        <w:t xml:space="preserve">                           </w:t>
+      </w:r>
+      <w:r>
+        <w:rPr>
+          <w:rFonts w:ascii="Times New Roman" w:hAnsi="Times New Roman" w:cs="Times New Roman"/>
+          <w:b/>
+          <w:sz w:val="28"/>
+          <w:szCs w:val="28"/>
+        </w:rPr>
+        <w:t xml:space="preserve"> [u] </w:t>
+      </w:r>
+      <w:r>
+        <w:rPr>
+          <w:rFonts w:ascii="Times New Roman" w:hAnsi="Times New Roman" w:cs="Times New Roman" w:hint="eastAsia"/>
+          <w:b/>
+          <w:sz w:val="28"/>
+          <w:szCs w:val="28"/>
+        </w:rPr>
+        <w:t>座る</w:t>
+      </w:r>
+      <w:r>
+        <w:rPr>
+          <w:rFonts w:ascii="Times New Roman" w:hAnsi="Times New Roman" w:cs="Times New Roman"/>
+          <w:b/>
+          <w:sz w:val="28"/>
+          <w:szCs w:val="28"/>
+        </w:rPr>
+        <w:t xml:space="preserve"> </w:t>
+      </w:r>
+      <w:r>
+        <w:rPr>
+          <w:rFonts w:ascii="Times New Roman" w:hAnsi="Times New Roman" w:cs="Times New Roman"/>
+          <w:b/>
+          <w:sz w:val="28"/>
+          <w:szCs w:val="28"/>
+        </w:rPr>
+        <w:t xml:space="preserve">              </w:t>
+      </w:r>
+      <w:r>
+        <w:rPr>
+          <w:rFonts w:ascii="Nirmala UI" w:hAnsi="Nirmala UI" w:cs="Nirmala UI"/>
+          <w:b/>
+          <w:sz w:val="28"/>
+          <w:szCs w:val="28"/>
+        </w:rPr>
+        <w:t>Sit</w:t>
+      </w:r>
+    </w:p>
+    <w:p>
+      <w:pPr>
+        <w:rPr>
+          <w:rFonts w:ascii="Times New Roman" w:hAnsi="Times New Roman" w:cs="Times New Roman"/>
+          <w:b/>
+          <w:sz w:val="28"/>
+          <w:szCs w:val="28"/>
+        </w:rPr>
+      </w:pPr>
+      <w:r>
+        <w:rPr>
+          <w:rFonts w:ascii="Times New Roman" w:hAnsi="Times New Roman" w:cs="Times New Roman"/>
+          <w:b/>
+          <w:sz w:val="28"/>
+          <w:szCs w:val="28"/>
+        </w:rPr>
+        <w:t xml:space="preserve">toru </w:t>
+      </w:r>
+      <w:r>
+        <w:rPr>
+          <w:rFonts w:ascii="Times New Roman" w:hAnsi="Times New Roman" w:cs="Times New Roman"/>
+          <w:b/>
+          <w:sz w:val="28"/>
+          <w:szCs w:val="28"/>
+        </w:rPr>
+        <w:t xml:space="preserve">                      </w:t>
+      </w:r>
+      <w:r>
+        <w:rPr>
+          <w:rFonts w:ascii="Times New Roman" w:hAnsi="Times New Roman" w:cs="Times New Roman" w:hint="eastAsia"/>
+          <w:b/>
+          <w:sz w:val="28"/>
+          <w:szCs w:val="28"/>
+        </w:rPr>
+        <w:t>とる</w:t>
+      </w:r>
+      <w:r>
+        <w:rPr>
+          <w:rFonts w:ascii="Times New Roman" w:hAnsi="Times New Roman" w:cs="Times New Roman"/>
+          <w:b/>
+          <w:sz w:val="28"/>
+          <w:szCs w:val="28"/>
+        </w:rPr>
+        <w:t xml:space="preserve"> [u] </w:t>
+      </w:r>
+      <w:r>
+        <w:rPr>
+          <w:rFonts w:ascii="Times New Roman" w:hAnsi="Times New Roman" w:cs="Times New Roman"/>
+          <w:b/>
+          <w:sz w:val="28"/>
+          <w:szCs w:val="28"/>
+        </w:rPr>
+        <w:t xml:space="preserve">                          </w:t>
+      </w:r>
+      <w:r>
+        <w:rPr>
+          <w:rFonts w:ascii="Times New Roman" w:hAnsi="Times New Roman" w:cs="Times New Roman" w:hint="eastAsia"/>
+          <w:b/>
+          <w:sz w:val="28"/>
+          <w:szCs w:val="28"/>
+        </w:rPr>
+        <w:t>撮る</w:t>
+      </w:r>
+      <w:r>
+        <w:rPr>
+          <w:rFonts w:ascii="Times New Roman" w:hAnsi="Times New Roman" w:cs="Times New Roman"/>
+          <w:b/>
+          <w:sz w:val="28"/>
+          <w:szCs w:val="28"/>
+        </w:rPr>
+        <w:t xml:space="preserve"> </w:t>
+      </w:r>
+      <w:r>
+        <w:rPr>
+          <w:rFonts w:ascii="Times New Roman" w:hAnsi="Times New Roman" w:cs="Times New Roman"/>
+          <w:b/>
+          <w:sz w:val="28"/>
+          <w:szCs w:val="28"/>
+        </w:rPr>
+        <w:t xml:space="preserve">                    Take  Picture</w:t>
+      </w:r>
+    </w:p>
+    <w:p>
+      <w:pPr>
+        <w:rPr>
+          <w:rFonts w:ascii="Times New Roman" w:hAnsi="Times New Roman" w:cs="Times New Roman"/>
+          <w:b/>
+          <w:sz w:val="28"/>
+          <w:szCs w:val="28"/>
+        </w:rPr>
+      </w:pPr>
+      <w:r>
+        <w:rPr>
+          <w:rFonts w:ascii="Times New Roman" w:hAnsi="Times New Roman" w:cs="Times New Roman"/>
+          <w:b/>
+          <w:sz w:val="28"/>
+          <w:szCs w:val="28"/>
+        </w:rPr>
+        <w:t>hairu</w:t>
+      </w:r>
+      <w:r>
+        <w:rPr>
+          <w:rFonts w:ascii="Times New Roman" w:hAnsi="Times New Roman" w:cs="Times New Roman"/>
+          <w:b/>
+          <w:sz w:val="28"/>
+          <w:szCs w:val="28"/>
+        </w:rPr>
+        <w:t xml:space="preserve">                     </w:t>
+      </w:r>
+      <w:r>
+        <w:rPr>
+          <w:rFonts w:ascii="Times New Roman" w:hAnsi="Times New Roman" w:cs="Times New Roman"/>
+          <w:b/>
+          <w:sz w:val="28"/>
+          <w:szCs w:val="28"/>
+        </w:rPr>
+        <w:t xml:space="preserve"> </w:t>
+      </w:r>
+      <w:r>
+        <w:rPr>
+          <w:rFonts w:ascii="Times New Roman" w:hAnsi="Times New Roman" w:cs="Times New Roman" w:hint="eastAsia"/>
+          <w:b/>
+          <w:sz w:val="28"/>
+          <w:szCs w:val="28"/>
+        </w:rPr>
+        <w:t>はいる</w:t>
+      </w:r>
+      <w:r>
+        <w:rPr>
+          <w:rFonts w:ascii="Times New Roman" w:hAnsi="Times New Roman" w:cs="Times New Roman"/>
+          <w:b/>
+          <w:sz w:val="28"/>
+          <w:szCs w:val="28"/>
+        </w:rPr>
+        <w:t xml:space="preserve"> [u] </w:t>
+      </w:r>
+      <w:r>
+        <w:rPr>
+          <w:rFonts w:ascii="Times New Roman" w:hAnsi="Times New Roman" w:cs="Times New Roman"/>
+          <w:b/>
+          <w:sz w:val="28"/>
+          <w:szCs w:val="28"/>
+        </w:rPr>
+        <w:t xml:space="preserve">                   </w:t>
+      </w:r>
+      <w:r>
+        <w:rPr>
+          <w:rFonts w:ascii="Times New Roman" w:hAnsi="Times New Roman" w:cs="Times New Roman" w:hint="eastAsia"/>
+          <w:b/>
+          <w:sz w:val="28"/>
+          <w:szCs w:val="28"/>
+        </w:rPr>
+        <w:t>入る</w:t>
+      </w:r>
+      <w:r>
+        <w:rPr>
+          <w:rFonts w:ascii="Times New Roman" w:hAnsi="Times New Roman" w:cs="Times New Roman"/>
+          <w:b/>
+          <w:sz w:val="28"/>
+          <w:szCs w:val="28"/>
+        </w:rPr>
+        <w:t xml:space="preserve"> </w:t>
+      </w:r>
+      <w:r>
+        <w:rPr>
+          <w:rFonts w:ascii="Times New Roman" w:hAnsi="Times New Roman" w:cs="Times New Roman"/>
+          <w:b/>
+          <w:sz w:val="28"/>
+          <w:szCs w:val="28"/>
+        </w:rPr>
+        <w:t xml:space="preserve">                       Enter</w:t>
+      </w:r>
+    </w:p>
+    <w:p>
+      <w:pPr>
+        <w:rPr>
+          <w:rFonts w:ascii="Times New Roman" w:hAnsi="Times New Roman" w:cs="Times New Roman"/>
+          <w:b/>
+          <w:sz w:val="28"/>
+          <w:szCs w:val="28"/>
+        </w:rPr>
+      </w:pPr>
+    </w:p>
+    <w:p>
+      <w:pPr>
+        <w:rPr>
+          <w:rFonts w:ascii="Times New Roman" w:hAnsi="Times New Roman" w:cs="Times New Roman"/>
+          <w:b/>
+          <w:sz w:val="28"/>
+          <w:szCs w:val="28"/>
+        </w:rPr>
+      </w:pPr>
+    </w:p>
+    <w:p>
+      <w:pPr>
+        <w:rPr>
+          <w:rFonts w:ascii="Times New Roman" w:hAnsi="Times New Roman" w:cs="Times New Roman"/>
+          <w:b/>
+          <w:sz w:val="28"/>
+          <w:szCs w:val="28"/>
+        </w:rPr>
+      </w:pPr>
+      <w:r>
+        <w:rPr>
+          <w:rFonts w:ascii="Times New Roman" w:hAnsi="Times New Roman" w:cs="Times New Roman"/>
+          <w:b/>
+          <w:sz w:val="28"/>
+          <w:szCs w:val="28"/>
+        </w:rPr>
+        <w:t xml:space="preserve">asobu </w:t>
+      </w:r>
+      <w:r>
+        <w:rPr>
+          <w:rFonts w:ascii="Times New Roman" w:hAnsi="Times New Roman" w:cs="Times New Roman"/>
+          <w:b/>
+          <w:sz w:val="28"/>
+          <w:szCs w:val="28"/>
+        </w:rPr>
+        <w:t xml:space="preserve">            </w:t>
+      </w:r>
+      <w:r>
+        <w:rPr>
+          <w:rFonts w:ascii="Times New Roman" w:hAnsi="Times New Roman" w:cs="Times New Roman" w:hint="eastAsia"/>
+          <w:b/>
+          <w:sz w:val="28"/>
+          <w:szCs w:val="28"/>
+        </w:rPr>
+        <w:t>あそぶ</w:t>
+      </w:r>
+      <w:r>
+        <w:rPr>
+          <w:rFonts w:ascii="Times New Roman" w:hAnsi="Times New Roman" w:cs="Times New Roman"/>
+          <w:b/>
+          <w:sz w:val="28"/>
+          <w:szCs w:val="28"/>
+        </w:rPr>
+        <w:t xml:space="preserve"> [u]</w:t>
+      </w:r>
+      <w:r>
+        <w:rPr>
+          <w:rFonts w:ascii="Times New Roman" w:hAnsi="Times New Roman" w:cs="Times New Roman"/>
+          <w:b/>
+          <w:sz w:val="28"/>
+          <w:szCs w:val="28"/>
+        </w:rPr>
+        <w:t xml:space="preserve">                       </w:t>
+      </w:r>
+      <w:r>
+        <w:rPr>
+          <w:rFonts w:ascii="Times New Roman" w:hAnsi="Times New Roman" w:cs="Times New Roman"/>
+          <w:b/>
+          <w:sz w:val="28"/>
+          <w:szCs w:val="28"/>
+        </w:rPr>
+        <w:t xml:space="preserve"> </w:t>
+      </w:r>
+      <w:r>
+        <w:rPr>
+          <w:rFonts w:ascii="Times New Roman" w:hAnsi="Times New Roman" w:cs="Times New Roman" w:hint="eastAsia"/>
+          <w:b/>
+          <w:sz w:val="28"/>
+          <w:szCs w:val="28"/>
+        </w:rPr>
+        <w:t>遊ぶ</w:t>
+      </w:r>
+      <w:r>
+        <w:rPr>
+          <w:rFonts w:ascii="Times New Roman" w:hAnsi="Times New Roman" w:cs="Times New Roman"/>
+          <w:b/>
+          <w:sz w:val="28"/>
+          <w:szCs w:val="28"/>
+        </w:rPr>
+        <w:t xml:space="preserve"> </w:t>
+      </w:r>
+      <w:r>
+        <w:rPr>
+          <w:rFonts w:ascii="Times New Roman" w:hAnsi="Times New Roman" w:cs="Times New Roman"/>
+          <w:b/>
+          <w:sz w:val="28"/>
+          <w:szCs w:val="28"/>
+        </w:rPr>
+        <w:t xml:space="preserve">                    Enjoy/Fun/Play</w:t>
+      </w:r>
+    </w:p>
+    <w:p>
+      <w:pPr>
+        <w:rPr>
+          <w:rFonts w:ascii="Times New Roman" w:hAnsi="Times New Roman" w:cs="Times New Roman"/>
+          <w:b/>
+          <w:sz w:val="28"/>
+          <w:szCs w:val="28"/>
+        </w:rPr>
+      </w:pPr>
+      <w:r>
+        <w:rPr>
+          <w:rFonts w:ascii="Times New Roman" w:hAnsi="Times New Roman" w:cs="Times New Roman"/>
+          <w:b/>
+          <w:sz w:val="28"/>
+          <w:szCs w:val="28"/>
+        </w:rPr>
+        <w:t xml:space="preserve">yū </w:t>
+      </w:r>
+      <w:r>
+        <w:rPr>
+          <w:rFonts w:ascii="Times New Roman" w:hAnsi="Times New Roman" w:cs="Times New Roman"/>
+          <w:b/>
+          <w:sz w:val="28"/>
+          <w:szCs w:val="28"/>
+        </w:rPr>
+        <w:t xml:space="preserve">                   </w:t>
+      </w:r>
+      <w:r>
+        <w:rPr>
+          <w:rFonts w:ascii="Times New Roman" w:hAnsi="Times New Roman" w:cs="Times New Roman" w:hint="eastAsia"/>
+          <w:b/>
+          <w:sz w:val="28"/>
+          <w:szCs w:val="28"/>
+        </w:rPr>
+        <w:t>いう</w:t>
+      </w:r>
+      <w:r>
+        <w:rPr>
+          <w:rFonts w:ascii="Times New Roman" w:hAnsi="Times New Roman" w:cs="Times New Roman"/>
+          <w:b/>
+          <w:sz w:val="28"/>
+          <w:szCs w:val="28"/>
+        </w:rPr>
+        <w:t xml:space="preserve">[u] </w:t>
+      </w:r>
+      <w:r>
+        <w:rPr>
+          <w:rFonts w:ascii="Times New Roman" w:hAnsi="Times New Roman" w:cs="Times New Roman"/>
+          <w:b/>
+          <w:sz w:val="28"/>
+          <w:szCs w:val="28"/>
+        </w:rPr>
+        <w:t xml:space="preserve">                           </w:t>
+      </w:r>
+      <w:r>
+        <w:rPr>
+          <w:rFonts w:ascii="Times New Roman" w:hAnsi="Times New Roman" w:cs="Times New Roman" w:hint="eastAsia"/>
+          <w:b/>
+          <w:sz w:val="28"/>
+          <w:szCs w:val="28"/>
+        </w:rPr>
+        <w:t>言う</w:t>
+      </w:r>
+      <w:r>
+        <w:rPr>
+          <w:rFonts w:ascii="Times New Roman" w:hAnsi="Times New Roman" w:cs="Times New Roman"/>
+          <w:b/>
+          <w:sz w:val="28"/>
+          <w:szCs w:val="28"/>
+        </w:rPr>
+        <w:t xml:space="preserve"> </w:t>
+      </w:r>
+      <w:r>
+        <w:rPr>
+          <w:rFonts w:ascii="Nirmala UI" w:hAnsi="Nirmala UI" w:cs="Nirmala UI"/>
+          <w:b/>
+          <w:sz w:val="28"/>
+          <w:szCs w:val="28"/>
+        </w:rPr>
+        <w:t xml:space="preserve">                   To Talk</w:t>
+      </w:r>
+    </w:p>
+    <w:p>
+      <w:pPr>
+        <w:rPr>
+          <w:rFonts w:ascii="Times New Roman" w:hAnsi="Times New Roman" w:cs="Times New Roman"/>
+          <w:b/>
+          <w:sz w:val="28"/>
+          <w:szCs w:val="28"/>
+        </w:rPr>
+      </w:pPr>
+      <w:r>
+        <w:rPr>
+          <w:rFonts w:ascii="Times New Roman" w:hAnsi="Times New Roman" w:cs="Times New Roman"/>
+          <w:b/>
+          <w:sz w:val="28"/>
+          <w:szCs w:val="28"/>
+        </w:rPr>
+        <w:t xml:space="preserve">kaku </w:t>
+      </w:r>
+      <w:r>
+        <w:rPr>
+          <w:rFonts w:ascii="Times New Roman" w:hAnsi="Times New Roman" w:cs="Times New Roman"/>
+          <w:b/>
+          <w:sz w:val="28"/>
+          <w:szCs w:val="28"/>
+        </w:rPr>
+        <w:t xml:space="preserve">              </w:t>
+      </w:r>
+      <w:r>
+        <w:rPr>
+          <w:rFonts w:ascii="Times New Roman" w:hAnsi="Times New Roman" w:cs="Times New Roman" w:hint="eastAsia"/>
+          <w:b/>
+          <w:sz w:val="28"/>
+          <w:szCs w:val="28"/>
+        </w:rPr>
+        <w:t>かく</w:t>
+      </w:r>
+      <w:r>
+        <w:rPr>
+          <w:rFonts w:ascii="Times New Roman" w:hAnsi="Times New Roman" w:cs="Times New Roman"/>
+          <w:b/>
+          <w:sz w:val="28"/>
+          <w:szCs w:val="28"/>
+        </w:rPr>
+        <w:t xml:space="preserve"> [u]</w:t>
+      </w:r>
+      <w:r>
+        <w:rPr>
+          <w:rFonts w:ascii="Times New Roman" w:hAnsi="Times New Roman" w:cs="Times New Roman"/>
+          <w:b/>
+          <w:sz w:val="28"/>
+          <w:szCs w:val="28"/>
+        </w:rPr>
+        <w:t xml:space="preserve">                          </w:t>
+      </w:r>
+      <w:r>
+        <w:rPr>
+          <w:rFonts w:ascii="Times New Roman" w:hAnsi="Times New Roman" w:cs="Times New Roman"/>
+          <w:b/>
+          <w:sz w:val="28"/>
+          <w:szCs w:val="28"/>
+        </w:rPr>
+        <w:t xml:space="preserve"> </w:t>
+      </w:r>
+      <w:r>
+        <w:rPr>
+          <w:rFonts w:ascii="Times New Roman" w:hAnsi="Times New Roman" w:cs="Times New Roman" w:hint="eastAsia"/>
+          <w:b/>
+          <w:sz w:val="28"/>
+          <w:szCs w:val="28"/>
+        </w:rPr>
+        <w:t>書く</w:t>
+      </w:r>
+      <w:r>
+        <w:rPr>
+          <w:rFonts w:ascii="Times New Roman" w:hAnsi="Times New Roman" w:cs="Times New Roman"/>
+          <w:b/>
+          <w:sz w:val="28"/>
+          <w:szCs w:val="28"/>
+        </w:rPr>
+        <w:t xml:space="preserve"> </w:t>
+      </w:r>
+      <w:r>
+        <w:rPr>
+          <w:rFonts w:ascii="Times New Roman" w:hAnsi="Times New Roman" w:cs="Times New Roman"/>
+          <w:b/>
+          <w:sz w:val="28"/>
+          <w:szCs w:val="28"/>
+        </w:rPr>
+        <w:t xml:space="preserve">                      To write</w:t>
+      </w:r>
+    </w:p>
+    <w:p>
+      <w:pPr>
+        <w:rPr>
+          <w:rFonts w:ascii="Times New Roman" w:hAnsi="Times New Roman" w:cs="Times New Roman"/>
+          <w:b/>
+          <w:sz w:val="28"/>
+          <w:szCs w:val="28"/>
+        </w:rPr>
+      </w:pPr>
+      <w:r>
+        <w:rPr>
+          <w:rFonts w:ascii="Times New Roman" w:hAnsi="Times New Roman" w:cs="Times New Roman"/>
+          <w:b/>
+          <w:sz w:val="28"/>
+          <w:szCs w:val="28"/>
+        </w:rPr>
+        <w:t xml:space="preserve">shinu </w:t>
+      </w:r>
+      <w:r>
+        <w:rPr>
+          <w:rFonts w:ascii="Times New Roman" w:hAnsi="Times New Roman" w:cs="Times New Roman"/>
+          <w:b/>
+          <w:sz w:val="28"/>
+          <w:szCs w:val="28"/>
+        </w:rPr>
+        <w:t xml:space="preserve">           </w:t>
+      </w:r>
+      <w:r>
+        <w:rPr>
+          <w:rFonts w:ascii="Times New Roman" w:hAnsi="Times New Roman" w:cs="Times New Roman" w:hint="eastAsia"/>
+          <w:b/>
+          <w:sz w:val="28"/>
+          <w:szCs w:val="28"/>
+        </w:rPr>
+        <w:t>しぬ</w:t>
+      </w:r>
+      <w:r>
+        <w:rPr>
+          <w:rFonts w:ascii="Times New Roman" w:hAnsi="Times New Roman" w:cs="Times New Roman"/>
+          <w:b/>
+          <w:sz w:val="28"/>
+          <w:szCs w:val="28"/>
+        </w:rPr>
+        <w:t xml:space="preserve"> [u] </w:t>
+      </w:r>
+      <w:r>
+        <w:rPr>
+          <w:rFonts w:ascii="Times New Roman" w:hAnsi="Times New Roman" w:cs="Times New Roman"/>
+          <w:b/>
+          <w:sz w:val="28"/>
+          <w:szCs w:val="28"/>
+        </w:rPr>
+        <w:t xml:space="preserve">                           </w:t>
+      </w:r>
+      <w:r>
+        <w:rPr>
+          <w:rFonts w:ascii="Times New Roman" w:hAnsi="Times New Roman" w:cs="Times New Roman" w:hint="eastAsia"/>
+          <w:b/>
+          <w:sz w:val="28"/>
+          <w:szCs w:val="28"/>
+        </w:rPr>
+        <w:t>死ぬ</w:t>
+      </w:r>
+      <w:r>
+        <w:rPr>
+          <w:rFonts w:ascii="Times New Roman" w:hAnsi="Times New Roman" w:cs="Times New Roman"/>
+          <w:b/>
+          <w:sz w:val="28"/>
+          <w:szCs w:val="28"/>
+        </w:rPr>
+        <w:t xml:space="preserve"> </w:t>
+      </w:r>
+      <w:r>
+        <w:rPr>
+          <w:rFonts w:ascii="Nirmala UI" w:hAnsi="Nirmala UI" w:cs="Nirmala UI"/>
+          <w:b/>
+          <w:sz w:val="28"/>
+          <w:szCs w:val="28"/>
+        </w:rPr>
+        <w:t xml:space="preserve">                      To die</w:t>
+      </w:r>
+    </w:p>
+    <w:p>
+      <w:pPr>
+        <w:rPr>
+          <w:rFonts w:ascii="Times New Roman" w:hAnsi="Times New Roman" w:cs="Times New Roman"/>
+          <w:b/>
+          <w:sz w:val="28"/>
+          <w:szCs w:val="28"/>
+        </w:rPr>
+      </w:pPr>
+      <w:r>
+        <w:rPr>
+          <w:rFonts w:ascii="Times New Roman" w:hAnsi="Times New Roman" w:cs="Times New Roman"/>
+          <w:b/>
+          <w:sz w:val="28"/>
+          <w:szCs w:val="28"/>
+        </w:rPr>
+        <w:t xml:space="preserve">tatsu </w:t>
+      </w:r>
+      <w:r>
+        <w:rPr>
+          <w:rFonts w:ascii="Times New Roman" w:hAnsi="Times New Roman" w:cs="Times New Roman"/>
+          <w:b/>
+          <w:sz w:val="28"/>
+          <w:szCs w:val="28"/>
+        </w:rPr>
+        <w:t xml:space="preserve">             </w:t>
+      </w:r>
+      <w:r>
+        <w:rPr>
+          <w:rFonts w:ascii="Times New Roman" w:hAnsi="Times New Roman" w:cs="Times New Roman" w:hint="eastAsia"/>
+          <w:b/>
+          <w:sz w:val="28"/>
+          <w:szCs w:val="28"/>
+        </w:rPr>
+        <w:t>たつ</w:t>
+      </w:r>
+      <w:r>
+        <w:rPr>
+          <w:rFonts w:ascii="Times New Roman" w:hAnsi="Times New Roman" w:cs="Times New Roman"/>
+          <w:b/>
+          <w:sz w:val="28"/>
+          <w:szCs w:val="28"/>
+        </w:rPr>
+        <w:t xml:space="preserve"> [u] </w:t>
+      </w:r>
+      <w:r>
+        <w:rPr>
+          <w:rFonts w:ascii="Times New Roman" w:hAnsi="Times New Roman" w:cs="Times New Roman"/>
+          <w:b/>
+          <w:sz w:val="28"/>
+          <w:szCs w:val="28"/>
+        </w:rPr>
+        <w:t xml:space="preserve">                           </w:t>
+      </w:r>
+      <w:r>
+        <w:rPr>
+          <w:rFonts w:ascii="Times New Roman" w:hAnsi="Times New Roman" w:cs="Times New Roman" w:hint="eastAsia"/>
+          <w:b/>
+          <w:sz w:val="28"/>
+          <w:szCs w:val="28"/>
+        </w:rPr>
+        <w:t>立つ</w:t>
+      </w:r>
+      <w:r>
+        <w:rPr>
+          <w:rFonts w:ascii="Times New Roman" w:hAnsi="Times New Roman" w:cs="Times New Roman"/>
+          <w:b/>
+          <w:sz w:val="28"/>
+          <w:szCs w:val="28"/>
+        </w:rPr>
+        <w:t xml:space="preserve"> </w:t>
+      </w:r>
+      <w:r>
+        <w:rPr>
+          <w:rFonts w:ascii="Nirmala UI" w:hAnsi="Nirmala UI" w:cs="Nirmala UI"/>
+          <w:b/>
+          <w:sz w:val="28"/>
+          <w:szCs w:val="28"/>
+        </w:rPr>
+        <w:t xml:space="preserve">                      To stand up       </w:t>
+      </w:r>
+    </w:p>
+    <w:p>
+      <w:pPr>
+        <w:rPr>
+          <w:rFonts w:ascii="Times New Roman" w:hAnsi="Times New Roman" w:cs="Times New Roman"/>
+          <w:b/>
+          <w:sz w:val="28"/>
+          <w:szCs w:val="28"/>
+        </w:rPr>
+      </w:pPr>
+      <w:r>
+        <w:rPr>
+          <w:rFonts w:ascii="Times New Roman" w:hAnsi="Times New Roman" w:cs="Times New Roman"/>
+          <w:b/>
+          <w:sz w:val="28"/>
+          <w:szCs w:val="28"/>
+        </w:rPr>
+        <w:t xml:space="preserve">deru </w:t>
+      </w:r>
+      <w:r>
+        <w:rPr>
+          <w:rFonts w:ascii="Times New Roman" w:hAnsi="Times New Roman" w:cs="Times New Roman"/>
+          <w:b/>
+          <w:sz w:val="28"/>
+          <w:szCs w:val="28"/>
+        </w:rPr>
+        <w:t xml:space="preserve">           </w:t>
+      </w:r>
+      <w:r>
+        <w:rPr>
+          <w:rFonts w:ascii="Times New Roman" w:hAnsi="Times New Roman" w:cs="Times New Roman" w:hint="eastAsia"/>
+          <w:b/>
+          <w:sz w:val="28"/>
+          <w:szCs w:val="28"/>
+        </w:rPr>
+        <w:t>でる</w:t>
+      </w:r>
+      <w:r>
+        <w:rPr>
+          <w:rFonts w:ascii="Times New Roman" w:hAnsi="Times New Roman" w:cs="Times New Roman"/>
+          <w:b/>
+          <w:sz w:val="28"/>
+          <w:szCs w:val="28"/>
+        </w:rPr>
+        <w:t xml:space="preserve"> [ru]</w:t>
+      </w:r>
+      <w:r>
+        <w:rPr>
+          <w:rFonts w:ascii="Times New Roman" w:hAnsi="Times New Roman" w:cs="Times New Roman"/>
+          <w:b/>
+          <w:sz w:val="28"/>
+          <w:szCs w:val="28"/>
+        </w:rPr>
+        <w:t xml:space="preserve">                           </w:t>
+      </w:r>
+      <w:r>
+        <w:rPr>
+          <w:rFonts w:ascii="Times New Roman" w:hAnsi="Times New Roman" w:cs="Times New Roman"/>
+          <w:b/>
+          <w:sz w:val="28"/>
+          <w:szCs w:val="28"/>
+        </w:rPr>
+        <w:t xml:space="preserve"> </w:t>
+      </w:r>
+      <w:r>
+        <w:rPr>
+          <w:rFonts w:ascii="Times New Roman" w:hAnsi="Times New Roman" w:cs="Times New Roman" w:hint="eastAsia"/>
+          <w:b/>
+          <w:sz w:val="28"/>
+          <w:szCs w:val="28"/>
+        </w:rPr>
+        <w:t>出る</w:t>
+      </w:r>
+      <w:r>
+        <w:rPr>
+          <w:rFonts w:ascii="Times New Roman" w:hAnsi="Times New Roman" w:cs="Times New Roman"/>
+          <w:b/>
+          <w:sz w:val="28"/>
+          <w:szCs w:val="28"/>
+        </w:rPr>
+        <w:t xml:space="preserve"> </w:t>
+      </w:r>
+      <w:r>
+        <w:rPr>
+          <w:rFonts w:ascii="Times New Roman" w:hAnsi="Times New Roman" w:cs="Times New Roman"/>
+          <w:b/>
+          <w:sz w:val="28"/>
+          <w:szCs w:val="28"/>
+        </w:rPr>
+        <w:t xml:space="preserve">                       To Get out </w:t>
+      </w:r>
+    </w:p>
+    <w:p>
+      <w:pPr>
+        <w:rPr>
+          <w:rFonts w:ascii="Times New Roman" w:hAnsi="Times New Roman" w:cs="Times New Roman"/>
+          <w:b/>
+          <w:sz w:val="28"/>
+          <w:szCs w:val="28"/>
+        </w:rPr>
+      </w:pPr>
+      <w:r>
+        <w:rPr>
+          <w:rFonts w:ascii="Times New Roman" w:hAnsi="Times New Roman" w:cs="Times New Roman"/>
+          <w:b/>
+          <w:sz w:val="28"/>
+          <w:szCs w:val="28"/>
+        </w:rPr>
+        <w:t>hanasu</w:t>
+      </w:r>
+      <w:r>
+        <w:rPr>
+          <w:rFonts w:ascii="Times New Roman" w:hAnsi="Times New Roman" w:cs="Times New Roman"/>
+          <w:b/>
+          <w:sz w:val="28"/>
+          <w:szCs w:val="28"/>
+        </w:rPr>
+        <w:t xml:space="preserve">        </w:t>
+      </w:r>
+      <w:r>
+        <w:rPr>
+          <w:rFonts w:ascii="Times New Roman" w:hAnsi="Times New Roman" w:cs="Times New Roman"/>
+          <w:b/>
+          <w:sz w:val="28"/>
+          <w:szCs w:val="28"/>
+        </w:rPr>
+        <w:t xml:space="preserve"> </w:t>
+      </w:r>
+      <w:r>
+        <w:rPr>
+          <w:rFonts w:ascii="Times New Roman" w:hAnsi="Times New Roman" w:cs="Times New Roman" w:hint="eastAsia"/>
+          <w:b/>
+          <w:sz w:val="28"/>
+          <w:szCs w:val="28"/>
+        </w:rPr>
+        <w:t>はなす</w:t>
+      </w:r>
+      <w:r>
+        <w:rPr>
+          <w:rFonts w:ascii="Times New Roman" w:hAnsi="Times New Roman" w:cs="Times New Roman"/>
+          <w:b/>
+          <w:sz w:val="28"/>
+          <w:szCs w:val="28"/>
+        </w:rPr>
+        <w:t xml:space="preserve"> [u]</w:t>
+      </w:r>
+      <w:r>
+        <w:rPr>
+          <w:rFonts w:ascii="Times New Roman" w:hAnsi="Times New Roman" w:cs="Times New Roman"/>
+          <w:b/>
+          <w:sz w:val="28"/>
+          <w:szCs w:val="28"/>
+        </w:rPr>
+        <w:t xml:space="preserve">                       </w:t>
+      </w:r>
+      <w:r>
+        <w:rPr>
+          <w:rFonts w:ascii="Times New Roman" w:hAnsi="Times New Roman" w:cs="Times New Roman"/>
+          <w:b/>
+          <w:sz w:val="28"/>
+          <w:szCs w:val="28"/>
+        </w:rPr>
+        <w:t xml:space="preserve"> </w:t>
+      </w:r>
+      <w:r>
+        <w:rPr>
+          <w:rFonts w:ascii="Times New Roman" w:hAnsi="Times New Roman" w:cs="Times New Roman" w:hint="eastAsia"/>
+          <w:b/>
+          <w:sz w:val="28"/>
+          <w:szCs w:val="28"/>
+        </w:rPr>
+        <w:t>話す</w:t>
+      </w:r>
+      <w:r>
+        <w:rPr>
+          <w:rFonts w:ascii="Times New Roman" w:hAnsi="Times New Roman" w:cs="Times New Roman"/>
+          <w:b/>
+          <w:sz w:val="28"/>
+          <w:szCs w:val="28"/>
+        </w:rPr>
+        <w:t xml:space="preserve"> </w:t>
+      </w:r>
+      <w:r>
+        <w:rPr>
+          <w:rFonts w:ascii="Nirmala UI" w:hAnsi="Nirmala UI" w:cs="Nirmala UI"/>
+          <w:b/>
+          <w:sz w:val="28"/>
+          <w:szCs w:val="28"/>
+        </w:rPr>
+        <w:t xml:space="preserve">                     To talk</w:t>
+      </w:r>
+    </w:p>
+    <w:p>
+      <w:pPr>
+        <w:rPr>
+          <w:rFonts w:ascii="Nirmala UI" w:hAnsi="Nirmala UI" w:cs="Nirmala UI"/>
+          <w:b/>
+          <w:sz w:val="28"/>
+          <w:szCs w:val="28"/>
+        </w:rPr>
+      </w:pPr>
+      <w:r>
+        <w:rPr>
+          <w:rFonts w:ascii="Times New Roman" w:hAnsi="Times New Roman" w:cs="Times New Roman"/>
+          <w:b/>
+          <w:sz w:val="28"/>
+          <w:szCs w:val="28"/>
+        </w:rPr>
+        <w:t xml:space="preserve">matsu </w:t>
+      </w:r>
+      <w:r>
+        <w:rPr>
+          <w:rFonts w:ascii="Times New Roman" w:hAnsi="Times New Roman" w:cs="Times New Roman"/>
+          <w:b/>
+          <w:sz w:val="28"/>
+          <w:szCs w:val="28"/>
+        </w:rPr>
+        <w:t xml:space="preserve">           </w:t>
+      </w:r>
+      <w:r>
+        <w:rPr>
+          <w:rFonts w:ascii="Times New Roman" w:hAnsi="Times New Roman" w:cs="Times New Roman" w:hint="eastAsia"/>
+          <w:b/>
+          <w:sz w:val="28"/>
+          <w:szCs w:val="28"/>
+        </w:rPr>
+        <w:t>まつ</w:t>
+      </w:r>
+      <w:r>
+        <w:rPr>
+          <w:rFonts w:ascii="Times New Roman" w:hAnsi="Times New Roman" w:cs="Times New Roman"/>
+          <w:b/>
+          <w:sz w:val="28"/>
+          <w:szCs w:val="28"/>
+        </w:rPr>
+        <w:t xml:space="preserve"> [u]</w:t>
+      </w:r>
+      <w:r>
+        <w:rPr>
+          <w:rFonts w:ascii="Times New Roman" w:hAnsi="Times New Roman" w:cs="Times New Roman"/>
+          <w:b/>
+          <w:sz w:val="28"/>
+          <w:szCs w:val="28"/>
+        </w:rPr>
+        <w:t xml:space="preserve">                          </w:t>
+      </w:r>
+      <w:r>
+        <w:rPr>
+          <w:rFonts w:ascii="Times New Roman" w:hAnsi="Times New Roman" w:cs="Times New Roman"/>
+          <w:b/>
+          <w:sz w:val="28"/>
+          <w:szCs w:val="28"/>
+        </w:rPr>
+        <w:t xml:space="preserve"> </w:t>
+      </w:r>
+      <w:r>
+        <w:rPr>
+          <w:rFonts w:ascii="Times New Roman" w:hAnsi="Times New Roman" w:cs="Times New Roman" w:hint="eastAsia"/>
+          <w:b/>
+          <w:sz w:val="28"/>
+          <w:szCs w:val="28"/>
+        </w:rPr>
+        <w:t>待つ</w:t>
+      </w:r>
+      <w:r>
+        <w:rPr>
+          <w:rFonts w:ascii="Times New Roman" w:hAnsi="Times New Roman" w:cs="Times New Roman"/>
+          <w:b/>
+          <w:sz w:val="28"/>
+          <w:szCs w:val="28"/>
+        </w:rPr>
+        <w:t xml:space="preserve"> </w:t>
+      </w:r>
+      <w:r>
+        <w:rPr>
+          <w:rFonts w:ascii="Nirmala UI" w:hAnsi="Nirmala UI" w:cs="Nirmala UI"/>
+          <w:b/>
+          <w:sz w:val="28"/>
+          <w:szCs w:val="28"/>
+        </w:rPr>
+        <w:t xml:space="preserve">                      To wait</w:t>
+      </w:r>
+    </w:p>
+    <w:p>
+      <w:pPr>
+        <w:rPr>
+          <w:rFonts w:ascii="Nirmala UI" w:hAnsi="Nirmala UI" w:cs="Nirmala UI"/>
+          <w:b/>
+          <w:sz w:val="28"/>
+          <w:szCs w:val="28"/>
+        </w:rPr>
+      </w:pPr>
+    </w:p>
+    <w:p>
+      <w:pPr>
+        <w:rPr>
+          <w:rFonts w:ascii="Nirmala UI" w:hAnsi="Nirmala UI" w:cs="Nirmala UI"/>
+          <w:b/>
+          <w:sz w:val="28"/>
+          <w:szCs w:val="28"/>
+        </w:rPr>
+      </w:pPr>
+      <w:r>
+        <w:rPr>
+          <w:rFonts w:ascii="Times New Roman" w:hAnsi="Times New Roman" w:cs="Times New Roman"/>
+          <w:b/>
+          <w:sz w:val="28"/>
+          <w:szCs w:val="28"/>
+        </w:rPr>
+        <w:t xml:space="preserve">sugoi </w:t>
+      </w:r>
+      <w:r>
+        <w:rPr>
+          <w:rFonts w:ascii="Times New Roman" w:hAnsi="Times New Roman" w:cs="Times New Roman"/>
+          <w:b/>
+          <w:sz w:val="28"/>
+          <w:szCs w:val="28"/>
+        </w:rPr>
+        <w:t xml:space="preserve">              </w:t>
+      </w:r>
+      <w:r>
+        <w:rPr>
+          <w:rFonts w:ascii="Times New Roman" w:hAnsi="Times New Roman" w:cs="Times New Roman" w:hint="eastAsia"/>
+          <w:b/>
+          <w:sz w:val="28"/>
+          <w:szCs w:val="28"/>
+        </w:rPr>
+        <w:t>すごい</w:t>
+      </w:r>
+      <w:r>
+        <w:rPr>
+          <w:rFonts w:ascii="Times New Roman" w:hAnsi="Times New Roman" w:cs="Times New Roman"/>
+          <w:b/>
+          <w:sz w:val="28"/>
+          <w:szCs w:val="28"/>
+        </w:rPr>
+        <w:t xml:space="preserve"> [i] </w:t>
+      </w:r>
+      <w:r>
+        <w:rPr>
+          <w:rFonts w:ascii="Nirmala UI" w:hAnsi="Nirmala UI" w:cs="Nirmala UI"/>
+          <w:b/>
+          <w:sz w:val="28"/>
+          <w:szCs w:val="28"/>
+        </w:rPr>
+        <w:t xml:space="preserve">                                           Awesome/wonderful</w:t>
+      </w:r>
+    </w:p>
+    <w:p>
+      <w:pPr>
+        <w:rPr>
+          <w:rFonts w:ascii="Times New Roman" w:hAnsi="Times New Roman" w:cs="Times New Roman"/>
+          <w:b/>
+          <w:sz w:val="28"/>
+          <w:szCs w:val="28"/>
+        </w:rPr>
+      </w:pPr>
+      <w:r>
+        <w:rPr>
+          <w:rFonts w:ascii="Times New Roman" w:hAnsi="Times New Roman" w:cs="Times New Roman"/>
+          <w:b/>
+          <w:sz w:val="28"/>
+          <w:szCs w:val="28"/>
+        </w:rPr>
+        <w:t xml:space="preserve">dōzo </w:t>
+      </w:r>
+      <w:r>
+        <w:rPr>
+          <w:rFonts w:ascii="Times New Roman" w:hAnsi="Times New Roman" w:cs="Times New Roman"/>
+          <w:b/>
+          <w:sz w:val="28"/>
+          <w:szCs w:val="28"/>
+        </w:rPr>
+        <w:t xml:space="preserve">               </w:t>
+      </w:r>
+      <w:r>
+        <w:rPr>
+          <w:rFonts w:ascii="Times New Roman" w:hAnsi="Times New Roman" w:cs="Times New Roman" w:hint="eastAsia"/>
+          <w:b/>
+          <w:sz w:val="28"/>
+          <w:szCs w:val="28"/>
+        </w:rPr>
+        <w:t>どうぞ</w:t>
+      </w:r>
+      <w:r>
+        <w:rPr>
+          <w:rFonts w:ascii="Times New Roman" w:hAnsi="Times New Roman" w:cs="Times New Roman"/>
+          <w:b/>
+          <w:sz w:val="28"/>
+          <w:szCs w:val="28"/>
+        </w:rPr>
+        <w:t xml:space="preserve"> </w:t>
+      </w:r>
+      <w:r>
+        <w:rPr>
+          <w:rFonts w:ascii="Times New Roman" w:hAnsi="Times New Roman" w:cs="Times New Roman"/>
+          <w:b/>
+          <w:sz w:val="28"/>
+          <w:szCs w:val="28"/>
+        </w:rPr>
+        <w:t xml:space="preserve">                                                              Please … do it</w:t>
+      </w:r>
     </w:p>
     <w:p>
       <w:pPr>

--- a/Lessons/Unit03.docx
+++ b/Lessons/Unit03.docx
@@ -47,27 +47,297 @@
         <w:rPr>
           <w:rFonts w:ascii="Times New Roman" w:hAnsi="Times New Roman" w:cs="Times New Roman"/>
           <w:b/>
-          <w:sz w:val="28"/>
-          <w:szCs w:val="28"/>
-        </w:rPr>
-      </w:pPr>
-      <w:r>
-        <w:rPr>
-          <w:rFonts w:ascii="Times New Roman" w:hAnsi="Times New Roman" w:cs="Times New Roman"/>
-          <w:b/>
-          <w:sz w:val="28"/>
-          <w:szCs w:val="28"/>
-        </w:rPr>
-        <w:t>1. R</w:t>
-      </w:r>
-      <w:r>
-        <w:rPr>
-          <w:rFonts w:ascii="Times New Roman" w:hAnsi="Times New Roman" w:cs="Times New Roman"/>
-          <w:b/>
-          <w:sz w:val="28"/>
-          <w:szCs w:val="28"/>
-        </w:rPr>
-        <w:t>esuest:           V  te from + kodasai</w:t>
+          <w:color w:val="00B050"/>
+          <w:sz w:val="28"/>
+          <w:szCs w:val="28"/>
+        </w:rPr>
+      </w:pPr>
+      <w:r>
+        <w:rPr>
+          <w:rFonts w:ascii="Times New Roman" w:hAnsi="Times New Roman" w:cs="Times New Roman"/>
+          <w:b/>
+          <w:sz w:val="28"/>
+          <w:szCs w:val="28"/>
+        </w:rPr>
+        <w:t xml:space="preserve">1. </w:t>
+      </w:r>
+      <w:proofErr w:type="spellStart"/>
+      <w:r>
+        <w:rPr>
+          <w:rFonts w:ascii="Times New Roman" w:hAnsi="Times New Roman" w:cs="Times New Roman"/>
+          <w:b/>
+          <w:sz w:val="28"/>
+          <w:szCs w:val="28"/>
+        </w:rPr>
+        <w:t>R</w:t>
+      </w:r>
+      <w:r>
+        <w:rPr>
+          <w:rFonts w:ascii="Times New Roman" w:hAnsi="Times New Roman" w:cs="Times New Roman"/>
+          <w:b/>
+          <w:sz w:val="28"/>
+          <w:szCs w:val="28"/>
+        </w:rPr>
+        <w:t>esuest</w:t>
+      </w:r>
+      <w:proofErr w:type="spellEnd"/>
+      <w:r>
+        <w:rPr>
+          <w:rFonts w:ascii="Times New Roman" w:hAnsi="Times New Roman" w:cs="Times New Roman"/>
+          <w:b/>
+          <w:sz w:val="28"/>
+          <w:szCs w:val="28"/>
+        </w:rPr>
+        <w:t xml:space="preserve">:           </w:t>
+      </w:r>
+      <w:proofErr w:type="gramStart"/>
+      <w:r>
+        <w:rPr>
+          <w:rFonts w:ascii="Times New Roman" w:hAnsi="Times New Roman" w:cs="Times New Roman"/>
+          <w:b/>
+          <w:sz w:val="28"/>
+          <w:szCs w:val="28"/>
+        </w:rPr>
+        <w:t>V</w:t>
+      </w:r>
+      <w:r>
+        <w:rPr>
+          <w:rFonts w:ascii="Times New Roman" w:hAnsi="Times New Roman" w:cs="Times New Roman"/>
+          <w:b/>
+          <w:sz w:val="28"/>
+          <w:szCs w:val="28"/>
+        </w:rPr>
+        <w:t>erb</w:t>
+      </w:r>
+      <w:r>
+        <w:rPr>
+          <w:rFonts w:ascii="Times New Roman" w:hAnsi="Times New Roman" w:cs="Times New Roman"/>
+          <w:b/>
+          <w:sz w:val="28"/>
+          <w:szCs w:val="28"/>
+        </w:rPr>
+        <w:t xml:space="preserve">  </w:t>
+      </w:r>
+      <w:proofErr w:type="spellStart"/>
+      <w:r>
+        <w:rPr>
+          <w:rFonts w:ascii="Times New Roman" w:hAnsi="Times New Roman" w:cs="Times New Roman"/>
+          <w:b/>
+          <w:sz w:val="28"/>
+          <w:szCs w:val="28"/>
+        </w:rPr>
+        <w:t>te</w:t>
+      </w:r>
+      <w:proofErr w:type="spellEnd"/>
+      <w:proofErr w:type="gramEnd"/>
+      <w:r>
+        <w:rPr>
+          <w:rFonts w:ascii="Times New Roman" w:hAnsi="Times New Roman" w:cs="Times New Roman"/>
+          <w:b/>
+          <w:sz w:val="28"/>
+          <w:szCs w:val="28"/>
+        </w:rPr>
+        <w:t xml:space="preserve"> from + </w:t>
+      </w:r>
+      <w:proofErr w:type="spellStart"/>
+      <w:r>
+        <w:rPr>
+          <w:rFonts w:ascii="Times New Roman" w:hAnsi="Times New Roman" w:cs="Times New Roman"/>
+          <w:b/>
+          <w:color w:val="00B050"/>
+          <w:sz w:val="28"/>
+          <w:szCs w:val="28"/>
+        </w:rPr>
+        <w:t>ku</w:t>
+      </w:r>
+      <w:r>
+        <w:rPr>
+          <w:rFonts w:ascii="Times New Roman" w:hAnsi="Times New Roman" w:cs="Times New Roman"/>
+          <w:b/>
+          <w:color w:val="00B050"/>
+          <w:sz w:val="28"/>
+          <w:szCs w:val="28"/>
+        </w:rPr>
+        <w:t>dasai</w:t>
+      </w:r>
+      <w:proofErr w:type="spellEnd"/>
+    </w:p>
+    <w:p>
+      <w:pPr>
+        <w:rPr>
+          <w:rFonts w:ascii="Times New Roman" w:hAnsi="Times New Roman" w:cs="Times New Roman"/>
+          <w:b/>
+          <w:sz w:val="28"/>
+          <w:szCs w:val="28"/>
+        </w:rPr>
+      </w:pPr>
+      <w:proofErr w:type="spellStart"/>
+      <w:r>
+        <w:rPr>
+          <w:rFonts w:ascii="Times New Roman" w:hAnsi="Times New Roman" w:cs="Times New Roman"/>
+          <w:b/>
+          <w:sz w:val="28"/>
+          <w:szCs w:val="28"/>
+        </w:rPr>
+        <w:t>Minasan</w:t>
+      </w:r>
+      <w:proofErr w:type="spellEnd"/>
+      <w:r>
+        <w:rPr>
+          <w:rFonts w:ascii="Times New Roman" w:hAnsi="Times New Roman" w:cs="Times New Roman"/>
+          <w:b/>
+          <w:sz w:val="28"/>
+          <w:szCs w:val="28"/>
+        </w:rPr>
+        <w:t xml:space="preserve">, </w:t>
+      </w:r>
+      <w:proofErr w:type="spellStart"/>
+      <w:r>
+        <w:rPr>
+          <w:rFonts w:ascii="Times New Roman" w:hAnsi="Times New Roman" w:cs="Times New Roman"/>
+          <w:b/>
+          <w:sz w:val="28"/>
+          <w:szCs w:val="28"/>
+        </w:rPr>
+        <w:t>kore</w:t>
+      </w:r>
+      <w:proofErr w:type="spellEnd"/>
+      <w:r>
+        <w:rPr>
+          <w:rFonts w:ascii="Times New Roman" w:hAnsi="Times New Roman" w:cs="Times New Roman"/>
+          <w:b/>
+          <w:sz w:val="28"/>
+          <w:szCs w:val="28"/>
+        </w:rPr>
+        <w:t xml:space="preserve"> </w:t>
+      </w:r>
+      <w:proofErr w:type="spellStart"/>
+      <w:proofErr w:type="gramStart"/>
+      <w:r>
+        <w:rPr>
+          <w:rFonts w:ascii="Times New Roman" w:hAnsi="Times New Roman" w:cs="Times New Roman"/>
+          <w:b/>
+          <w:sz w:val="28"/>
+          <w:szCs w:val="28"/>
+        </w:rPr>
+        <w:t>wo</w:t>
+      </w:r>
+      <w:proofErr w:type="spellEnd"/>
+      <w:proofErr w:type="gramEnd"/>
+      <w:r>
+        <w:rPr>
+          <w:rFonts w:ascii="Times New Roman" w:hAnsi="Times New Roman" w:cs="Times New Roman"/>
+          <w:b/>
+          <w:sz w:val="28"/>
+          <w:szCs w:val="28"/>
+        </w:rPr>
+        <w:t xml:space="preserve"> </w:t>
+      </w:r>
+      <w:r>
+        <w:rPr>
+          <w:rFonts w:ascii="Times New Roman" w:hAnsi="Times New Roman" w:cs="Times New Roman"/>
+          <w:b/>
+          <w:color w:val="00B050"/>
+          <w:sz w:val="28"/>
+          <w:szCs w:val="28"/>
+        </w:rPr>
+        <w:t xml:space="preserve">mite </w:t>
+      </w:r>
+      <w:proofErr w:type="spellStart"/>
+      <w:r>
+        <w:rPr>
+          <w:rFonts w:ascii="Times New Roman" w:hAnsi="Times New Roman" w:cs="Times New Roman"/>
+          <w:b/>
+          <w:color w:val="00B050"/>
+          <w:sz w:val="28"/>
+          <w:szCs w:val="28"/>
+        </w:rPr>
+        <w:t>k</w:t>
+      </w:r>
+      <w:r>
+        <w:rPr>
+          <w:rFonts w:ascii="Times New Roman" w:hAnsi="Times New Roman" w:cs="Times New Roman"/>
+          <w:b/>
+          <w:color w:val="00B050"/>
+          <w:sz w:val="28"/>
+          <w:szCs w:val="28"/>
+        </w:rPr>
+        <w:t>udasai</w:t>
+      </w:r>
+      <w:proofErr w:type="spellEnd"/>
+      <w:r>
+        <w:rPr>
+          <w:rFonts w:ascii="Times New Roman" w:hAnsi="Times New Roman" w:cs="Times New Roman"/>
+          <w:b/>
+          <w:color w:val="00B050"/>
+          <w:sz w:val="28"/>
+          <w:szCs w:val="28"/>
+        </w:rPr>
+        <w:t>.</w:t>
+      </w:r>
+      <w:r>
+        <w:rPr>
+          <w:rFonts w:ascii="Times New Roman" w:hAnsi="Times New Roman" w:cs="Times New Roman"/>
+          <w:b/>
+          <w:color w:val="00B050"/>
+          <w:sz w:val="28"/>
+          <w:szCs w:val="28"/>
+        </w:rPr>
+        <w:t xml:space="preserve">                         </w:t>
+      </w:r>
+      <w:r>
+        <w:rPr>
+          <w:rFonts w:ascii="Times New Roman" w:hAnsi="Times New Roman" w:cs="Times New Roman"/>
+          <w:b/>
+          <w:color w:val="7030A0"/>
+          <w:sz w:val="24"/>
+          <w:szCs w:val="24"/>
+        </w:rPr>
+        <w:t>[</w:t>
+      </w:r>
+      <w:proofErr w:type="spellStart"/>
+      <w:proofErr w:type="gramStart"/>
+      <w:r>
+        <w:rPr>
+          <w:rFonts w:ascii="Times New Roman" w:hAnsi="Times New Roman" w:cs="Times New Roman"/>
+          <w:b/>
+          <w:color w:val="7030A0"/>
+          <w:sz w:val="24"/>
+          <w:szCs w:val="24"/>
+        </w:rPr>
+        <w:t>minasan</w:t>
+      </w:r>
+      <w:proofErr w:type="spellEnd"/>
+      <w:proofErr w:type="gramEnd"/>
+      <w:r>
+        <w:rPr>
+          <w:rFonts w:ascii="Times New Roman" w:hAnsi="Times New Roman" w:cs="Times New Roman"/>
+          <w:b/>
+          <w:color w:val="7030A0"/>
+          <w:sz w:val="24"/>
+          <w:szCs w:val="24"/>
+        </w:rPr>
+        <w:t xml:space="preserve">  </w:t>
+      </w:r>
+      <w:r>
+        <w:rPr>
+          <w:rFonts w:ascii="Times New Roman" w:hAnsi="Times New Roman" w:cs="Times New Roman"/>
+          <w:b/>
+          <w:color w:val="7030A0"/>
+          <w:sz w:val="24"/>
+          <w:szCs w:val="24"/>
+        </w:rPr>
+        <w:sym w:font="Wingdings" w:char="F0E8"/>
+      </w:r>
+      <w:r>
+        <w:rPr>
+          <w:rFonts w:ascii="Times New Roman" w:hAnsi="Times New Roman" w:cs="Times New Roman"/>
+          <w:b/>
+          <w:color w:val="7030A0"/>
+          <w:sz w:val="24"/>
+          <w:szCs w:val="24"/>
+        </w:rPr>
+        <w:t xml:space="preserve"> everyone]</w:t>
       </w:r>
     </w:p>
     <w:p>
@@ -95,8 +365,415 @@
           <w:sz w:val="28"/>
           <w:szCs w:val="28"/>
         </w:rPr>
-        <w:t>ermission:        V  te from + mo ideska</w:t>
-      </w:r>
+        <w:t xml:space="preserve">ermission:        </w:t>
+      </w:r>
+      <w:proofErr w:type="gramStart"/>
+      <w:r>
+        <w:rPr>
+          <w:rFonts w:ascii="Times New Roman" w:hAnsi="Times New Roman" w:cs="Times New Roman"/>
+          <w:b/>
+          <w:sz w:val="28"/>
+          <w:szCs w:val="28"/>
+        </w:rPr>
+        <w:t>V</w:t>
+      </w:r>
+      <w:r>
+        <w:rPr>
+          <w:rFonts w:ascii="Times New Roman" w:hAnsi="Times New Roman" w:cs="Times New Roman"/>
+          <w:b/>
+          <w:sz w:val="28"/>
+          <w:szCs w:val="28"/>
+        </w:rPr>
+        <w:t>erb</w:t>
+      </w:r>
+      <w:r>
+        <w:rPr>
+          <w:rFonts w:ascii="Times New Roman" w:hAnsi="Times New Roman" w:cs="Times New Roman"/>
+          <w:b/>
+          <w:sz w:val="28"/>
+          <w:szCs w:val="28"/>
+        </w:rPr>
+        <w:t xml:space="preserve">  </w:t>
+      </w:r>
+      <w:proofErr w:type="spellStart"/>
+      <w:r>
+        <w:rPr>
+          <w:rFonts w:ascii="Times New Roman" w:hAnsi="Times New Roman" w:cs="Times New Roman"/>
+          <w:b/>
+          <w:sz w:val="28"/>
+          <w:szCs w:val="28"/>
+        </w:rPr>
+        <w:t>te</w:t>
+      </w:r>
+      <w:proofErr w:type="spellEnd"/>
+      <w:proofErr w:type="gramEnd"/>
+      <w:r>
+        <w:rPr>
+          <w:rFonts w:ascii="Times New Roman" w:hAnsi="Times New Roman" w:cs="Times New Roman"/>
+          <w:b/>
+          <w:sz w:val="28"/>
+          <w:szCs w:val="28"/>
+        </w:rPr>
+        <w:t xml:space="preserve"> from + </w:t>
+      </w:r>
+      <w:r>
+        <w:rPr>
+          <w:rFonts w:ascii="Times New Roman" w:hAnsi="Times New Roman" w:cs="Times New Roman"/>
+          <w:b/>
+          <w:color w:val="00B050"/>
+          <w:sz w:val="28"/>
+          <w:szCs w:val="28"/>
+        </w:rPr>
+        <w:t xml:space="preserve">mo </w:t>
+      </w:r>
+      <w:proofErr w:type="spellStart"/>
+      <w:r>
+        <w:rPr>
+          <w:rFonts w:ascii="Times New Roman" w:hAnsi="Times New Roman" w:cs="Times New Roman"/>
+          <w:b/>
+          <w:color w:val="00B050"/>
+          <w:sz w:val="28"/>
+          <w:szCs w:val="28"/>
+        </w:rPr>
+        <w:t>ideska</w:t>
+      </w:r>
+      <w:proofErr w:type="spellEnd"/>
+      <w:r>
+        <w:rPr>
+          <w:rFonts w:ascii="Times New Roman" w:hAnsi="Times New Roman" w:cs="Times New Roman"/>
+          <w:b/>
+          <w:sz w:val="28"/>
+          <w:szCs w:val="28"/>
+        </w:rPr>
+        <w:t xml:space="preserve"> </w:t>
+      </w:r>
+    </w:p>
+    <w:p>
+      <w:pPr>
+        <w:rPr>
+          <w:rFonts w:ascii="Times New Roman" w:hAnsi="Times New Roman" w:cs="Times New Roman"/>
+          <w:b/>
+          <w:color w:val="7030A0"/>
+          <w:sz w:val="24"/>
+          <w:szCs w:val="24"/>
+        </w:rPr>
+      </w:pPr>
+      <w:r>
+        <w:rPr>
+          <w:rFonts w:ascii="Times New Roman" w:hAnsi="Times New Roman" w:cs="Times New Roman"/>
+          <w:b/>
+          <w:color w:val="7030A0"/>
+          <w:sz w:val="24"/>
+          <w:szCs w:val="24"/>
+        </w:rPr>
+        <w:t>[</w:t>
+      </w:r>
+      <w:proofErr w:type="spellStart"/>
+      <w:r>
+        <w:rPr>
+          <w:rFonts w:ascii="Times New Roman" w:hAnsi="Times New Roman" w:cs="Times New Roman" w:hint="eastAsia"/>
+          <w:b/>
+          <w:color w:val="7030A0"/>
+          <w:sz w:val="24"/>
+          <w:szCs w:val="24"/>
+        </w:rPr>
+        <w:t>て</w:t>
+      </w:r>
+      <w:r>
+        <w:rPr>
+          <w:rFonts w:ascii="Times New Roman" w:hAnsi="Times New Roman" w:cs="Times New Roman"/>
+          <w:b/>
+          <w:color w:val="7030A0"/>
+          <w:sz w:val="24"/>
+          <w:szCs w:val="24"/>
+        </w:rPr>
+        <w:t>form+</w:t>
+      </w:r>
+      <w:r>
+        <w:rPr>
+          <w:rFonts w:ascii="Times New Roman" w:hAnsi="Times New Roman" w:cs="Times New Roman" w:hint="eastAsia"/>
+          <w:b/>
+          <w:color w:val="7030A0"/>
+          <w:sz w:val="24"/>
+          <w:szCs w:val="24"/>
+        </w:rPr>
+        <w:t>もいいですか</w:t>
+      </w:r>
+      <w:proofErr w:type="spellEnd"/>
+      <w:r>
+        <w:rPr>
+          <w:rFonts w:ascii="Times New Roman" w:hAnsi="Times New Roman" w:cs="Times New Roman"/>
+          <w:b/>
+          <w:color w:val="7030A0"/>
+          <w:sz w:val="24"/>
+          <w:szCs w:val="24"/>
+        </w:rPr>
+        <w:t xml:space="preserve"> is used to ask for permission]</w:t>
+      </w:r>
+    </w:p>
+    <w:p>
+      <w:pPr>
+        <w:rPr>
+          <w:rFonts w:ascii="Times New Roman" w:hAnsi="Times New Roman" w:cs="Times New Roman"/>
+          <w:b/>
+          <w:sz w:val="28"/>
+          <w:szCs w:val="28"/>
+        </w:rPr>
+      </w:pPr>
+      <w:r>
+        <w:rPr>
+          <w:rFonts w:ascii="Times New Roman" w:hAnsi="Times New Roman" w:cs="Times New Roman"/>
+          <w:b/>
+          <w:sz w:val="28"/>
+          <w:szCs w:val="28"/>
+        </w:rPr>
+        <w:t xml:space="preserve">A: </w:t>
+      </w:r>
+      <w:proofErr w:type="spellStart"/>
+      <w:r>
+        <w:rPr>
+          <w:rFonts w:ascii="Times New Roman" w:hAnsi="Times New Roman" w:cs="Times New Roman" w:hint="eastAsia"/>
+          <w:b/>
+          <w:sz w:val="28"/>
+          <w:szCs w:val="28"/>
+        </w:rPr>
+        <w:t>しゃしん</w:t>
+      </w:r>
+      <w:proofErr w:type="spellEnd"/>
+      <w:r>
+        <w:rPr>
+          <w:rFonts w:ascii="Times New Roman" w:hAnsi="Times New Roman" w:cs="Times New Roman"/>
+          <w:b/>
+          <w:sz w:val="28"/>
+          <w:szCs w:val="28"/>
+        </w:rPr>
+        <w:t xml:space="preserve"> </w:t>
+      </w:r>
+      <w:r>
+        <w:rPr>
+          <w:rFonts w:ascii="Times New Roman" w:hAnsi="Times New Roman" w:cs="Times New Roman" w:hint="eastAsia"/>
+          <w:b/>
+          <w:sz w:val="28"/>
+          <w:szCs w:val="28"/>
+        </w:rPr>
+        <w:t>を</w:t>
+      </w:r>
+      <w:r>
+        <w:rPr>
+          <w:rFonts w:ascii="Times New Roman" w:hAnsi="Times New Roman" w:cs="Times New Roman"/>
+          <w:b/>
+          <w:sz w:val="28"/>
+          <w:szCs w:val="28"/>
+        </w:rPr>
+        <w:t xml:space="preserve"> </w:t>
+      </w:r>
+      <w:proofErr w:type="spellStart"/>
+      <w:r>
+        <w:rPr>
+          <w:rFonts w:ascii="Times New Roman" w:hAnsi="Times New Roman" w:cs="Times New Roman" w:hint="eastAsia"/>
+          <w:b/>
+          <w:color w:val="00B050"/>
+          <w:sz w:val="28"/>
+          <w:szCs w:val="28"/>
+        </w:rPr>
+        <w:t>とっても</w:t>
+      </w:r>
+      <w:proofErr w:type="spellEnd"/>
+      <w:r>
+        <w:rPr>
+          <w:rFonts w:ascii="Times New Roman" w:hAnsi="Times New Roman" w:cs="Times New Roman"/>
+          <w:b/>
+          <w:color w:val="00B050"/>
+          <w:sz w:val="28"/>
+          <w:szCs w:val="28"/>
+        </w:rPr>
+        <w:t xml:space="preserve"> </w:t>
+      </w:r>
+      <w:proofErr w:type="spellStart"/>
+      <w:r>
+        <w:rPr>
+          <w:rFonts w:ascii="Times New Roman" w:hAnsi="Times New Roman" w:cs="Times New Roman" w:hint="eastAsia"/>
+          <w:b/>
+          <w:color w:val="00B050"/>
+          <w:sz w:val="28"/>
+          <w:szCs w:val="28"/>
+        </w:rPr>
+        <w:t>いいですか</w:t>
+      </w:r>
+      <w:proofErr w:type="spellEnd"/>
+      <w:r>
+        <w:rPr>
+          <w:rFonts w:ascii="Times New Roman" w:hAnsi="Times New Roman" w:cs="Times New Roman"/>
+          <w:b/>
+          <w:sz w:val="28"/>
+          <w:szCs w:val="28"/>
+        </w:rPr>
+        <w:t>?</w:t>
+      </w:r>
+    </w:p>
+    <w:p>
+      <w:pPr>
+        <w:rPr>
+          <w:rFonts w:ascii="Times New Roman" w:hAnsi="Times New Roman" w:cs="Times New Roman"/>
+          <w:b/>
+          <w:sz w:val="28"/>
+          <w:szCs w:val="28"/>
+        </w:rPr>
+      </w:pPr>
+      <w:r>
+        <w:rPr>
+          <w:rFonts w:ascii="Times New Roman" w:hAnsi="Times New Roman" w:cs="Times New Roman"/>
+          <w:b/>
+          <w:sz w:val="28"/>
+          <w:szCs w:val="28"/>
+        </w:rPr>
+        <w:t xml:space="preserve">B: </w:t>
+      </w:r>
+      <w:proofErr w:type="spellStart"/>
+      <w:r>
+        <w:rPr>
+          <w:rFonts w:ascii="Times New Roman" w:hAnsi="Times New Roman" w:cs="Times New Roman" w:hint="eastAsia"/>
+          <w:b/>
+          <w:sz w:val="28"/>
+          <w:szCs w:val="28"/>
+        </w:rPr>
+        <w:t>ええ、いいですよ</w:t>
+      </w:r>
+      <w:proofErr w:type="spellEnd"/>
+      <w:r>
+        <w:rPr>
+          <w:rFonts w:ascii="Times New Roman" w:hAnsi="Times New Roman" w:cs="Times New Roman" w:hint="eastAsia"/>
+          <w:b/>
+          <w:sz w:val="28"/>
+          <w:szCs w:val="28"/>
+        </w:rPr>
+        <w:t>。</w:t>
+      </w:r>
+      <w:proofErr w:type="gramStart"/>
+      <w:r>
+        <w:rPr>
+          <w:rFonts w:ascii="Times New Roman" w:hAnsi="Times New Roman" w:cs="Times New Roman"/>
+          <w:b/>
+          <w:sz w:val="28"/>
+          <w:szCs w:val="28"/>
+        </w:rPr>
+        <w:t xml:space="preserve">/ </w:t>
+      </w:r>
+      <w:proofErr w:type="spellStart"/>
+      <w:r>
+        <w:rPr>
+          <w:rFonts w:ascii="Times New Roman" w:hAnsi="Times New Roman" w:cs="Times New Roman" w:hint="eastAsia"/>
+          <w:b/>
+          <w:sz w:val="28"/>
+          <w:szCs w:val="28"/>
+        </w:rPr>
+        <w:t>すみません、ちょっと</w:t>
+      </w:r>
+      <w:proofErr w:type="spellEnd"/>
+      <w:r>
+        <w:rPr>
+          <w:rFonts w:ascii="Times New Roman" w:hAnsi="Times New Roman" w:cs="Times New Roman"/>
+          <w:b/>
+          <w:sz w:val="28"/>
+          <w:szCs w:val="28"/>
+        </w:rPr>
+        <w:t>...</w:t>
+      </w:r>
+      <w:proofErr w:type="gramEnd"/>
+    </w:p>
+    <w:p>
+      <w:pPr>
+        <w:rPr>
+          <w:rFonts w:ascii="Times New Roman" w:hAnsi="Times New Roman" w:cs="Times New Roman"/>
+          <w:b/>
+          <w:sz w:val="28"/>
+          <w:szCs w:val="28"/>
+        </w:rPr>
+      </w:pPr>
+    </w:p>
+    <w:p>
+      <w:pPr>
+        <w:rPr>
+          <w:rFonts w:ascii="Times New Roman" w:hAnsi="Times New Roman" w:cs="Times New Roman"/>
+          <w:b/>
+          <w:sz w:val="28"/>
+          <w:szCs w:val="28"/>
+        </w:rPr>
+      </w:pPr>
+      <w:r>
+        <w:rPr>
+          <w:rFonts w:ascii="Times New Roman" w:hAnsi="Times New Roman" w:cs="Times New Roman"/>
+          <w:b/>
+          <w:noProof/>
+          <w:sz w:val="28"/>
+          <w:szCs w:val="28"/>
+        </w:rPr>
+        <w:drawing>
+          <wp:inline distT="0" distB="0" distL="0" distR="0">
+            <wp:extent cx="4178300" cy="3238500"/>
+            <wp:effectExtent l="19050" t="0" r="0" b="0"/>
+            <wp:docPr id="1" name="Picture 0" descr="makeverbteform.jpg"/>
+            <wp:cNvGraphicFramePr>
+              <a:graphicFrameLocks xmlns:a="http://schemas.openxmlformats.org/drawingml/2006/main" noChangeAspect="1"/>
+            </wp:cNvGraphicFramePr>
+            <a:graphic xmlns:a="http://schemas.openxmlformats.org/drawingml/2006/main">
+              <a:graphicData uri="http://schemas.openxmlformats.org/drawingml/2006/picture">
+                <pic:pic xmlns:pic="http://schemas.openxmlformats.org/drawingml/2006/picture">
+                  <pic:nvPicPr>
+                    <pic:cNvPr id="0" name="makeverbteform.jpg"/>
+                    <pic:cNvPicPr/>
+                  </pic:nvPicPr>
+                  <pic:blipFill>
+                    <a:blip r:embed="rId5"/>
+                    <a:stretch>
+                      <a:fillRect/>
+                    </a:stretch>
+                  </pic:blipFill>
+                  <pic:spPr>
+                    <a:xfrm>
+                      <a:off x="0" y="0"/>
+                      <a:ext cx="4178300" cy="3238500"/>
+                    </a:xfrm>
+                    <a:prstGeom prst="rect">
+                      <a:avLst/>
+                    </a:prstGeom>
+                  </pic:spPr>
+                </pic:pic>
+              </a:graphicData>
+            </a:graphic>
+          </wp:inline>
+        </w:drawing>
+      </w:r>
+    </w:p>
+    <w:p>
+      <w:pPr>
+        <w:rPr>
+          <w:rFonts w:ascii="Times New Roman" w:hAnsi="Times New Roman" w:cs="Times New Roman"/>
+          <w:b/>
+          <w:sz w:val="28"/>
+          <w:szCs w:val="28"/>
+        </w:rPr>
+      </w:pPr>
+    </w:p>
+    <w:p>
+      <w:pPr>
+        <w:rPr>
+          <w:rFonts w:ascii="Times New Roman" w:hAnsi="Times New Roman" w:cs="Times New Roman"/>
+          <w:b/>
+          <w:sz w:val="28"/>
+          <w:szCs w:val="28"/>
+        </w:rPr>
+      </w:pPr>
+    </w:p>
+    <w:p>
+      <w:pPr>
+        <w:rPr>
+          <w:rFonts w:ascii="Times New Roman" w:hAnsi="Times New Roman" w:cs="Times New Roman"/>
+          <w:b/>
+          <w:sz w:val="28"/>
+          <w:szCs w:val="28"/>
+        </w:rPr>
+      </w:pPr>
     </w:p>
     <w:p>
       <w:pPr>
@@ -137,14 +814,27 @@
           <w:szCs w:val="28"/>
         </w:rPr>
       </w:pPr>
-      <w:r>
-        <w:rPr>
-          <w:rFonts w:ascii="Times New Roman" w:hAnsi="Times New Roman" w:cs="Times New Roman"/>
-          <w:b/>
-          <w:sz w:val="28"/>
-          <w:szCs w:val="28"/>
-        </w:rPr>
-        <w:t xml:space="preserve">okāsan </w:t>
+      <w:proofErr w:type="spellStart"/>
+      <w:proofErr w:type="gramStart"/>
+      <w:r>
+        <w:rPr>
+          <w:rFonts w:ascii="Times New Roman" w:hAnsi="Times New Roman" w:cs="Times New Roman"/>
+          <w:b/>
+          <w:sz w:val="28"/>
+          <w:szCs w:val="28"/>
+        </w:rPr>
+        <w:t>okāsan</w:t>
+      </w:r>
+      <w:proofErr w:type="spellEnd"/>
+      <w:proofErr w:type="gramEnd"/>
+      <w:r>
+        <w:rPr>
+          <w:rFonts w:ascii="Times New Roman" w:hAnsi="Times New Roman" w:cs="Times New Roman"/>
+          <w:b/>
+          <w:sz w:val="28"/>
+          <w:szCs w:val="28"/>
+        </w:rPr>
+        <w:t xml:space="preserve"> </w:t>
       </w:r>
       <w:r>
         <w:rPr>
@@ -155,6 +845,7 @@
         </w:rPr>
         <w:t xml:space="preserve">       </w:t>
       </w:r>
+      <w:proofErr w:type="spellStart"/>
       <w:r>
         <w:rPr>
           <w:rFonts w:ascii="Times New Roman" w:hAnsi="Times New Roman" w:cs="Times New Roman" w:hint="eastAsia"/>
@@ -164,6 +855,7 @@
         </w:rPr>
         <w:t>おかあさん</w:t>
       </w:r>
+      <w:proofErr w:type="spellEnd"/>
       <w:r>
         <w:rPr>
           <w:rFonts w:ascii="Times New Roman" w:hAnsi="Times New Roman" w:cs="Times New Roman"/>
@@ -182,6 +874,7 @@
         </w:rPr>
         <w:t xml:space="preserve"> </w:t>
       </w:r>
+      <w:proofErr w:type="spellStart"/>
       <w:r>
         <w:rPr>
           <w:rFonts w:ascii="Times New Roman" w:hAnsi="Times New Roman" w:cs="Times New Roman" w:hint="eastAsia"/>
@@ -191,6 +884,7 @@
         </w:rPr>
         <w:t>お母さん</w:t>
       </w:r>
+      <w:proofErr w:type="spellEnd"/>
       <w:r>
         <w:rPr>
           <w:rFonts w:ascii="Times New Roman" w:hAnsi="Times New Roman" w:cs="Times New Roman"/>
@@ -228,6 +922,8 @@
           <w:szCs w:val="28"/>
         </w:rPr>
       </w:pPr>
+      <w:proofErr w:type="spellStart"/>
+      <w:proofErr w:type="gramStart"/>
       <w:r>
         <w:rPr>
           <w:rFonts w:ascii="Times New Roman" w:hAnsi="Times New Roman" w:cs="Times New Roman"/>
@@ -237,6 +933,8 @@
         </w:rPr>
         <w:t>gochisō</w:t>
       </w:r>
+      <w:proofErr w:type="spellEnd"/>
+      <w:proofErr w:type="gramEnd"/>
       <w:r>
         <w:rPr>
           <w:rFonts w:ascii="Times New Roman" w:hAnsi="Times New Roman" w:cs="Times New Roman"/>
@@ -255,6 +953,7 @@
         </w:rPr>
         <w:t xml:space="preserve"> </w:t>
       </w:r>
+      <w:proofErr w:type="spellStart"/>
       <w:r>
         <w:rPr>
           <w:rFonts w:ascii="Times New Roman" w:hAnsi="Times New Roman" w:cs="Times New Roman" w:hint="eastAsia"/>
@@ -264,6 +963,7 @@
         </w:rPr>
         <w:t>ごちそう</w:t>
       </w:r>
+      <w:proofErr w:type="spellEnd"/>
       <w:r>
         <w:rPr>
           <w:rFonts w:ascii="Times New Roman" w:hAnsi="Times New Roman" w:cs="Times New Roman"/>
@@ -282,6 +982,7 @@
         </w:rPr>
         <w:t xml:space="preserve">              </w:t>
       </w:r>
+      <w:proofErr w:type="spellStart"/>
       <w:r>
         <w:rPr>
           <w:rFonts w:ascii="Times New Roman" w:hAnsi="Times New Roman" w:cs="Times New Roman" w:hint="eastAsia"/>
@@ -291,6 +992,7 @@
         </w:rPr>
         <w:t>ご馳走</w:t>
       </w:r>
+      <w:proofErr w:type="spellEnd"/>
       <w:r>
         <w:rPr>
           <w:rFonts w:ascii="Times New Roman" w:hAnsi="Times New Roman" w:cs="Times New Roman"/>
@@ -319,14 +1021,27 @@
           <w:szCs w:val="28"/>
         </w:rPr>
       </w:pPr>
-      <w:r>
-        <w:rPr>
-          <w:rFonts w:ascii="Times New Roman" w:hAnsi="Times New Roman" w:cs="Times New Roman"/>
-          <w:b/>
-          <w:sz w:val="28"/>
-          <w:szCs w:val="28"/>
-        </w:rPr>
-        <w:t xml:space="preserve">shashin </w:t>
+      <w:proofErr w:type="spellStart"/>
+      <w:proofErr w:type="gramStart"/>
+      <w:r>
+        <w:rPr>
+          <w:rFonts w:ascii="Times New Roman" w:hAnsi="Times New Roman" w:cs="Times New Roman"/>
+          <w:b/>
+          <w:sz w:val="28"/>
+          <w:szCs w:val="28"/>
+        </w:rPr>
+        <w:t>shashin</w:t>
+      </w:r>
+      <w:proofErr w:type="spellEnd"/>
+      <w:proofErr w:type="gramEnd"/>
+      <w:r>
+        <w:rPr>
+          <w:rFonts w:ascii="Times New Roman" w:hAnsi="Times New Roman" w:cs="Times New Roman"/>
+          <w:b/>
+          <w:sz w:val="28"/>
+          <w:szCs w:val="28"/>
+        </w:rPr>
+        <w:t xml:space="preserve"> </w:t>
       </w:r>
       <w:r>
         <w:rPr>
@@ -337,6 +1052,7 @@
         </w:rPr>
         <w:t xml:space="preserve">      </w:t>
       </w:r>
+      <w:proofErr w:type="spellStart"/>
       <w:r>
         <w:rPr>
           <w:rFonts w:ascii="Times New Roman" w:hAnsi="Times New Roman" w:cs="Times New Roman" w:hint="eastAsia"/>
@@ -346,6 +1062,7 @@
         </w:rPr>
         <w:t>しゃしん</w:t>
       </w:r>
+      <w:proofErr w:type="spellEnd"/>
       <w:r>
         <w:rPr>
           <w:rFonts w:ascii="Times New Roman" w:hAnsi="Times New Roman" w:cs="Times New Roman"/>
@@ -364,6 +1081,7 @@
         </w:rPr>
         <w:t xml:space="preserve">             </w:t>
       </w:r>
+      <w:proofErr w:type="spellStart"/>
       <w:r>
         <w:rPr>
           <w:rFonts w:ascii="Times New Roman" w:hAnsi="Times New Roman" w:cs="Times New Roman" w:hint="eastAsia"/>
@@ -373,6 +1091,7 @@
         </w:rPr>
         <w:t>写真</w:t>
       </w:r>
+      <w:proofErr w:type="spellEnd"/>
       <w:r>
         <w:rPr>
           <w:rFonts w:ascii="Times New Roman" w:hAnsi="Times New Roman" w:cs="Times New Roman"/>
@@ -401,14 +1120,27 @@
           <w:szCs w:val="28"/>
         </w:rPr>
       </w:pPr>
-      <w:r>
-        <w:rPr>
-          <w:rFonts w:ascii="Times New Roman" w:hAnsi="Times New Roman" w:cs="Times New Roman"/>
-          <w:b/>
-          <w:sz w:val="28"/>
-          <w:szCs w:val="28"/>
-        </w:rPr>
-        <w:t xml:space="preserve">ani </w:t>
+      <w:proofErr w:type="spellStart"/>
+      <w:proofErr w:type="gramStart"/>
+      <w:r>
+        <w:rPr>
+          <w:rFonts w:ascii="Times New Roman" w:hAnsi="Times New Roman" w:cs="Times New Roman"/>
+          <w:b/>
+          <w:sz w:val="28"/>
+          <w:szCs w:val="28"/>
+        </w:rPr>
+        <w:t>ani</w:t>
+      </w:r>
+      <w:proofErr w:type="spellEnd"/>
+      <w:proofErr w:type="gramEnd"/>
+      <w:r>
+        <w:rPr>
+          <w:rFonts w:ascii="Times New Roman" w:hAnsi="Times New Roman" w:cs="Times New Roman"/>
+          <w:b/>
+          <w:sz w:val="28"/>
+          <w:szCs w:val="28"/>
+        </w:rPr>
+        <w:t xml:space="preserve"> </w:t>
       </w:r>
       <w:r>
         <w:rPr>
@@ -419,6 +1151,7 @@
         </w:rPr>
         <w:t xml:space="preserve">             </w:t>
       </w:r>
+      <w:proofErr w:type="spellStart"/>
       <w:r>
         <w:rPr>
           <w:rFonts w:ascii="Times New Roman" w:hAnsi="Times New Roman" w:cs="Times New Roman" w:hint="eastAsia"/>
@@ -428,6 +1161,7 @@
         </w:rPr>
         <w:t>あに</w:t>
       </w:r>
+      <w:proofErr w:type="spellEnd"/>
       <w:r>
         <w:rPr>
           <w:rFonts w:ascii="Times New Roman" w:hAnsi="Times New Roman" w:cs="Times New Roman"/>
@@ -483,14 +1217,27 @@
           <w:szCs w:val="28"/>
         </w:rPr>
       </w:pPr>
-      <w:r>
-        <w:rPr>
-          <w:rFonts w:ascii="Times New Roman" w:hAnsi="Times New Roman" w:cs="Times New Roman"/>
-          <w:b/>
-          <w:sz w:val="28"/>
-          <w:szCs w:val="28"/>
-        </w:rPr>
-        <w:t xml:space="preserve">ane </w:t>
+      <w:proofErr w:type="spellStart"/>
+      <w:proofErr w:type="gramStart"/>
+      <w:r>
+        <w:rPr>
+          <w:rFonts w:ascii="Times New Roman" w:hAnsi="Times New Roman" w:cs="Times New Roman"/>
+          <w:b/>
+          <w:sz w:val="28"/>
+          <w:szCs w:val="28"/>
+        </w:rPr>
+        <w:t>ane</w:t>
+      </w:r>
+      <w:proofErr w:type="spellEnd"/>
+      <w:proofErr w:type="gramEnd"/>
+      <w:r>
+        <w:rPr>
+          <w:rFonts w:ascii="Times New Roman" w:hAnsi="Times New Roman" w:cs="Times New Roman"/>
+          <w:b/>
+          <w:sz w:val="28"/>
+          <w:szCs w:val="28"/>
+        </w:rPr>
+        <w:t xml:space="preserve"> </w:t>
       </w:r>
       <w:r>
         <w:rPr>
@@ -501,6 +1248,7 @@
         </w:rPr>
         <w:t xml:space="preserve">           </w:t>
       </w:r>
+      <w:proofErr w:type="spellStart"/>
       <w:r>
         <w:rPr>
           <w:rFonts w:ascii="Times New Roman" w:hAnsi="Times New Roman" w:cs="Times New Roman" w:hint="eastAsia"/>
@@ -510,6 +1258,7 @@
         </w:rPr>
         <w:t>あね</w:t>
       </w:r>
+      <w:proofErr w:type="spellEnd"/>
       <w:r>
         <w:rPr>
           <w:rFonts w:ascii="Times New Roman" w:hAnsi="Times New Roman" w:cs="Times New Roman"/>
@@ -565,6 +1314,8 @@
           <w:szCs w:val="28"/>
         </w:rPr>
       </w:pPr>
+      <w:proofErr w:type="spellStart"/>
+      <w:proofErr w:type="gramStart"/>
       <w:r>
         <w:rPr>
           <w:rFonts w:ascii="Times New Roman" w:hAnsi="Times New Roman" w:cs="Times New Roman"/>
@@ -574,6 +1325,8 @@
         </w:rPr>
         <w:t>imōto</w:t>
       </w:r>
+      <w:proofErr w:type="spellEnd"/>
+      <w:proofErr w:type="gramEnd"/>
       <w:r>
         <w:rPr>
           <w:rFonts w:ascii="Times New Roman" w:hAnsi="Times New Roman" w:cs="Times New Roman"/>
@@ -592,6 +1345,7 @@
         </w:rPr>
         <w:t xml:space="preserve"> </w:t>
       </w:r>
+      <w:proofErr w:type="spellStart"/>
       <w:r>
         <w:rPr>
           <w:rFonts w:ascii="Times New Roman" w:hAnsi="Times New Roman" w:cs="Times New Roman" w:hint="eastAsia"/>
@@ -601,6 +1355,7 @@
         </w:rPr>
         <w:t>いもうと</w:t>
       </w:r>
+      <w:proofErr w:type="spellEnd"/>
       <w:r>
         <w:rPr>
           <w:rFonts w:ascii="Times New Roman" w:hAnsi="Times New Roman" w:cs="Times New Roman"/>
@@ -656,14 +1411,27 @@
           <w:szCs w:val="28"/>
         </w:rPr>
       </w:pPr>
-      <w:r>
-        <w:rPr>
-          <w:rFonts w:ascii="Times New Roman" w:hAnsi="Times New Roman" w:cs="Times New Roman"/>
-          <w:b/>
-          <w:sz w:val="28"/>
-          <w:szCs w:val="28"/>
-        </w:rPr>
-        <w:t xml:space="preserve">otōto </w:t>
+      <w:proofErr w:type="spellStart"/>
+      <w:proofErr w:type="gramStart"/>
+      <w:r>
+        <w:rPr>
+          <w:rFonts w:ascii="Times New Roman" w:hAnsi="Times New Roman" w:cs="Times New Roman"/>
+          <w:b/>
+          <w:sz w:val="28"/>
+          <w:szCs w:val="28"/>
+        </w:rPr>
+        <w:t>otōto</w:t>
+      </w:r>
+      <w:proofErr w:type="spellEnd"/>
+      <w:proofErr w:type="gramEnd"/>
+      <w:r>
+        <w:rPr>
+          <w:rFonts w:ascii="Times New Roman" w:hAnsi="Times New Roman" w:cs="Times New Roman"/>
+          <w:b/>
+          <w:sz w:val="28"/>
+          <w:szCs w:val="28"/>
+        </w:rPr>
+        <w:t xml:space="preserve"> </w:t>
       </w:r>
       <w:r>
         <w:rPr>
@@ -674,6 +1442,7 @@
         </w:rPr>
         <w:t xml:space="preserve">       </w:t>
       </w:r>
+      <w:proofErr w:type="spellStart"/>
       <w:r>
         <w:rPr>
           <w:rFonts w:ascii="Times New Roman" w:hAnsi="Times New Roman" w:cs="Times New Roman" w:hint="eastAsia"/>
@@ -683,6 +1452,7 @@
         </w:rPr>
         <w:t>おとうと</w:t>
       </w:r>
+      <w:proofErr w:type="spellEnd"/>
       <w:r>
         <w:rPr>
           <w:rFonts w:ascii="Times New Roman" w:hAnsi="Times New Roman" w:cs="Times New Roman"/>
@@ -738,14 +1508,25 @@
           <w:szCs w:val="28"/>
         </w:rPr>
       </w:pPr>
-      <w:r>
-        <w:rPr>
-          <w:rFonts w:ascii="Times New Roman" w:hAnsi="Times New Roman" w:cs="Times New Roman"/>
-          <w:b/>
-          <w:sz w:val="28"/>
-          <w:szCs w:val="28"/>
-        </w:rPr>
-        <w:t xml:space="preserve">chichi </w:t>
+      <w:proofErr w:type="gramStart"/>
+      <w:r>
+        <w:rPr>
+          <w:rFonts w:ascii="Times New Roman" w:hAnsi="Times New Roman" w:cs="Times New Roman"/>
+          <w:b/>
+          <w:sz w:val="28"/>
+          <w:szCs w:val="28"/>
+        </w:rPr>
+        <w:t>chichi</w:t>
+      </w:r>
+      <w:proofErr w:type="gramEnd"/>
+      <w:r>
+        <w:rPr>
+          <w:rFonts w:ascii="Times New Roman" w:hAnsi="Times New Roman" w:cs="Times New Roman"/>
+          <w:b/>
+          <w:sz w:val="28"/>
+          <w:szCs w:val="28"/>
+        </w:rPr>
+        <w:t xml:space="preserve"> </w:t>
       </w:r>
       <w:r>
         <w:rPr>
@@ -756,6 +1537,7 @@
         </w:rPr>
         <w:t xml:space="preserve">       </w:t>
       </w:r>
+      <w:proofErr w:type="spellStart"/>
       <w:r>
         <w:rPr>
           <w:rFonts w:ascii="Times New Roman" w:hAnsi="Times New Roman" w:cs="Times New Roman" w:hint="eastAsia"/>
@@ -765,6 +1547,7 @@
         </w:rPr>
         <w:t>ちち</w:t>
       </w:r>
+      <w:proofErr w:type="spellEnd"/>
       <w:r>
         <w:rPr>
           <w:rFonts w:ascii="Times New Roman" w:hAnsi="Times New Roman" w:cs="Times New Roman"/>
@@ -820,6 +1603,8 @@
           <w:szCs w:val="28"/>
         </w:rPr>
       </w:pPr>
+      <w:proofErr w:type="spellStart"/>
+      <w:proofErr w:type="gramStart"/>
       <w:r>
         <w:rPr>
           <w:rFonts w:ascii="Times New Roman" w:hAnsi="Times New Roman" w:cs="Times New Roman"/>
@@ -829,6 +1614,8 @@
         </w:rPr>
         <w:t>otōsan</w:t>
       </w:r>
+      <w:proofErr w:type="spellEnd"/>
+      <w:proofErr w:type="gramEnd"/>
       <w:r>
         <w:rPr>
           <w:rFonts w:ascii="Times New Roman" w:hAnsi="Times New Roman" w:cs="Times New Roman"/>
@@ -856,6 +1643,7 @@
         </w:rPr>
         <w:t xml:space="preserve"> </w:t>
       </w:r>
+      <w:proofErr w:type="spellStart"/>
       <w:r>
         <w:rPr>
           <w:rFonts w:ascii="Times New Roman" w:hAnsi="Times New Roman" w:cs="Times New Roman" w:hint="eastAsia"/>
@@ -865,6 +1653,7 @@
         </w:rPr>
         <w:t>おとうさん</w:t>
       </w:r>
+      <w:proofErr w:type="spellEnd"/>
       <w:r>
         <w:rPr>
           <w:rFonts w:ascii="Times New Roman" w:hAnsi="Times New Roman" w:cs="Times New Roman"/>
@@ -883,6 +1672,7 @@
         </w:rPr>
         <w:t xml:space="preserve"> </w:t>
       </w:r>
+      <w:proofErr w:type="spellStart"/>
       <w:r>
         <w:rPr>
           <w:rFonts w:ascii="Times New Roman" w:hAnsi="Times New Roman" w:cs="Times New Roman" w:hint="eastAsia"/>
@@ -892,6 +1682,7 @@
         </w:rPr>
         <w:t>お父さん</w:t>
       </w:r>
+      <w:proofErr w:type="spellEnd"/>
       <w:r>
         <w:rPr>
           <w:rFonts w:ascii="Times New Roman" w:hAnsi="Times New Roman" w:cs="Times New Roman"/>
@@ -920,14 +1711,27 @@
           <w:szCs w:val="28"/>
         </w:rPr>
       </w:pPr>
-      <w:r>
-        <w:rPr>
-          <w:rFonts w:ascii="Times New Roman" w:hAnsi="Times New Roman" w:cs="Times New Roman"/>
-          <w:b/>
-          <w:sz w:val="28"/>
-          <w:szCs w:val="28"/>
-        </w:rPr>
-        <w:t xml:space="preserve">onīsan </w:t>
+      <w:proofErr w:type="spellStart"/>
+      <w:proofErr w:type="gramStart"/>
+      <w:r>
+        <w:rPr>
+          <w:rFonts w:ascii="Times New Roman" w:hAnsi="Times New Roman" w:cs="Times New Roman"/>
+          <w:b/>
+          <w:sz w:val="28"/>
+          <w:szCs w:val="28"/>
+        </w:rPr>
+        <w:t>onīsan</w:t>
+      </w:r>
+      <w:proofErr w:type="spellEnd"/>
+      <w:proofErr w:type="gramEnd"/>
+      <w:r>
+        <w:rPr>
+          <w:rFonts w:ascii="Times New Roman" w:hAnsi="Times New Roman" w:cs="Times New Roman"/>
+          <w:b/>
+          <w:sz w:val="28"/>
+          <w:szCs w:val="28"/>
+        </w:rPr>
+        <w:t xml:space="preserve"> </w:t>
       </w:r>
       <w:r>
         <w:rPr>
@@ -938,6 +1742,7 @@
         </w:rPr>
         <w:t xml:space="preserve">       </w:t>
       </w:r>
+      <w:proofErr w:type="spellStart"/>
       <w:r>
         <w:rPr>
           <w:rFonts w:ascii="Times New Roman" w:hAnsi="Times New Roman" w:cs="Times New Roman" w:hint="eastAsia"/>
@@ -947,6 +1752,7 @@
         </w:rPr>
         <w:t>おにいさん</w:t>
       </w:r>
+      <w:proofErr w:type="spellEnd"/>
       <w:r>
         <w:rPr>
           <w:rFonts w:ascii="Times New Roman" w:hAnsi="Times New Roman" w:cs="Times New Roman"/>
@@ -965,6 +1771,7 @@
         </w:rPr>
         <w:t xml:space="preserve">         </w:t>
       </w:r>
+      <w:proofErr w:type="spellStart"/>
       <w:r>
         <w:rPr>
           <w:rFonts w:ascii="Times New Roman" w:hAnsi="Times New Roman" w:cs="Times New Roman" w:hint="eastAsia"/>
@@ -974,6 +1781,7 @@
         </w:rPr>
         <w:t>お兄さん</w:t>
       </w:r>
+      <w:proofErr w:type="spellEnd"/>
       <w:r>
         <w:rPr>
           <w:rFonts w:ascii="Times New Roman" w:hAnsi="Times New Roman" w:cs="Times New Roman"/>
@@ -983,14 +1791,25 @@
         </w:rPr>
         <w:t xml:space="preserve">                 Elder Brother [others]  </w:t>
       </w:r>
-      <w:r>
-        <w:rPr>
-          <w:rFonts w:ascii="Times New Roman" w:hAnsi="Times New Roman" w:cs="Times New Roman"/>
-          <w:b/>
-          <w:sz w:val="28"/>
-          <w:szCs w:val="28"/>
-        </w:rPr>
-        <w:t xml:space="preserve">onēsan </w:t>
+      <w:proofErr w:type="spellStart"/>
+      <w:r>
+        <w:rPr>
+          <w:rFonts w:ascii="Times New Roman" w:hAnsi="Times New Roman" w:cs="Times New Roman"/>
+          <w:b/>
+          <w:sz w:val="28"/>
+          <w:szCs w:val="28"/>
+        </w:rPr>
+        <w:t>onēsan</w:t>
+      </w:r>
+      <w:proofErr w:type="spellEnd"/>
+      <w:r>
+        <w:rPr>
+          <w:rFonts w:ascii="Times New Roman" w:hAnsi="Times New Roman" w:cs="Times New Roman"/>
+          <w:b/>
+          <w:sz w:val="28"/>
+          <w:szCs w:val="28"/>
+        </w:rPr>
+        <w:t xml:space="preserve"> </w:t>
       </w:r>
       <w:r>
         <w:rPr>
@@ -1001,6 +1820,7 @@
         </w:rPr>
         <w:t xml:space="preserve">       </w:t>
       </w:r>
+      <w:proofErr w:type="spellStart"/>
       <w:r>
         <w:rPr>
           <w:rFonts w:ascii="Times New Roman" w:hAnsi="Times New Roman" w:cs="Times New Roman" w:hint="eastAsia"/>
@@ -1010,6 +1830,7 @@
         </w:rPr>
         <w:t>おねえさん</w:t>
       </w:r>
+      <w:proofErr w:type="spellEnd"/>
       <w:r>
         <w:rPr>
           <w:rFonts w:ascii="Times New Roman" w:hAnsi="Times New Roman" w:cs="Times New Roman"/>
@@ -1028,6 +1849,7 @@
         </w:rPr>
         <w:t xml:space="preserve">        </w:t>
       </w:r>
+      <w:proofErr w:type="spellStart"/>
       <w:r>
         <w:rPr>
           <w:rFonts w:ascii="Times New Roman" w:hAnsi="Times New Roman" w:cs="Times New Roman" w:hint="eastAsia"/>
@@ -1037,6 +1859,7 @@
         </w:rPr>
         <w:t>お姉さん</w:t>
       </w:r>
+      <w:proofErr w:type="spellEnd"/>
       <w:r>
         <w:rPr>
           <w:rFonts w:ascii="Times New Roman" w:hAnsi="Times New Roman" w:cs="Times New Roman"/>
@@ -1075,14 +1898,27 @@
           <w:szCs w:val="28"/>
         </w:rPr>
       </w:pPr>
-      <w:r>
-        <w:rPr>
-          <w:rFonts w:ascii="Times New Roman" w:hAnsi="Times New Roman" w:cs="Times New Roman"/>
-          <w:b/>
-          <w:sz w:val="28"/>
-          <w:szCs w:val="28"/>
-        </w:rPr>
-        <w:t xml:space="preserve">suwaru </w:t>
+      <w:proofErr w:type="spellStart"/>
+      <w:proofErr w:type="gramStart"/>
+      <w:r>
+        <w:rPr>
+          <w:rFonts w:ascii="Times New Roman" w:hAnsi="Times New Roman" w:cs="Times New Roman"/>
+          <w:b/>
+          <w:sz w:val="28"/>
+          <w:szCs w:val="28"/>
+        </w:rPr>
+        <w:t>suwaru</w:t>
+      </w:r>
+      <w:proofErr w:type="spellEnd"/>
+      <w:proofErr w:type="gramEnd"/>
+      <w:r>
+        <w:rPr>
+          <w:rFonts w:ascii="Times New Roman" w:hAnsi="Times New Roman" w:cs="Times New Roman"/>
+          <w:b/>
+          <w:sz w:val="28"/>
+          <w:szCs w:val="28"/>
+        </w:rPr>
+        <w:t xml:space="preserve"> </w:t>
       </w:r>
       <w:r>
         <w:rPr>
@@ -1093,6 +1929,7 @@
         </w:rPr>
         <w:t xml:space="preserve">                  </w:t>
       </w:r>
+      <w:proofErr w:type="spellStart"/>
       <w:r>
         <w:rPr>
           <w:rFonts w:ascii="Times New Roman" w:hAnsi="Times New Roman" w:cs="Times New Roman" w:hint="eastAsia"/>
@@ -1102,6 +1939,7 @@
         </w:rPr>
         <w:t>すわる</w:t>
       </w:r>
+      <w:proofErr w:type="spellEnd"/>
       <w:r>
         <w:rPr>
           <w:rFonts w:ascii="Times New Roman" w:hAnsi="Times New Roman" w:cs="Times New Roman"/>
@@ -1120,6 +1958,7 @@
         </w:rPr>
         <w:t xml:space="preserve"> [u] </w:t>
       </w:r>
+      <w:proofErr w:type="spellStart"/>
       <w:r>
         <w:rPr>
           <w:rFonts w:ascii="Times New Roman" w:hAnsi="Times New Roman" w:cs="Times New Roman" w:hint="eastAsia"/>
@@ -1129,6 +1968,7 @@
         </w:rPr>
         <w:t>座る</w:t>
       </w:r>
+      <w:proofErr w:type="spellEnd"/>
       <w:r>
         <w:rPr>
           <w:rFonts w:ascii="Times New Roman" w:hAnsi="Times New Roman" w:cs="Times New Roman"/>
@@ -1166,14 +2006,27 @@
           <w:szCs w:val="28"/>
         </w:rPr>
       </w:pPr>
-      <w:r>
-        <w:rPr>
-          <w:rFonts w:ascii="Times New Roman" w:hAnsi="Times New Roman" w:cs="Times New Roman"/>
-          <w:b/>
-          <w:sz w:val="28"/>
-          <w:szCs w:val="28"/>
-        </w:rPr>
-        <w:t xml:space="preserve">toru </w:t>
+      <w:proofErr w:type="spellStart"/>
+      <w:proofErr w:type="gramStart"/>
+      <w:r>
+        <w:rPr>
+          <w:rFonts w:ascii="Times New Roman" w:hAnsi="Times New Roman" w:cs="Times New Roman"/>
+          <w:b/>
+          <w:sz w:val="28"/>
+          <w:szCs w:val="28"/>
+        </w:rPr>
+        <w:t>toru</w:t>
+      </w:r>
+      <w:proofErr w:type="spellEnd"/>
+      <w:proofErr w:type="gramEnd"/>
+      <w:r>
+        <w:rPr>
+          <w:rFonts w:ascii="Times New Roman" w:hAnsi="Times New Roman" w:cs="Times New Roman"/>
+          <w:b/>
+          <w:sz w:val="28"/>
+          <w:szCs w:val="28"/>
+        </w:rPr>
+        <w:t xml:space="preserve"> </w:t>
       </w:r>
       <w:r>
         <w:rPr>
@@ -1184,6 +2037,7 @@
         </w:rPr>
         <w:t xml:space="preserve">                      </w:t>
       </w:r>
+      <w:proofErr w:type="spellStart"/>
       <w:r>
         <w:rPr>
           <w:rFonts w:ascii="Times New Roman" w:hAnsi="Times New Roman" w:cs="Times New Roman" w:hint="eastAsia"/>
@@ -1193,6 +2047,7 @@
         </w:rPr>
         <w:t>とる</w:t>
       </w:r>
+      <w:proofErr w:type="spellEnd"/>
       <w:r>
         <w:rPr>
           <w:rFonts w:ascii="Times New Roman" w:hAnsi="Times New Roman" w:cs="Times New Roman"/>
@@ -1211,6 +2066,7 @@
         </w:rPr>
         <w:t xml:space="preserve">                          </w:t>
       </w:r>
+      <w:proofErr w:type="spellStart"/>
       <w:r>
         <w:rPr>
           <w:rFonts w:ascii="Times New Roman" w:hAnsi="Times New Roman" w:cs="Times New Roman" w:hint="eastAsia"/>
@@ -1220,6 +2076,7 @@
         </w:rPr>
         <w:t>撮る</w:t>
       </w:r>
+      <w:proofErr w:type="spellEnd"/>
       <w:r>
         <w:rPr>
           <w:rFonts w:ascii="Times New Roman" w:hAnsi="Times New Roman" w:cs="Times New Roman"/>
@@ -1248,6 +2105,8 @@
           <w:szCs w:val="28"/>
         </w:rPr>
       </w:pPr>
+      <w:proofErr w:type="spellStart"/>
+      <w:proofErr w:type="gramStart"/>
       <w:r>
         <w:rPr>
           <w:rFonts w:ascii="Times New Roman" w:hAnsi="Times New Roman" w:cs="Times New Roman"/>
@@ -1257,6 +2116,8 @@
         </w:rPr>
         <w:t>hairu</w:t>
       </w:r>
+      <w:proofErr w:type="spellEnd"/>
+      <w:proofErr w:type="gramEnd"/>
       <w:r>
         <w:rPr>
           <w:rFonts w:ascii="Times New Roman" w:hAnsi="Times New Roman" w:cs="Times New Roman"/>
@@ -1275,6 +2136,7 @@
         </w:rPr>
         <w:t xml:space="preserve"> </w:t>
       </w:r>
+      <w:proofErr w:type="spellStart"/>
       <w:r>
         <w:rPr>
           <w:rFonts w:ascii="Times New Roman" w:hAnsi="Times New Roman" w:cs="Times New Roman" w:hint="eastAsia"/>
@@ -1284,6 +2146,7 @@
         </w:rPr>
         <w:t>はいる</w:t>
       </w:r>
+      <w:proofErr w:type="spellEnd"/>
       <w:r>
         <w:rPr>
           <w:rFonts w:ascii="Times New Roman" w:hAnsi="Times New Roman" w:cs="Times New Roman"/>
@@ -1302,6 +2165,7 @@
         </w:rPr>
         <w:t xml:space="preserve">                   </w:t>
       </w:r>
+      <w:proofErr w:type="spellStart"/>
       <w:r>
         <w:rPr>
           <w:rFonts w:ascii="Times New Roman" w:hAnsi="Times New Roman" w:cs="Times New Roman" w:hint="eastAsia"/>
@@ -1311,6 +2175,7 @@
         </w:rPr>
         <w:t>入る</w:t>
       </w:r>
+      <w:proofErr w:type="spellEnd"/>
       <w:r>
         <w:rPr>
           <w:rFonts w:ascii="Times New Roman" w:hAnsi="Times New Roman" w:cs="Times New Roman"/>
@@ -1349,14 +2214,27 @@
           <w:szCs w:val="28"/>
         </w:rPr>
       </w:pPr>
-      <w:r>
-        <w:rPr>
-          <w:rFonts w:ascii="Times New Roman" w:hAnsi="Times New Roman" w:cs="Times New Roman"/>
-          <w:b/>
-          <w:sz w:val="28"/>
-          <w:szCs w:val="28"/>
-        </w:rPr>
-        <w:t xml:space="preserve">asobu </w:t>
+      <w:proofErr w:type="spellStart"/>
+      <w:proofErr w:type="gramStart"/>
+      <w:r>
+        <w:rPr>
+          <w:rFonts w:ascii="Times New Roman" w:hAnsi="Times New Roman" w:cs="Times New Roman"/>
+          <w:b/>
+          <w:sz w:val="28"/>
+          <w:szCs w:val="28"/>
+        </w:rPr>
+        <w:t>asobu</w:t>
+      </w:r>
+      <w:proofErr w:type="spellEnd"/>
+      <w:proofErr w:type="gramEnd"/>
+      <w:r>
+        <w:rPr>
+          <w:rFonts w:ascii="Times New Roman" w:hAnsi="Times New Roman" w:cs="Times New Roman"/>
+          <w:b/>
+          <w:sz w:val="28"/>
+          <w:szCs w:val="28"/>
+        </w:rPr>
+        <w:t xml:space="preserve"> </w:t>
       </w:r>
       <w:r>
         <w:rPr>
@@ -1367,6 +2245,7 @@
         </w:rPr>
         <w:t xml:space="preserve">            </w:t>
       </w:r>
+      <w:proofErr w:type="spellStart"/>
       <w:r>
         <w:rPr>
           <w:rFonts w:ascii="Times New Roman" w:hAnsi="Times New Roman" w:cs="Times New Roman" w:hint="eastAsia"/>
@@ -1376,6 +2255,7 @@
         </w:rPr>
         <w:t>あそぶ</w:t>
       </w:r>
+      <w:proofErr w:type="spellEnd"/>
       <w:r>
         <w:rPr>
           <w:rFonts w:ascii="Times New Roman" w:hAnsi="Times New Roman" w:cs="Times New Roman"/>
@@ -1403,6 +2283,7 @@
         </w:rPr>
         <w:t xml:space="preserve"> </w:t>
       </w:r>
+      <w:proofErr w:type="spellStart"/>
       <w:r>
         <w:rPr>
           <w:rFonts w:ascii="Times New Roman" w:hAnsi="Times New Roman" w:cs="Times New Roman" w:hint="eastAsia"/>
@@ -1412,6 +2293,7 @@
         </w:rPr>
         <w:t>遊ぶ</w:t>
       </w:r>
+      <w:proofErr w:type="spellEnd"/>
       <w:r>
         <w:rPr>
           <w:rFonts w:ascii="Times New Roman" w:hAnsi="Times New Roman" w:cs="Times New Roman"/>
@@ -1440,14 +2322,27 @@
           <w:szCs w:val="28"/>
         </w:rPr>
       </w:pPr>
-      <w:r>
-        <w:rPr>
-          <w:rFonts w:ascii="Times New Roman" w:hAnsi="Times New Roman" w:cs="Times New Roman"/>
-          <w:b/>
-          <w:sz w:val="28"/>
-          <w:szCs w:val="28"/>
-        </w:rPr>
-        <w:t xml:space="preserve">yū </w:t>
+      <w:proofErr w:type="spellStart"/>
+      <w:proofErr w:type="gramStart"/>
+      <w:r>
+        <w:rPr>
+          <w:rFonts w:ascii="Times New Roman" w:hAnsi="Times New Roman" w:cs="Times New Roman"/>
+          <w:b/>
+          <w:sz w:val="28"/>
+          <w:szCs w:val="28"/>
+        </w:rPr>
+        <w:t>yū</w:t>
+      </w:r>
+      <w:proofErr w:type="spellEnd"/>
+      <w:proofErr w:type="gramEnd"/>
+      <w:r>
+        <w:rPr>
+          <w:rFonts w:ascii="Times New Roman" w:hAnsi="Times New Roman" w:cs="Times New Roman"/>
+          <w:b/>
+          <w:sz w:val="28"/>
+          <w:szCs w:val="28"/>
+        </w:rPr>
+        <w:t xml:space="preserve"> </w:t>
       </w:r>
       <w:r>
         <w:rPr>
@@ -1458,6 +2353,7 @@
         </w:rPr>
         <w:t xml:space="preserve">                   </w:t>
       </w:r>
+      <w:proofErr w:type="spellStart"/>
       <w:r>
         <w:rPr>
           <w:rFonts w:ascii="Times New Roman" w:hAnsi="Times New Roman" w:cs="Times New Roman" w:hint="eastAsia"/>
@@ -1467,6 +2363,7 @@
         </w:rPr>
         <w:t>いう</w:t>
       </w:r>
+      <w:proofErr w:type="spellEnd"/>
       <w:r>
         <w:rPr>
           <w:rFonts w:ascii="Times New Roman" w:hAnsi="Times New Roman" w:cs="Times New Roman"/>
@@ -1485,6 +2382,7 @@
         </w:rPr>
         <w:t xml:space="preserve">                           </w:t>
       </w:r>
+      <w:proofErr w:type="spellStart"/>
       <w:r>
         <w:rPr>
           <w:rFonts w:ascii="Times New Roman" w:hAnsi="Times New Roman" w:cs="Times New Roman" w:hint="eastAsia"/>
@@ -1494,6 +2392,7 @@
         </w:rPr>
         <w:t>言う</w:t>
       </w:r>
+      <w:proofErr w:type="spellEnd"/>
       <w:r>
         <w:rPr>
           <w:rFonts w:ascii="Times New Roman" w:hAnsi="Times New Roman" w:cs="Times New Roman"/>
@@ -1522,14 +2421,27 @@
           <w:szCs w:val="28"/>
         </w:rPr>
       </w:pPr>
-      <w:r>
-        <w:rPr>
-          <w:rFonts w:ascii="Times New Roman" w:hAnsi="Times New Roman" w:cs="Times New Roman"/>
-          <w:b/>
-          <w:sz w:val="28"/>
-          <w:szCs w:val="28"/>
-        </w:rPr>
-        <w:t xml:space="preserve">kaku </w:t>
+      <w:proofErr w:type="spellStart"/>
+      <w:proofErr w:type="gramStart"/>
+      <w:r>
+        <w:rPr>
+          <w:rFonts w:ascii="Times New Roman" w:hAnsi="Times New Roman" w:cs="Times New Roman"/>
+          <w:b/>
+          <w:sz w:val="28"/>
+          <w:szCs w:val="28"/>
+        </w:rPr>
+        <w:t>kaku</w:t>
+      </w:r>
+      <w:proofErr w:type="spellEnd"/>
+      <w:proofErr w:type="gramEnd"/>
+      <w:r>
+        <w:rPr>
+          <w:rFonts w:ascii="Times New Roman" w:hAnsi="Times New Roman" w:cs="Times New Roman"/>
+          <w:b/>
+          <w:sz w:val="28"/>
+          <w:szCs w:val="28"/>
+        </w:rPr>
+        <w:t xml:space="preserve"> </w:t>
       </w:r>
       <w:r>
         <w:rPr>
@@ -1540,6 +2452,7 @@
         </w:rPr>
         <w:t xml:space="preserve">              </w:t>
       </w:r>
+      <w:proofErr w:type="spellStart"/>
       <w:r>
         <w:rPr>
           <w:rFonts w:ascii="Times New Roman" w:hAnsi="Times New Roman" w:cs="Times New Roman" w:hint="eastAsia"/>
@@ -1549,6 +2462,7 @@
         </w:rPr>
         <w:t>かく</w:t>
       </w:r>
+      <w:proofErr w:type="spellEnd"/>
       <w:r>
         <w:rPr>
           <w:rFonts w:ascii="Times New Roman" w:hAnsi="Times New Roman" w:cs="Times New Roman"/>
@@ -1576,6 +2490,7 @@
         </w:rPr>
         <w:t xml:space="preserve"> </w:t>
       </w:r>
+      <w:proofErr w:type="spellStart"/>
       <w:r>
         <w:rPr>
           <w:rFonts w:ascii="Times New Roman" w:hAnsi="Times New Roman" w:cs="Times New Roman" w:hint="eastAsia"/>
@@ -1585,6 +2500,7 @@
         </w:rPr>
         <w:t>書く</w:t>
       </w:r>
+      <w:proofErr w:type="spellEnd"/>
       <w:r>
         <w:rPr>
           <w:rFonts w:ascii="Times New Roman" w:hAnsi="Times New Roman" w:cs="Times New Roman"/>
@@ -1613,14 +2529,28 @@
           <w:szCs w:val="28"/>
         </w:rPr>
       </w:pPr>
-      <w:r>
-        <w:rPr>
-          <w:rFonts w:ascii="Times New Roman" w:hAnsi="Times New Roman" w:cs="Times New Roman"/>
-          <w:b/>
-          <w:sz w:val="28"/>
-          <w:szCs w:val="28"/>
-        </w:rPr>
-        <w:t xml:space="preserve">shinu </w:t>
+      <w:proofErr w:type="spellStart"/>
+      <w:proofErr w:type="gramStart"/>
+      <w:r>
+        <w:rPr>
+          <w:rFonts w:ascii="Times New Roman" w:hAnsi="Times New Roman" w:cs="Times New Roman"/>
+          <w:b/>
+          <w:sz w:val="28"/>
+          <w:szCs w:val="28"/>
+        </w:rPr>
+        <w:lastRenderedPageBreak/>
+        <w:t>shinu</w:t>
+      </w:r>
+      <w:proofErr w:type="spellEnd"/>
+      <w:proofErr w:type="gramEnd"/>
+      <w:r>
+        <w:rPr>
+          <w:rFonts w:ascii="Times New Roman" w:hAnsi="Times New Roman" w:cs="Times New Roman"/>
+          <w:b/>
+          <w:sz w:val="28"/>
+          <w:szCs w:val="28"/>
+        </w:rPr>
+        <w:t xml:space="preserve"> </w:t>
       </w:r>
       <w:r>
         <w:rPr>
@@ -1631,6 +2561,7 @@
         </w:rPr>
         <w:t xml:space="preserve">           </w:t>
       </w:r>
+      <w:proofErr w:type="spellStart"/>
       <w:r>
         <w:rPr>
           <w:rFonts w:ascii="Times New Roman" w:hAnsi="Times New Roman" w:cs="Times New Roman" w:hint="eastAsia"/>
@@ -1640,6 +2571,7 @@
         </w:rPr>
         <w:t>しぬ</w:t>
       </w:r>
+      <w:proofErr w:type="spellEnd"/>
       <w:r>
         <w:rPr>
           <w:rFonts w:ascii="Times New Roman" w:hAnsi="Times New Roman" w:cs="Times New Roman"/>
@@ -1658,6 +2590,7 @@
         </w:rPr>
         <w:t xml:space="preserve">                           </w:t>
       </w:r>
+      <w:proofErr w:type="spellStart"/>
       <w:r>
         <w:rPr>
           <w:rFonts w:ascii="Times New Roman" w:hAnsi="Times New Roman" w:cs="Times New Roman" w:hint="eastAsia"/>
@@ -1667,6 +2600,7 @@
         </w:rPr>
         <w:t>死ぬ</w:t>
       </w:r>
+      <w:proofErr w:type="spellEnd"/>
       <w:r>
         <w:rPr>
           <w:rFonts w:ascii="Times New Roman" w:hAnsi="Times New Roman" w:cs="Times New Roman"/>
@@ -1695,14 +2629,27 @@
           <w:szCs w:val="28"/>
         </w:rPr>
       </w:pPr>
-      <w:r>
-        <w:rPr>
-          <w:rFonts w:ascii="Times New Roman" w:hAnsi="Times New Roman" w:cs="Times New Roman"/>
-          <w:b/>
-          <w:sz w:val="28"/>
-          <w:szCs w:val="28"/>
-        </w:rPr>
-        <w:t xml:space="preserve">tatsu </w:t>
+      <w:proofErr w:type="spellStart"/>
+      <w:proofErr w:type="gramStart"/>
+      <w:r>
+        <w:rPr>
+          <w:rFonts w:ascii="Times New Roman" w:hAnsi="Times New Roman" w:cs="Times New Roman"/>
+          <w:b/>
+          <w:sz w:val="28"/>
+          <w:szCs w:val="28"/>
+        </w:rPr>
+        <w:t>tatsu</w:t>
+      </w:r>
+      <w:proofErr w:type="spellEnd"/>
+      <w:proofErr w:type="gramEnd"/>
+      <w:r>
+        <w:rPr>
+          <w:rFonts w:ascii="Times New Roman" w:hAnsi="Times New Roman" w:cs="Times New Roman"/>
+          <w:b/>
+          <w:sz w:val="28"/>
+          <w:szCs w:val="28"/>
+        </w:rPr>
+        <w:t xml:space="preserve"> </w:t>
       </w:r>
       <w:r>
         <w:rPr>
@@ -1713,6 +2660,7 @@
         </w:rPr>
         <w:t xml:space="preserve">             </w:t>
       </w:r>
+      <w:proofErr w:type="spellStart"/>
       <w:r>
         <w:rPr>
           <w:rFonts w:ascii="Times New Roman" w:hAnsi="Times New Roman" w:cs="Times New Roman" w:hint="eastAsia"/>
@@ -1722,6 +2670,7 @@
         </w:rPr>
         <w:t>たつ</w:t>
       </w:r>
+      <w:proofErr w:type="spellEnd"/>
       <w:r>
         <w:rPr>
           <w:rFonts w:ascii="Times New Roman" w:hAnsi="Times New Roman" w:cs="Times New Roman"/>
@@ -1740,6 +2689,7 @@
         </w:rPr>
         <w:t xml:space="preserve">                           </w:t>
       </w:r>
+      <w:proofErr w:type="spellStart"/>
       <w:r>
         <w:rPr>
           <w:rFonts w:ascii="Times New Roman" w:hAnsi="Times New Roman" w:cs="Times New Roman" w:hint="eastAsia"/>
@@ -1749,6 +2699,7 @@
         </w:rPr>
         <w:t>立つ</w:t>
       </w:r>
+      <w:proofErr w:type="spellEnd"/>
       <w:r>
         <w:rPr>
           <w:rFonts w:ascii="Times New Roman" w:hAnsi="Times New Roman" w:cs="Times New Roman"/>
@@ -1777,14 +2728,27 @@
           <w:szCs w:val="28"/>
         </w:rPr>
       </w:pPr>
-      <w:r>
-        <w:rPr>
-          <w:rFonts w:ascii="Times New Roman" w:hAnsi="Times New Roman" w:cs="Times New Roman"/>
-          <w:b/>
-          <w:sz w:val="28"/>
-          <w:szCs w:val="28"/>
-        </w:rPr>
-        <w:t xml:space="preserve">deru </w:t>
+      <w:proofErr w:type="spellStart"/>
+      <w:proofErr w:type="gramStart"/>
+      <w:r>
+        <w:rPr>
+          <w:rFonts w:ascii="Times New Roman" w:hAnsi="Times New Roman" w:cs="Times New Roman"/>
+          <w:b/>
+          <w:sz w:val="28"/>
+          <w:szCs w:val="28"/>
+        </w:rPr>
+        <w:t>deru</w:t>
+      </w:r>
+      <w:proofErr w:type="spellEnd"/>
+      <w:proofErr w:type="gramEnd"/>
+      <w:r>
+        <w:rPr>
+          <w:rFonts w:ascii="Times New Roman" w:hAnsi="Times New Roman" w:cs="Times New Roman"/>
+          <w:b/>
+          <w:sz w:val="28"/>
+          <w:szCs w:val="28"/>
+        </w:rPr>
+        <w:t xml:space="preserve"> </w:t>
       </w:r>
       <w:r>
         <w:rPr>
@@ -1795,6 +2759,7 @@
         </w:rPr>
         <w:t xml:space="preserve">           </w:t>
       </w:r>
+      <w:proofErr w:type="spellStart"/>
       <w:r>
         <w:rPr>
           <w:rFonts w:ascii="Times New Roman" w:hAnsi="Times New Roman" w:cs="Times New Roman" w:hint="eastAsia"/>
@@ -1804,14 +2769,35 @@
         </w:rPr>
         <w:t>でる</w:t>
       </w:r>
-      <w:r>
-        <w:rPr>
-          <w:rFonts w:ascii="Times New Roman" w:hAnsi="Times New Roman" w:cs="Times New Roman"/>
-          <w:b/>
-          <w:sz w:val="28"/>
-          <w:szCs w:val="28"/>
-        </w:rPr>
-        <w:t xml:space="preserve"> [ru]</w:t>
+      <w:proofErr w:type="spellEnd"/>
+      <w:r>
+        <w:rPr>
+          <w:rFonts w:ascii="Times New Roman" w:hAnsi="Times New Roman" w:cs="Times New Roman"/>
+          <w:b/>
+          <w:sz w:val="28"/>
+          <w:szCs w:val="28"/>
+        </w:rPr>
+        <w:t xml:space="preserve"> [</w:t>
+      </w:r>
+      <w:proofErr w:type="spellStart"/>
+      <w:r>
+        <w:rPr>
+          <w:rFonts w:ascii="Times New Roman" w:hAnsi="Times New Roman" w:cs="Times New Roman"/>
+          <w:b/>
+          <w:sz w:val="28"/>
+          <w:szCs w:val="28"/>
+        </w:rPr>
+        <w:t>ru</w:t>
+      </w:r>
+      <w:proofErr w:type="spellEnd"/>
+      <w:r>
+        <w:rPr>
+          <w:rFonts w:ascii="Times New Roman" w:hAnsi="Times New Roman" w:cs="Times New Roman"/>
+          <w:b/>
+          <w:sz w:val="28"/>
+          <w:szCs w:val="28"/>
+        </w:rPr>
+        <w:t>]</w:t>
       </w:r>
       <w:r>
         <w:rPr>
@@ -1831,6 +2817,7 @@
         </w:rPr>
         <w:t xml:space="preserve"> </w:t>
       </w:r>
+      <w:proofErr w:type="spellStart"/>
       <w:r>
         <w:rPr>
           <w:rFonts w:ascii="Times New Roman" w:hAnsi="Times New Roman" w:cs="Times New Roman" w:hint="eastAsia"/>
@@ -1840,6 +2827,7 @@
         </w:rPr>
         <w:t>出る</w:t>
       </w:r>
+      <w:proofErr w:type="spellEnd"/>
       <w:r>
         <w:rPr>
           <w:rFonts w:ascii="Times New Roman" w:hAnsi="Times New Roman" w:cs="Times New Roman"/>
@@ -1868,6 +2856,8 @@
           <w:szCs w:val="28"/>
         </w:rPr>
       </w:pPr>
+      <w:proofErr w:type="spellStart"/>
+      <w:proofErr w:type="gramStart"/>
       <w:r>
         <w:rPr>
           <w:rFonts w:ascii="Times New Roman" w:hAnsi="Times New Roman" w:cs="Times New Roman"/>
@@ -1877,6 +2867,8 @@
         </w:rPr>
         <w:t>hanasu</w:t>
       </w:r>
+      <w:proofErr w:type="spellEnd"/>
+      <w:proofErr w:type="gramEnd"/>
       <w:r>
         <w:rPr>
           <w:rFonts w:ascii="Times New Roman" w:hAnsi="Times New Roman" w:cs="Times New Roman"/>
@@ -1895,6 +2887,7 @@
         </w:rPr>
         <w:t xml:space="preserve"> </w:t>
       </w:r>
+      <w:proofErr w:type="spellStart"/>
       <w:r>
         <w:rPr>
           <w:rFonts w:ascii="Times New Roman" w:hAnsi="Times New Roman" w:cs="Times New Roman" w:hint="eastAsia"/>
@@ -1904,6 +2897,7 @@
         </w:rPr>
         <w:t>はなす</w:t>
       </w:r>
+      <w:proofErr w:type="spellEnd"/>
       <w:r>
         <w:rPr>
           <w:rFonts w:ascii="Times New Roman" w:hAnsi="Times New Roman" w:cs="Times New Roman"/>
@@ -1931,6 +2925,7 @@
         </w:rPr>
         <w:t xml:space="preserve"> </w:t>
       </w:r>
+      <w:proofErr w:type="spellStart"/>
       <w:r>
         <w:rPr>
           <w:rFonts w:ascii="Times New Roman" w:hAnsi="Times New Roman" w:cs="Times New Roman" w:hint="eastAsia"/>
@@ -1940,6 +2935,7 @@
         </w:rPr>
         <w:t>話す</w:t>
       </w:r>
+      <w:proofErr w:type="spellEnd"/>
       <w:r>
         <w:rPr>
           <w:rFonts w:ascii="Times New Roman" w:hAnsi="Times New Roman" w:cs="Times New Roman"/>
@@ -1968,14 +2964,27 @@
           <w:szCs w:val="28"/>
         </w:rPr>
       </w:pPr>
-      <w:r>
-        <w:rPr>
-          <w:rFonts w:ascii="Times New Roman" w:hAnsi="Times New Roman" w:cs="Times New Roman"/>
-          <w:b/>
-          <w:sz w:val="28"/>
-          <w:szCs w:val="28"/>
-        </w:rPr>
-        <w:t xml:space="preserve">matsu </w:t>
+      <w:proofErr w:type="spellStart"/>
+      <w:proofErr w:type="gramStart"/>
+      <w:r>
+        <w:rPr>
+          <w:rFonts w:ascii="Times New Roman" w:hAnsi="Times New Roman" w:cs="Times New Roman"/>
+          <w:b/>
+          <w:sz w:val="28"/>
+          <w:szCs w:val="28"/>
+        </w:rPr>
+        <w:t>matsu</w:t>
+      </w:r>
+      <w:proofErr w:type="spellEnd"/>
+      <w:proofErr w:type="gramEnd"/>
+      <w:r>
+        <w:rPr>
+          <w:rFonts w:ascii="Times New Roman" w:hAnsi="Times New Roman" w:cs="Times New Roman"/>
+          <w:b/>
+          <w:sz w:val="28"/>
+          <w:szCs w:val="28"/>
+        </w:rPr>
+        <w:t xml:space="preserve"> </w:t>
       </w:r>
       <w:r>
         <w:rPr>
@@ -1986,6 +2995,7 @@
         </w:rPr>
         <w:t xml:space="preserve">           </w:t>
       </w:r>
+      <w:proofErr w:type="spellStart"/>
       <w:r>
         <w:rPr>
           <w:rFonts w:ascii="Times New Roman" w:hAnsi="Times New Roman" w:cs="Times New Roman" w:hint="eastAsia"/>
@@ -1995,6 +3005,7 @@
         </w:rPr>
         <w:t>まつ</w:t>
       </w:r>
+      <w:proofErr w:type="spellEnd"/>
       <w:r>
         <w:rPr>
           <w:rFonts w:ascii="Times New Roman" w:hAnsi="Times New Roman" w:cs="Times New Roman"/>
@@ -2022,6 +3033,7 @@
         </w:rPr>
         <w:t xml:space="preserve"> </w:t>
       </w:r>
+      <w:proofErr w:type="spellStart"/>
       <w:r>
         <w:rPr>
           <w:rFonts w:ascii="Times New Roman" w:hAnsi="Times New Roman" w:cs="Times New Roman" w:hint="eastAsia"/>
@@ -2031,6 +3043,7 @@
         </w:rPr>
         <w:t>待つ</w:t>
       </w:r>
+      <w:proofErr w:type="spellEnd"/>
       <w:r>
         <w:rPr>
           <w:rFonts w:ascii="Times New Roman" w:hAnsi="Times New Roman" w:cs="Times New Roman"/>
@@ -2069,14 +3082,27 @@
           <w:szCs w:val="28"/>
         </w:rPr>
       </w:pPr>
-      <w:r>
-        <w:rPr>
-          <w:rFonts w:ascii="Times New Roman" w:hAnsi="Times New Roman" w:cs="Times New Roman"/>
-          <w:b/>
-          <w:sz w:val="28"/>
-          <w:szCs w:val="28"/>
-        </w:rPr>
-        <w:t xml:space="preserve">sugoi </w:t>
+      <w:proofErr w:type="spellStart"/>
+      <w:proofErr w:type="gramStart"/>
+      <w:r>
+        <w:rPr>
+          <w:rFonts w:ascii="Times New Roman" w:hAnsi="Times New Roman" w:cs="Times New Roman"/>
+          <w:b/>
+          <w:sz w:val="28"/>
+          <w:szCs w:val="28"/>
+        </w:rPr>
+        <w:t>sugoi</w:t>
+      </w:r>
+      <w:proofErr w:type="spellEnd"/>
+      <w:proofErr w:type="gramEnd"/>
+      <w:r>
+        <w:rPr>
+          <w:rFonts w:ascii="Times New Roman" w:hAnsi="Times New Roman" w:cs="Times New Roman"/>
+          <w:b/>
+          <w:sz w:val="28"/>
+          <w:szCs w:val="28"/>
+        </w:rPr>
+        <w:t xml:space="preserve"> </w:t>
       </w:r>
       <w:r>
         <w:rPr>
@@ -2087,6 +3113,7 @@
         </w:rPr>
         <w:t xml:space="preserve">              </w:t>
       </w:r>
+      <w:proofErr w:type="spellStart"/>
       <w:r>
         <w:rPr>
           <w:rFonts w:ascii="Times New Roman" w:hAnsi="Times New Roman" w:cs="Times New Roman" w:hint="eastAsia"/>
@@ -2096,14 +3123,35 @@
         </w:rPr>
         <w:t>すごい</w:t>
       </w:r>
-      <w:r>
-        <w:rPr>
-          <w:rFonts w:ascii="Times New Roman" w:hAnsi="Times New Roman" w:cs="Times New Roman"/>
-          <w:b/>
-          <w:sz w:val="28"/>
-          <w:szCs w:val="28"/>
-        </w:rPr>
-        <w:t xml:space="preserve"> [i] </w:t>
+      <w:proofErr w:type="spellEnd"/>
+      <w:r>
+        <w:rPr>
+          <w:rFonts w:ascii="Times New Roman" w:hAnsi="Times New Roman" w:cs="Times New Roman"/>
+          <w:b/>
+          <w:sz w:val="28"/>
+          <w:szCs w:val="28"/>
+        </w:rPr>
+        <w:t xml:space="preserve"> [</w:t>
+      </w:r>
+      <w:proofErr w:type="spellStart"/>
+      <w:r>
+        <w:rPr>
+          <w:rFonts w:ascii="Times New Roman" w:hAnsi="Times New Roman" w:cs="Times New Roman"/>
+          <w:b/>
+          <w:sz w:val="28"/>
+          <w:szCs w:val="28"/>
+        </w:rPr>
+        <w:t>i</w:t>
+      </w:r>
+      <w:proofErr w:type="spellEnd"/>
+      <w:r>
+        <w:rPr>
+          <w:rFonts w:ascii="Times New Roman" w:hAnsi="Times New Roman" w:cs="Times New Roman"/>
+          <w:b/>
+          <w:sz w:val="28"/>
+          <w:szCs w:val="28"/>
+        </w:rPr>
+        <w:t xml:space="preserve">] </w:t>
       </w:r>
       <w:r>
         <w:rPr>
@@ -2124,14 +3172,27 @@
           <w:szCs w:val="28"/>
         </w:rPr>
       </w:pPr>
-      <w:r>
-        <w:rPr>
-          <w:rFonts w:ascii="Times New Roman" w:hAnsi="Times New Roman" w:cs="Times New Roman"/>
-          <w:b/>
-          <w:sz w:val="28"/>
-          <w:szCs w:val="28"/>
-        </w:rPr>
-        <w:t xml:space="preserve">dōzo </w:t>
+      <w:proofErr w:type="spellStart"/>
+      <w:proofErr w:type="gramStart"/>
+      <w:r>
+        <w:rPr>
+          <w:rFonts w:ascii="Times New Roman" w:hAnsi="Times New Roman" w:cs="Times New Roman"/>
+          <w:b/>
+          <w:sz w:val="28"/>
+          <w:szCs w:val="28"/>
+        </w:rPr>
+        <w:t>dōzo</w:t>
+      </w:r>
+      <w:proofErr w:type="spellEnd"/>
+      <w:proofErr w:type="gramEnd"/>
+      <w:r>
+        <w:rPr>
+          <w:rFonts w:ascii="Times New Roman" w:hAnsi="Times New Roman" w:cs="Times New Roman"/>
+          <w:b/>
+          <w:sz w:val="28"/>
+          <w:szCs w:val="28"/>
+        </w:rPr>
+        <w:t xml:space="preserve"> </w:t>
       </w:r>
       <w:r>
         <w:rPr>
@@ -2142,6 +3203,7 @@
         </w:rPr>
         <w:t xml:space="preserve">               </w:t>
       </w:r>
+      <w:proofErr w:type="spellStart"/>
       <w:r>
         <w:rPr>
           <w:rFonts w:ascii="Times New Roman" w:hAnsi="Times New Roman" w:cs="Times New Roman" w:hint="eastAsia"/>
@@ -2151,6 +3213,7 @@
         </w:rPr>
         <w:t>どうぞ</w:t>
       </w:r>
+      <w:proofErr w:type="spellEnd"/>
       <w:r>
         <w:rPr>
           <w:rFonts w:ascii="Times New Roman" w:hAnsi="Times New Roman" w:cs="Times New Roman"/>
@@ -2272,13 +3335,46 @@
           <w:szCs w:val="48"/>
         </w:rPr>
       </w:pPr>
-      <w:r>
+    </w:p>
+    <w:p>
+      <w:pPr>
+        <w:jc w:val="center"/>
         <w:rPr>
           <w:rFonts w:ascii="Times New Roman" w:hAnsi="Times New Roman" w:cs="Times New Roman"/>
           <w:b/>
           <w:sz w:val="48"/>
           <w:szCs w:val="48"/>
         </w:rPr>
+      </w:pPr>
+    </w:p>
+    <w:p>
+      <w:pPr>
+        <w:jc w:val="center"/>
+        <w:rPr>
+          <w:rFonts w:ascii="Times New Roman" w:hAnsi="Times New Roman" w:cs="Times New Roman"/>
+          <w:b/>
+          <w:sz w:val="48"/>
+          <w:szCs w:val="48"/>
+        </w:rPr>
+      </w:pPr>
+    </w:p>
+    <w:p>
+      <w:pPr>
+        <w:jc w:val="center"/>
+        <w:rPr>
+          <w:rFonts w:ascii="Times New Roman" w:hAnsi="Times New Roman" w:cs="Times New Roman"/>
+          <w:b/>
+          <w:sz w:val="48"/>
+          <w:szCs w:val="48"/>
+        </w:rPr>
+      </w:pPr>
+      <w:r>
+        <w:rPr>
+          <w:rFonts w:ascii="Times New Roman" w:hAnsi="Times New Roman" w:cs="Times New Roman"/>
+          <w:b/>
+          <w:sz w:val="48"/>
+          <w:szCs w:val="48"/>
+        </w:rPr>
         <w:lastRenderedPageBreak/>
         <w:t>Lesson: 02</w:t>
       </w:r>
@@ -2328,7 +3424,583 @@
           <w:sz w:val="28"/>
           <w:szCs w:val="28"/>
         </w:rPr>
-        <w:t xml:space="preserve">  desuta / ja arimasen desuta </w:t>
+        <w:t xml:space="preserve">  </w:t>
+      </w:r>
+      <w:r>
+        <w:rPr>
+          <w:rFonts w:ascii="Times New Roman" w:hAnsi="Times New Roman" w:cs="Times New Roman"/>
+          <w:b/>
+          <w:sz w:val="28"/>
+          <w:szCs w:val="28"/>
+        </w:rPr>
+        <w:t xml:space="preserve">Noun + </w:t>
+      </w:r>
+      <w:proofErr w:type="spellStart"/>
+      <w:r>
+        <w:rPr>
+          <w:rFonts w:ascii="Times New Roman" w:hAnsi="Times New Roman" w:cs="Times New Roman"/>
+          <w:b/>
+          <w:color w:val="00B050"/>
+          <w:sz w:val="28"/>
+          <w:szCs w:val="28"/>
+        </w:rPr>
+        <w:t>desuta</w:t>
+      </w:r>
+      <w:proofErr w:type="spellEnd"/>
+      <w:r>
+        <w:rPr>
+          <w:rFonts w:ascii="Times New Roman" w:hAnsi="Times New Roman" w:cs="Times New Roman"/>
+          <w:b/>
+          <w:color w:val="00B050"/>
+          <w:sz w:val="28"/>
+          <w:szCs w:val="28"/>
+        </w:rPr>
+        <w:t xml:space="preserve"> / </w:t>
+      </w:r>
+      <w:proofErr w:type="spellStart"/>
+      <w:proofErr w:type="gramStart"/>
+      <w:r>
+        <w:rPr>
+          <w:rFonts w:ascii="Times New Roman" w:hAnsi="Times New Roman" w:cs="Times New Roman"/>
+          <w:b/>
+          <w:color w:val="00B050"/>
+          <w:sz w:val="28"/>
+          <w:szCs w:val="28"/>
+        </w:rPr>
+        <w:t>ja</w:t>
+      </w:r>
+      <w:proofErr w:type="spellEnd"/>
+      <w:proofErr w:type="gramEnd"/>
+      <w:r>
+        <w:rPr>
+          <w:rFonts w:ascii="Times New Roman" w:hAnsi="Times New Roman" w:cs="Times New Roman"/>
+          <w:b/>
+          <w:color w:val="00B050"/>
+          <w:sz w:val="28"/>
+          <w:szCs w:val="28"/>
+        </w:rPr>
+        <w:t xml:space="preserve"> </w:t>
+      </w:r>
+      <w:proofErr w:type="spellStart"/>
+      <w:r>
+        <w:rPr>
+          <w:rFonts w:ascii="Times New Roman" w:hAnsi="Times New Roman" w:cs="Times New Roman"/>
+          <w:b/>
+          <w:color w:val="00B050"/>
+          <w:sz w:val="28"/>
+          <w:szCs w:val="28"/>
+        </w:rPr>
+        <w:t>arimasen</w:t>
+      </w:r>
+      <w:proofErr w:type="spellEnd"/>
+      <w:r>
+        <w:rPr>
+          <w:rFonts w:ascii="Times New Roman" w:hAnsi="Times New Roman" w:cs="Times New Roman"/>
+          <w:b/>
+          <w:color w:val="00B050"/>
+          <w:sz w:val="28"/>
+          <w:szCs w:val="28"/>
+        </w:rPr>
+        <w:t xml:space="preserve"> </w:t>
+      </w:r>
+      <w:proofErr w:type="spellStart"/>
+      <w:r>
+        <w:rPr>
+          <w:rFonts w:ascii="Times New Roman" w:hAnsi="Times New Roman" w:cs="Times New Roman"/>
+          <w:b/>
+          <w:color w:val="00B050"/>
+          <w:sz w:val="28"/>
+          <w:szCs w:val="28"/>
+        </w:rPr>
+        <w:t>desuta</w:t>
+      </w:r>
+      <w:proofErr w:type="spellEnd"/>
+      <w:r>
+        <w:rPr>
+          <w:rFonts w:ascii="Times New Roman" w:hAnsi="Times New Roman" w:cs="Times New Roman"/>
+          <w:b/>
+          <w:color w:val="00B050"/>
+          <w:sz w:val="28"/>
+          <w:szCs w:val="28"/>
+        </w:rPr>
+        <w:t xml:space="preserve"> </w:t>
+      </w:r>
+    </w:p>
+    <w:p>
+      <w:pPr>
+        <w:rPr>
+          <w:rFonts w:ascii="Times New Roman" w:hAnsi="Times New Roman" w:cs="Times New Roman"/>
+          <w:b/>
+          <w:color w:val="7030A0"/>
+          <w:sz w:val="24"/>
+          <w:szCs w:val="24"/>
+        </w:rPr>
+      </w:pPr>
+      <w:r>
+        <w:rPr>
+          <w:rFonts w:ascii="Times New Roman" w:hAnsi="Times New Roman" w:cs="Times New Roman"/>
+          <w:b/>
+          <w:color w:val="7030A0"/>
+          <w:sz w:val="24"/>
+          <w:szCs w:val="24"/>
+        </w:rPr>
+        <w:t>[</w:t>
+      </w:r>
+      <w:proofErr w:type="spellStart"/>
+      <w:r>
+        <w:rPr>
+          <w:rFonts w:ascii="Times New Roman" w:hAnsi="Times New Roman" w:cs="Times New Roman" w:hint="eastAsia"/>
+          <w:b/>
+          <w:color w:val="7030A0"/>
+          <w:sz w:val="24"/>
+          <w:szCs w:val="24"/>
+        </w:rPr>
+        <w:t>でした</w:t>
+      </w:r>
+      <w:proofErr w:type="spellEnd"/>
+      <w:r>
+        <w:rPr>
+          <w:rFonts w:ascii="Times New Roman" w:hAnsi="Times New Roman" w:cs="Times New Roman"/>
+          <w:b/>
+          <w:color w:val="7030A0"/>
+          <w:sz w:val="24"/>
+          <w:szCs w:val="24"/>
+        </w:rPr>
+        <w:t xml:space="preserve"> is the past tense form of </w:t>
+      </w:r>
+      <w:proofErr w:type="spellStart"/>
+      <w:r>
+        <w:rPr>
+          <w:rFonts w:ascii="Times New Roman" w:hAnsi="Times New Roman" w:cs="Times New Roman" w:hint="eastAsia"/>
+          <w:b/>
+          <w:color w:val="7030A0"/>
+          <w:sz w:val="24"/>
+          <w:szCs w:val="24"/>
+        </w:rPr>
+        <w:t>です</w:t>
+      </w:r>
+      <w:proofErr w:type="spellEnd"/>
+      <w:r>
+        <w:rPr>
+          <w:rFonts w:ascii="Times New Roman" w:hAnsi="Times New Roman" w:cs="Times New Roman" w:hint="eastAsia"/>
+          <w:b/>
+          <w:color w:val="7030A0"/>
+          <w:sz w:val="24"/>
+          <w:szCs w:val="24"/>
+        </w:rPr>
+        <w:t>。</w:t>
+      </w:r>
+      <w:r>
+        <w:rPr>
+          <w:rFonts w:ascii="Times New Roman" w:hAnsi="Times New Roman" w:cs="Times New Roman"/>
+          <w:b/>
+          <w:color w:val="7030A0"/>
+          <w:sz w:val="24"/>
+          <w:szCs w:val="24"/>
+        </w:rPr>
+        <w:t>The past tense form of</w:t>
+      </w:r>
+    </w:p>
+    <w:p>
+      <w:pPr>
+        <w:rPr>
+          <w:rFonts w:ascii="Times New Roman" w:hAnsi="Times New Roman" w:cs="Times New Roman"/>
+          <w:b/>
+          <w:color w:val="7030A0"/>
+          <w:sz w:val="24"/>
+          <w:szCs w:val="24"/>
+        </w:rPr>
+      </w:pPr>
+      <w:proofErr w:type="spellStart"/>
+      <w:r>
+        <w:rPr>
+          <w:rFonts w:ascii="Times New Roman" w:hAnsi="Times New Roman" w:cs="Times New Roman" w:hint="eastAsia"/>
+          <w:b/>
+          <w:color w:val="7030A0"/>
+          <w:sz w:val="24"/>
+          <w:szCs w:val="24"/>
+        </w:rPr>
+        <w:t>じゃ</w:t>
+      </w:r>
+      <w:proofErr w:type="spellEnd"/>
+      <w:r>
+        <w:rPr>
+          <w:rFonts w:ascii="Times New Roman" w:hAnsi="Times New Roman" w:cs="Times New Roman"/>
+          <w:b/>
+          <w:color w:val="7030A0"/>
+          <w:sz w:val="24"/>
+          <w:szCs w:val="24"/>
+        </w:rPr>
+        <w:t xml:space="preserve"> </w:t>
+      </w:r>
+      <w:proofErr w:type="spellStart"/>
+      <w:r>
+        <w:rPr>
+          <w:rFonts w:ascii="Times New Roman" w:hAnsi="Times New Roman" w:cs="Times New Roman" w:hint="eastAsia"/>
+          <w:b/>
+          <w:color w:val="7030A0"/>
+          <w:sz w:val="24"/>
+          <w:szCs w:val="24"/>
+        </w:rPr>
+        <w:t>ありません</w:t>
+      </w:r>
+      <w:proofErr w:type="spellEnd"/>
+      <w:r>
+        <w:rPr>
+          <w:rFonts w:ascii="Times New Roman" w:hAnsi="Times New Roman" w:cs="Times New Roman"/>
+          <w:b/>
+          <w:color w:val="7030A0"/>
+          <w:sz w:val="24"/>
+          <w:szCs w:val="24"/>
+        </w:rPr>
+        <w:t xml:space="preserve"> is </w:t>
+      </w:r>
+      <w:proofErr w:type="spellStart"/>
+      <w:r>
+        <w:rPr>
+          <w:rFonts w:ascii="Times New Roman" w:hAnsi="Times New Roman" w:cs="Times New Roman" w:hint="eastAsia"/>
+          <w:b/>
+          <w:color w:val="7030A0"/>
+          <w:sz w:val="24"/>
+          <w:szCs w:val="24"/>
+        </w:rPr>
+        <w:t>じゃ</w:t>
+      </w:r>
+      <w:proofErr w:type="spellEnd"/>
+      <w:r>
+        <w:rPr>
+          <w:rFonts w:ascii="Times New Roman" w:hAnsi="Times New Roman" w:cs="Times New Roman"/>
+          <w:b/>
+          <w:color w:val="7030A0"/>
+          <w:sz w:val="24"/>
+          <w:szCs w:val="24"/>
+        </w:rPr>
+        <w:t xml:space="preserve"> </w:t>
+      </w:r>
+      <w:proofErr w:type="spellStart"/>
+      <w:r>
+        <w:rPr>
+          <w:rFonts w:ascii="Times New Roman" w:hAnsi="Times New Roman" w:cs="Times New Roman" w:hint="eastAsia"/>
+          <w:b/>
+          <w:color w:val="7030A0"/>
+          <w:sz w:val="24"/>
+          <w:szCs w:val="24"/>
+        </w:rPr>
+        <w:t>ありません</w:t>
+      </w:r>
+      <w:proofErr w:type="spellEnd"/>
+      <w:r>
+        <w:rPr>
+          <w:rFonts w:ascii="Times New Roman" w:hAnsi="Times New Roman" w:cs="Times New Roman"/>
+          <w:b/>
+          <w:color w:val="7030A0"/>
+          <w:sz w:val="24"/>
+          <w:szCs w:val="24"/>
+        </w:rPr>
+        <w:t xml:space="preserve"> </w:t>
+      </w:r>
+      <w:proofErr w:type="spellStart"/>
+      <w:r>
+        <w:rPr>
+          <w:rFonts w:ascii="Times New Roman" w:hAnsi="Times New Roman" w:cs="Times New Roman" w:hint="eastAsia"/>
+          <w:b/>
+          <w:color w:val="7030A0"/>
+          <w:sz w:val="24"/>
+          <w:szCs w:val="24"/>
+        </w:rPr>
+        <w:t>でした</w:t>
+      </w:r>
+      <w:proofErr w:type="spellEnd"/>
+      <w:r>
+        <w:rPr>
+          <w:rFonts w:ascii="Times New Roman" w:hAnsi="Times New Roman" w:cs="Times New Roman" w:hint="eastAsia"/>
+          <w:b/>
+          <w:color w:val="7030A0"/>
+          <w:sz w:val="24"/>
+          <w:szCs w:val="24"/>
+        </w:rPr>
+        <w:t>。</w:t>
+      </w:r>
+    </w:p>
+    <w:p>
+      <w:pPr>
+        <w:rPr>
+          <w:rFonts w:ascii="Times New Roman" w:hAnsi="Times New Roman" w:cs="Times New Roman"/>
+          <w:b/>
+          <w:color w:val="7030A0"/>
+          <w:sz w:val="24"/>
+          <w:szCs w:val="24"/>
+        </w:rPr>
+      </w:pPr>
+      <w:r>
+        <w:rPr>
+          <w:rFonts w:ascii="Times New Roman" w:hAnsi="Times New Roman" w:cs="Times New Roman"/>
+          <w:b/>
+          <w:color w:val="7030A0"/>
+          <w:sz w:val="24"/>
+          <w:szCs w:val="24"/>
+        </w:rPr>
+        <w:t xml:space="preserve">The casual form of </w:t>
+      </w:r>
+      <w:proofErr w:type="spellStart"/>
+      <w:r>
+        <w:rPr>
+          <w:rFonts w:ascii="Times New Roman" w:hAnsi="Times New Roman" w:cs="Times New Roman" w:hint="eastAsia"/>
+          <w:b/>
+          <w:color w:val="7030A0"/>
+          <w:sz w:val="24"/>
+          <w:szCs w:val="24"/>
+        </w:rPr>
+        <w:t>じゃ</w:t>
+      </w:r>
+      <w:proofErr w:type="spellEnd"/>
+      <w:r>
+        <w:rPr>
+          <w:rFonts w:ascii="Times New Roman" w:hAnsi="Times New Roman" w:cs="Times New Roman"/>
+          <w:b/>
+          <w:color w:val="7030A0"/>
+          <w:sz w:val="24"/>
+          <w:szCs w:val="24"/>
+        </w:rPr>
+        <w:t xml:space="preserve"> </w:t>
+      </w:r>
+      <w:proofErr w:type="spellStart"/>
+      <w:r>
+        <w:rPr>
+          <w:rFonts w:ascii="Times New Roman" w:hAnsi="Times New Roman" w:cs="Times New Roman" w:hint="eastAsia"/>
+          <w:b/>
+          <w:color w:val="7030A0"/>
+          <w:sz w:val="24"/>
+          <w:szCs w:val="24"/>
+        </w:rPr>
+        <w:t>ありません</w:t>
+      </w:r>
+      <w:proofErr w:type="spellEnd"/>
+      <w:r>
+        <w:rPr>
+          <w:rFonts w:ascii="Times New Roman" w:hAnsi="Times New Roman" w:cs="Times New Roman"/>
+          <w:b/>
+          <w:color w:val="7030A0"/>
+          <w:sz w:val="24"/>
+          <w:szCs w:val="24"/>
+        </w:rPr>
+        <w:t xml:space="preserve"> </w:t>
+      </w:r>
+      <w:proofErr w:type="spellStart"/>
+      <w:r>
+        <w:rPr>
+          <w:rFonts w:ascii="Times New Roman" w:hAnsi="Times New Roman" w:cs="Times New Roman" w:hint="eastAsia"/>
+          <w:b/>
+          <w:color w:val="7030A0"/>
+          <w:sz w:val="24"/>
+          <w:szCs w:val="24"/>
+        </w:rPr>
+        <w:t>でした</w:t>
+      </w:r>
+      <w:proofErr w:type="spellEnd"/>
+      <w:r>
+        <w:rPr>
+          <w:rFonts w:ascii="Times New Roman" w:hAnsi="Times New Roman" w:cs="Times New Roman"/>
+          <w:b/>
+          <w:color w:val="7030A0"/>
+          <w:sz w:val="24"/>
+          <w:szCs w:val="24"/>
+        </w:rPr>
+        <w:t xml:space="preserve"> is </w:t>
+      </w:r>
+      <w:proofErr w:type="spellStart"/>
+      <w:r>
+        <w:rPr>
+          <w:rFonts w:ascii="Times New Roman" w:hAnsi="Times New Roman" w:cs="Times New Roman" w:hint="eastAsia"/>
+          <w:b/>
+          <w:color w:val="7030A0"/>
+          <w:sz w:val="24"/>
+          <w:szCs w:val="24"/>
+        </w:rPr>
+        <w:t>じゃ</w:t>
+      </w:r>
+      <w:proofErr w:type="spellEnd"/>
+      <w:r>
+        <w:rPr>
+          <w:rFonts w:ascii="Times New Roman" w:hAnsi="Times New Roman" w:cs="Times New Roman"/>
+          <w:b/>
+          <w:color w:val="7030A0"/>
+          <w:sz w:val="24"/>
+          <w:szCs w:val="24"/>
+        </w:rPr>
+        <w:t xml:space="preserve"> </w:t>
+      </w:r>
+      <w:proofErr w:type="spellStart"/>
+      <w:r>
+        <w:rPr>
+          <w:rFonts w:ascii="Times New Roman" w:hAnsi="Times New Roman" w:cs="Times New Roman" w:hint="eastAsia"/>
+          <w:b/>
+          <w:color w:val="7030A0"/>
+          <w:sz w:val="24"/>
+          <w:szCs w:val="24"/>
+        </w:rPr>
+        <w:t>なかった</w:t>
+      </w:r>
+      <w:proofErr w:type="spellEnd"/>
+      <w:r>
+        <w:rPr>
+          <w:rFonts w:ascii="Times New Roman" w:hAnsi="Times New Roman" w:cs="Times New Roman"/>
+          <w:b/>
+          <w:color w:val="7030A0"/>
+          <w:sz w:val="24"/>
+          <w:szCs w:val="24"/>
+        </w:rPr>
+        <w:t xml:space="preserve"> </w:t>
+      </w:r>
+      <w:proofErr w:type="spellStart"/>
+      <w:r>
+        <w:rPr>
+          <w:rFonts w:ascii="Times New Roman" w:hAnsi="Times New Roman" w:cs="Times New Roman" w:hint="eastAsia"/>
+          <w:b/>
+          <w:color w:val="7030A0"/>
+          <w:sz w:val="24"/>
+          <w:szCs w:val="24"/>
+        </w:rPr>
+        <w:t>です</w:t>
+      </w:r>
+      <w:proofErr w:type="spellEnd"/>
+      <w:r>
+        <w:rPr>
+          <w:rFonts w:ascii="Times New Roman" w:hAnsi="Times New Roman" w:cs="Times New Roman" w:hint="eastAsia"/>
+          <w:b/>
+          <w:color w:val="7030A0"/>
+          <w:sz w:val="24"/>
+          <w:szCs w:val="24"/>
+        </w:rPr>
+        <w:t>。</w:t>
+      </w:r>
+      <w:r>
+        <w:rPr>
+          <w:rFonts w:ascii="Times New Roman" w:hAnsi="Times New Roman" w:cs="Times New Roman"/>
+          <w:b/>
+          <w:color w:val="7030A0"/>
+          <w:sz w:val="24"/>
+          <w:szCs w:val="24"/>
+        </w:rPr>
+        <w:t>]</w:t>
+      </w:r>
+    </w:p>
+    <w:p>
+      <w:pPr>
+        <w:rPr>
+          <w:rFonts w:ascii="Times New Roman" w:hAnsi="Times New Roman" w:cs="Times New Roman"/>
+          <w:b/>
+          <w:color w:val="000000" w:themeColor="text1"/>
+          <w:sz w:val="28"/>
+          <w:szCs w:val="28"/>
+        </w:rPr>
+      </w:pPr>
+      <w:proofErr w:type="spellStart"/>
+      <w:r>
+        <w:rPr>
+          <w:rFonts w:ascii="Times New Roman" w:hAnsi="Times New Roman" w:cs="Times New Roman" w:hint="eastAsia"/>
+          <w:b/>
+          <w:color w:val="000000" w:themeColor="text1"/>
+          <w:sz w:val="28"/>
+          <w:szCs w:val="28"/>
+        </w:rPr>
+        <w:t>ちち</w:t>
+      </w:r>
+      <w:proofErr w:type="spellEnd"/>
+      <w:r>
+        <w:rPr>
+          <w:rFonts w:ascii="Times New Roman" w:hAnsi="Times New Roman" w:cs="Times New Roman"/>
+          <w:b/>
+          <w:color w:val="000000" w:themeColor="text1"/>
+          <w:sz w:val="28"/>
+          <w:szCs w:val="28"/>
+        </w:rPr>
+        <w:t xml:space="preserve"> </w:t>
+      </w:r>
+      <w:r>
+        <w:rPr>
+          <w:rFonts w:ascii="Times New Roman" w:hAnsi="Times New Roman" w:cs="Times New Roman" w:hint="eastAsia"/>
+          <w:b/>
+          <w:color w:val="000000" w:themeColor="text1"/>
+          <w:sz w:val="28"/>
+          <w:szCs w:val="28"/>
+        </w:rPr>
+        <w:t>は</w:t>
+      </w:r>
+      <w:r>
+        <w:rPr>
+          <w:rFonts w:ascii="Times New Roman" w:hAnsi="Times New Roman" w:cs="Times New Roman"/>
+          <w:b/>
+          <w:color w:val="000000" w:themeColor="text1"/>
+          <w:sz w:val="28"/>
+          <w:szCs w:val="28"/>
+        </w:rPr>
+        <w:t xml:space="preserve"> </w:t>
+      </w:r>
+      <w:proofErr w:type="spellStart"/>
+      <w:r>
+        <w:rPr>
+          <w:rFonts w:ascii="Times New Roman" w:hAnsi="Times New Roman" w:cs="Times New Roman" w:hint="eastAsia"/>
+          <w:b/>
+          <w:color w:val="000000" w:themeColor="text1"/>
+          <w:sz w:val="28"/>
+          <w:szCs w:val="28"/>
+        </w:rPr>
+        <w:t>けいさつかん</w:t>
+      </w:r>
+      <w:proofErr w:type="spellEnd"/>
+      <w:r>
+        <w:rPr>
+          <w:rFonts w:ascii="Times New Roman" w:hAnsi="Times New Roman" w:cs="Times New Roman"/>
+          <w:b/>
+          <w:color w:val="000000" w:themeColor="text1"/>
+          <w:sz w:val="28"/>
+          <w:szCs w:val="28"/>
+        </w:rPr>
+        <w:t xml:space="preserve"> </w:t>
+      </w:r>
+      <w:proofErr w:type="spellStart"/>
+      <w:r>
+        <w:rPr>
+          <w:rFonts w:ascii="Times New Roman" w:hAnsi="Times New Roman" w:cs="Times New Roman" w:hint="eastAsia"/>
+          <w:b/>
+          <w:color w:val="00B050"/>
+          <w:sz w:val="28"/>
+          <w:szCs w:val="28"/>
+        </w:rPr>
+        <w:t>でした</w:t>
+      </w:r>
+      <w:proofErr w:type="spellEnd"/>
+      <w:r>
+        <w:rPr>
+          <w:rFonts w:ascii="Times New Roman" w:hAnsi="Times New Roman" w:cs="Times New Roman" w:hint="eastAsia"/>
+          <w:b/>
+          <w:color w:val="000000" w:themeColor="text1"/>
+          <w:sz w:val="28"/>
+          <w:szCs w:val="28"/>
+        </w:rPr>
+        <w:t>。</w:t>
+      </w:r>
+    </w:p>
+    <w:p>
+      <w:pPr>
+        <w:rPr>
+          <w:rFonts w:ascii="Times New Roman" w:hAnsi="Times New Roman" w:cs="Times New Roman"/>
+          <w:b/>
+          <w:color w:val="000000" w:themeColor="text1"/>
+          <w:sz w:val="28"/>
+          <w:szCs w:val="28"/>
+        </w:rPr>
+      </w:pPr>
+      <w:r>
+        <w:rPr>
+          <w:rFonts w:ascii="Times New Roman" w:hAnsi="Times New Roman" w:cs="Times New Roman"/>
+          <w:b/>
+          <w:color w:val="000000" w:themeColor="text1"/>
+          <w:sz w:val="28"/>
+          <w:szCs w:val="28"/>
+        </w:rPr>
+        <w:t xml:space="preserve">Father was police officer </w:t>
       </w:r>
     </w:p>
     <w:p>
@@ -2373,6 +4045,615 @@
         <w:rPr>
           <w:rFonts w:ascii="Times New Roman" w:hAnsi="Times New Roman" w:cs="Times New Roman"/>
           <w:b/>
+          <w:color w:val="7030A0"/>
+          <w:sz w:val="24"/>
+          <w:szCs w:val="24"/>
+        </w:rPr>
+      </w:pPr>
+      <w:r>
+        <w:rPr>
+          <w:rFonts w:ascii="Times New Roman" w:hAnsi="Times New Roman" w:cs="Times New Roman"/>
+          <w:b/>
+          <w:color w:val="7030A0"/>
+          <w:sz w:val="24"/>
+          <w:szCs w:val="24"/>
+        </w:rPr>
+        <w:t>[</w:t>
+      </w:r>
+      <w:proofErr w:type="spellStart"/>
+      <w:r>
+        <w:rPr>
+          <w:rFonts w:ascii="Nirmala UI" w:hAnsi="Nirmala UI" w:cs="Nirmala UI"/>
+          <w:b/>
+          <w:color w:val="7030A0"/>
+          <w:sz w:val="24"/>
+          <w:szCs w:val="24"/>
+        </w:rPr>
+        <w:t>জাপানি</w:t>
+      </w:r>
+      <w:proofErr w:type="spellEnd"/>
+      <w:r>
+        <w:rPr>
+          <w:rFonts w:ascii="Times New Roman" w:hAnsi="Times New Roman" w:cs="Times New Roman"/>
+          <w:b/>
+          <w:color w:val="7030A0"/>
+          <w:sz w:val="24"/>
+          <w:szCs w:val="24"/>
+        </w:rPr>
+        <w:t xml:space="preserve"> </w:t>
+      </w:r>
+      <w:proofErr w:type="spellStart"/>
+      <w:r>
+        <w:rPr>
+          <w:rFonts w:ascii="Nirmala UI" w:hAnsi="Nirmala UI" w:cs="Nirmala UI"/>
+          <w:b/>
+          <w:color w:val="7030A0"/>
+          <w:sz w:val="24"/>
+          <w:szCs w:val="24"/>
+        </w:rPr>
+        <w:t>ভাষায</w:t>
+      </w:r>
+      <w:proofErr w:type="spellEnd"/>
+      <w:r>
+        <w:rPr>
+          <w:rFonts w:ascii="Nirmala UI" w:hAnsi="Nirmala UI" w:cs="Nirmala UI"/>
+          <w:b/>
+          <w:color w:val="7030A0"/>
+          <w:sz w:val="24"/>
+          <w:szCs w:val="24"/>
+        </w:rPr>
+        <w:t>়</w:t>
+      </w:r>
+      <w:r>
+        <w:rPr>
+          <w:rFonts w:ascii="Times New Roman" w:hAnsi="Times New Roman" w:cs="Times New Roman"/>
+          <w:b/>
+          <w:color w:val="7030A0"/>
+          <w:sz w:val="24"/>
+          <w:szCs w:val="24"/>
+        </w:rPr>
+        <w:t xml:space="preserve"> </w:t>
+      </w:r>
+      <w:r>
+        <w:rPr>
+          <w:rFonts w:ascii="Times New Roman" w:hAnsi="Times New Roman" w:cs="Times New Roman" w:hint="eastAsia"/>
+          <w:b/>
+          <w:color w:val="7030A0"/>
+          <w:sz w:val="24"/>
+          <w:szCs w:val="24"/>
+        </w:rPr>
+        <w:t>で</w:t>
+      </w:r>
+      <w:r>
+        <w:rPr>
+          <w:rFonts w:ascii="Times New Roman" w:hAnsi="Times New Roman" w:cs="Times New Roman"/>
+          <w:b/>
+          <w:color w:val="7030A0"/>
+          <w:sz w:val="24"/>
+          <w:szCs w:val="24"/>
+        </w:rPr>
+        <w:t xml:space="preserve"> Particle (</w:t>
+      </w:r>
+      <w:proofErr w:type="spellStart"/>
+      <w:r>
+        <w:rPr>
+          <w:rFonts w:ascii="Times New Roman" w:hAnsi="Times New Roman" w:cs="Times New Roman"/>
+          <w:b/>
+          <w:color w:val="7030A0"/>
+          <w:sz w:val="24"/>
+          <w:szCs w:val="24"/>
+        </w:rPr>
+        <w:t>i</w:t>
+      </w:r>
+      <w:proofErr w:type="spellEnd"/>
+      <w:r>
+        <w:rPr>
+          <w:rFonts w:ascii="Times New Roman" w:hAnsi="Times New Roman" w:cs="Times New Roman"/>
+          <w:b/>
+          <w:color w:val="7030A0"/>
+          <w:sz w:val="24"/>
+          <w:szCs w:val="24"/>
+        </w:rPr>
+        <w:t>)‘</w:t>
+      </w:r>
+      <w:proofErr w:type="spellStart"/>
+      <w:r>
+        <w:rPr>
+          <w:rFonts w:ascii="Nirmala UI" w:hAnsi="Nirmala UI" w:cs="Nirmala UI"/>
+          <w:b/>
+          <w:color w:val="7030A0"/>
+          <w:sz w:val="24"/>
+          <w:szCs w:val="24"/>
+        </w:rPr>
+        <w:t>যািবাহি</w:t>
+      </w:r>
+      <w:proofErr w:type="spellEnd"/>
+      <w:r>
+        <w:rPr>
+          <w:rFonts w:ascii="Times New Roman" w:hAnsi="Times New Roman" w:cs="Times New Roman"/>
+          <w:b/>
+          <w:color w:val="7030A0"/>
+          <w:sz w:val="24"/>
+          <w:szCs w:val="24"/>
+        </w:rPr>
+        <w:t xml:space="preserve"> </w:t>
+      </w:r>
+      <w:proofErr w:type="spellStart"/>
+      <w:r>
+        <w:rPr>
+          <w:rFonts w:ascii="Nirmala UI" w:hAnsi="Nirmala UI" w:cs="Nirmala UI"/>
+          <w:b/>
+          <w:color w:val="7030A0"/>
+          <w:sz w:val="24"/>
+          <w:szCs w:val="24"/>
+        </w:rPr>
+        <w:t>এর</w:t>
+      </w:r>
+      <w:proofErr w:type="spellEnd"/>
+      <w:r>
+        <w:rPr>
+          <w:rFonts w:ascii="Times New Roman" w:hAnsi="Times New Roman" w:cs="Times New Roman"/>
+          <w:b/>
+          <w:color w:val="7030A0"/>
+          <w:sz w:val="24"/>
+          <w:szCs w:val="24"/>
+        </w:rPr>
+        <w:t xml:space="preserve"> </w:t>
+      </w:r>
+      <w:proofErr w:type="spellStart"/>
+      <w:r>
+        <w:rPr>
+          <w:rFonts w:ascii="Nirmala UI" w:hAnsi="Nirmala UI" w:cs="Nirmala UI"/>
+          <w:b/>
+          <w:color w:val="7030A0"/>
+          <w:sz w:val="24"/>
+          <w:szCs w:val="24"/>
+        </w:rPr>
+        <w:t>মাধ্যমম</w:t>
+      </w:r>
+      <w:proofErr w:type="spellEnd"/>
+      <w:r>
+        <w:rPr>
+          <w:rFonts w:ascii="Times New Roman" w:hAnsi="Times New Roman" w:cs="Times New Roman"/>
+          <w:b/>
+          <w:color w:val="7030A0"/>
+          <w:sz w:val="24"/>
+          <w:szCs w:val="24"/>
+        </w:rPr>
+        <w:t xml:space="preserve"> </w:t>
+      </w:r>
+      <w:r>
+        <w:rPr>
+          <w:rFonts w:ascii="Nirmala UI" w:hAnsi="Nirmala UI" w:cs="Nirmala UI"/>
+          <w:b/>
+          <w:color w:val="7030A0"/>
+          <w:sz w:val="24"/>
+          <w:szCs w:val="24"/>
+        </w:rPr>
+        <w:t>ক</w:t>
+      </w:r>
+      <w:r>
+        <w:rPr>
+          <w:rFonts w:ascii="Times New Roman" w:hAnsi="Times New Roman" w:cs="Times New Roman"/>
+          <w:b/>
+          <w:color w:val="7030A0"/>
+          <w:sz w:val="24"/>
+          <w:szCs w:val="24"/>
+        </w:rPr>
+        <w:t xml:space="preserve"> </w:t>
+      </w:r>
+      <w:proofErr w:type="spellStart"/>
+      <w:r>
+        <w:rPr>
+          <w:rFonts w:ascii="Nirmala UI" w:hAnsi="Nirmala UI" w:cs="Nirmala UI"/>
+          <w:b/>
+          <w:color w:val="7030A0"/>
+          <w:sz w:val="24"/>
+          <w:szCs w:val="24"/>
+        </w:rPr>
+        <w:t>াথাও</w:t>
+      </w:r>
+      <w:proofErr w:type="spellEnd"/>
+      <w:r>
+        <w:rPr>
+          <w:rFonts w:ascii="Times New Roman" w:hAnsi="Times New Roman" w:cs="Times New Roman"/>
+          <w:b/>
+          <w:color w:val="7030A0"/>
+          <w:sz w:val="24"/>
+          <w:szCs w:val="24"/>
+        </w:rPr>
+        <w:t xml:space="preserve"> </w:t>
+      </w:r>
+      <w:proofErr w:type="spellStart"/>
+      <w:r>
+        <w:rPr>
+          <w:rFonts w:ascii="Nirmala UI" w:hAnsi="Nirmala UI" w:cs="Nirmala UI"/>
+          <w:b/>
+          <w:color w:val="7030A0"/>
+          <w:sz w:val="24"/>
+          <w:szCs w:val="24"/>
+        </w:rPr>
+        <w:t>যাতায়াত</w:t>
+      </w:r>
+      <w:proofErr w:type="spellEnd"/>
+      <w:r>
+        <w:rPr>
+          <w:rFonts w:ascii="Times New Roman" w:hAnsi="Times New Roman" w:cs="Times New Roman"/>
+          <w:b/>
+          <w:color w:val="7030A0"/>
+          <w:sz w:val="24"/>
+          <w:szCs w:val="24"/>
+        </w:rPr>
+        <w:t>, (ii)‘</w:t>
+      </w:r>
+      <w:proofErr w:type="spellStart"/>
+      <w:r>
+        <w:rPr>
+          <w:rFonts w:ascii="Nirmala UI" w:hAnsi="Nirmala UI" w:cs="Nirmala UI"/>
+          <w:b/>
+          <w:color w:val="7030A0"/>
+          <w:sz w:val="24"/>
+          <w:szCs w:val="24"/>
+        </w:rPr>
+        <w:t>ভাষার</w:t>
+      </w:r>
+      <w:proofErr w:type="spellEnd"/>
+      <w:r>
+        <w:rPr>
+          <w:rFonts w:ascii="Times New Roman" w:hAnsi="Times New Roman" w:cs="Times New Roman"/>
+          <w:b/>
+          <w:color w:val="7030A0"/>
+          <w:sz w:val="24"/>
+          <w:szCs w:val="24"/>
+        </w:rPr>
+        <w:t xml:space="preserve"> </w:t>
+      </w:r>
+      <w:proofErr w:type="spellStart"/>
+      <w:r>
+        <w:rPr>
+          <w:rFonts w:ascii="Nirmala UI" w:hAnsi="Nirmala UI" w:cs="Nirmala UI"/>
+          <w:b/>
+          <w:color w:val="7030A0"/>
+          <w:sz w:val="24"/>
+          <w:szCs w:val="24"/>
+        </w:rPr>
+        <w:t>মাধ্যম</w:t>
+      </w:r>
+      <w:r>
+        <w:rPr>
+          <w:rFonts w:ascii="Times New Roman" w:hAnsi="Times New Roman" w:cs="Times New Roman" w:hint="eastAsia"/>
+          <w:b/>
+          <w:color w:val="7030A0"/>
+          <w:sz w:val="24"/>
+          <w:szCs w:val="24"/>
+        </w:rPr>
+        <w:t>’</w:t>
+      </w:r>
+      <w:r>
+        <w:rPr>
+          <w:rFonts w:ascii="Nirmala UI" w:hAnsi="Nirmala UI" w:cs="Nirmala UI"/>
+          <w:b/>
+          <w:color w:val="7030A0"/>
+          <w:sz w:val="24"/>
+          <w:szCs w:val="24"/>
+        </w:rPr>
+        <w:t>বা</w:t>
+      </w:r>
+      <w:proofErr w:type="spellEnd"/>
+      <w:r>
+        <w:rPr>
+          <w:rFonts w:ascii="Times New Roman" w:hAnsi="Times New Roman" w:cs="Times New Roman"/>
+          <w:b/>
+          <w:color w:val="7030A0"/>
+          <w:sz w:val="24"/>
+          <w:szCs w:val="24"/>
+        </w:rPr>
+        <w:t xml:space="preserve"> (iii)'</w:t>
+      </w:r>
+      <w:proofErr w:type="spellStart"/>
+      <w:r>
+        <w:rPr>
+          <w:rFonts w:ascii="Nirmala UI" w:hAnsi="Nirmala UI" w:cs="Nirmala UI"/>
+          <w:b/>
+          <w:color w:val="7030A0"/>
+          <w:sz w:val="24"/>
+          <w:szCs w:val="24"/>
+        </w:rPr>
+        <w:t>কোন</w:t>
+      </w:r>
+      <w:proofErr w:type="spellEnd"/>
+      <w:r>
+        <w:rPr>
+          <w:rFonts w:ascii="Times New Roman" w:hAnsi="Times New Roman" w:cs="Times New Roman"/>
+          <w:b/>
+          <w:color w:val="7030A0"/>
+          <w:sz w:val="24"/>
+          <w:szCs w:val="24"/>
+        </w:rPr>
+        <w:t xml:space="preserve"> </w:t>
+      </w:r>
+      <w:proofErr w:type="spellStart"/>
+      <w:r>
+        <w:rPr>
+          <w:rFonts w:ascii="Nirmala UI" w:hAnsi="Nirmala UI" w:cs="Nirmala UI"/>
+          <w:b/>
+          <w:color w:val="7030A0"/>
+          <w:sz w:val="24"/>
+          <w:szCs w:val="24"/>
+        </w:rPr>
+        <w:t>কিছু</w:t>
+      </w:r>
+      <w:proofErr w:type="spellEnd"/>
+      <w:r>
+        <w:rPr>
+          <w:rFonts w:ascii="Times New Roman" w:hAnsi="Times New Roman" w:cs="Times New Roman"/>
+          <w:b/>
+          <w:color w:val="7030A0"/>
+          <w:sz w:val="24"/>
+          <w:szCs w:val="24"/>
+        </w:rPr>
+        <w:t xml:space="preserve"> </w:t>
+      </w:r>
+      <w:proofErr w:type="spellStart"/>
+      <w:r>
+        <w:rPr>
+          <w:rFonts w:ascii="Nirmala UI" w:hAnsi="Nirmala UI" w:cs="Nirmala UI"/>
+          <w:b/>
+          <w:color w:val="7030A0"/>
+          <w:sz w:val="24"/>
+          <w:szCs w:val="24"/>
+        </w:rPr>
+        <w:t>দিয়ে</w:t>
+      </w:r>
+      <w:proofErr w:type="spellEnd"/>
+      <w:r>
+        <w:rPr>
+          <w:rFonts w:ascii="Times New Roman" w:hAnsi="Times New Roman" w:cs="Times New Roman"/>
+          <w:b/>
+          <w:color w:val="7030A0"/>
+          <w:sz w:val="24"/>
+          <w:szCs w:val="24"/>
+        </w:rPr>
+        <w:t xml:space="preserve"> </w:t>
+      </w:r>
+      <w:proofErr w:type="spellStart"/>
+      <w:r>
+        <w:rPr>
+          <w:rFonts w:ascii="Nirmala UI" w:hAnsi="Nirmala UI" w:cs="Nirmala UI"/>
+          <w:b/>
+          <w:color w:val="7030A0"/>
+          <w:sz w:val="24"/>
+          <w:szCs w:val="24"/>
+        </w:rPr>
+        <w:t>করা</w:t>
+      </w:r>
+      <w:proofErr w:type="spellEnd"/>
+      <w:r>
+        <w:rPr>
+          <w:rFonts w:ascii="Times New Roman" w:hAnsi="Times New Roman" w:cs="Times New Roman"/>
+          <w:b/>
+          <w:color w:val="7030A0"/>
+          <w:sz w:val="24"/>
+          <w:szCs w:val="24"/>
+        </w:rPr>
+        <w:t xml:space="preserve"> </w:t>
+      </w:r>
+      <w:proofErr w:type="spellStart"/>
+      <w:r>
+        <w:rPr>
+          <w:rFonts w:ascii="Nirmala UI" w:hAnsi="Nirmala UI" w:cs="Nirmala UI"/>
+          <w:b/>
+          <w:color w:val="7030A0"/>
+          <w:sz w:val="24"/>
+          <w:szCs w:val="24"/>
+        </w:rPr>
+        <w:t>হয়</w:t>
+      </w:r>
+      <w:proofErr w:type="spellEnd"/>
+      <w:r>
+        <w:rPr>
+          <w:rFonts w:ascii="Times New Roman" w:hAnsi="Times New Roman" w:cs="Times New Roman"/>
+          <w:b/>
+          <w:color w:val="7030A0"/>
+          <w:sz w:val="24"/>
+          <w:szCs w:val="24"/>
+        </w:rPr>
+        <w:t xml:space="preserve"> </w:t>
+      </w:r>
+      <w:proofErr w:type="spellStart"/>
+      <w:r>
+        <w:rPr>
+          <w:rFonts w:ascii="Nirmala UI" w:hAnsi="Nirmala UI" w:cs="Nirmala UI"/>
+          <w:b/>
+          <w:color w:val="7030A0"/>
+          <w:sz w:val="24"/>
+          <w:szCs w:val="24"/>
+        </w:rPr>
+        <w:t>বুঝানো</w:t>
+      </w:r>
+      <w:proofErr w:type="spellEnd"/>
+      <w:r>
+        <w:rPr>
+          <w:rFonts w:ascii="Times New Roman" w:hAnsi="Times New Roman" w:cs="Times New Roman"/>
+          <w:b/>
+          <w:color w:val="7030A0"/>
+          <w:sz w:val="24"/>
+          <w:szCs w:val="24"/>
+        </w:rPr>
+        <w:t xml:space="preserve"> </w:t>
+      </w:r>
+      <w:proofErr w:type="spellStart"/>
+      <w:r>
+        <w:rPr>
+          <w:rFonts w:ascii="Nirmala UI" w:hAnsi="Nirmala UI" w:cs="Nirmala UI"/>
+          <w:b/>
+          <w:color w:val="7030A0"/>
+          <w:sz w:val="24"/>
+          <w:szCs w:val="24"/>
+        </w:rPr>
+        <w:t>হয়</w:t>
+      </w:r>
+      <w:proofErr w:type="spellEnd"/>
+      <w:r>
+        <w:rPr>
+          <w:rFonts w:ascii="Times New Roman" w:hAnsi="Times New Roman" w:cs="Times New Roman"/>
+          <w:b/>
+          <w:color w:val="7030A0"/>
+          <w:sz w:val="24"/>
+          <w:szCs w:val="24"/>
+        </w:rPr>
+        <w:t xml:space="preserve"> ']</w:t>
+      </w:r>
+    </w:p>
+    <w:p>
+      <w:pPr>
+        <w:rPr>
+          <w:rFonts w:ascii="Times New Roman" w:hAnsi="Times New Roman" w:cs="Times New Roman"/>
+          <w:b/>
+          <w:sz w:val="28"/>
+          <w:szCs w:val="28"/>
+        </w:rPr>
+      </w:pPr>
+      <w:proofErr w:type="spellStart"/>
+      <w:r>
+        <w:rPr>
+          <w:rFonts w:ascii="Times New Roman" w:hAnsi="Times New Roman" w:cs="Times New Roman" w:hint="eastAsia"/>
+          <w:b/>
+          <w:sz w:val="28"/>
+          <w:szCs w:val="28"/>
+        </w:rPr>
+        <w:t>にほんじん</w:t>
+      </w:r>
+      <w:proofErr w:type="spellEnd"/>
+      <w:r>
+        <w:rPr>
+          <w:rFonts w:ascii="Times New Roman" w:hAnsi="Times New Roman" w:cs="Times New Roman"/>
+          <w:b/>
+          <w:sz w:val="28"/>
+          <w:szCs w:val="28"/>
+        </w:rPr>
+        <w:t xml:space="preserve"> </w:t>
+      </w:r>
+      <w:r>
+        <w:rPr>
+          <w:rFonts w:ascii="Times New Roman" w:hAnsi="Times New Roman" w:cs="Times New Roman" w:hint="eastAsia"/>
+          <w:b/>
+          <w:sz w:val="28"/>
+          <w:szCs w:val="28"/>
+        </w:rPr>
+        <w:t>は</w:t>
+      </w:r>
+      <w:r>
+        <w:rPr>
+          <w:rFonts w:ascii="Times New Roman" w:hAnsi="Times New Roman" w:cs="Times New Roman"/>
+          <w:b/>
+          <w:sz w:val="28"/>
+          <w:szCs w:val="28"/>
+        </w:rPr>
+        <w:t xml:space="preserve"> </w:t>
+      </w:r>
+      <w:proofErr w:type="spellStart"/>
+      <w:r>
+        <w:rPr>
+          <w:rFonts w:ascii="Times New Roman" w:hAnsi="Times New Roman" w:cs="Times New Roman" w:hint="eastAsia"/>
+          <w:b/>
+          <w:sz w:val="28"/>
+          <w:szCs w:val="28"/>
+        </w:rPr>
+        <w:t>はし</w:t>
+      </w:r>
+      <w:proofErr w:type="spellEnd"/>
+      <w:r>
+        <w:rPr>
+          <w:rFonts w:ascii="Times New Roman" w:hAnsi="Times New Roman" w:cs="Times New Roman"/>
+          <w:b/>
+          <w:sz w:val="28"/>
+          <w:szCs w:val="28"/>
+        </w:rPr>
+        <w:t xml:space="preserve"> </w:t>
+      </w:r>
+      <w:r>
+        <w:rPr>
+          <w:rFonts w:ascii="Times New Roman" w:hAnsi="Times New Roman" w:cs="Times New Roman" w:hint="eastAsia"/>
+          <w:b/>
+          <w:sz w:val="28"/>
+          <w:szCs w:val="28"/>
+        </w:rPr>
+        <w:t>で</w:t>
+      </w:r>
+      <w:r>
+        <w:rPr>
+          <w:rFonts w:ascii="Times New Roman" w:hAnsi="Times New Roman" w:cs="Times New Roman"/>
+          <w:b/>
+          <w:sz w:val="28"/>
+          <w:szCs w:val="28"/>
+        </w:rPr>
+        <w:t xml:space="preserve"> </w:t>
+      </w:r>
+      <w:proofErr w:type="spellStart"/>
+      <w:r>
+        <w:rPr>
+          <w:rFonts w:ascii="Times New Roman" w:hAnsi="Times New Roman" w:cs="Times New Roman" w:hint="eastAsia"/>
+          <w:b/>
+          <w:sz w:val="28"/>
+          <w:szCs w:val="28"/>
+        </w:rPr>
+        <w:t>ごはん</w:t>
+      </w:r>
+      <w:proofErr w:type="spellEnd"/>
+      <w:r>
+        <w:rPr>
+          <w:rFonts w:ascii="Times New Roman" w:hAnsi="Times New Roman" w:cs="Times New Roman"/>
+          <w:b/>
+          <w:sz w:val="28"/>
+          <w:szCs w:val="28"/>
+        </w:rPr>
+        <w:t xml:space="preserve"> </w:t>
+      </w:r>
+      <w:r>
+        <w:rPr>
+          <w:rFonts w:ascii="Times New Roman" w:hAnsi="Times New Roman" w:cs="Times New Roman" w:hint="eastAsia"/>
+          <w:b/>
+          <w:sz w:val="28"/>
+          <w:szCs w:val="28"/>
+        </w:rPr>
+        <w:t>を</w:t>
+      </w:r>
+      <w:r>
+        <w:rPr>
+          <w:rFonts w:ascii="Times New Roman" w:hAnsi="Times New Roman" w:cs="Times New Roman"/>
+          <w:b/>
+          <w:sz w:val="28"/>
+          <w:szCs w:val="28"/>
+        </w:rPr>
+        <w:t xml:space="preserve"> </w:t>
+      </w:r>
+      <w:proofErr w:type="spellStart"/>
+      <w:r>
+        <w:rPr>
+          <w:rFonts w:ascii="Times New Roman" w:hAnsi="Times New Roman" w:cs="Times New Roman" w:hint="eastAsia"/>
+          <w:b/>
+          <w:sz w:val="28"/>
+          <w:szCs w:val="28"/>
+        </w:rPr>
+        <w:t>たべます</w:t>
+      </w:r>
+      <w:proofErr w:type="spellEnd"/>
+      <w:r>
+        <w:rPr>
+          <w:rFonts w:ascii="Times New Roman" w:hAnsi="Times New Roman" w:cs="Times New Roman" w:hint="eastAsia"/>
+          <w:b/>
+          <w:sz w:val="28"/>
+          <w:szCs w:val="28"/>
+        </w:rPr>
+        <w:t>。</w:t>
+      </w:r>
+    </w:p>
+    <w:p>
+      <w:pPr>
+        <w:rPr>
+          <w:rFonts w:ascii="Times New Roman" w:hAnsi="Times New Roman" w:cs="Times New Roman"/>
+          <w:b/>
           <w:sz w:val="28"/>
           <w:szCs w:val="28"/>
         </w:rPr>
@@ -2393,7 +4674,263 @@
           <w:sz w:val="28"/>
           <w:szCs w:val="28"/>
         </w:rPr>
-        <w:t>. N1 + ni+ n2 + ha ni masu</w:t>
+        <w:t>. N</w:t>
+      </w:r>
+      <w:r>
+        <w:rPr>
+          <w:rFonts w:ascii="Times New Roman" w:hAnsi="Times New Roman" w:cs="Times New Roman"/>
+          <w:b/>
+          <w:sz w:val="28"/>
+          <w:szCs w:val="28"/>
+        </w:rPr>
+        <w:t xml:space="preserve">oun1 + </w:t>
+      </w:r>
+      <w:proofErr w:type="spellStart"/>
+      <w:r>
+        <w:rPr>
+          <w:rFonts w:ascii="Times New Roman" w:hAnsi="Times New Roman" w:cs="Times New Roman"/>
+          <w:b/>
+          <w:color w:val="00B050"/>
+          <w:sz w:val="28"/>
+          <w:szCs w:val="28"/>
+        </w:rPr>
+        <w:t>ni</w:t>
+      </w:r>
+      <w:proofErr w:type="spellEnd"/>
+      <w:r>
+        <w:rPr>
+          <w:rFonts w:ascii="Times New Roman" w:hAnsi="Times New Roman" w:cs="Times New Roman"/>
+          <w:b/>
+          <w:sz w:val="28"/>
+          <w:szCs w:val="28"/>
+        </w:rPr>
+        <w:t>+ Noun</w:t>
+      </w:r>
+      <w:r>
+        <w:rPr>
+          <w:rFonts w:ascii="Times New Roman" w:hAnsi="Times New Roman" w:cs="Times New Roman"/>
+          <w:b/>
+          <w:sz w:val="28"/>
+          <w:szCs w:val="28"/>
+        </w:rPr>
+        <w:t xml:space="preserve">2 + </w:t>
+      </w:r>
+      <w:proofErr w:type="spellStart"/>
+      <w:r>
+        <w:rPr>
+          <w:rFonts w:ascii="Times New Roman" w:hAnsi="Times New Roman" w:cs="Times New Roman"/>
+          <w:b/>
+          <w:color w:val="00B050"/>
+          <w:sz w:val="28"/>
+          <w:szCs w:val="28"/>
+        </w:rPr>
+        <w:t>ga</w:t>
+      </w:r>
+      <w:proofErr w:type="spellEnd"/>
+      <w:r>
+        <w:rPr>
+          <w:rFonts w:ascii="Times New Roman" w:hAnsi="Times New Roman" w:cs="Times New Roman"/>
+          <w:b/>
+          <w:color w:val="00B050"/>
+          <w:sz w:val="28"/>
+          <w:szCs w:val="28"/>
+        </w:rPr>
+        <w:t xml:space="preserve"> </w:t>
+      </w:r>
+      <w:proofErr w:type="spellStart"/>
+      <w:r>
+        <w:rPr>
+          <w:rFonts w:ascii="Times New Roman" w:hAnsi="Times New Roman" w:cs="Times New Roman"/>
+          <w:b/>
+          <w:color w:val="00B050"/>
+          <w:sz w:val="28"/>
+          <w:szCs w:val="28"/>
+        </w:rPr>
+        <w:t>i</w:t>
+      </w:r>
+      <w:r>
+        <w:rPr>
+          <w:rFonts w:ascii="Times New Roman" w:hAnsi="Times New Roman" w:cs="Times New Roman"/>
+          <w:b/>
+          <w:color w:val="00B050"/>
+          <w:sz w:val="28"/>
+          <w:szCs w:val="28"/>
+        </w:rPr>
+        <w:t>masu</w:t>
+      </w:r>
+      <w:proofErr w:type="spellEnd"/>
+    </w:p>
+    <w:p>
+      <w:pPr>
+        <w:rPr>
+          <w:rFonts w:ascii="Times New Roman" w:hAnsi="Times New Roman" w:cs="Times New Roman"/>
+          <w:b/>
+          <w:color w:val="7030A0"/>
+          <w:sz w:val="24"/>
+          <w:szCs w:val="24"/>
+        </w:rPr>
+      </w:pPr>
+      <w:r>
+        <w:rPr>
+          <w:rFonts w:ascii="Times New Roman" w:hAnsi="Times New Roman" w:cs="Times New Roman"/>
+          <w:b/>
+          <w:color w:val="7030A0"/>
+          <w:sz w:val="24"/>
+          <w:szCs w:val="24"/>
+        </w:rPr>
+        <w:t xml:space="preserve">[N </w:t>
+      </w:r>
+      <w:r>
+        <w:rPr>
+          <w:rFonts w:ascii="Times New Roman" w:hAnsi="Times New Roman" w:cs="Times New Roman" w:hint="eastAsia"/>
+          <w:b/>
+          <w:color w:val="7030A0"/>
+          <w:sz w:val="24"/>
+          <w:szCs w:val="24"/>
+        </w:rPr>
+        <w:t>が</w:t>
+      </w:r>
+      <w:r>
+        <w:rPr>
+          <w:rFonts w:ascii="Times New Roman" w:hAnsi="Times New Roman" w:cs="Times New Roman"/>
+          <w:b/>
+          <w:color w:val="7030A0"/>
+          <w:sz w:val="24"/>
+          <w:szCs w:val="24"/>
+        </w:rPr>
+        <w:t xml:space="preserve"> </w:t>
+      </w:r>
+      <w:proofErr w:type="spellStart"/>
+      <w:r>
+        <w:rPr>
+          <w:rFonts w:ascii="Times New Roman" w:hAnsi="Times New Roman" w:cs="Times New Roman" w:hint="eastAsia"/>
+          <w:b/>
+          <w:color w:val="7030A0"/>
+          <w:sz w:val="24"/>
+          <w:szCs w:val="24"/>
+        </w:rPr>
+        <w:t>います</w:t>
+      </w:r>
+      <w:proofErr w:type="spellEnd"/>
+      <w:r>
+        <w:rPr>
+          <w:rFonts w:ascii="Times New Roman" w:hAnsi="Times New Roman" w:cs="Times New Roman"/>
+          <w:b/>
+          <w:color w:val="7030A0"/>
+          <w:sz w:val="24"/>
+          <w:szCs w:val="24"/>
+        </w:rPr>
+        <w:t xml:space="preserve"> is used to express that someone has siblings, friends and so on]</w:t>
+      </w:r>
+    </w:p>
+    <w:p>
+      <w:pPr>
+        <w:rPr>
+          <w:rFonts w:ascii="Times New Roman" w:hAnsi="Times New Roman" w:cs="Times New Roman"/>
+          <w:b/>
+          <w:sz w:val="28"/>
+          <w:szCs w:val="28"/>
+        </w:rPr>
+      </w:pPr>
+      <w:proofErr w:type="spellStart"/>
+      <w:r>
+        <w:rPr>
+          <w:rFonts w:ascii="Times New Roman" w:hAnsi="Times New Roman" w:cs="Times New Roman" w:hint="eastAsia"/>
+          <w:b/>
+          <w:sz w:val="28"/>
+          <w:szCs w:val="28"/>
+        </w:rPr>
+        <w:t>あそこ</w:t>
+      </w:r>
+      <w:proofErr w:type="spellEnd"/>
+      <w:r>
+        <w:rPr>
+          <w:rFonts w:ascii="Times New Roman" w:hAnsi="Times New Roman" w:cs="Times New Roman"/>
+          <w:b/>
+          <w:sz w:val="28"/>
+          <w:szCs w:val="28"/>
+        </w:rPr>
+        <w:t xml:space="preserve"> </w:t>
+      </w:r>
+      <w:r>
+        <w:rPr>
+          <w:rFonts w:ascii="Times New Roman" w:hAnsi="Times New Roman" w:cs="Times New Roman" w:hint="eastAsia"/>
+          <w:b/>
+          <w:color w:val="00B050"/>
+          <w:sz w:val="28"/>
+          <w:szCs w:val="28"/>
+        </w:rPr>
+        <w:t>に</w:t>
+      </w:r>
+      <w:r>
+        <w:rPr>
+          <w:rFonts w:ascii="Times New Roman" w:hAnsi="Times New Roman" w:cs="Times New Roman"/>
+          <w:b/>
+          <w:sz w:val="28"/>
+          <w:szCs w:val="28"/>
+        </w:rPr>
+        <w:t xml:space="preserve"> </w:t>
+      </w:r>
+      <w:proofErr w:type="spellStart"/>
+      <w:r>
+        <w:rPr>
+          <w:rFonts w:ascii="Times New Roman" w:hAnsi="Times New Roman" w:cs="Times New Roman" w:hint="eastAsia"/>
+          <w:b/>
+          <w:sz w:val="28"/>
+          <w:szCs w:val="28"/>
+        </w:rPr>
+        <w:t>おとうと</w:t>
+      </w:r>
+      <w:proofErr w:type="spellEnd"/>
+      <w:r>
+        <w:rPr>
+          <w:rFonts w:ascii="Times New Roman" w:hAnsi="Times New Roman" w:cs="Times New Roman"/>
+          <w:b/>
+          <w:sz w:val="28"/>
+          <w:szCs w:val="28"/>
+        </w:rPr>
+        <w:t xml:space="preserve"> </w:t>
+      </w:r>
+      <w:r>
+        <w:rPr>
+          <w:rFonts w:ascii="Times New Roman" w:hAnsi="Times New Roman" w:cs="Times New Roman" w:hint="eastAsia"/>
+          <w:b/>
+          <w:color w:val="00B050"/>
+          <w:sz w:val="28"/>
+          <w:szCs w:val="28"/>
+        </w:rPr>
+        <w:t>が</w:t>
+      </w:r>
+      <w:r>
+        <w:rPr>
+          <w:rFonts w:ascii="Times New Roman" w:hAnsi="Times New Roman" w:cs="Times New Roman"/>
+          <w:b/>
+          <w:color w:val="00B050"/>
+          <w:sz w:val="28"/>
+          <w:szCs w:val="28"/>
+        </w:rPr>
+        <w:t xml:space="preserve"> </w:t>
+      </w:r>
+      <w:proofErr w:type="spellStart"/>
+      <w:r>
+        <w:rPr>
+          <w:rFonts w:ascii="Times New Roman" w:hAnsi="Times New Roman" w:cs="Times New Roman" w:hint="eastAsia"/>
+          <w:b/>
+          <w:color w:val="00B050"/>
+          <w:sz w:val="28"/>
+          <w:szCs w:val="28"/>
+        </w:rPr>
+        <w:t>います</w:t>
+      </w:r>
+      <w:proofErr w:type="spellEnd"/>
+      <w:r>
+        <w:rPr>
+          <w:rFonts w:ascii="Times New Roman" w:hAnsi="Times New Roman" w:cs="Times New Roman" w:hint="eastAsia"/>
+          <w:b/>
+          <w:sz w:val="28"/>
+          <w:szCs w:val="28"/>
+        </w:rPr>
+        <w:t>。</w:t>
       </w:r>
     </w:p>
     <w:p>
@@ -2439,7 +4976,304 @@
           <w:sz w:val="28"/>
           <w:szCs w:val="28"/>
         </w:rPr>
-        <w:t>+ de imasu</w:t>
+        <w:t xml:space="preserve">+ </w:t>
+      </w:r>
+      <w:proofErr w:type="spellStart"/>
+      <w:proofErr w:type="gramStart"/>
+      <w:r>
+        <w:rPr>
+          <w:rFonts w:ascii="Times New Roman" w:hAnsi="Times New Roman" w:cs="Times New Roman"/>
+          <w:b/>
+          <w:color w:val="00B050"/>
+          <w:sz w:val="28"/>
+          <w:szCs w:val="28"/>
+        </w:rPr>
+        <w:t>t</w:t>
+      </w:r>
+      <w:r>
+        <w:rPr>
+          <w:rFonts w:ascii="Times New Roman" w:hAnsi="Times New Roman" w:cs="Times New Roman"/>
+          <w:b/>
+          <w:color w:val="00B050"/>
+          <w:sz w:val="28"/>
+          <w:szCs w:val="28"/>
+        </w:rPr>
+        <w:t>e</w:t>
+      </w:r>
+      <w:proofErr w:type="spellEnd"/>
+      <w:proofErr w:type="gramEnd"/>
+      <w:r>
+        <w:rPr>
+          <w:rFonts w:ascii="Times New Roman" w:hAnsi="Times New Roman" w:cs="Times New Roman"/>
+          <w:b/>
+          <w:color w:val="00B050"/>
+          <w:sz w:val="28"/>
+          <w:szCs w:val="28"/>
+        </w:rPr>
+        <w:t xml:space="preserve"> </w:t>
+      </w:r>
+      <w:proofErr w:type="spellStart"/>
+      <w:r>
+        <w:rPr>
+          <w:rFonts w:ascii="Times New Roman" w:hAnsi="Times New Roman" w:cs="Times New Roman"/>
+          <w:b/>
+          <w:color w:val="00B050"/>
+          <w:sz w:val="28"/>
+          <w:szCs w:val="28"/>
+        </w:rPr>
+        <w:t>imasu</w:t>
+      </w:r>
+      <w:proofErr w:type="spellEnd"/>
+    </w:p>
+    <w:p>
+      <w:pPr>
+        <w:rPr>
+          <w:rFonts w:ascii="Times New Roman" w:hAnsi="Times New Roman" w:cs="Times New Roman"/>
+          <w:b/>
+          <w:sz w:val="28"/>
+          <w:szCs w:val="28"/>
+        </w:rPr>
+      </w:pPr>
+      <w:r>
+        <w:rPr>
+          <w:rFonts w:ascii="Times New Roman" w:hAnsi="Times New Roman" w:cs="Times New Roman"/>
+          <w:b/>
+          <w:sz w:val="28"/>
+          <w:szCs w:val="28"/>
+        </w:rPr>
+        <w:t>[</w:t>
+      </w:r>
+      <w:r>
+        <w:rPr>
+          <w:rFonts w:ascii="Times New Roman" w:hAnsi="Times New Roman" w:cs="Times New Roman"/>
+          <w:b/>
+          <w:sz w:val="28"/>
+          <w:szCs w:val="28"/>
+        </w:rPr>
+        <w:t xml:space="preserve">Verb </w:t>
+      </w:r>
+      <w:proofErr w:type="spellStart"/>
+      <w:r>
+        <w:rPr>
+          <w:rFonts w:ascii="Nirmala UI" w:hAnsi="Nirmala UI" w:cs="Nirmala UI"/>
+          <w:b/>
+          <w:sz w:val="28"/>
+          <w:szCs w:val="28"/>
+        </w:rPr>
+        <w:t>এর</w:t>
+      </w:r>
+      <w:proofErr w:type="spellEnd"/>
+      <w:r>
+        <w:rPr>
+          <w:rFonts w:ascii="Times New Roman" w:hAnsi="Times New Roman" w:cs="Times New Roman"/>
+          <w:b/>
+          <w:sz w:val="28"/>
+          <w:szCs w:val="28"/>
+        </w:rPr>
+        <w:t xml:space="preserve"> </w:t>
+      </w:r>
+      <w:r>
+        <w:rPr>
+          <w:rFonts w:ascii="Times New Roman" w:hAnsi="Times New Roman" w:cs="Times New Roman" w:hint="eastAsia"/>
+          <w:b/>
+          <w:sz w:val="28"/>
+          <w:szCs w:val="28"/>
+        </w:rPr>
+        <w:t>て</w:t>
+      </w:r>
+      <w:r>
+        <w:rPr>
+          <w:rFonts w:ascii="Times New Roman" w:hAnsi="Times New Roman" w:cs="Times New Roman"/>
+          <w:b/>
+          <w:sz w:val="28"/>
+          <w:szCs w:val="28"/>
+        </w:rPr>
+        <w:t xml:space="preserve"> </w:t>
+      </w:r>
+      <w:proofErr w:type="spellStart"/>
+      <w:r>
+        <w:rPr>
+          <w:rFonts w:ascii="Times New Roman" w:hAnsi="Times New Roman" w:cs="Times New Roman"/>
+          <w:b/>
+          <w:sz w:val="28"/>
+          <w:szCs w:val="28"/>
+        </w:rPr>
+        <w:t>form+</w:t>
+      </w:r>
+      <w:r>
+        <w:rPr>
+          <w:rFonts w:ascii="Times New Roman" w:hAnsi="Times New Roman" w:cs="Times New Roman" w:hint="eastAsia"/>
+          <w:b/>
+          <w:sz w:val="28"/>
+          <w:szCs w:val="28"/>
+        </w:rPr>
+        <w:t>います</w:t>
+      </w:r>
+      <w:proofErr w:type="spellEnd"/>
+      <w:r>
+        <w:rPr>
+          <w:rFonts w:ascii="Times New Roman" w:hAnsi="Times New Roman" w:cs="Times New Roman"/>
+          <w:b/>
+          <w:sz w:val="28"/>
+          <w:szCs w:val="28"/>
+        </w:rPr>
+        <w:t>= Continuation of an action</w:t>
+      </w:r>
+      <w:r>
+        <w:rPr>
+          <w:rFonts w:ascii="Times New Roman" w:hAnsi="Times New Roman" w:cs="Times New Roman"/>
+          <w:b/>
+          <w:sz w:val="28"/>
+          <w:szCs w:val="28"/>
+        </w:rPr>
+        <w:t>]</w:t>
+      </w:r>
+    </w:p>
+    <w:p>
+      <w:pPr>
+        <w:rPr>
+          <w:rFonts w:ascii="Times New Roman" w:hAnsi="Times New Roman" w:cs="Times New Roman"/>
+          <w:b/>
+          <w:sz w:val="28"/>
+          <w:szCs w:val="28"/>
+        </w:rPr>
+      </w:pPr>
+      <w:proofErr w:type="spellStart"/>
+      <w:r>
+        <w:rPr>
+          <w:rFonts w:ascii="Times New Roman" w:hAnsi="Times New Roman" w:cs="Times New Roman" w:hint="eastAsia"/>
+          <w:b/>
+          <w:sz w:val="28"/>
+          <w:szCs w:val="28"/>
+        </w:rPr>
+        <w:t>わたし</w:t>
+      </w:r>
+      <w:proofErr w:type="spellEnd"/>
+      <w:r>
+        <w:rPr>
+          <w:rFonts w:ascii="Times New Roman" w:hAnsi="Times New Roman" w:cs="Times New Roman"/>
+          <w:b/>
+          <w:sz w:val="28"/>
+          <w:szCs w:val="28"/>
+        </w:rPr>
+        <w:t xml:space="preserve"> </w:t>
+      </w:r>
+      <w:r>
+        <w:rPr>
+          <w:rFonts w:ascii="Times New Roman" w:hAnsi="Times New Roman" w:cs="Times New Roman" w:hint="eastAsia"/>
+          <w:b/>
+          <w:sz w:val="28"/>
+          <w:szCs w:val="28"/>
+        </w:rPr>
+        <w:t>は</w:t>
+      </w:r>
+      <w:r>
+        <w:rPr>
+          <w:rFonts w:ascii="Times New Roman" w:hAnsi="Times New Roman" w:cs="Times New Roman"/>
+          <w:b/>
+          <w:sz w:val="28"/>
+          <w:szCs w:val="28"/>
+        </w:rPr>
+        <w:t xml:space="preserve"> BCC </w:t>
+      </w:r>
+      <w:r>
+        <w:rPr>
+          <w:rFonts w:ascii="Times New Roman" w:hAnsi="Times New Roman" w:cs="Times New Roman" w:hint="eastAsia"/>
+          <w:b/>
+          <w:sz w:val="28"/>
+          <w:szCs w:val="28"/>
+        </w:rPr>
+        <w:t>で</w:t>
+      </w:r>
+      <w:r>
+        <w:rPr>
+          <w:rFonts w:ascii="Times New Roman" w:hAnsi="Times New Roman" w:cs="Times New Roman"/>
+          <w:b/>
+          <w:sz w:val="28"/>
+          <w:szCs w:val="28"/>
+        </w:rPr>
+        <w:t xml:space="preserve"> </w:t>
+      </w:r>
+      <w:proofErr w:type="spellStart"/>
+      <w:r>
+        <w:rPr>
+          <w:rFonts w:ascii="Times New Roman" w:hAnsi="Times New Roman" w:cs="Times New Roman" w:hint="eastAsia"/>
+          <w:b/>
+          <w:sz w:val="28"/>
+          <w:szCs w:val="28"/>
+        </w:rPr>
+        <w:t>にほんご</w:t>
+      </w:r>
+      <w:proofErr w:type="spellEnd"/>
+      <w:r>
+        <w:rPr>
+          <w:rFonts w:ascii="Times New Roman" w:hAnsi="Times New Roman" w:cs="Times New Roman"/>
+          <w:b/>
+          <w:sz w:val="28"/>
+          <w:szCs w:val="28"/>
+        </w:rPr>
+        <w:t xml:space="preserve"> </w:t>
+      </w:r>
+      <w:r>
+        <w:rPr>
+          <w:rFonts w:ascii="Times New Roman" w:hAnsi="Times New Roman" w:cs="Times New Roman" w:hint="eastAsia"/>
+          <w:b/>
+          <w:sz w:val="28"/>
+          <w:szCs w:val="28"/>
+        </w:rPr>
+        <w:t>を</w:t>
+      </w:r>
+      <w:r>
+        <w:rPr>
+          <w:rFonts w:ascii="Times New Roman" w:hAnsi="Times New Roman" w:cs="Times New Roman"/>
+          <w:b/>
+          <w:sz w:val="28"/>
+          <w:szCs w:val="28"/>
+        </w:rPr>
+        <w:t xml:space="preserve"> </w:t>
+      </w:r>
+      <w:proofErr w:type="spellStart"/>
+      <w:r>
+        <w:rPr>
+          <w:rFonts w:ascii="Times New Roman" w:hAnsi="Times New Roman" w:cs="Times New Roman" w:hint="eastAsia"/>
+          <w:b/>
+          <w:color w:val="00B050"/>
+          <w:sz w:val="28"/>
+          <w:szCs w:val="28"/>
+        </w:rPr>
+        <w:t>おしえて</w:t>
+      </w:r>
+      <w:proofErr w:type="spellEnd"/>
+      <w:r>
+        <w:rPr>
+          <w:rFonts w:ascii="Times New Roman" w:hAnsi="Times New Roman" w:cs="Times New Roman"/>
+          <w:b/>
+          <w:color w:val="00B050"/>
+          <w:sz w:val="28"/>
+          <w:szCs w:val="28"/>
+        </w:rPr>
+        <w:t xml:space="preserve"> </w:t>
+      </w:r>
+      <w:proofErr w:type="spellStart"/>
+      <w:r>
+        <w:rPr>
+          <w:rFonts w:ascii="Times New Roman" w:hAnsi="Times New Roman" w:cs="Times New Roman" w:hint="eastAsia"/>
+          <w:b/>
+          <w:color w:val="00B050"/>
+          <w:sz w:val="28"/>
+          <w:szCs w:val="28"/>
+        </w:rPr>
+        <w:t>います</w:t>
+      </w:r>
+      <w:proofErr w:type="spellEnd"/>
+      <w:r>
+        <w:rPr>
+          <w:rFonts w:ascii="Times New Roman" w:hAnsi="Times New Roman" w:cs="Times New Roman" w:hint="eastAsia"/>
+          <w:b/>
+          <w:sz w:val="28"/>
+          <w:szCs w:val="28"/>
+        </w:rPr>
+        <w:t>。</w:t>
       </w:r>
     </w:p>
     <w:p>
@@ -2451,6 +5285,1311 @@
           <w:szCs w:val="36"/>
         </w:rPr>
       </w:pPr>
+    </w:p>
+    <w:p>
+      <w:pPr>
+        <w:rPr>
+          <w:rFonts w:ascii="Times New Roman" w:hAnsi="Times New Roman" w:cs="Times New Roman"/>
+          <w:b/>
+          <w:sz w:val="28"/>
+          <w:szCs w:val="28"/>
+        </w:rPr>
+      </w:pPr>
+    </w:p>
+    <w:p>
+      <w:pPr>
+        <w:rPr>
+          <w:rFonts w:ascii="Times New Roman" w:hAnsi="Times New Roman" w:cs="Times New Roman"/>
+          <w:b/>
+          <w:sz w:val="28"/>
+          <w:szCs w:val="28"/>
+        </w:rPr>
+      </w:pPr>
+    </w:p>
+    <w:p>
+      <w:pPr>
+        <w:rPr>
+          <w:rFonts w:ascii="Times New Roman" w:hAnsi="Times New Roman" w:cs="Times New Roman"/>
+          <w:b/>
+          <w:sz w:val="28"/>
+          <w:szCs w:val="28"/>
+        </w:rPr>
+      </w:pPr>
+    </w:p>
+    <w:p>
+      <w:pPr>
+        <w:rPr>
+          <w:rFonts w:ascii="Times New Roman" w:hAnsi="Times New Roman" w:cs="Times New Roman"/>
+          <w:b/>
+          <w:sz w:val="28"/>
+          <w:szCs w:val="28"/>
+        </w:rPr>
+      </w:pPr>
+    </w:p>
+    <w:p>
+      <w:pPr>
+        <w:jc w:val="center"/>
+        <w:rPr>
+          <w:rFonts w:ascii="Times New Roman" w:hAnsi="Times New Roman" w:cs="Times New Roman"/>
+          <w:b/>
+          <w:sz w:val="48"/>
+          <w:szCs w:val="48"/>
+        </w:rPr>
+      </w:pPr>
+      <w:r>
+        <w:rPr>
+          <w:rFonts w:ascii="Times New Roman" w:hAnsi="Times New Roman" w:cs="Times New Roman"/>
+          <w:b/>
+          <w:sz w:val="48"/>
+          <w:szCs w:val="48"/>
+        </w:rPr>
+        <w:t>Lesson: 03</w:t>
+      </w:r>
+    </w:p>
+    <w:p>
+      <w:pPr>
+        <w:jc w:val="center"/>
+        <w:rPr>
+          <w:rFonts w:ascii="Times New Roman" w:hAnsi="Times New Roman" w:cs="Times New Roman"/>
+          <w:b/>
+          <w:sz w:val="36"/>
+          <w:szCs w:val="36"/>
+        </w:rPr>
+      </w:pPr>
+      <w:r>
+        <w:rPr>
+          <w:rFonts w:ascii="Times New Roman" w:hAnsi="Times New Roman" w:cs="Times New Roman"/>
+          <w:b/>
+          <w:sz w:val="36"/>
+          <w:szCs w:val="36"/>
+        </w:rPr>
+        <w:t>Grammar</w:t>
+      </w:r>
+    </w:p>
+    <w:p>
+      <w:pPr>
+        <w:rPr>
+          <w:rFonts w:ascii="Times New Roman" w:hAnsi="Times New Roman" w:cs="Times New Roman"/>
+          <w:b/>
+          <w:sz w:val="28"/>
+          <w:szCs w:val="28"/>
+        </w:rPr>
+      </w:pPr>
+      <w:r>
+        <w:rPr>
+          <w:rFonts w:ascii="Times New Roman" w:hAnsi="Times New Roman" w:cs="Times New Roman"/>
+          <w:b/>
+          <w:sz w:val="28"/>
+          <w:szCs w:val="28"/>
+        </w:rPr>
+        <w:t xml:space="preserve">1. </w:t>
+      </w:r>
+      <w:proofErr w:type="spellStart"/>
+      <w:r>
+        <w:rPr>
+          <w:rFonts w:ascii="Times New Roman" w:hAnsi="Times New Roman" w:cs="Times New Roman"/>
+          <w:b/>
+          <w:sz w:val="28"/>
+          <w:szCs w:val="28"/>
+        </w:rPr>
+        <w:t>i</w:t>
+      </w:r>
+      <w:proofErr w:type="spellEnd"/>
+      <w:r>
+        <w:rPr>
+          <w:rFonts w:ascii="Times New Roman" w:hAnsi="Times New Roman" w:cs="Times New Roman"/>
+          <w:b/>
+          <w:sz w:val="28"/>
+          <w:szCs w:val="28"/>
+        </w:rPr>
+        <w:t xml:space="preserve">- Adjective </w:t>
+      </w:r>
+      <w:proofErr w:type="spellStart"/>
+      <w:r>
+        <w:rPr>
+          <w:rFonts w:ascii="Times New Roman" w:hAnsi="Times New Roman" w:cs="Times New Roman"/>
+          <w:b/>
+          <w:sz w:val="28"/>
+          <w:szCs w:val="28"/>
+        </w:rPr>
+        <w:t>katta</w:t>
+      </w:r>
+      <w:proofErr w:type="spellEnd"/>
+      <w:r>
+        <w:rPr>
+          <w:rFonts w:ascii="Times New Roman" w:hAnsi="Times New Roman" w:cs="Times New Roman"/>
+          <w:b/>
+          <w:sz w:val="28"/>
+          <w:szCs w:val="28"/>
+        </w:rPr>
+        <w:t xml:space="preserve"> </w:t>
+      </w:r>
+      <w:proofErr w:type="spellStart"/>
+      <w:r>
+        <w:rPr>
+          <w:rFonts w:ascii="Times New Roman" w:hAnsi="Times New Roman" w:cs="Times New Roman"/>
+          <w:b/>
+          <w:sz w:val="28"/>
+          <w:szCs w:val="28"/>
+        </w:rPr>
+        <w:t>desu</w:t>
+      </w:r>
+      <w:proofErr w:type="spellEnd"/>
+    </w:p>
+    <w:p>
+      <w:pPr>
+        <w:rPr>
+          <w:rFonts w:ascii="Times New Roman" w:hAnsi="Times New Roman" w:cs="Times New Roman"/>
+          <w:b/>
+          <w:sz w:val="28"/>
+          <w:szCs w:val="28"/>
+        </w:rPr>
+      </w:pPr>
+      <w:r>
+        <w:rPr>
+          <w:rFonts w:ascii="Times New Roman" w:hAnsi="Times New Roman" w:cs="Times New Roman"/>
+          <w:b/>
+          <w:sz w:val="28"/>
+          <w:szCs w:val="28"/>
+        </w:rPr>
+        <w:t xml:space="preserve">   Na- Adjective </w:t>
+      </w:r>
+      <w:proofErr w:type="spellStart"/>
+      <w:r>
+        <w:rPr>
+          <w:rFonts w:ascii="Times New Roman" w:hAnsi="Times New Roman" w:cs="Times New Roman"/>
+          <w:b/>
+          <w:sz w:val="28"/>
+          <w:szCs w:val="28"/>
+        </w:rPr>
+        <w:t>deshita</w:t>
+      </w:r>
+      <w:proofErr w:type="spellEnd"/>
+      <w:r>
+        <w:rPr>
+          <w:rFonts w:ascii="Times New Roman" w:hAnsi="Times New Roman" w:cs="Times New Roman"/>
+          <w:b/>
+          <w:sz w:val="28"/>
+          <w:szCs w:val="28"/>
+        </w:rPr>
+        <w:t xml:space="preserve"> </w:t>
+      </w:r>
+    </w:p>
+    <w:p>
+      <w:pPr>
+        <w:rPr>
+          <w:rFonts w:ascii="Times New Roman" w:hAnsi="Times New Roman" w:cs="Times New Roman"/>
+          <w:b/>
+          <w:color w:val="7030A0"/>
+          <w:sz w:val="24"/>
+          <w:szCs w:val="24"/>
+        </w:rPr>
+      </w:pPr>
+      <w:r>
+        <w:rPr>
+          <w:rFonts w:ascii="Times New Roman" w:hAnsi="Times New Roman" w:cs="Times New Roman"/>
+          <w:b/>
+          <w:color w:val="7030A0"/>
+          <w:sz w:val="24"/>
+          <w:szCs w:val="24"/>
+        </w:rPr>
+        <w:t xml:space="preserve">[Past form – </w:t>
+      </w:r>
+      <w:r>
+        <w:rPr>
+          <w:rFonts w:ascii="Times New Roman" w:hAnsi="Times New Roman" w:cs="Times New Roman" w:hint="eastAsia"/>
+          <w:b/>
+          <w:color w:val="7030A0"/>
+          <w:sz w:val="24"/>
+          <w:szCs w:val="24"/>
+        </w:rPr>
+        <w:t>い</w:t>
+      </w:r>
+      <w:r>
+        <w:rPr>
+          <w:rFonts w:ascii="Times New Roman" w:hAnsi="Times New Roman" w:cs="Times New Roman"/>
+          <w:b/>
+          <w:color w:val="7030A0"/>
+          <w:sz w:val="24"/>
+          <w:szCs w:val="24"/>
+        </w:rPr>
+        <w:t xml:space="preserve"> adjectives</w:t>
+      </w:r>
+    </w:p>
+    <w:p>
+      <w:pPr>
+        <w:rPr>
+          <w:rFonts w:ascii="Times New Roman" w:hAnsi="Times New Roman" w:cs="Times New Roman"/>
+          <w:b/>
+          <w:color w:val="7030A0"/>
+          <w:sz w:val="24"/>
+          <w:szCs w:val="24"/>
+        </w:rPr>
+      </w:pPr>
+      <w:r>
+        <w:rPr>
+          <w:rFonts w:ascii="Times New Roman" w:hAnsi="Times New Roman" w:cs="Times New Roman"/>
+          <w:b/>
+          <w:color w:val="7030A0"/>
+          <w:sz w:val="24"/>
+          <w:szCs w:val="24"/>
+        </w:rPr>
+        <w:t xml:space="preserve">In case of </w:t>
+      </w:r>
+      <w:r>
+        <w:rPr>
+          <w:rFonts w:ascii="Times New Roman" w:hAnsi="Times New Roman" w:cs="Times New Roman" w:hint="eastAsia"/>
+          <w:b/>
+          <w:color w:val="7030A0"/>
+          <w:sz w:val="24"/>
+          <w:szCs w:val="24"/>
+        </w:rPr>
+        <w:t>い</w:t>
+      </w:r>
+      <w:r>
+        <w:rPr>
+          <w:rFonts w:ascii="Times New Roman" w:hAnsi="Times New Roman" w:cs="Times New Roman"/>
+          <w:b/>
+          <w:color w:val="7030A0"/>
+          <w:sz w:val="24"/>
+          <w:szCs w:val="24"/>
+        </w:rPr>
+        <w:t xml:space="preserve"> adjectives remove the hiragana </w:t>
+      </w:r>
+      <w:r>
+        <w:rPr>
+          <w:rFonts w:ascii="Times New Roman" w:hAnsi="Times New Roman" w:cs="Times New Roman" w:hint="eastAsia"/>
+          <w:b/>
+          <w:color w:val="7030A0"/>
+          <w:sz w:val="24"/>
+          <w:szCs w:val="24"/>
+        </w:rPr>
+        <w:t>い</w:t>
+      </w:r>
+      <w:r>
+        <w:rPr>
+          <w:rFonts w:ascii="Times New Roman" w:hAnsi="Times New Roman" w:cs="Times New Roman"/>
+          <w:b/>
+          <w:color w:val="7030A0"/>
+          <w:sz w:val="24"/>
+          <w:szCs w:val="24"/>
+        </w:rPr>
+        <w:t xml:space="preserve"> and add </w:t>
+      </w:r>
+      <w:proofErr w:type="spellStart"/>
+      <w:r>
+        <w:rPr>
+          <w:rFonts w:ascii="Times New Roman" w:hAnsi="Times New Roman" w:cs="Times New Roman" w:hint="eastAsia"/>
+          <w:b/>
+          <w:color w:val="7030A0"/>
+          <w:sz w:val="24"/>
+          <w:szCs w:val="24"/>
+        </w:rPr>
+        <w:t>かったです</w:t>
+      </w:r>
+      <w:proofErr w:type="spellEnd"/>
+      <w:r>
+        <w:rPr>
+          <w:rFonts w:ascii="Times New Roman" w:hAnsi="Times New Roman" w:cs="Times New Roman"/>
+          <w:b/>
+          <w:color w:val="7030A0"/>
+          <w:sz w:val="24"/>
+          <w:szCs w:val="24"/>
+        </w:rPr>
+        <w:t>]</w:t>
+      </w:r>
+    </w:p>
+    <w:p>
+      <w:pPr>
+        <w:rPr>
+          <w:rFonts w:ascii="Times New Roman" w:hAnsi="Times New Roman" w:cs="Times New Roman"/>
+          <w:b/>
+          <w:sz w:val="28"/>
+          <w:szCs w:val="28"/>
+        </w:rPr>
+      </w:pPr>
+      <w:proofErr w:type="spellStart"/>
+      <w:r>
+        <w:rPr>
+          <w:rFonts w:ascii="Times New Roman" w:hAnsi="Times New Roman" w:cs="Times New Roman" w:hint="eastAsia"/>
+          <w:b/>
+          <w:sz w:val="28"/>
+          <w:szCs w:val="28"/>
+        </w:rPr>
+        <w:t>やすい</w:t>
+      </w:r>
+      <w:proofErr w:type="spellEnd"/>
+      <w:r>
+        <w:rPr>
+          <w:rFonts w:ascii="Times New Roman" w:hAnsi="Times New Roman" w:cs="Times New Roman"/>
+          <w:b/>
+          <w:sz w:val="28"/>
+          <w:szCs w:val="28"/>
+        </w:rPr>
+        <w:t xml:space="preserve">   </w:t>
+      </w:r>
+      <w:r>
+        <w:rPr>
+          <w:rFonts w:ascii="Times New Roman" w:hAnsi="Times New Roman" w:cs="Times New Roman"/>
+          <w:b/>
+          <w:sz w:val="28"/>
+          <w:szCs w:val="28"/>
+        </w:rPr>
+        <w:sym w:font="Wingdings" w:char="F0E8"/>
+      </w:r>
+      <w:r>
+        <w:rPr>
+          <w:rFonts w:ascii="Times New Roman" w:hAnsi="Times New Roman" w:cs="Times New Roman"/>
+          <w:b/>
+          <w:sz w:val="28"/>
+          <w:szCs w:val="28"/>
+        </w:rPr>
+        <w:t xml:space="preserve"> </w:t>
+      </w:r>
+      <w:proofErr w:type="spellStart"/>
+      <w:r>
+        <w:rPr>
+          <w:rFonts w:ascii="Times New Roman" w:hAnsi="Times New Roman" w:cs="Times New Roman" w:hint="eastAsia"/>
+          <w:b/>
+          <w:sz w:val="28"/>
+          <w:szCs w:val="28"/>
+        </w:rPr>
+        <w:t>やすかったです</w:t>
+      </w:r>
+      <w:proofErr w:type="spellEnd"/>
+    </w:p>
+    <w:p>
+      <w:pPr>
+        <w:rPr>
+          <w:rFonts w:ascii="Times New Roman" w:hAnsi="Times New Roman" w:cs="Times New Roman"/>
+          <w:b/>
+          <w:sz w:val="28"/>
+          <w:szCs w:val="28"/>
+        </w:rPr>
+      </w:pPr>
+      <w:proofErr w:type="spellStart"/>
+      <w:r>
+        <w:rPr>
+          <w:rFonts w:ascii="Times New Roman" w:hAnsi="Times New Roman" w:cs="Times New Roman" w:hint="eastAsia"/>
+          <w:b/>
+          <w:sz w:val="28"/>
+          <w:szCs w:val="28"/>
+        </w:rPr>
+        <w:t>たかい</w:t>
+      </w:r>
+      <w:proofErr w:type="spellEnd"/>
+      <w:r>
+        <w:rPr>
+          <w:rFonts w:ascii="Times New Roman" w:hAnsi="Times New Roman" w:cs="Times New Roman"/>
+          <w:b/>
+          <w:sz w:val="28"/>
+          <w:szCs w:val="28"/>
+        </w:rPr>
+        <w:t xml:space="preserve"> </w:t>
+      </w:r>
+      <w:r>
+        <w:rPr>
+          <w:rFonts w:ascii="Times New Roman" w:hAnsi="Times New Roman" w:cs="Times New Roman"/>
+          <w:b/>
+          <w:sz w:val="28"/>
+          <w:szCs w:val="28"/>
+        </w:rPr>
+        <w:sym w:font="Wingdings" w:char="F0E8"/>
+      </w:r>
+      <w:r>
+        <w:rPr>
+          <w:rFonts w:ascii="Times New Roman" w:hAnsi="Times New Roman" w:cs="Times New Roman"/>
+          <w:b/>
+          <w:sz w:val="28"/>
+          <w:szCs w:val="28"/>
+        </w:rPr>
+        <w:t xml:space="preserve"> </w:t>
+      </w:r>
+      <w:proofErr w:type="spellStart"/>
+      <w:r>
+        <w:rPr>
+          <w:rFonts w:ascii="Times New Roman" w:hAnsi="Times New Roman" w:cs="Times New Roman" w:hint="eastAsia"/>
+          <w:b/>
+          <w:sz w:val="28"/>
+          <w:szCs w:val="28"/>
+        </w:rPr>
+        <w:t>たかかったです</w:t>
+      </w:r>
+      <w:proofErr w:type="spellEnd"/>
+    </w:p>
+    <w:p>
+      <w:pPr>
+        <w:rPr>
+          <w:rFonts w:ascii="Times New Roman" w:hAnsi="Times New Roman" w:cs="Times New Roman"/>
+          <w:b/>
+          <w:sz w:val="28"/>
+          <w:szCs w:val="28"/>
+        </w:rPr>
+      </w:pPr>
+      <w:proofErr w:type="spellStart"/>
+      <w:r>
+        <w:rPr>
+          <w:rFonts w:ascii="Times New Roman" w:hAnsi="Times New Roman" w:cs="Times New Roman" w:hint="eastAsia"/>
+          <w:b/>
+          <w:sz w:val="28"/>
+          <w:szCs w:val="28"/>
+        </w:rPr>
+        <w:t>うれしい</w:t>
+      </w:r>
+      <w:proofErr w:type="spellEnd"/>
+      <w:r>
+        <w:rPr>
+          <w:rFonts w:ascii="Times New Roman" w:hAnsi="Times New Roman" w:cs="Times New Roman"/>
+          <w:b/>
+          <w:sz w:val="28"/>
+          <w:szCs w:val="28"/>
+        </w:rPr>
+        <w:t xml:space="preserve">  </w:t>
+      </w:r>
+      <w:r>
+        <w:rPr>
+          <w:rFonts w:ascii="Times New Roman" w:hAnsi="Times New Roman" w:cs="Times New Roman"/>
+          <w:b/>
+          <w:sz w:val="28"/>
+          <w:szCs w:val="28"/>
+        </w:rPr>
+        <w:sym w:font="Wingdings" w:char="F0E8"/>
+      </w:r>
+      <w:r>
+        <w:rPr>
+          <w:rFonts w:ascii="Times New Roman" w:hAnsi="Times New Roman" w:cs="Times New Roman"/>
+          <w:b/>
+          <w:sz w:val="28"/>
+          <w:szCs w:val="28"/>
+        </w:rPr>
+        <w:t xml:space="preserve">  </w:t>
+      </w:r>
+      <w:proofErr w:type="spellStart"/>
+      <w:r>
+        <w:rPr>
+          <w:rFonts w:ascii="Times New Roman" w:hAnsi="Times New Roman" w:cs="Times New Roman" w:hint="eastAsia"/>
+          <w:b/>
+          <w:sz w:val="28"/>
+          <w:szCs w:val="28"/>
+        </w:rPr>
+        <w:t>うれしかったです</w:t>
+      </w:r>
+      <w:proofErr w:type="spellEnd"/>
+    </w:p>
+    <w:p>
+      <w:pPr>
+        <w:rPr>
+          <w:rFonts w:ascii="Times New Roman" w:hAnsi="Times New Roman" w:cs="Times New Roman"/>
+          <w:b/>
+          <w:color w:val="7030A0"/>
+          <w:sz w:val="24"/>
+          <w:szCs w:val="24"/>
+        </w:rPr>
+      </w:pPr>
+      <w:r>
+        <w:rPr>
+          <w:rFonts w:ascii="Times New Roman" w:hAnsi="Times New Roman" w:cs="Times New Roman"/>
+          <w:b/>
+          <w:color w:val="7030A0"/>
+          <w:sz w:val="24"/>
+          <w:szCs w:val="24"/>
+        </w:rPr>
+        <w:t>[Past form –</w:t>
+      </w:r>
+      <w:r>
+        <w:rPr>
+          <w:rFonts w:ascii="Times New Roman" w:hAnsi="Times New Roman" w:cs="Times New Roman" w:hint="eastAsia"/>
+          <w:b/>
+          <w:color w:val="7030A0"/>
+          <w:sz w:val="24"/>
+          <w:szCs w:val="24"/>
+        </w:rPr>
+        <w:t>な</w:t>
+      </w:r>
+      <w:r>
+        <w:rPr>
+          <w:rFonts w:ascii="Times New Roman" w:hAnsi="Times New Roman" w:cs="Times New Roman"/>
+          <w:b/>
+          <w:color w:val="7030A0"/>
+          <w:sz w:val="24"/>
+          <w:szCs w:val="24"/>
+        </w:rPr>
+        <w:t xml:space="preserve"> adjectives</w:t>
+      </w:r>
+    </w:p>
+    <w:p>
+      <w:pPr>
+        <w:rPr>
+          <w:rFonts w:ascii="Times New Roman" w:hAnsi="Times New Roman" w:cs="Times New Roman"/>
+          <w:b/>
+          <w:color w:val="7030A0"/>
+          <w:sz w:val="24"/>
+          <w:szCs w:val="24"/>
+        </w:rPr>
+      </w:pPr>
+      <w:r>
+        <w:rPr>
+          <w:rFonts w:ascii="Times New Roman" w:hAnsi="Times New Roman" w:cs="Times New Roman"/>
+          <w:b/>
+          <w:color w:val="7030A0"/>
+          <w:sz w:val="24"/>
+          <w:szCs w:val="24"/>
+        </w:rPr>
+        <w:t xml:space="preserve">In case of </w:t>
+      </w:r>
+      <w:r>
+        <w:rPr>
+          <w:rFonts w:ascii="Times New Roman" w:hAnsi="Times New Roman" w:cs="Times New Roman" w:hint="eastAsia"/>
+          <w:b/>
+          <w:color w:val="7030A0"/>
+          <w:sz w:val="24"/>
+          <w:szCs w:val="24"/>
+        </w:rPr>
+        <w:t>な</w:t>
+      </w:r>
+      <w:r>
+        <w:rPr>
+          <w:rFonts w:ascii="Times New Roman" w:hAnsi="Times New Roman" w:cs="Times New Roman"/>
+          <w:b/>
+          <w:color w:val="7030A0"/>
+          <w:sz w:val="24"/>
+          <w:szCs w:val="24"/>
+        </w:rPr>
+        <w:t xml:space="preserve"> adjectives you don’t need to </w:t>
+      </w:r>
+      <w:proofErr w:type="gramStart"/>
+      <w:r>
+        <w:rPr>
+          <w:rFonts w:ascii="Times New Roman" w:hAnsi="Times New Roman" w:cs="Times New Roman"/>
+          <w:b/>
+          <w:color w:val="7030A0"/>
+          <w:sz w:val="24"/>
+          <w:szCs w:val="24"/>
+        </w:rPr>
+        <w:t>use ;</w:t>
+      </w:r>
+      <w:proofErr w:type="gramEnd"/>
+      <w:r>
+        <w:rPr>
+          <w:rFonts w:ascii="Times New Roman" w:hAnsi="Times New Roman" w:cs="Times New Roman"/>
+          <w:b/>
+          <w:color w:val="7030A0"/>
+          <w:sz w:val="24"/>
+          <w:szCs w:val="24"/>
+        </w:rPr>
+        <w:t xml:space="preserve"> just </w:t>
+      </w:r>
+      <w:proofErr w:type="spellStart"/>
+      <w:r>
+        <w:rPr>
+          <w:rFonts w:ascii="Times New Roman" w:hAnsi="Times New Roman" w:cs="Times New Roman"/>
+          <w:b/>
+          <w:color w:val="7030A0"/>
+          <w:sz w:val="24"/>
+          <w:szCs w:val="24"/>
+        </w:rPr>
+        <w:t>add</w:t>
+      </w:r>
+      <w:r>
+        <w:rPr>
+          <w:rFonts w:ascii="Times New Roman" w:hAnsi="Times New Roman" w:cs="Times New Roman" w:hint="eastAsia"/>
+          <w:b/>
+          <w:color w:val="7030A0"/>
+          <w:sz w:val="24"/>
+          <w:szCs w:val="24"/>
+        </w:rPr>
+        <w:t>でした</w:t>
+      </w:r>
+      <w:proofErr w:type="spellEnd"/>
+      <w:r>
+        <w:rPr>
+          <w:rFonts w:ascii="Times New Roman" w:hAnsi="Times New Roman" w:cs="Times New Roman"/>
+          <w:b/>
+          <w:color w:val="7030A0"/>
+          <w:sz w:val="24"/>
+          <w:szCs w:val="24"/>
+        </w:rPr>
+        <w:t>]</w:t>
+      </w:r>
+    </w:p>
+    <w:p>
+      <w:pPr>
+        <w:rPr>
+          <w:rFonts w:ascii="Times New Roman" w:hAnsi="Times New Roman" w:cs="Times New Roman"/>
+          <w:b/>
+          <w:color w:val="7030A0"/>
+          <w:sz w:val="24"/>
+          <w:szCs w:val="24"/>
+        </w:rPr>
+      </w:pPr>
+      <w:r>
+        <w:rPr>
+          <w:rFonts w:ascii="Times New Roman" w:hAnsi="Times New Roman" w:cs="Times New Roman"/>
+          <w:b/>
+          <w:sz w:val="28"/>
+          <w:szCs w:val="28"/>
+        </w:rPr>
+        <w:t xml:space="preserve">2. Noun + no + </w:t>
+      </w:r>
+      <w:proofErr w:type="spellStart"/>
+      <w:r>
+        <w:rPr>
+          <w:rFonts w:ascii="Times New Roman" w:hAnsi="Times New Roman" w:cs="Times New Roman"/>
+          <w:b/>
+          <w:sz w:val="28"/>
+          <w:szCs w:val="28"/>
+        </w:rPr>
+        <w:t>toki</w:t>
+      </w:r>
+      <w:proofErr w:type="spellEnd"/>
+      <w:r>
+        <w:rPr>
+          <w:rFonts w:ascii="Times New Roman" w:hAnsi="Times New Roman" w:cs="Times New Roman"/>
+          <w:b/>
+          <w:sz w:val="28"/>
+          <w:szCs w:val="28"/>
+        </w:rPr>
+        <w:t xml:space="preserve">   </w:t>
+      </w:r>
+      <w:r>
+        <w:rPr>
+          <w:rFonts w:ascii="Times New Roman" w:hAnsi="Times New Roman" w:cs="Times New Roman"/>
+          <w:b/>
+          <w:color w:val="7030A0"/>
+          <w:sz w:val="24"/>
+          <w:szCs w:val="24"/>
+        </w:rPr>
+        <w:t>[</w:t>
+      </w:r>
+      <w:proofErr w:type="spellStart"/>
+      <w:r>
+        <w:rPr>
+          <w:rFonts w:ascii="Times New Roman" w:hAnsi="Times New Roman" w:cs="Times New Roman"/>
+          <w:b/>
+          <w:color w:val="7030A0"/>
+          <w:sz w:val="24"/>
+          <w:szCs w:val="24"/>
+        </w:rPr>
+        <w:t>roki</w:t>
+      </w:r>
+      <w:proofErr w:type="spellEnd"/>
+      <w:r>
+        <w:rPr>
+          <w:rFonts w:ascii="Times New Roman" w:hAnsi="Times New Roman" w:cs="Times New Roman"/>
+          <w:b/>
+          <w:color w:val="7030A0"/>
+          <w:sz w:val="24"/>
+          <w:szCs w:val="24"/>
+        </w:rPr>
+        <w:t xml:space="preserve"> </w:t>
+      </w:r>
+      <w:r>
+        <w:rPr>
+          <w:rFonts w:ascii="Times New Roman" w:hAnsi="Times New Roman" w:cs="Times New Roman"/>
+          <w:b/>
+          <w:color w:val="7030A0"/>
+          <w:sz w:val="24"/>
+          <w:szCs w:val="24"/>
+        </w:rPr>
+        <w:sym w:font="Wingdings" w:char="F0E8"/>
+      </w:r>
+      <w:r>
+        <w:rPr>
+          <w:rFonts w:ascii="Times New Roman" w:hAnsi="Times New Roman" w:cs="Times New Roman"/>
+          <w:b/>
+          <w:color w:val="7030A0"/>
+          <w:sz w:val="24"/>
+          <w:szCs w:val="24"/>
+        </w:rPr>
+        <w:t xml:space="preserve"> when]</w:t>
+      </w:r>
+    </w:p>
+    <w:p>
+      <w:pPr>
+        <w:rPr>
+          <w:rFonts w:ascii="Times New Roman" w:hAnsi="Times New Roman" w:cs="Times New Roman"/>
+          <w:b/>
+          <w:sz w:val="28"/>
+          <w:szCs w:val="28"/>
+        </w:rPr>
+      </w:pPr>
+      <w:r>
+        <w:rPr>
+          <w:rFonts w:ascii="Times New Roman" w:hAnsi="Times New Roman" w:cs="Times New Roman"/>
+          <w:b/>
+          <w:sz w:val="28"/>
+          <w:szCs w:val="28"/>
+        </w:rPr>
+        <w:t xml:space="preserve">   Verb + no + </w:t>
+      </w:r>
+      <w:proofErr w:type="spellStart"/>
+      <w:r>
+        <w:rPr>
+          <w:rFonts w:ascii="Times New Roman" w:hAnsi="Times New Roman" w:cs="Times New Roman"/>
+          <w:b/>
+          <w:sz w:val="28"/>
+          <w:szCs w:val="28"/>
+        </w:rPr>
+        <w:t>toki</w:t>
+      </w:r>
+      <w:proofErr w:type="spellEnd"/>
+      <w:r>
+        <w:rPr>
+          <w:rFonts w:ascii="Times New Roman" w:hAnsi="Times New Roman" w:cs="Times New Roman"/>
+          <w:b/>
+          <w:sz w:val="28"/>
+          <w:szCs w:val="28"/>
+        </w:rPr>
+        <w:t xml:space="preserve"> </w:t>
+      </w:r>
+    </w:p>
+    <w:p>
+      <w:pPr>
+        <w:rPr>
+          <w:rFonts w:ascii="Times New Roman" w:hAnsi="Times New Roman" w:cs="Times New Roman"/>
+          <w:b/>
+          <w:sz w:val="28"/>
+          <w:szCs w:val="28"/>
+        </w:rPr>
+      </w:pPr>
+      <w:r>
+        <w:rPr>
+          <w:rFonts w:ascii="Times New Roman" w:hAnsi="Times New Roman" w:cs="Times New Roman"/>
+          <w:b/>
+          <w:sz w:val="28"/>
+          <w:szCs w:val="28"/>
+        </w:rPr>
+        <w:t xml:space="preserve">3. Verb + </w:t>
+      </w:r>
+      <w:proofErr w:type="spellStart"/>
+      <w:proofErr w:type="gramStart"/>
+      <w:r>
+        <w:rPr>
+          <w:rFonts w:ascii="Times New Roman" w:hAnsi="Times New Roman" w:cs="Times New Roman"/>
+          <w:b/>
+          <w:sz w:val="28"/>
+          <w:szCs w:val="28"/>
+        </w:rPr>
+        <w:t>te</w:t>
+      </w:r>
+      <w:proofErr w:type="spellEnd"/>
+      <w:proofErr w:type="gramEnd"/>
+    </w:p>
+    <w:p>
+      <w:pPr>
+        <w:rPr>
+          <w:rFonts w:ascii="Times New Roman" w:hAnsi="Times New Roman" w:cs="Times New Roman"/>
+          <w:b/>
+          <w:color w:val="7030A0"/>
+          <w:sz w:val="24"/>
+          <w:szCs w:val="24"/>
+        </w:rPr>
+      </w:pPr>
+      <w:r>
+        <w:rPr>
+          <w:rFonts w:ascii="Times New Roman" w:hAnsi="Times New Roman" w:cs="Times New Roman"/>
+          <w:b/>
+          <w:color w:val="7030A0"/>
+          <w:sz w:val="24"/>
+          <w:szCs w:val="24"/>
+        </w:rPr>
+        <w:t>[</w:t>
+      </w:r>
+      <w:proofErr w:type="spellStart"/>
+      <w:r>
+        <w:rPr>
+          <w:rFonts w:ascii="Times New Roman" w:hAnsi="Times New Roman" w:cs="Times New Roman" w:hint="eastAsia"/>
+          <w:b/>
+          <w:color w:val="7030A0"/>
+          <w:sz w:val="24"/>
+          <w:szCs w:val="24"/>
+        </w:rPr>
+        <w:t>る</w:t>
+      </w:r>
+      <w:r>
+        <w:rPr>
+          <w:rFonts w:ascii="Times New Roman" w:hAnsi="Times New Roman" w:cs="Times New Roman"/>
+          <w:b/>
+          <w:color w:val="7030A0"/>
+          <w:sz w:val="24"/>
+          <w:szCs w:val="24"/>
+        </w:rPr>
+        <w:t>verb</w:t>
+      </w:r>
+      <w:proofErr w:type="spellEnd"/>
+      <w:r>
+        <w:rPr>
+          <w:rFonts w:ascii="Times New Roman" w:hAnsi="Times New Roman" w:cs="Times New Roman"/>
+          <w:b/>
+          <w:color w:val="7030A0"/>
+          <w:sz w:val="24"/>
+          <w:szCs w:val="24"/>
+        </w:rPr>
+        <w:t xml:space="preserve">: Take the final </w:t>
+      </w:r>
+      <w:r>
+        <w:rPr>
+          <w:rFonts w:ascii="Times New Roman" w:hAnsi="Times New Roman" w:cs="Times New Roman" w:hint="eastAsia"/>
+          <w:b/>
+          <w:color w:val="7030A0"/>
+          <w:sz w:val="24"/>
+          <w:szCs w:val="24"/>
+        </w:rPr>
+        <w:t>る</w:t>
+      </w:r>
+      <w:r>
+        <w:rPr>
+          <w:rFonts w:ascii="Times New Roman" w:hAnsi="Times New Roman" w:cs="Times New Roman"/>
+          <w:b/>
+          <w:color w:val="7030A0"/>
+          <w:sz w:val="24"/>
+          <w:szCs w:val="24"/>
+        </w:rPr>
+        <w:t xml:space="preserve"> off and add </w:t>
+      </w:r>
+      <w:r>
+        <w:rPr>
+          <w:rFonts w:ascii="Times New Roman" w:hAnsi="Times New Roman" w:cs="Times New Roman" w:hint="eastAsia"/>
+          <w:b/>
+          <w:color w:val="7030A0"/>
+          <w:sz w:val="24"/>
+          <w:szCs w:val="24"/>
+        </w:rPr>
+        <w:t>た</w:t>
+      </w:r>
+    </w:p>
+    <w:p>
+      <w:pPr>
+        <w:rPr>
+          <w:rFonts w:ascii="Times New Roman" w:hAnsi="Times New Roman" w:cs="Times New Roman"/>
+          <w:b/>
+          <w:color w:val="7030A0"/>
+          <w:sz w:val="24"/>
+          <w:szCs w:val="24"/>
+        </w:rPr>
+      </w:pPr>
+      <w:proofErr w:type="spellStart"/>
+      <w:r>
+        <w:rPr>
+          <w:rFonts w:ascii="Times New Roman" w:hAnsi="Times New Roman" w:cs="Times New Roman" w:hint="eastAsia"/>
+          <w:b/>
+          <w:color w:val="7030A0"/>
+          <w:sz w:val="24"/>
+          <w:szCs w:val="24"/>
+        </w:rPr>
+        <w:t>う</w:t>
+      </w:r>
+      <w:r>
+        <w:rPr>
+          <w:rFonts w:ascii="Times New Roman" w:hAnsi="Times New Roman" w:cs="Times New Roman"/>
+          <w:b/>
+          <w:color w:val="7030A0"/>
+          <w:sz w:val="24"/>
+          <w:szCs w:val="24"/>
+        </w:rPr>
+        <w:t>verb</w:t>
+      </w:r>
+      <w:proofErr w:type="spellEnd"/>
+      <w:r>
+        <w:rPr>
+          <w:rFonts w:ascii="Times New Roman" w:hAnsi="Times New Roman" w:cs="Times New Roman"/>
+          <w:b/>
+          <w:color w:val="7030A0"/>
+          <w:sz w:val="24"/>
+          <w:szCs w:val="24"/>
+        </w:rPr>
+        <w:t>:</w:t>
+      </w:r>
+    </w:p>
+    <w:p>
+      <w:pPr>
+        <w:pStyle w:val="ListParagraph"/>
+        <w:numPr>
+          <w:ilvl w:val="0"/>
+          <w:numId w:val="1"/>
+        </w:numPr>
+        <w:rPr>
+          <w:rFonts w:ascii="Times New Roman" w:hAnsi="Times New Roman" w:cs="Times New Roman"/>
+          <w:b/>
+          <w:color w:val="7030A0"/>
+          <w:sz w:val="24"/>
+          <w:szCs w:val="24"/>
+        </w:rPr>
+      </w:pPr>
+      <w:r>
+        <w:rPr>
+          <w:rFonts w:ascii="Times New Roman" w:hAnsi="Times New Roman" w:cs="Times New Roman"/>
+          <w:b/>
+          <w:color w:val="7030A0"/>
+          <w:sz w:val="24"/>
+          <w:szCs w:val="24"/>
+        </w:rPr>
+        <w:t xml:space="preserve">Take the final </w:t>
+      </w:r>
+      <w:proofErr w:type="spellStart"/>
+      <w:r>
+        <w:rPr>
+          <w:rFonts w:ascii="Times New Roman" w:hAnsi="Times New Roman" w:cs="Times New Roman" w:hint="eastAsia"/>
+          <w:b/>
+          <w:color w:val="7030A0"/>
+          <w:sz w:val="24"/>
+          <w:szCs w:val="24"/>
+        </w:rPr>
+        <w:t>う、つ、る</w:t>
+      </w:r>
+      <w:proofErr w:type="spellEnd"/>
+      <w:r>
+        <w:rPr>
+          <w:rFonts w:ascii="Times New Roman" w:hAnsi="Times New Roman" w:cs="Times New Roman"/>
+          <w:b/>
+          <w:color w:val="7030A0"/>
+          <w:sz w:val="24"/>
+          <w:szCs w:val="24"/>
+        </w:rPr>
+        <w:t xml:space="preserve"> off and add </w:t>
+      </w:r>
+      <w:proofErr w:type="spellStart"/>
+      <w:r>
+        <w:rPr>
+          <w:rFonts w:ascii="Times New Roman" w:hAnsi="Times New Roman" w:cs="Times New Roman" w:hint="eastAsia"/>
+          <w:b/>
+          <w:color w:val="7030A0"/>
+          <w:sz w:val="24"/>
+          <w:szCs w:val="24"/>
+        </w:rPr>
+        <w:t>った</w:t>
+      </w:r>
+      <w:proofErr w:type="spellEnd"/>
+    </w:p>
+    <w:p>
+      <w:pPr>
+        <w:pStyle w:val="ListParagraph"/>
+        <w:numPr>
+          <w:ilvl w:val="0"/>
+          <w:numId w:val="1"/>
+        </w:numPr>
+        <w:rPr>
+          <w:rFonts w:ascii="Times New Roman" w:hAnsi="Times New Roman" w:cs="Times New Roman"/>
+          <w:b/>
+          <w:color w:val="7030A0"/>
+          <w:sz w:val="24"/>
+          <w:szCs w:val="24"/>
+        </w:rPr>
+      </w:pPr>
+      <w:r>
+        <w:rPr>
+          <w:rFonts w:ascii="Times New Roman" w:hAnsi="Times New Roman" w:cs="Times New Roman"/>
+          <w:b/>
+          <w:color w:val="7030A0"/>
+          <w:sz w:val="24"/>
+          <w:szCs w:val="24"/>
+        </w:rPr>
+        <w:t xml:space="preserve">Take the final </w:t>
+      </w:r>
+      <w:proofErr w:type="spellStart"/>
+      <w:r>
+        <w:rPr>
+          <w:rFonts w:ascii="Times New Roman" w:hAnsi="Times New Roman" w:cs="Times New Roman" w:hint="eastAsia"/>
+          <w:b/>
+          <w:color w:val="7030A0"/>
+          <w:sz w:val="24"/>
+          <w:szCs w:val="24"/>
+        </w:rPr>
+        <w:t>ぬ、ぶ、む</w:t>
+      </w:r>
+      <w:proofErr w:type="spellEnd"/>
+      <w:r>
+        <w:rPr>
+          <w:rFonts w:ascii="Times New Roman" w:hAnsi="Times New Roman" w:cs="Times New Roman"/>
+          <w:b/>
+          <w:color w:val="7030A0"/>
+          <w:sz w:val="24"/>
+          <w:szCs w:val="24"/>
+        </w:rPr>
+        <w:t xml:space="preserve"> off and add </w:t>
+      </w:r>
+      <w:proofErr w:type="spellStart"/>
+      <w:r>
+        <w:rPr>
+          <w:rFonts w:ascii="Times New Roman" w:hAnsi="Times New Roman" w:cs="Times New Roman" w:hint="eastAsia"/>
+          <w:b/>
+          <w:color w:val="7030A0"/>
+          <w:sz w:val="24"/>
+          <w:szCs w:val="24"/>
+        </w:rPr>
+        <w:t>んだ</w:t>
+      </w:r>
+      <w:proofErr w:type="spellEnd"/>
+    </w:p>
+    <w:p>
+      <w:pPr>
+        <w:pStyle w:val="ListParagraph"/>
+        <w:numPr>
+          <w:ilvl w:val="0"/>
+          <w:numId w:val="1"/>
+        </w:numPr>
+        <w:rPr>
+          <w:rFonts w:ascii="Times New Roman" w:hAnsi="Times New Roman" w:cs="Times New Roman"/>
+          <w:b/>
+          <w:color w:val="7030A0"/>
+          <w:sz w:val="24"/>
+          <w:szCs w:val="24"/>
+        </w:rPr>
+      </w:pPr>
+      <w:r>
+        <w:rPr>
+          <w:rFonts w:ascii="Times New Roman" w:hAnsi="Times New Roman" w:cs="Times New Roman"/>
+          <w:b/>
+          <w:color w:val="7030A0"/>
+          <w:sz w:val="24"/>
+          <w:szCs w:val="24"/>
+        </w:rPr>
+        <w:t xml:space="preserve">Take the final </w:t>
+      </w:r>
+      <w:r>
+        <w:rPr>
+          <w:rFonts w:ascii="Times New Roman" w:hAnsi="Times New Roman" w:cs="Times New Roman" w:hint="eastAsia"/>
+          <w:b/>
+          <w:color w:val="7030A0"/>
+          <w:sz w:val="24"/>
+          <w:szCs w:val="24"/>
+        </w:rPr>
+        <w:t>く</w:t>
+      </w:r>
+      <w:r>
+        <w:rPr>
+          <w:rFonts w:ascii="Times New Roman" w:hAnsi="Times New Roman" w:cs="Times New Roman"/>
+          <w:b/>
+          <w:color w:val="7030A0"/>
+          <w:sz w:val="24"/>
+          <w:szCs w:val="24"/>
+        </w:rPr>
+        <w:t xml:space="preserve"> off and add </w:t>
+      </w:r>
+      <w:proofErr w:type="spellStart"/>
+      <w:r>
+        <w:rPr>
+          <w:rFonts w:ascii="Times New Roman" w:hAnsi="Times New Roman" w:cs="Times New Roman" w:hint="eastAsia"/>
+          <w:b/>
+          <w:color w:val="7030A0"/>
+          <w:sz w:val="24"/>
+          <w:szCs w:val="24"/>
+        </w:rPr>
+        <w:t>いた</w:t>
+      </w:r>
+      <w:proofErr w:type="spellEnd"/>
+    </w:p>
+    <w:p>
+      <w:pPr>
+        <w:pStyle w:val="ListParagraph"/>
+        <w:rPr>
+          <w:rFonts w:ascii="Times New Roman" w:hAnsi="Times New Roman" w:cs="Times New Roman"/>
+          <w:b/>
+          <w:color w:val="7030A0"/>
+          <w:sz w:val="24"/>
+          <w:szCs w:val="24"/>
+        </w:rPr>
+      </w:pPr>
+      <w:r>
+        <w:rPr>
+          <w:rFonts w:ascii="Times New Roman" w:hAnsi="Times New Roman" w:cs="Times New Roman"/>
+          <w:b/>
+          <w:color w:val="7030A0"/>
+          <w:sz w:val="24"/>
+          <w:szCs w:val="24"/>
+        </w:rPr>
+        <w:t xml:space="preserve">Take the final </w:t>
+      </w:r>
+      <w:r>
+        <w:rPr>
+          <w:rFonts w:ascii="Times New Roman" w:hAnsi="Times New Roman" w:cs="Times New Roman" w:hint="eastAsia"/>
+          <w:b/>
+          <w:color w:val="7030A0"/>
+          <w:sz w:val="24"/>
+          <w:szCs w:val="24"/>
+        </w:rPr>
+        <w:t>ぐ</w:t>
+      </w:r>
+      <w:r>
+        <w:rPr>
+          <w:rFonts w:ascii="Times New Roman" w:hAnsi="Times New Roman" w:cs="Times New Roman"/>
+          <w:b/>
+          <w:color w:val="7030A0"/>
+          <w:sz w:val="24"/>
+          <w:szCs w:val="24"/>
+        </w:rPr>
+        <w:t xml:space="preserve"> off and add </w:t>
+      </w:r>
+      <w:proofErr w:type="spellStart"/>
+      <w:r>
+        <w:rPr>
+          <w:rFonts w:ascii="Times New Roman" w:hAnsi="Times New Roman" w:cs="Times New Roman" w:hint="eastAsia"/>
+          <w:b/>
+          <w:color w:val="7030A0"/>
+          <w:sz w:val="24"/>
+          <w:szCs w:val="24"/>
+        </w:rPr>
+        <w:t>いだ</w:t>
+      </w:r>
+      <w:proofErr w:type="spellEnd"/>
+    </w:p>
+    <w:p>
+      <w:pPr>
+        <w:rPr>
+          <w:rFonts w:ascii="Times New Roman" w:hAnsi="Times New Roman" w:cs="Times New Roman"/>
+          <w:b/>
+          <w:color w:val="7030A0"/>
+          <w:sz w:val="24"/>
+          <w:szCs w:val="24"/>
+        </w:rPr>
+      </w:pPr>
+      <w:r>
+        <w:rPr>
+          <w:rFonts w:ascii="Times New Roman" w:hAnsi="Times New Roman" w:cs="Times New Roman"/>
+          <w:b/>
+          <w:color w:val="7030A0"/>
+          <w:sz w:val="24"/>
+          <w:szCs w:val="24"/>
+        </w:rPr>
+        <w:t xml:space="preserve">    </w:t>
+      </w:r>
+      <w:proofErr w:type="gramStart"/>
+      <w:r>
+        <w:rPr>
+          <w:rFonts w:ascii="Times New Roman" w:hAnsi="Times New Roman" w:cs="Times New Roman"/>
+          <w:b/>
+          <w:color w:val="7030A0"/>
+          <w:sz w:val="24"/>
+          <w:szCs w:val="24"/>
+        </w:rPr>
+        <w:t>4.Take</w:t>
+      </w:r>
+      <w:proofErr w:type="gramEnd"/>
+      <w:r>
+        <w:rPr>
+          <w:rFonts w:ascii="Times New Roman" w:hAnsi="Times New Roman" w:cs="Times New Roman"/>
+          <w:b/>
+          <w:color w:val="7030A0"/>
+          <w:sz w:val="24"/>
+          <w:szCs w:val="24"/>
+        </w:rPr>
+        <w:t xml:space="preserve"> the final </w:t>
+      </w:r>
+      <w:proofErr w:type="spellStart"/>
+      <w:r>
+        <w:rPr>
+          <w:rFonts w:ascii="Times New Roman" w:hAnsi="Times New Roman" w:cs="Times New Roman" w:hint="eastAsia"/>
+          <w:b/>
+          <w:color w:val="7030A0"/>
+          <w:sz w:val="24"/>
+          <w:szCs w:val="24"/>
+        </w:rPr>
+        <w:t>す</w:t>
+      </w:r>
+      <w:r>
+        <w:rPr>
+          <w:rFonts w:ascii="Times New Roman" w:hAnsi="Times New Roman" w:cs="Times New Roman"/>
+          <w:b/>
+          <w:color w:val="7030A0"/>
+          <w:sz w:val="24"/>
+          <w:szCs w:val="24"/>
+        </w:rPr>
+        <w:t>off</w:t>
+      </w:r>
+      <w:proofErr w:type="spellEnd"/>
+      <w:r>
+        <w:rPr>
+          <w:rFonts w:ascii="Times New Roman" w:hAnsi="Times New Roman" w:cs="Times New Roman"/>
+          <w:b/>
+          <w:color w:val="7030A0"/>
+          <w:sz w:val="24"/>
+          <w:szCs w:val="24"/>
+        </w:rPr>
+        <w:t xml:space="preserve"> and add </w:t>
+      </w:r>
+      <w:proofErr w:type="spellStart"/>
+      <w:r>
+        <w:rPr>
+          <w:rFonts w:ascii="Times New Roman" w:hAnsi="Times New Roman" w:cs="Times New Roman" w:hint="eastAsia"/>
+          <w:b/>
+          <w:color w:val="7030A0"/>
+          <w:sz w:val="24"/>
+          <w:szCs w:val="24"/>
+        </w:rPr>
+        <w:t>した</w:t>
+      </w:r>
+      <w:proofErr w:type="spellEnd"/>
+      <w:r>
+        <w:rPr>
+          <w:rFonts w:ascii="Times New Roman" w:hAnsi="Times New Roman" w:cs="Times New Roman"/>
+          <w:b/>
+          <w:color w:val="7030A0"/>
+          <w:sz w:val="24"/>
+          <w:szCs w:val="24"/>
+        </w:rPr>
+        <w:t xml:space="preserve"> </w:t>
+      </w:r>
+      <w:r>
+        <w:rPr>
+          <w:rFonts w:ascii="Times New Roman" w:hAnsi="Times New Roman" w:cs="Times New Roman"/>
+          <w:b/>
+          <w:color w:val="7030A0"/>
+          <w:sz w:val="24"/>
+          <w:szCs w:val="24"/>
+        </w:rPr>
+        <w:t>]</w:t>
+      </w:r>
+    </w:p>
+    <w:p>
+      <w:pPr>
+        <w:rPr>
+          <w:rFonts w:ascii="Times New Roman" w:hAnsi="Times New Roman" w:cs="Times New Roman"/>
+          <w:b/>
+          <w:sz w:val="28"/>
+          <w:szCs w:val="28"/>
+        </w:rPr>
+      </w:pPr>
+    </w:p>
+    <w:p>
+      <w:pPr>
+        <w:jc w:val="center"/>
+        <w:rPr>
+          <w:rFonts w:ascii="Times New Roman" w:hAnsi="Times New Roman" w:cs="Times New Roman"/>
+          <w:b/>
+          <w:sz w:val="48"/>
+          <w:szCs w:val="48"/>
+        </w:rPr>
+      </w:pPr>
+      <w:r>
+        <w:rPr>
+          <w:rFonts w:ascii="Times New Roman" w:hAnsi="Times New Roman" w:cs="Times New Roman"/>
+          <w:b/>
+          <w:sz w:val="48"/>
+          <w:szCs w:val="48"/>
+        </w:rPr>
+        <w:lastRenderedPageBreak/>
+        <w:t>Lesson: 04</w:t>
+      </w:r>
+    </w:p>
+    <w:p>
+      <w:pPr>
+        <w:jc w:val="center"/>
+        <w:rPr>
+          <w:rFonts w:ascii="Times New Roman" w:hAnsi="Times New Roman" w:cs="Times New Roman"/>
+          <w:b/>
+          <w:sz w:val="36"/>
+          <w:szCs w:val="36"/>
+        </w:rPr>
+      </w:pPr>
+      <w:r>
+        <w:rPr>
+          <w:rFonts w:ascii="Times New Roman" w:hAnsi="Times New Roman" w:cs="Times New Roman"/>
+          <w:b/>
+          <w:sz w:val="36"/>
+          <w:szCs w:val="36"/>
+        </w:rPr>
+        <w:t>Grammar</w:t>
+      </w:r>
     </w:p>
     <w:p>
       <w:pPr>
@@ -2470,6 +6609,103 @@
     </w:sectPr>
   </w:body>
 </w:document>
+</file>
+
+<file path=word/numbering.xml><?xml version="1.0" encoding="utf-8"?>
+<w:numbering xmlns:ve="http://schemas.openxmlformats.org/markup-compatibility/2006" xmlns:o="urn:schemas-microsoft-com:office:office" xmlns:r="http://schemas.openxmlformats.org/officeDocument/2006/relationships" xmlns:m="http://schemas.openxmlformats.org/officeDocument/2006/math" xmlns:v="urn:schemas-microsoft-com:vml" xmlns:wp="http://schemas.openxmlformats.org/drawingml/2006/wordprocessingDrawing" xmlns:w10="urn:schemas-microsoft-com:office:word" xmlns:w="http://schemas.openxmlformats.org/wordprocessingml/2006/main" xmlns:wne="http://schemas.microsoft.com/office/word/2006/wordml">
+  <w:abstractNum w:abstractNumId="0">
+    <w:nsid w:val="2A5417D2"/>
+    <w:multiLevelType w:val="hybridMultilevel"/>
+    <w:tmpl w:val="57DE4182"/>
+    <w:lvl w:ilvl="0" w:tplc="0409000F">
+      <w:start w:val="1"/>
+      <w:numFmt w:val="decimal"/>
+      <w:lvlText w:val="%1."/>
+      <w:lvlJc w:val="left"/>
+      <w:pPr>
+        <w:ind w:left="720" w:hanging="360"/>
+      </w:pPr>
+      <w:rPr>
+        <w:rFonts w:hint="default"/>
+      </w:rPr>
+    </w:lvl>
+    <w:lvl w:ilvl="1" w:tplc="04090019" w:tentative="1">
+      <w:start w:val="1"/>
+      <w:numFmt w:val="lowerLetter"/>
+      <w:lvlText w:val="%2."/>
+      <w:lvlJc w:val="left"/>
+      <w:pPr>
+        <w:ind w:left="1440" w:hanging="360"/>
+      </w:pPr>
+    </w:lvl>
+    <w:lvl w:ilvl="2" w:tplc="0409001B" w:tentative="1">
+      <w:start w:val="1"/>
+      <w:numFmt w:val="lowerRoman"/>
+      <w:lvlText w:val="%3."/>
+      <w:lvlJc w:val="right"/>
+      <w:pPr>
+        <w:ind w:left="2160" w:hanging="180"/>
+      </w:pPr>
+    </w:lvl>
+    <w:lvl w:ilvl="3" w:tplc="0409000F" w:tentative="1">
+      <w:start w:val="1"/>
+      <w:numFmt w:val="decimal"/>
+      <w:lvlText w:val="%4."/>
+      <w:lvlJc w:val="left"/>
+      <w:pPr>
+        <w:ind w:left="2880" w:hanging="360"/>
+      </w:pPr>
+    </w:lvl>
+    <w:lvl w:ilvl="4" w:tplc="04090019" w:tentative="1">
+      <w:start w:val="1"/>
+      <w:numFmt w:val="lowerLetter"/>
+      <w:lvlText w:val="%5."/>
+      <w:lvlJc w:val="left"/>
+      <w:pPr>
+        <w:ind w:left="3600" w:hanging="360"/>
+      </w:pPr>
+    </w:lvl>
+    <w:lvl w:ilvl="5" w:tplc="0409001B" w:tentative="1">
+      <w:start w:val="1"/>
+      <w:numFmt w:val="lowerRoman"/>
+      <w:lvlText w:val="%6."/>
+      <w:lvlJc w:val="right"/>
+      <w:pPr>
+        <w:ind w:left="4320" w:hanging="180"/>
+      </w:pPr>
+    </w:lvl>
+    <w:lvl w:ilvl="6" w:tplc="0409000F" w:tentative="1">
+      <w:start w:val="1"/>
+      <w:numFmt w:val="decimal"/>
+      <w:lvlText w:val="%7."/>
+      <w:lvlJc w:val="left"/>
+      <w:pPr>
+        <w:ind w:left="5040" w:hanging="360"/>
+      </w:pPr>
+    </w:lvl>
+    <w:lvl w:ilvl="7" w:tplc="04090019" w:tentative="1">
+      <w:start w:val="1"/>
+      <w:numFmt w:val="lowerLetter"/>
+      <w:lvlText w:val="%8."/>
+      <w:lvlJc w:val="left"/>
+      <w:pPr>
+        <w:ind w:left="5760" w:hanging="360"/>
+      </w:pPr>
+    </w:lvl>
+    <w:lvl w:ilvl="8" w:tplc="0409001B" w:tentative="1">
+      <w:start w:val="1"/>
+      <w:numFmt w:val="lowerRoman"/>
+      <w:lvlText w:val="%9."/>
+      <w:lvlJc w:val="right"/>
+      <w:pPr>
+        <w:ind w:left="6480" w:hanging="180"/>
+      </w:pPr>
+    </w:lvl>
+  </w:abstractNum>
+  <w:num w:numId="1">
+    <w:abstractNumId w:val="0"/>
+  </w:num>
+</w:numbering>
 </file>
 
 <file path=word/styles.xml><?xml version="1.0" encoding="utf-8"?>
@@ -2671,6 +6907,36 @@
       <w:ind w:left="720"/>
       <w:contextualSpacing/>
     </w:pPr>
+  </w:style>
+  <w:style w:type="paragraph" w:styleId="BalloonText">
+    <w:name w:val="Balloon Text"/>
+    <w:basedOn w:val="Normal"/>
+    <w:link w:val="BalloonTextChar"/>
+    <w:uiPriority w:val="99"/>
+    <w:semiHidden/>
+    <w:unhideWhenUsed/>
+    <w:rsid w:val="00E037A3"/>
+    <w:pPr>
+      <w:spacing w:after="0" w:line="240" w:lineRule="auto"/>
+    </w:pPr>
+    <w:rPr>
+      <w:rFonts w:ascii="Tahoma" w:hAnsi="Tahoma" w:cs="Tahoma"/>
+      <w:sz w:val="16"/>
+      <w:szCs w:val="16"/>
+    </w:rPr>
+  </w:style>
+  <w:style w:type="character" w:customStyle="1" w:styleId="BalloonTextChar">
+    <w:name w:val="Balloon Text Char"/>
+    <w:basedOn w:val="DefaultParagraphFont"/>
+    <w:link w:val="BalloonText"/>
+    <w:uiPriority w:val="99"/>
+    <w:semiHidden/>
+    <w:rsid w:val="00E037A3"/>
+    <w:rPr>
+      <w:rFonts w:ascii="Tahoma" w:hAnsi="Tahoma" w:cs="Tahoma"/>
+      <w:sz w:val="16"/>
+      <w:szCs w:val="16"/>
+    </w:rPr>
   </w:style>
 </w:styles>
 </file>

--- a/Lessons/Unit03.docx
+++ b/Lessons/Unit03.docx
@@ -59,46 +59,16 @@
           <w:sz w:val="28"/>
           <w:szCs w:val="28"/>
         </w:rPr>
-        <w:t xml:space="preserve">1. </w:t>
-      </w:r>
-      <w:proofErr w:type="spellStart"/>
-      <w:r>
-        <w:rPr>
-          <w:rFonts w:ascii="Times New Roman" w:hAnsi="Times New Roman" w:cs="Times New Roman"/>
-          <w:b/>
-          <w:sz w:val="28"/>
-          <w:szCs w:val="28"/>
-        </w:rPr>
-        <w:t>R</w:t>
-      </w:r>
-      <w:r>
-        <w:rPr>
-          <w:rFonts w:ascii="Times New Roman" w:hAnsi="Times New Roman" w:cs="Times New Roman"/>
-          <w:b/>
-          <w:sz w:val="28"/>
-          <w:szCs w:val="28"/>
-        </w:rPr>
-        <w:t>esuest</w:t>
-      </w:r>
-      <w:proofErr w:type="spellEnd"/>
-      <w:r>
-        <w:rPr>
-          <w:rFonts w:ascii="Times New Roman" w:hAnsi="Times New Roman" w:cs="Times New Roman"/>
-          <w:b/>
-          <w:sz w:val="28"/>
-          <w:szCs w:val="28"/>
-        </w:rPr>
-        <w:t xml:space="preserve">:           </w:t>
-      </w:r>
-      <w:proofErr w:type="gramStart"/>
-      <w:r>
-        <w:rPr>
-          <w:rFonts w:ascii="Times New Roman" w:hAnsi="Times New Roman" w:cs="Times New Roman"/>
-          <w:b/>
-          <w:sz w:val="28"/>
-          <w:szCs w:val="28"/>
-        </w:rPr>
-        <w:t>V</w:t>
+        <w:t>1. R</w:t>
+      </w:r>
+      <w:r>
+        <w:rPr>
+          <w:rFonts w:ascii="Times New Roman" w:hAnsi="Times New Roman" w:cs="Times New Roman"/>
+          <w:b/>
+          <w:sz w:val="28"/>
+          <w:szCs w:val="28"/>
+        </w:rPr>
+        <w:t>esuest:           V</w:t>
       </w:r>
       <w:r>
         <w:rPr>
@@ -116,30 +86,8 @@
           <w:sz w:val="28"/>
           <w:szCs w:val="28"/>
         </w:rPr>
-        <w:t xml:space="preserve">  </w:t>
-      </w:r>
-      <w:proofErr w:type="spellStart"/>
-      <w:r>
-        <w:rPr>
-          <w:rFonts w:ascii="Times New Roman" w:hAnsi="Times New Roman" w:cs="Times New Roman"/>
-          <w:b/>
-          <w:sz w:val="28"/>
-          <w:szCs w:val="28"/>
-        </w:rPr>
-        <w:t>te</w:t>
-      </w:r>
-      <w:proofErr w:type="spellEnd"/>
-      <w:proofErr w:type="gramEnd"/>
-      <w:r>
-        <w:rPr>
-          <w:rFonts w:ascii="Times New Roman" w:hAnsi="Times New Roman" w:cs="Times New Roman"/>
-          <w:b/>
-          <w:sz w:val="28"/>
-          <w:szCs w:val="28"/>
-        </w:rPr>
-        <w:t xml:space="preserve"> from + </w:t>
-      </w:r>
-      <w:proofErr w:type="spellStart"/>
+        <w:t xml:space="preserve">  te from + </w:t>
+      </w:r>
       <w:r>
         <w:rPr>
           <w:rFonts w:ascii="Times New Roman" w:hAnsi="Times New Roman" w:cs="Times New Roman"/>
@@ -160,78 +108,24 @@
         </w:rPr>
         <w:t>dasai</w:t>
       </w:r>
-      <w:proofErr w:type="spellEnd"/>
-    </w:p>
-    <w:p>
-      <w:pPr>
-        <w:rPr>
-          <w:rFonts w:ascii="Times New Roman" w:hAnsi="Times New Roman" w:cs="Times New Roman"/>
-          <w:b/>
-          <w:sz w:val="28"/>
-          <w:szCs w:val="28"/>
-        </w:rPr>
-      </w:pPr>
-      <w:proofErr w:type="spellStart"/>
-      <w:r>
-        <w:rPr>
-          <w:rFonts w:ascii="Times New Roman" w:hAnsi="Times New Roman" w:cs="Times New Roman"/>
-          <w:b/>
-          <w:sz w:val="28"/>
-          <w:szCs w:val="28"/>
-        </w:rPr>
-        <w:t>Minasan</w:t>
-      </w:r>
-      <w:proofErr w:type="spellEnd"/>
-      <w:r>
-        <w:rPr>
-          <w:rFonts w:ascii="Times New Roman" w:hAnsi="Times New Roman" w:cs="Times New Roman"/>
-          <w:b/>
-          <w:sz w:val="28"/>
-          <w:szCs w:val="28"/>
-        </w:rPr>
-        <w:t xml:space="preserve">, </w:t>
-      </w:r>
-      <w:proofErr w:type="spellStart"/>
-      <w:r>
-        <w:rPr>
-          <w:rFonts w:ascii="Times New Roman" w:hAnsi="Times New Roman" w:cs="Times New Roman"/>
-          <w:b/>
-          <w:sz w:val="28"/>
-          <w:szCs w:val="28"/>
-        </w:rPr>
-        <w:t>kore</w:t>
-      </w:r>
-      <w:proofErr w:type="spellEnd"/>
-      <w:r>
-        <w:rPr>
-          <w:rFonts w:ascii="Times New Roman" w:hAnsi="Times New Roman" w:cs="Times New Roman"/>
-          <w:b/>
-          <w:sz w:val="28"/>
-          <w:szCs w:val="28"/>
-        </w:rPr>
-        <w:t xml:space="preserve"> </w:t>
-      </w:r>
-      <w:proofErr w:type="spellStart"/>
-      <w:proofErr w:type="gramStart"/>
-      <w:r>
-        <w:rPr>
-          <w:rFonts w:ascii="Times New Roman" w:hAnsi="Times New Roman" w:cs="Times New Roman"/>
-          <w:b/>
-          <w:sz w:val="28"/>
-          <w:szCs w:val="28"/>
-        </w:rPr>
-        <w:t>wo</w:t>
-      </w:r>
-      <w:proofErr w:type="spellEnd"/>
-      <w:proofErr w:type="gramEnd"/>
-      <w:r>
-        <w:rPr>
-          <w:rFonts w:ascii="Times New Roman" w:hAnsi="Times New Roman" w:cs="Times New Roman"/>
-          <w:b/>
-          <w:sz w:val="28"/>
-          <w:szCs w:val="28"/>
-        </w:rPr>
-        <w:t xml:space="preserve"> </w:t>
+    </w:p>
+    <w:p>
+      <w:pPr>
+        <w:rPr>
+          <w:rFonts w:ascii="Times New Roman" w:hAnsi="Times New Roman" w:cs="Times New Roman"/>
+          <w:b/>
+          <w:sz w:val="28"/>
+          <w:szCs w:val="28"/>
+        </w:rPr>
+      </w:pPr>
+      <w:r>
+        <w:rPr>
+          <w:rFonts w:ascii="Times New Roman" w:hAnsi="Times New Roman" w:cs="Times New Roman"/>
+          <w:b/>
+          <w:sz w:val="28"/>
+          <w:szCs w:val="28"/>
+        </w:rPr>
+        <w:t xml:space="preserve">Minasan, kore wo </w:t>
       </w:r>
       <w:r>
         <w:rPr>
@@ -241,9 +135,8 @@
           <w:sz w:val="28"/>
           <w:szCs w:val="28"/>
         </w:rPr>
-        <w:t xml:space="preserve">mite </w:t>
-      </w:r>
-      <w:proofErr w:type="spellStart"/>
+        <w:t>mite k</w:t>
+      </w:r>
       <w:r>
         <w:rPr>
           <w:rFonts w:ascii="Times New Roman" w:hAnsi="Times New Roman" w:cs="Times New Roman"/>
@@ -252,7 +145,7 @@
           <w:sz w:val="28"/>
           <w:szCs w:val="28"/>
         </w:rPr>
-        <w:t>k</w:t>
+        <w:t>udasai.</w:t>
       </w:r>
       <w:r>
         <w:rPr>
@@ -262,9 +155,84 @@
           <w:sz w:val="28"/>
           <w:szCs w:val="28"/>
         </w:rPr>
-        <w:t>udasai</w:t>
-      </w:r>
-      <w:proofErr w:type="spellEnd"/>
+        <w:t xml:space="preserve">                         </w:t>
+      </w:r>
+      <w:r>
+        <w:rPr>
+          <w:rFonts w:ascii="Times New Roman" w:hAnsi="Times New Roman" w:cs="Times New Roman"/>
+          <w:b/>
+          <w:color w:val="7030A0"/>
+          <w:sz w:val="24"/>
+          <w:szCs w:val="24"/>
+        </w:rPr>
+        <w:t xml:space="preserve">[minasan  </w:t>
+      </w:r>
+      <w:r>
+        <w:rPr>
+          <w:rFonts w:ascii="Times New Roman" w:hAnsi="Times New Roman" w:cs="Times New Roman"/>
+          <w:b/>
+          <w:color w:val="7030A0"/>
+          <w:sz w:val="24"/>
+          <w:szCs w:val="24"/>
+        </w:rPr>
+        <w:sym w:font="Wingdings" w:char="F0E8"/>
+      </w:r>
+      <w:r>
+        <w:rPr>
+          <w:rFonts w:ascii="Times New Roman" w:hAnsi="Times New Roman" w:cs="Times New Roman"/>
+          <w:b/>
+          <w:color w:val="7030A0"/>
+          <w:sz w:val="24"/>
+          <w:szCs w:val="24"/>
+        </w:rPr>
+        <w:t xml:space="preserve"> everyone]</w:t>
+      </w:r>
+    </w:p>
+    <w:p>
+      <w:pPr>
+        <w:rPr>
+          <w:rFonts w:ascii="Times New Roman" w:hAnsi="Times New Roman" w:cs="Times New Roman"/>
+          <w:b/>
+          <w:sz w:val="28"/>
+          <w:szCs w:val="28"/>
+        </w:rPr>
+      </w:pPr>
+      <w:r>
+        <w:rPr>
+          <w:rFonts w:ascii="Times New Roman" w:hAnsi="Times New Roman" w:cs="Times New Roman"/>
+          <w:b/>
+          <w:sz w:val="28"/>
+          <w:szCs w:val="28"/>
+        </w:rPr>
+        <w:t>2. P</w:t>
+      </w:r>
+      <w:r>
+        <w:rPr>
+          <w:rFonts w:ascii="Times New Roman" w:hAnsi="Times New Roman" w:cs="Times New Roman"/>
+          <w:b/>
+          <w:sz w:val="28"/>
+          <w:szCs w:val="28"/>
+        </w:rPr>
+        <w:t>ermission:        V</w:t>
+      </w:r>
+      <w:r>
+        <w:rPr>
+          <w:rFonts w:ascii="Times New Roman" w:hAnsi="Times New Roman" w:cs="Times New Roman"/>
+          <w:b/>
+          <w:sz w:val="28"/>
+          <w:szCs w:val="28"/>
+        </w:rPr>
+        <w:t>erb</w:t>
+      </w:r>
+      <w:r>
+        <w:rPr>
+          <w:rFonts w:ascii="Times New Roman" w:hAnsi="Times New Roman" w:cs="Times New Roman"/>
+          <w:b/>
+          <w:sz w:val="28"/>
+          <w:szCs w:val="28"/>
+        </w:rPr>
+        <w:t xml:space="preserve">  te from + </w:t>
+      </w:r>
       <w:r>
         <w:rPr>
           <w:rFonts w:ascii="Times New Roman" w:hAnsi="Times New Roman" w:cs="Times New Roman"/>
@@ -273,148 +241,142 @@
           <w:sz w:val="28"/>
           <w:szCs w:val="28"/>
         </w:rPr>
-        <w:t>.</w:t>
-      </w:r>
-      <w:r>
-        <w:rPr>
-          <w:rFonts w:ascii="Times New Roman" w:hAnsi="Times New Roman" w:cs="Times New Roman"/>
+        <w:t>mo ideska</w:t>
+      </w:r>
+      <w:r>
+        <w:rPr>
+          <w:rFonts w:ascii="Times New Roman" w:hAnsi="Times New Roman" w:cs="Times New Roman"/>
+          <w:b/>
+          <w:sz w:val="28"/>
+          <w:szCs w:val="28"/>
+        </w:rPr>
+        <w:t xml:space="preserve"> </w:t>
+      </w:r>
+    </w:p>
+    <w:p>
+      <w:pPr>
+        <w:rPr>
+          <w:rFonts w:ascii="Times New Roman" w:hAnsi="Times New Roman" w:cs="Times New Roman"/>
+          <w:b/>
+          <w:color w:val="7030A0"/>
+          <w:sz w:val="24"/>
+          <w:szCs w:val="24"/>
+        </w:rPr>
+      </w:pPr>
+      <w:r>
+        <w:rPr>
+          <w:rFonts w:ascii="Times New Roman" w:hAnsi="Times New Roman" w:cs="Times New Roman"/>
+          <w:b/>
+          <w:color w:val="7030A0"/>
+          <w:sz w:val="24"/>
+          <w:szCs w:val="24"/>
+        </w:rPr>
+        <w:t>[</w:t>
+      </w:r>
+      <w:r>
+        <w:rPr>
+          <w:rFonts w:ascii="Times New Roman" w:hAnsi="Times New Roman" w:cs="Times New Roman" w:hint="eastAsia"/>
+          <w:b/>
+          <w:color w:val="7030A0"/>
+          <w:sz w:val="24"/>
+          <w:szCs w:val="24"/>
+        </w:rPr>
+        <w:t>て</w:t>
+      </w:r>
+      <w:r>
+        <w:rPr>
+          <w:rFonts w:ascii="Times New Roman" w:hAnsi="Times New Roman" w:cs="Times New Roman"/>
+          <w:b/>
+          <w:color w:val="7030A0"/>
+          <w:sz w:val="24"/>
+          <w:szCs w:val="24"/>
+        </w:rPr>
+        <w:t>form+</w:t>
+      </w:r>
+      <w:r>
+        <w:rPr>
+          <w:rFonts w:ascii="Times New Roman" w:hAnsi="Times New Roman" w:cs="Times New Roman" w:hint="eastAsia"/>
+          <w:b/>
+          <w:color w:val="7030A0"/>
+          <w:sz w:val="24"/>
+          <w:szCs w:val="24"/>
+        </w:rPr>
+        <w:t>もいいですか</w:t>
+      </w:r>
+      <w:r>
+        <w:rPr>
+          <w:rFonts w:ascii="Times New Roman" w:hAnsi="Times New Roman" w:cs="Times New Roman"/>
+          <w:b/>
+          <w:color w:val="7030A0"/>
+          <w:sz w:val="24"/>
+          <w:szCs w:val="24"/>
+        </w:rPr>
+        <w:t xml:space="preserve"> is used to ask for permission]</w:t>
+      </w:r>
+    </w:p>
+    <w:p>
+      <w:pPr>
+        <w:rPr>
+          <w:rFonts w:ascii="Times New Roman" w:hAnsi="Times New Roman" w:cs="Times New Roman"/>
+          <w:b/>
+          <w:sz w:val="28"/>
+          <w:szCs w:val="28"/>
+        </w:rPr>
+      </w:pPr>
+      <w:r>
+        <w:rPr>
+          <w:rFonts w:ascii="Times New Roman" w:hAnsi="Times New Roman" w:cs="Times New Roman"/>
+          <w:b/>
+          <w:sz w:val="28"/>
+          <w:szCs w:val="28"/>
+        </w:rPr>
+        <w:t xml:space="preserve">A: </w:t>
+      </w:r>
+      <w:r>
+        <w:rPr>
+          <w:rFonts w:ascii="Times New Roman" w:hAnsi="Times New Roman" w:cs="Times New Roman" w:hint="eastAsia"/>
+          <w:b/>
+          <w:sz w:val="28"/>
+          <w:szCs w:val="28"/>
+        </w:rPr>
+        <w:t>しゃしん</w:t>
+      </w:r>
+      <w:r>
+        <w:rPr>
+          <w:rFonts w:ascii="Times New Roman" w:hAnsi="Times New Roman" w:cs="Times New Roman"/>
+          <w:b/>
+          <w:sz w:val="28"/>
+          <w:szCs w:val="28"/>
+        </w:rPr>
+        <w:t xml:space="preserve"> </w:t>
+      </w:r>
+      <w:r>
+        <w:rPr>
+          <w:rFonts w:ascii="Times New Roman" w:hAnsi="Times New Roman" w:cs="Times New Roman" w:hint="eastAsia"/>
+          <w:b/>
+          <w:sz w:val="28"/>
+          <w:szCs w:val="28"/>
+        </w:rPr>
+        <w:t>を</w:t>
+      </w:r>
+      <w:r>
+        <w:rPr>
+          <w:rFonts w:ascii="Times New Roman" w:hAnsi="Times New Roman" w:cs="Times New Roman"/>
+          <w:b/>
+          <w:sz w:val="28"/>
+          <w:szCs w:val="28"/>
+        </w:rPr>
+        <w:t xml:space="preserve"> </w:t>
+      </w:r>
+      <w:r>
+        <w:rPr>
+          <w:rFonts w:ascii="Times New Roman" w:hAnsi="Times New Roman" w:cs="Times New Roman" w:hint="eastAsia"/>
           <w:b/>
           <w:color w:val="00B050"/>
           <w:sz w:val="28"/>
           <w:szCs w:val="28"/>
         </w:rPr>
-        <w:t xml:space="preserve">                         </w:t>
-      </w:r>
-      <w:r>
-        <w:rPr>
-          <w:rFonts w:ascii="Times New Roman" w:hAnsi="Times New Roman" w:cs="Times New Roman"/>
-          <w:b/>
-          <w:color w:val="7030A0"/>
-          <w:sz w:val="24"/>
-          <w:szCs w:val="24"/>
-        </w:rPr>
-        <w:t>[</w:t>
-      </w:r>
-      <w:proofErr w:type="spellStart"/>
-      <w:proofErr w:type="gramStart"/>
-      <w:r>
-        <w:rPr>
-          <w:rFonts w:ascii="Times New Roman" w:hAnsi="Times New Roman" w:cs="Times New Roman"/>
-          <w:b/>
-          <w:color w:val="7030A0"/>
-          <w:sz w:val="24"/>
-          <w:szCs w:val="24"/>
-        </w:rPr>
-        <w:t>minasan</w:t>
-      </w:r>
-      <w:proofErr w:type="spellEnd"/>
-      <w:proofErr w:type="gramEnd"/>
-      <w:r>
-        <w:rPr>
-          <w:rFonts w:ascii="Times New Roman" w:hAnsi="Times New Roman" w:cs="Times New Roman"/>
-          <w:b/>
-          <w:color w:val="7030A0"/>
-          <w:sz w:val="24"/>
-          <w:szCs w:val="24"/>
-        </w:rPr>
-        <w:t xml:space="preserve">  </w:t>
-      </w:r>
-      <w:r>
-        <w:rPr>
-          <w:rFonts w:ascii="Times New Roman" w:hAnsi="Times New Roman" w:cs="Times New Roman"/>
-          <w:b/>
-          <w:color w:val="7030A0"/>
-          <w:sz w:val="24"/>
-          <w:szCs w:val="24"/>
-        </w:rPr>
-        <w:sym w:font="Wingdings" w:char="F0E8"/>
-      </w:r>
-      <w:r>
-        <w:rPr>
-          <w:rFonts w:ascii="Times New Roman" w:hAnsi="Times New Roman" w:cs="Times New Roman"/>
-          <w:b/>
-          <w:color w:val="7030A0"/>
-          <w:sz w:val="24"/>
-          <w:szCs w:val="24"/>
-        </w:rPr>
-        <w:t xml:space="preserve"> everyone]</w:t>
-      </w:r>
-    </w:p>
-    <w:p>
-      <w:pPr>
-        <w:rPr>
-          <w:rFonts w:ascii="Times New Roman" w:hAnsi="Times New Roman" w:cs="Times New Roman"/>
-          <w:b/>
-          <w:sz w:val="28"/>
-          <w:szCs w:val="28"/>
-        </w:rPr>
-      </w:pPr>
-      <w:r>
-        <w:rPr>
-          <w:rFonts w:ascii="Times New Roman" w:hAnsi="Times New Roman" w:cs="Times New Roman"/>
-          <w:b/>
-          <w:sz w:val="28"/>
-          <w:szCs w:val="28"/>
-        </w:rPr>
-        <w:t>2. P</w:t>
-      </w:r>
-      <w:r>
-        <w:rPr>
-          <w:rFonts w:ascii="Times New Roman" w:hAnsi="Times New Roman" w:cs="Times New Roman"/>
-          <w:b/>
-          <w:sz w:val="28"/>
-          <w:szCs w:val="28"/>
-        </w:rPr>
-        <w:t xml:space="preserve">ermission:        </w:t>
-      </w:r>
-      <w:proofErr w:type="gramStart"/>
-      <w:r>
-        <w:rPr>
-          <w:rFonts w:ascii="Times New Roman" w:hAnsi="Times New Roman" w:cs="Times New Roman"/>
-          <w:b/>
-          <w:sz w:val="28"/>
-          <w:szCs w:val="28"/>
-        </w:rPr>
-        <w:t>V</w:t>
-      </w:r>
-      <w:r>
-        <w:rPr>
-          <w:rFonts w:ascii="Times New Roman" w:hAnsi="Times New Roman" w:cs="Times New Roman"/>
-          <w:b/>
-          <w:sz w:val="28"/>
-          <w:szCs w:val="28"/>
-        </w:rPr>
-        <w:t>erb</w:t>
-      </w:r>
-      <w:r>
-        <w:rPr>
-          <w:rFonts w:ascii="Times New Roman" w:hAnsi="Times New Roman" w:cs="Times New Roman"/>
-          <w:b/>
-          <w:sz w:val="28"/>
-          <w:szCs w:val="28"/>
-        </w:rPr>
-        <w:t xml:space="preserve">  </w:t>
-      </w:r>
-      <w:proofErr w:type="spellStart"/>
-      <w:r>
-        <w:rPr>
-          <w:rFonts w:ascii="Times New Roman" w:hAnsi="Times New Roman" w:cs="Times New Roman"/>
-          <w:b/>
-          <w:sz w:val="28"/>
-          <w:szCs w:val="28"/>
-        </w:rPr>
-        <w:t>te</w:t>
-      </w:r>
-      <w:proofErr w:type="spellEnd"/>
-      <w:proofErr w:type="gramEnd"/>
-      <w:r>
-        <w:rPr>
-          <w:rFonts w:ascii="Times New Roman" w:hAnsi="Times New Roman" w:cs="Times New Roman"/>
-          <w:b/>
-          <w:sz w:val="28"/>
-          <w:szCs w:val="28"/>
-        </w:rPr>
-        <w:t xml:space="preserve"> from + </w:t>
+        <w:t>とっても</w:t>
       </w:r>
       <w:r>
         <w:rPr>
@@ -424,183 +386,18 @@
           <w:sz w:val="28"/>
           <w:szCs w:val="28"/>
         </w:rPr>
-        <w:t xml:space="preserve">mo </w:t>
-      </w:r>
-      <w:proofErr w:type="spellStart"/>
-      <w:r>
-        <w:rPr>
-          <w:rFonts w:ascii="Times New Roman" w:hAnsi="Times New Roman" w:cs="Times New Roman"/>
+        <w:t xml:space="preserve"> </w:t>
+      </w:r>
+      <w:r>
+        <w:rPr>
+          <w:rFonts w:ascii="Times New Roman" w:hAnsi="Times New Roman" w:cs="Times New Roman" w:hint="eastAsia"/>
           <w:b/>
           <w:color w:val="00B050"/>
           <w:sz w:val="28"/>
           <w:szCs w:val="28"/>
         </w:rPr>
-        <w:t>ideska</w:t>
-      </w:r>
-      <w:proofErr w:type="spellEnd"/>
-      <w:r>
-        <w:rPr>
-          <w:rFonts w:ascii="Times New Roman" w:hAnsi="Times New Roman" w:cs="Times New Roman"/>
-          <w:b/>
-          <w:sz w:val="28"/>
-          <w:szCs w:val="28"/>
-        </w:rPr>
-        <w:t xml:space="preserve"> </w:t>
-      </w:r>
-    </w:p>
-    <w:p>
-      <w:pPr>
-        <w:rPr>
-          <w:rFonts w:ascii="Times New Roman" w:hAnsi="Times New Roman" w:cs="Times New Roman"/>
-          <w:b/>
-          <w:color w:val="7030A0"/>
-          <w:sz w:val="24"/>
-          <w:szCs w:val="24"/>
-        </w:rPr>
-      </w:pPr>
-      <w:r>
-        <w:rPr>
-          <w:rFonts w:ascii="Times New Roman" w:hAnsi="Times New Roman" w:cs="Times New Roman"/>
-          <w:b/>
-          <w:color w:val="7030A0"/>
-          <w:sz w:val="24"/>
-          <w:szCs w:val="24"/>
-        </w:rPr>
-        <w:t>[</w:t>
-      </w:r>
-      <w:proofErr w:type="spellStart"/>
-      <w:r>
-        <w:rPr>
-          <w:rFonts w:ascii="Times New Roman" w:hAnsi="Times New Roman" w:cs="Times New Roman" w:hint="eastAsia"/>
-          <w:b/>
-          <w:color w:val="7030A0"/>
-          <w:sz w:val="24"/>
-          <w:szCs w:val="24"/>
-        </w:rPr>
-        <w:t>て</w:t>
-      </w:r>
-      <w:r>
-        <w:rPr>
-          <w:rFonts w:ascii="Times New Roman" w:hAnsi="Times New Roman" w:cs="Times New Roman"/>
-          <w:b/>
-          <w:color w:val="7030A0"/>
-          <w:sz w:val="24"/>
-          <w:szCs w:val="24"/>
-        </w:rPr>
-        <w:t>form+</w:t>
-      </w:r>
-      <w:r>
-        <w:rPr>
-          <w:rFonts w:ascii="Times New Roman" w:hAnsi="Times New Roman" w:cs="Times New Roman" w:hint="eastAsia"/>
-          <w:b/>
-          <w:color w:val="7030A0"/>
-          <w:sz w:val="24"/>
-          <w:szCs w:val="24"/>
-        </w:rPr>
-        <w:t>もいいですか</w:t>
-      </w:r>
-      <w:proofErr w:type="spellEnd"/>
-      <w:r>
-        <w:rPr>
-          <w:rFonts w:ascii="Times New Roman" w:hAnsi="Times New Roman" w:cs="Times New Roman"/>
-          <w:b/>
-          <w:color w:val="7030A0"/>
-          <w:sz w:val="24"/>
-          <w:szCs w:val="24"/>
-        </w:rPr>
-        <w:t xml:space="preserve"> is used to ask for permission]</w:t>
-      </w:r>
-    </w:p>
-    <w:p>
-      <w:pPr>
-        <w:rPr>
-          <w:rFonts w:ascii="Times New Roman" w:hAnsi="Times New Roman" w:cs="Times New Roman"/>
-          <w:b/>
-          <w:sz w:val="28"/>
-          <w:szCs w:val="28"/>
-        </w:rPr>
-      </w:pPr>
-      <w:r>
-        <w:rPr>
-          <w:rFonts w:ascii="Times New Roman" w:hAnsi="Times New Roman" w:cs="Times New Roman"/>
-          <w:b/>
-          <w:sz w:val="28"/>
-          <w:szCs w:val="28"/>
-        </w:rPr>
-        <w:t xml:space="preserve">A: </w:t>
-      </w:r>
-      <w:proofErr w:type="spellStart"/>
-      <w:r>
-        <w:rPr>
-          <w:rFonts w:ascii="Times New Roman" w:hAnsi="Times New Roman" w:cs="Times New Roman" w:hint="eastAsia"/>
-          <w:b/>
-          <w:sz w:val="28"/>
-          <w:szCs w:val="28"/>
-        </w:rPr>
-        <w:t>しゃしん</w:t>
-      </w:r>
-      <w:proofErr w:type="spellEnd"/>
-      <w:r>
-        <w:rPr>
-          <w:rFonts w:ascii="Times New Roman" w:hAnsi="Times New Roman" w:cs="Times New Roman"/>
-          <w:b/>
-          <w:sz w:val="28"/>
-          <w:szCs w:val="28"/>
-        </w:rPr>
-        <w:t xml:space="preserve"> </w:t>
-      </w:r>
-      <w:r>
-        <w:rPr>
-          <w:rFonts w:ascii="Times New Roman" w:hAnsi="Times New Roman" w:cs="Times New Roman" w:hint="eastAsia"/>
-          <w:b/>
-          <w:sz w:val="28"/>
-          <w:szCs w:val="28"/>
-        </w:rPr>
-        <w:t>を</w:t>
-      </w:r>
-      <w:r>
-        <w:rPr>
-          <w:rFonts w:ascii="Times New Roman" w:hAnsi="Times New Roman" w:cs="Times New Roman"/>
-          <w:b/>
-          <w:sz w:val="28"/>
-          <w:szCs w:val="28"/>
-        </w:rPr>
-        <w:t xml:space="preserve"> </w:t>
-      </w:r>
-      <w:proofErr w:type="spellStart"/>
-      <w:r>
-        <w:rPr>
-          <w:rFonts w:ascii="Times New Roman" w:hAnsi="Times New Roman" w:cs="Times New Roman" w:hint="eastAsia"/>
-          <w:b/>
-          <w:color w:val="00B050"/>
-          <w:sz w:val="28"/>
-          <w:szCs w:val="28"/>
-        </w:rPr>
-        <w:t>とっても</w:t>
-      </w:r>
-      <w:proofErr w:type="spellEnd"/>
-      <w:r>
-        <w:rPr>
-          <w:rFonts w:ascii="Times New Roman" w:hAnsi="Times New Roman" w:cs="Times New Roman"/>
-          <w:b/>
-          <w:color w:val="00B050"/>
-          <w:sz w:val="28"/>
-          <w:szCs w:val="28"/>
-        </w:rPr>
-        <w:t xml:space="preserve"> </w:t>
-      </w:r>
-      <w:proofErr w:type="spellStart"/>
-      <w:r>
-        <w:rPr>
-          <w:rFonts w:ascii="Times New Roman" w:hAnsi="Times New Roman" w:cs="Times New Roman" w:hint="eastAsia"/>
-          <w:b/>
-          <w:color w:val="00B050"/>
-          <w:sz w:val="28"/>
-          <w:szCs w:val="28"/>
-        </w:rPr>
         <w:t>いいですか</w:t>
       </w:r>
-      <w:proofErr w:type="spellEnd"/>
       <w:r>
         <w:rPr>
           <w:rFonts w:ascii="Times New Roman" w:hAnsi="Times New Roman" w:cs="Times New Roman"/>
@@ -629,27 +426,15 @@
         </w:rPr>
         <w:t xml:space="preserve">B: </w:t>
       </w:r>
-      <w:proofErr w:type="spellStart"/>
-      <w:r>
-        <w:rPr>
-          <w:rFonts w:ascii="Times New Roman" w:hAnsi="Times New Roman" w:cs="Times New Roman" w:hint="eastAsia"/>
-          <w:b/>
-          <w:sz w:val="28"/>
-          <w:szCs w:val="28"/>
-        </w:rPr>
-        <w:t>ええ、いいですよ</w:t>
-      </w:r>
-      <w:proofErr w:type="spellEnd"/>
-      <w:r>
-        <w:rPr>
-          <w:rFonts w:ascii="Times New Roman" w:hAnsi="Times New Roman" w:cs="Times New Roman" w:hint="eastAsia"/>
-          <w:b/>
-          <w:sz w:val="28"/>
-          <w:szCs w:val="28"/>
-        </w:rPr>
-        <w:t>。</w:t>
-      </w:r>
-      <w:proofErr w:type="gramStart"/>
+      <w:r>
+        <w:rPr>
+          <w:rFonts w:ascii="Times New Roman" w:hAnsi="Times New Roman" w:cs="Times New Roman" w:hint="eastAsia"/>
+          <w:b/>
+          <w:sz w:val="28"/>
+          <w:szCs w:val="28"/>
+        </w:rPr>
+        <w:t>ええ、いいですよ。</w:t>
+      </w:r>
       <w:r>
         <w:rPr>
           <w:rFonts w:ascii="Times New Roman" w:hAnsi="Times New Roman" w:cs="Times New Roman"/>
@@ -659,7 +444,6 @@
         </w:rPr>
         <w:t xml:space="preserve">/ </w:t>
       </w:r>
-      <w:proofErr w:type="spellStart"/>
       <w:r>
         <w:rPr>
           <w:rFonts w:ascii="Times New Roman" w:hAnsi="Times New Roman" w:cs="Times New Roman" w:hint="eastAsia"/>
@@ -669,7 +453,6 @@
         </w:rPr>
         <w:t>すみません、ちょっと</w:t>
       </w:r>
-      <w:proofErr w:type="spellEnd"/>
       <w:r>
         <w:rPr>
           <w:rFonts w:ascii="Times New Roman" w:hAnsi="Times New Roman" w:cs="Times New Roman"/>
@@ -679,7 +462,6 @@
         </w:rPr>
         <w:t>...</w:t>
       </w:r>
-      <w:proofErr w:type="gramEnd"/>
     </w:p>
     <w:p>
       <w:pPr>
@@ -814,27 +596,14 @@
           <w:szCs w:val="28"/>
         </w:rPr>
       </w:pPr>
-      <w:proofErr w:type="spellStart"/>
-      <w:proofErr w:type="gramStart"/>
-      <w:r>
-        <w:rPr>
-          <w:rFonts w:ascii="Times New Roman" w:hAnsi="Times New Roman" w:cs="Times New Roman"/>
-          <w:b/>
-          <w:sz w:val="28"/>
-          <w:szCs w:val="28"/>
-        </w:rPr>
-        <w:t>okāsan</w:t>
-      </w:r>
-      <w:proofErr w:type="spellEnd"/>
-      <w:proofErr w:type="gramEnd"/>
-      <w:r>
-        <w:rPr>
-          <w:rFonts w:ascii="Times New Roman" w:hAnsi="Times New Roman" w:cs="Times New Roman"/>
-          <w:b/>
-          <w:sz w:val="28"/>
-          <w:szCs w:val="28"/>
-        </w:rPr>
-        <w:t xml:space="preserve"> </w:t>
+      <w:r>
+        <w:rPr>
+          <w:rFonts w:ascii="Times New Roman" w:hAnsi="Times New Roman" w:cs="Times New Roman"/>
+          <w:b/>
+          <w:sz w:val="28"/>
+          <w:szCs w:val="28"/>
+        </w:rPr>
+        <w:t xml:space="preserve">okāsan </w:t>
       </w:r>
       <w:r>
         <w:rPr>
@@ -845,7 +614,6 @@
         </w:rPr>
         <w:t xml:space="preserve">       </w:t>
       </w:r>
-      <w:proofErr w:type="spellStart"/>
       <w:r>
         <w:rPr>
           <w:rFonts w:ascii="Times New Roman" w:hAnsi="Times New Roman" w:cs="Times New Roman" w:hint="eastAsia"/>
@@ -855,7 +623,6 @@
         </w:rPr>
         <w:t>おかあさん</w:t>
       </w:r>
-      <w:proofErr w:type="spellEnd"/>
       <w:r>
         <w:rPr>
           <w:rFonts w:ascii="Times New Roman" w:hAnsi="Times New Roman" w:cs="Times New Roman"/>
@@ -874,7 +641,6 @@
         </w:rPr>
         <w:t xml:space="preserve"> </w:t>
       </w:r>
-      <w:proofErr w:type="spellStart"/>
       <w:r>
         <w:rPr>
           <w:rFonts w:ascii="Times New Roman" w:hAnsi="Times New Roman" w:cs="Times New Roman" w:hint="eastAsia"/>
@@ -884,7 +650,6 @@
         </w:rPr>
         <w:t>お母さん</w:t>
       </w:r>
-      <w:proofErr w:type="spellEnd"/>
       <w:r>
         <w:rPr>
           <w:rFonts w:ascii="Times New Roman" w:hAnsi="Times New Roman" w:cs="Times New Roman"/>
@@ -922,8 +687,6 @@
           <w:szCs w:val="28"/>
         </w:rPr>
       </w:pPr>
-      <w:proofErr w:type="spellStart"/>
-      <w:proofErr w:type="gramStart"/>
       <w:r>
         <w:rPr>
           <w:rFonts w:ascii="Times New Roman" w:hAnsi="Times New Roman" w:cs="Times New Roman"/>
@@ -933,8 +696,6 @@
         </w:rPr>
         <w:t>gochisō</w:t>
       </w:r>
-      <w:proofErr w:type="spellEnd"/>
-      <w:proofErr w:type="gramEnd"/>
       <w:r>
         <w:rPr>
           <w:rFonts w:ascii="Times New Roman" w:hAnsi="Times New Roman" w:cs="Times New Roman"/>
@@ -953,7 +714,6 @@
         </w:rPr>
         <w:t xml:space="preserve"> </w:t>
       </w:r>
-      <w:proofErr w:type="spellStart"/>
       <w:r>
         <w:rPr>
           <w:rFonts w:ascii="Times New Roman" w:hAnsi="Times New Roman" w:cs="Times New Roman" w:hint="eastAsia"/>
@@ -963,7 +723,6 @@
         </w:rPr>
         <w:t>ごちそう</w:t>
       </w:r>
-      <w:proofErr w:type="spellEnd"/>
       <w:r>
         <w:rPr>
           <w:rFonts w:ascii="Times New Roman" w:hAnsi="Times New Roman" w:cs="Times New Roman"/>
@@ -982,7 +741,6 @@
         </w:rPr>
         <w:t xml:space="preserve">              </w:t>
       </w:r>
-      <w:proofErr w:type="spellStart"/>
       <w:r>
         <w:rPr>
           <w:rFonts w:ascii="Times New Roman" w:hAnsi="Times New Roman" w:cs="Times New Roman" w:hint="eastAsia"/>
@@ -992,7 +750,6 @@
         </w:rPr>
         <w:t>ご馳走</w:t>
       </w:r>
-      <w:proofErr w:type="spellEnd"/>
       <w:r>
         <w:rPr>
           <w:rFonts w:ascii="Times New Roman" w:hAnsi="Times New Roman" w:cs="Times New Roman"/>
@@ -1021,27 +778,14 @@
           <w:szCs w:val="28"/>
         </w:rPr>
       </w:pPr>
-      <w:proofErr w:type="spellStart"/>
-      <w:proofErr w:type="gramStart"/>
-      <w:r>
-        <w:rPr>
-          <w:rFonts w:ascii="Times New Roman" w:hAnsi="Times New Roman" w:cs="Times New Roman"/>
-          <w:b/>
-          <w:sz w:val="28"/>
-          <w:szCs w:val="28"/>
-        </w:rPr>
-        <w:t>shashin</w:t>
-      </w:r>
-      <w:proofErr w:type="spellEnd"/>
-      <w:proofErr w:type="gramEnd"/>
-      <w:r>
-        <w:rPr>
-          <w:rFonts w:ascii="Times New Roman" w:hAnsi="Times New Roman" w:cs="Times New Roman"/>
-          <w:b/>
-          <w:sz w:val="28"/>
-          <w:szCs w:val="28"/>
-        </w:rPr>
-        <w:t xml:space="preserve"> </w:t>
+      <w:r>
+        <w:rPr>
+          <w:rFonts w:ascii="Times New Roman" w:hAnsi="Times New Roman" w:cs="Times New Roman"/>
+          <w:b/>
+          <w:sz w:val="28"/>
+          <w:szCs w:val="28"/>
+        </w:rPr>
+        <w:t xml:space="preserve">shashin </w:t>
       </w:r>
       <w:r>
         <w:rPr>
@@ -1052,7 +796,6 @@
         </w:rPr>
         <w:t xml:space="preserve">      </w:t>
       </w:r>
-      <w:proofErr w:type="spellStart"/>
       <w:r>
         <w:rPr>
           <w:rFonts w:ascii="Times New Roman" w:hAnsi="Times New Roman" w:cs="Times New Roman" w:hint="eastAsia"/>
@@ -1062,7 +805,6 @@
         </w:rPr>
         <w:t>しゃしん</w:t>
       </w:r>
-      <w:proofErr w:type="spellEnd"/>
       <w:r>
         <w:rPr>
           <w:rFonts w:ascii="Times New Roman" w:hAnsi="Times New Roman" w:cs="Times New Roman"/>
@@ -1081,7 +823,6 @@
         </w:rPr>
         <w:t xml:space="preserve">             </w:t>
       </w:r>
-      <w:proofErr w:type="spellStart"/>
       <w:r>
         <w:rPr>
           <w:rFonts w:ascii="Times New Roman" w:hAnsi="Times New Roman" w:cs="Times New Roman" w:hint="eastAsia"/>
@@ -1091,7 +832,6 @@
         </w:rPr>
         <w:t>写真</w:t>
       </w:r>
-      <w:proofErr w:type="spellEnd"/>
       <w:r>
         <w:rPr>
           <w:rFonts w:ascii="Times New Roman" w:hAnsi="Times New Roman" w:cs="Times New Roman"/>
@@ -1120,27 +860,14 @@
           <w:szCs w:val="28"/>
         </w:rPr>
       </w:pPr>
-      <w:proofErr w:type="spellStart"/>
-      <w:proofErr w:type="gramStart"/>
-      <w:r>
-        <w:rPr>
-          <w:rFonts w:ascii="Times New Roman" w:hAnsi="Times New Roman" w:cs="Times New Roman"/>
-          <w:b/>
-          <w:sz w:val="28"/>
-          <w:szCs w:val="28"/>
-        </w:rPr>
-        <w:t>ani</w:t>
-      </w:r>
-      <w:proofErr w:type="spellEnd"/>
-      <w:proofErr w:type="gramEnd"/>
-      <w:r>
-        <w:rPr>
-          <w:rFonts w:ascii="Times New Roman" w:hAnsi="Times New Roman" w:cs="Times New Roman"/>
-          <w:b/>
-          <w:sz w:val="28"/>
-          <w:szCs w:val="28"/>
-        </w:rPr>
-        <w:t xml:space="preserve"> </w:t>
+      <w:r>
+        <w:rPr>
+          <w:rFonts w:ascii="Times New Roman" w:hAnsi="Times New Roman" w:cs="Times New Roman"/>
+          <w:b/>
+          <w:sz w:val="28"/>
+          <w:szCs w:val="28"/>
+        </w:rPr>
+        <w:t xml:space="preserve">ani </w:t>
       </w:r>
       <w:r>
         <w:rPr>
@@ -1151,7 +878,6 @@
         </w:rPr>
         <w:t xml:space="preserve">             </w:t>
       </w:r>
-      <w:proofErr w:type="spellStart"/>
       <w:r>
         <w:rPr>
           <w:rFonts w:ascii="Times New Roman" w:hAnsi="Times New Roman" w:cs="Times New Roman" w:hint="eastAsia"/>
@@ -1161,7 +887,6 @@
         </w:rPr>
         <w:t>あに</w:t>
       </w:r>
-      <w:proofErr w:type="spellEnd"/>
       <w:r>
         <w:rPr>
           <w:rFonts w:ascii="Times New Roman" w:hAnsi="Times New Roman" w:cs="Times New Roman"/>
@@ -1217,27 +942,14 @@
           <w:szCs w:val="28"/>
         </w:rPr>
       </w:pPr>
-      <w:proofErr w:type="spellStart"/>
-      <w:proofErr w:type="gramStart"/>
-      <w:r>
-        <w:rPr>
-          <w:rFonts w:ascii="Times New Roman" w:hAnsi="Times New Roman" w:cs="Times New Roman"/>
-          <w:b/>
-          <w:sz w:val="28"/>
-          <w:szCs w:val="28"/>
-        </w:rPr>
-        <w:t>ane</w:t>
-      </w:r>
-      <w:proofErr w:type="spellEnd"/>
-      <w:proofErr w:type="gramEnd"/>
-      <w:r>
-        <w:rPr>
-          <w:rFonts w:ascii="Times New Roman" w:hAnsi="Times New Roman" w:cs="Times New Roman"/>
-          <w:b/>
-          <w:sz w:val="28"/>
-          <w:szCs w:val="28"/>
-        </w:rPr>
-        <w:t xml:space="preserve"> </w:t>
+      <w:r>
+        <w:rPr>
+          <w:rFonts w:ascii="Times New Roman" w:hAnsi="Times New Roman" w:cs="Times New Roman"/>
+          <w:b/>
+          <w:sz w:val="28"/>
+          <w:szCs w:val="28"/>
+        </w:rPr>
+        <w:t xml:space="preserve">ane </w:t>
       </w:r>
       <w:r>
         <w:rPr>
@@ -1248,7 +960,6 @@
         </w:rPr>
         <w:t xml:space="preserve">           </w:t>
       </w:r>
-      <w:proofErr w:type="spellStart"/>
       <w:r>
         <w:rPr>
           <w:rFonts w:ascii="Times New Roman" w:hAnsi="Times New Roman" w:cs="Times New Roman" w:hint="eastAsia"/>
@@ -1258,7 +969,6 @@
         </w:rPr>
         <w:t>あね</w:t>
       </w:r>
-      <w:proofErr w:type="spellEnd"/>
       <w:r>
         <w:rPr>
           <w:rFonts w:ascii="Times New Roman" w:hAnsi="Times New Roman" w:cs="Times New Roman"/>
@@ -1314,8 +1024,6 @@
           <w:szCs w:val="28"/>
         </w:rPr>
       </w:pPr>
-      <w:proofErr w:type="spellStart"/>
-      <w:proofErr w:type="gramStart"/>
       <w:r>
         <w:rPr>
           <w:rFonts w:ascii="Times New Roman" w:hAnsi="Times New Roman" w:cs="Times New Roman"/>
@@ -1325,8 +1033,6 @@
         </w:rPr>
         <w:t>imōto</w:t>
       </w:r>
-      <w:proofErr w:type="spellEnd"/>
-      <w:proofErr w:type="gramEnd"/>
       <w:r>
         <w:rPr>
           <w:rFonts w:ascii="Times New Roman" w:hAnsi="Times New Roman" w:cs="Times New Roman"/>
@@ -1345,7 +1051,6 @@
         </w:rPr>
         <w:t xml:space="preserve"> </w:t>
       </w:r>
-      <w:proofErr w:type="spellStart"/>
       <w:r>
         <w:rPr>
           <w:rFonts w:ascii="Times New Roman" w:hAnsi="Times New Roman" w:cs="Times New Roman" w:hint="eastAsia"/>
@@ -1355,7 +1060,6 @@
         </w:rPr>
         <w:t>いもうと</w:t>
       </w:r>
-      <w:proofErr w:type="spellEnd"/>
       <w:r>
         <w:rPr>
           <w:rFonts w:ascii="Times New Roman" w:hAnsi="Times New Roman" w:cs="Times New Roman"/>
@@ -1411,27 +1115,14 @@
           <w:szCs w:val="28"/>
         </w:rPr>
       </w:pPr>
-      <w:proofErr w:type="spellStart"/>
-      <w:proofErr w:type="gramStart"/>
-      <w:r>
-        <w:rPr>
-          <w:rFonts w:ascii="Times New Roman" w:hAnsi="Times New Roman" w:cs="Times New Roman"/>
-          <w:b/>
-          <w:sz w:val="28"/>
-          <w:szCs w:val="28"/>
-        </w:rPr>
-        <w:t>otōto</w:t>
-      </w:r>
-      <w:proofErr w:type="spellEnd"/>
-      <w:proofErr w:type="gramEnd"/>
-      <w:r>
-        <w:rPr>
-          <w:rFonts w:ascii="Times New Roman" w:hAnsi="Times New Roman" w:cs="Times New Roman"/>
-          <w:b/>
-          <w:sz w:val="28"/>
-          <w:szCs w:val="28"/>
-        </w:rPr>
-        <w:t xml:space="preserve"> </w:t>
+      <w:r>
+        <w:rPr>
+          <w:rFonts w:ascii="Times New Roman" w:hAnsi="Times New Roman" w:cs="Times New Roman"/>
+          <w:b/>
+          <w:sz w:val="28"/>
+          <w:szCs w:val="28"/>
+        </w:rPr>
+        <w:t xml:space="preserve">otōto </w:t>
       </w:r>
       <w:r>
         <w:rPr>
@@ -1442,7 +1133,6 @@
         </w:rPr>
         <w:t xml:space="preserve">       </w:t>
       </w:r>
-      <w:proofErr w:type="spellStart"/>
       <w:r>
         <w:rPr>
           <w:rFonts w:ascii="Times New Roman" w:hAnsi="Times New Roman" w:cs="Times New Roman" w:hint="eastAsia"/>
@@ -1452,7 +1142,6 @@
         </w:rPr>
         <w:t>おとうと</w:t>
       </w:r>
-      <w:proofErr w:type="spellEnd"/>
       <w:r>
         <w:rPr>
           <w:rFonts w:ascii="Times New Roman" w:hAnsi="Times New Roman" w:cs="Times New Roman"/>
@@ -1508,25 +1197,14 @@
           <w:szCs w:val="28"/>
         </w:rPr>
       </w:pPr>
-      <w:proofErr w:type="gramStart"/>
-      <w:r>
-        <w:rPr>
-          <w:rFonts w:ascii="Times New Roman" w:hAnsi="Times New Roman" w:cs="Times New Roman"/>
-          <w:b/>
-          <w:sz w:val="28"/>
-          <w:szCs w:val="28"/>
-        </w:rPr>
-        <w:t>chichi</w:t>
-      </w:r>
-      <w:proofErr w:type="gramEnd"/>
-      <w:r>
-        <w:rPr>
-          <w:rFonts w:ascii="Times New Roman" w:hAnsi="Times New Roman" w:cs="Times New Roman"/>
-          <w:b/>
-          <w:sz w:val="28"/>
-          <w:szCs w:val="28"/>
-        </w:rPr>
-        <w:t xml:space="preserve"> </w:t>
+      <w:r>
+        <w:rPr>
+          <w:rFonts w:ascii="Times New Roman" w:hAnsi="Times New Roman" w:cs="Times New Roman"/>
+          <w:b/>
+          <w:sz w:val="28"/>
+          <w:szCs w:val="28"/>
+        </w:rPr>
+        <w:t xml:space="preserve">chichi </w:t>
       </w:r>
       <w:r>
         <w:rPr>
@@ -1537,7 +1215,6 @@
         </w:rPr>
         <w:t xml:space="preserve">       </w:t>
       </w:r>
-      <w:proofErr w:type="spellStart"/>
       <w:r>
         <w:rPr>
           <w:rFonts w:ascii="Times New Roman" w:hAnsi="Times New Roman" w:cs="Times New Roman" w:hint="eastAsia"/>
@@ -1547,7 +1224,6 @@
         </w:rPr>
         <w:t>ちち</w:t>
       </w:r>
-      <w:proofErr w:type="spellEnd"/>
       <w:r>
         <w:rPr>
           <w:rFonts w:ascii="Times New Roman" w:hAnsi="Times New Roman" w:cs="Times New Roman"/>
@@ -1603,8 +1279,6 @@
           <w:szCs w:val="28"/>
         </w:rPr>
       </w:pPr>
-      <w:proofErr w:type="spellStart"/>
-      <w:proofErr w:type="gramStart"/>
       <w:r>
         <w:rPr>
           <w:rFonts w:ascii="Times New Roman" w:hAnsi="Times New Roman" w:cs="Times New Roman"/>
@@ -1614,8 +1288,6 @@
         </w:rPr>
         <w:t>otōsan</w:t>
       </w:r>
-      <w:proofErr w:type="spellEnd"/>
-      <w:proofErr w:type="gramEnd"/>
       <w:r>
         <w:rPr>
           <w:rFonts w:ascii="Times New Roman" w:hAnsi="Times New Roman" w:cs="Times New Roman"/>
@@ -1643,7 +1315,6 @@
         </w:rPr>
         <w:t xml:space="preserve"> </w:t>
       </w:r>
-      <w:proofErr w:type="spellStart"/>
       <w:r>
         <w:rPr>
           <w:rFonts w:ascii="Times New Roman" w:hAnsi="Times New Roman" w:cs="Times New Roman" w:hint="eastAsia"/>
@@ -1653,7 +1324,6 @@
         </w:rPr>
         <w:t>おとうさん</w:t>
       </w:r>
-      <w:proofErr w:type="spellEnd"/>
       <w:r>
         <w:rPr>
           <w:rFonts w:ascii="Times New Roman" w:hAnsi="Times New Roman" w:cs="Times New Roman"/>
@@ -1672,7 +1342,6 @@
         </w:rPr>
         <w:t xml:space="preserve"> </w:t>
       </w:r>
-      <w:proofErr w:type="spellStart"/>
       <w:r>
         <w:rPr>
           <w:rFonts w:ascii="Times New Roman" w:hAnsi="Times New Roman" w:cs="Times New Roman" w:hint="eastAsia"/>
@@ -1682,7 +1351,6 @@
         </w:rPr>
         <w:t>お父さん</w:t>
       </w:r>
-      <w:proofErr w:type="spellEnd"/>
       <w:r>
         <w:rPr>
           <w:rFonts w:ascii="Times New Roman" w:hAnsi="Times New Roman" w:cs="Times New Roman"/>
@@ -1711,27 +1379,14 @@
           <w:szCs w:val="28"/>
         </w:rPr>
       </w:pPr>
-      <w:proofErr w:type="spellStart"/>
-      <w:proofErr w:type="gramStart"/>
-      <w:r>
-        <w:rPr>
-          <w:rFonts w:ascii="Times New Roman" w:hAnsi="Times New Roman" w:cs="Times New Roman"/>
-          <w:b/>
-          <w:sz w:val="28"/>
-          <w:szCs w:val="28"/>
-        </w:rPr>
-        <w:t>onīsan</w:t>
-      </w:r>
-      <w:proofErr w:type="spellEnd"/>
-      <w:proofErr w:type="gramEnd"/>
-      <w:r>
-        <w:rPr>
-          <w:rFonts w:ascii="Times New Roman" w:hAnsi="Times New Roman" w:cs="Times New Roman"/>
-          <w:b/>
-          <w:sz w:val="28"/>
-          <w:szCs w:val="28"/>
-        </w:rPr>
-        <w:t xml:space="preserve"> </w:t>
+      <w:r>
+        <w:rPr>
+          <w:rFonts w:ascii="Times New Roman" w:hAnsi="Times New Roman" w:cs="Times New Roman"/>
+          <w:b/>
+          <w:sz w:val="28"/>
+          <w:szCs w:val="28"/>
+        </w:rPr>
+        <w:t xml:space="preserve">onīsan </w:t>
       </w:r>
       <w:r>
         <w:rPr>
@@ -1742,7 +1397,6 @@
         </w:rPr>
         <w:t xml:space="preserve">       </w:t>
       </w:r>
-      <w:proofErr w:type="spellStart"/>
       <w:r>
         <w:rPr>
           <w:rFonts w:ascii="Times New Roman" w:hAnsi="Times New Roman" w:cs="Times New Roman" w:hint="eastAsia"/>
@@ -1752,7 +1406,6 @@
         </w:rPr>
         <w:t>おにいさん</w:t>
       </w:r>
-      <w:proofErr w:type="spellEnd"/>
       <w:r>
         <w:rPr>
           <w:rFonts w:ascii="Times New Roman" w:hAnsi="Times New Roman" w:cs="Times New Roman"/>
@@ -1771,7 +1424,6 @@
         </w:rPr>
         <w:t xml:space="preserve">         </w:t>
       </w:r>
-      <w:proofErr w:type="spellStart"/>
       <w:r>
         <w:rPr>
           <w:rFonts w:ascii="Times New Roman" w:hAnsi="Times New Roman" w:cs="Times New Roman" w:hint="eastAsia"/>
@@ -1781,7 +1433,6 @@
         </w:rPr>
         <w:t>お兄さん</w:t>
       </w:r>
-      <w:proofErr w:type="spellEnd"/>
       <w:r>
         <w:rPr>
           <w:rFonts w:ascii="Times New Roman" w:hAnsi="Times New Roman" w:cs="Times New Roman"/>
@@ -1791,25 +1442,14 @@
         </w:rPr>
         <w:t xml:space="preserve">                 Elder Brother [others]  </w:t>
       </w:r>
-      <w:proofErr w:type="spellStart"/>
-      <w:r>
-        <w:rPr>
-          <w:rFonts w:ascii="Times New Roman" w:hAnsi="Times New Roman" w:cs="Times New Roman"/>
-          <w:b/>
-          <w:sz w:val="28"/>
-          <w:szCs w:val="28"/>
-        </w:rPr>
-        <w:t>onēsan</w:t>
-      </w:r>
-      <w:proofErr w:type="spellEnd"/>
-      <w:r>
-        <w:rPr>
-          <w:rFonts w:ascii="Times New Roman" w:hAnsi="Times New Roman" w:cs="Times New Roman"/>
-          <w:b/>
-          <w:sz w:val="28"/>
-          <w:szCs w:val="28"/>
-        </w:rPr>
-        <w:t xml:space="preserve"> </w:t>
+      <w:r>
+        <w:rPr>
+          <w:rFonts w:ascii="Times New Roman" w:hAnsi="Times New Roman" w:cs="Times New Roman"/>
+          <w:b/>
+          <w:sz w:val="28"/>
+          <w:szCs w:val="28"/>
+        </w:rPr>
+        <w:t xml:space="preserve">onēsan </w:t>
       </w:r>
       <w:r>
         <w:rPr>
@@ -1820,7 +1460,6 @@
         </w:rPr>
         <w:t xml:space="preserve">       </w:t>
       </w:r>
-      <w:proofErr w:type="spellStart"/>
       <w:r>
         <w:rPr>
           <w:rFonts w:ascii="Times New Roman" w:hAnsi="Times New Roman" w:cs="Times New Roman" w:hint="eastAsia"/>
@@ -1830,7 +1469,6 @@
         </w:rPr>
         <w:t>おねえさん</w:t>
       </w:r>
-      <w:proofErr w:type="spellEnd"/>
       <w:r>
         <w:rPr>
           <w:rFonts w:ascii="Times New Roman" w:hAnsi="Times New Roman" w:cs="Times New Roman"/>
@@ -1849,7 +1487,6 @@
         </w:rPr>
         <w:t xml:space="preserve">        </w:t>
       </w:r>
-      <w:proofErr w:type="spellStart"/>
       <w:r>
         <w:rPr>
           <w:rFonts w:ascii="Times New Roman" w:hAnsi="Times New Roman" w:cs="Times New Roman" w:hint="eastAsia"/>
@@ -1859,7 +1496,6 @@
         </w:rPr>
         <w:t>お姉さん</w:t>
       </w:r>
-      <w:proofErr w:type="spellEnd"/>
       <w:r>
         <w:rPr>
           <w:rFonts w:ascii="Times New Roman" w:hAnsi="Times New Roman" w:cs="Times New Roman"/>
@@ -1898,27 +1534,14 @@
           <w:szCs w:val="28"/>
         </w:rPr>
       </w:pPr>
-      <w:proofErr w:type="spellStart"/>
-      <w:proofErr w:type="gramStart"/>
-      <w:r>
-        <w:rPr>
-          <w:rFonts w:ascii="Times New Roman" w:hAnsi="Times New Roman" w:cs="Times New Roman"/>
-          <w:b/>
-          <w:sz w:val="28"/>
-          <w:szCs w:val="28"/>
-        </w:rPr>
-        <w:t>suwaru</w:t>
-      </w:r>
-      <w:proofErr w:type="spellEnd"/>
-      <w:proofErr w:type="gramEnd"/>
-      <w:r>
-        <w:rPr>
-          <w:rFonts w:ascii="Times New Roman" w:hAnsi="Times New Roman" w:cs="Times New Roman"/>
-          <w:b/>
-          <w:sz w:val="28"/>
-          <w:szCs w:val="28"/>
-        </w:rPr>
-        <w:t xml:space="preserve"> </w:t>
+      <w:r>
+        <w:rPr>
+          <w:rFonts w:ascii="Times New Roman" w:hAnsi="Times New Roman" w:cs="Times New Roman"/>
+          <w:b/>
+          <w:sz w:val="28"/>
+          <w:szCs w:val="28"/>
+        </w:rPr>
+        <w:t xml:space="preserve">suwaru </w:t>
       </w:r>
       <w:r>
         <w:rPr>
@@ -1929,7 +1552,6 @@
         </w:rPr>
         <w:t xml:space="preserve">                  </w:t>
       </w:r>
-      <w:proofErr w:type="spellStart"/>
       <w:r>
         <w:rPr>
           <w:rFonts w:ascii="Times New Roman" w:hAnsi="Times New Roman" w:cs="Times New Roman" w:hint="eastAsia"/>
@@ -1939,7 +1561,6 @@
         </w:rPr>
         <w:t>すわる</w:t>
       </w:r>
-      <w:proofErr w:type="spellEnd"/>
       <w:r>
         <w:rPr>
           <w:rFonts w:ascii="Times New Roman" w:hAnsi="Times New Roman" w:cs="Times New Roman"/>
@@ -1958,7 +1579,6 @@
         </w:rPr>
         <w:t xml:space="preserve"> [u] </w:t>
       </w:r>
-      <w:proofErr w:type="spellStart"/>
       <w:r>
         <w:rPr>
           <w:rFonts w:ascii="Times New Roman" w:hAnsi="Times New Roman" w:cs="Times New Roman" w:hint="eastAsia"/>
@@ -1968,7 +1588,6 @@
         </w:rPr>
         <w:t>座る</w:t>
       </w:r>
-      <w:proofErr w:type="spellEnd"/>
       <w:r>
         <w:rPr>
           <w:rFonts w:ascii="Times New Roman" w:hAnsi="Times New Roman" w:cs="Times New Roman"/>
@@ -2006,27 +1625,14 @@
           <w:szCs w:val="28"/>
         </w:rPr>
       </w:pPr>
-      <w:proofErr w:type="spellStart"/>
-      <w:proofErr w:type="gramStart"/>
-      <w:r>
-        <w:rPr>
-          <w:rFonts w:ascii="Times New Roman" w:hAnsi="Times New Roman" w:cs="Times New Roman"/>
-          <w:b/>
-          <w:sz w:val="28"/>
-          <w:szCs w:val="28"/>
-        </w:rPr>
-        <w:t>toru</w:t>
-      </w:r>
-      <w:proofErr w:type="spellEnd"/>
-      <w:proofErr w:type="gramEnd"/>
-      <w:r>
-        <w:rPr>
-          <w:rFonts w:ascii="Times New Roman" w:hAnsi="Times New Roman" w:cs="Times New Roman"/>
-          <w:b/>
-          <w:sz w:val="28"/>
-          <w:szCs w:val="28"/>
-        </w:rPr>
-        <w:t xml:space="preserve"> </w:t>
+      <w:r>
+        <w:rPr>
+          <w:rFonts w:ascii="Times New Roman" w:hAnsi="Times New Roman" w:cs="Times New Roman"/>
+          <w:b/>
+          <w:sz w:val="28"/>
+          <w:szCs w:val="28"/>
+        </w:rPr>
+        <w:t xml:space="preserve">toru </w:t>
       </w:r>
       <w:r>
         <w:rPr>
@@ -2037,7 +1643,6 @@
         </w:rPr>
         <w:t xml:space="preserve">                      </w:t>
       </w:r>
-      <w:proofErr w:type="spellStart"/>
       <w:r>
         <w:rPr>
           <w:rFonts w:ascii="Times New Roman" w:hAnsi="Times New Roman" w:cs="Times New Roman" w:hint="eastAsia"/>
@@ -2047,7 +1652,6 @@
         </w:rPr>
         <w:t>とる</w:t>
       </w:r>
-      <w:proofErr w:type="spellEnd"/>
       <w:r>
         <w:rPr>
           <w:rFonts w:ascii="Times New Roman" w:hAnsi="Times New Roman" w:cs="Times New Roman"/>
@@ -2066,7 +1670,6 @@
         </w:rPr>
         <w:t xml:space="preserve">                          </w:t>
       </w:r>
-      <w:proofErr w:type="spellStart"/>
       <w:r>
         <w:rPr>
           <w:rFonts w:ascii="Times New Roman" w:hAnsi="Times New Roman" w:cs="Times New Roman" w:hint="eastAsia"/>
@@ -2076,7 +1679,6 @@
         </w:rPr>
         <w:t>撮る</w:t>
       </w:r>
-      <w:proofErr w:type="spellEnd"/>
       <w:r>
         <w:rPr>
           <w:rFonts w:ascii="Times New Roman" w:hAnsi="Times New Roman" w:cs="Times New Roman"/>
@@ -2105,8 +1707,6 @@
           <w:szCs w:val="28"/>
         </w:rPr>
       </w:pPr>
-      <w:proofErr w:type="spellStart"/>
-      <w:proofErr w:type="gramStart"/>
       <w:r>
         <w:rPr>
           <w:rFonts w:ascii="Times New Roman" w:hAnsi="Times New Roman" w:cs="Times New Roman"/>
@@ -2116,8 +1716,6 @@
         </w:rPr>
         <w:t>hairu</w:t>
       </w:r>
-      <w:proofErr w:type="spellEnd"/>
-      <w:proofErr w:type="gramEnd"/>
       <w:r>
         <w:rPr>
           <w:rFonts w:ascii="Times New Roman" w:hAnsi="Times New Roman" w:cs="Times New Roman"/>
@@ -2136,7 +1734,6 @@
         </w:rPr>
         <w:t xml:space="preserve"> </w:t>
       </w:r>
-      <w:proofErr w:type="spellStart"/>
       <w:r>
         <w:rPr>
           <w:rFonts w:ascii="Times New Roman" w:hAnsi="Times New Roman" w:cs="Times New Roman" w:hint="eastAsia"/>
@@ -2146,7 +1743,6 @@
         </w:rPr>
         <w:t>はいる</w:t>
       </w:r>
-      <w:proofErr w:type="spellEnd"/>
       <w:r>
         <w:rPr>
           <w:rFonts w:ascii="Times New Roman" w:hAnsi="Times New Roman" w:cs="Times New Roman"/>
@@ -2165,7 +1761,6 @@
         </w:rPr>
         <w:t xml:space="preserve">                   </w:t>
       </w:r>
-      <w:proofErr w:type="spellStart"/>
       <w:r>
         <w:rPr>
           <w:rFonts w:ascii="Times New Roman" w:hAnsi="Times New Roman" w:cs="Times New Roman" w:hint="eastAsia"/>
@@ -2175,7 +1770,6 @@
         </w:rPr>
         <w:t>入る</w:t>
       </w:r>
-      <w:proofErr w:type="spellEnd"/>
       <w:r>
         <w:rPr>
           <w:rFonts w:ascii="Times New Roman" w:hAnsi="Times New Roman" w:cs="Times New Roman"/>
@@ -2214,27 +1808,14 @@
           <w:szCs w:val="28"/>
         </w:rPr>
       </w:pPr>
-      <w:proofErr w:type="spellStart"/>
-      <w:proofErr w:type="gramStart"/>
-      <w:r>
-        <w:rPr>
-          <w:rFonts w:ascii="Times New Roman" w:hAnsi="Times New Roman" w:cs="Times New Roman"/>
-          <w:b/>
-          <w:sz w:val="28"/>
-          <w:szCs w:val="28"/>
-        </w:rPr>
-        <w:t>asobu</w:t>
-      </w:r>
-      <w:proofErr w:type="spellEnd"/>
-      <w:proofErr w:type="gramEnd"/>
-      <w:r>
-        <w:rPr>
-          <w:rFonts w:ascii="Times New Roman" w:hAnsi="Times New Roman" w:cs="Times New Roman"/>
-          <w:b/>
-          <w:sz w:val="28"/>
-          <w:szCs w:val="28"/>
-        </w:rPr>
-        <w:t xml:space="preserve"> </w:t>
+      <w:r>
+        <w:rPr>
+          <w:rFonts w:ascii="Times New Roman" w:hAnsi="Times New Roman" w:cs="Times New Roman"/>
+          <w:b/>
+          <w:sz w:val="28"/>
+          <w:szCs w:val="28"/>
+        </w:rPr>
+        <w:t xml:space="preserve">asobu </w:t>
       </w:r>
       <w:r>
         <w:rPr>
@@ -2245,7 +1826,6 @@
         </w:rPr>
         <w:t xml:space="preserve">            </w:t>
       </w:r>
-      <w:proofErr w:type="spellStart"/>
       <w:r>
         <w:rPr>
           <w:rFonts w:ascii="Times New Roman" w:hAnsi="Times New Roman" w:cs="Times New Roman" w:hint="eastAsia"/>
@@ -2255,7 +1835,6 @@
         </w:rPr>
         <w:t>あそぶ</w:t>
       </w:r>
-      <w:proofErr w:type="spellEnd"/>
       <w:r>
         <w:rPr>
           <w:rFonts w:ascii="Times New Roman" w:hAnsi="Times New Roman" w:cs="Times New Roman"/>
@@ -2283,7 +1862,6 @@
         </w:rPr>
         <w:t xml:space="preserve"> </w:t>
       </w:r>
-      <w:proofErr w:type="spellStart"/>
       <w:r>
         <w:rPr>
           <w:rFonts w:ascii="Times New Roman" w:hAnsi="Times New Roman" w:cs="Times New Roman" w:hint="eastAsia"/>
@@ -2293,7 +1871,6 @@
         </w:rPr>
         <w:t>遊ぶ</w:t>
       </w:r>
-      <w:proofErr w:type="spellEnd"/>
       <w:r>
         <w:rPr>
           <w:rFonts w:ascii="Times New Roman" w:hAnsi="Times New Roman" w:cs="Times New Roman"/>
@@ -2322,27 +1899,14 @@
           <w:szCs w:val="28"/>
         </w:rPr>
       </w:pPr>
-      <w:proofErr w:type="spellStart"/>
-      <w:proofErr w:type="gramStart"/>
-      <w:r>
-        <w:rPr>
-          <w:rFonts w:ascii="Times New Roman" w:hAnsi="Times New Roman" w:cs="Times New Roman"/>
-          <w:b/>
-          <w:sz w:val="28"/>
-          <w:szCs w:val="28"/>
-        </w:rPr>
-        <w:t>yū</w:t>
-      </w:r>
-      <w:proofErr w:type="spellEnd"/>
-      <w:proofErr w:type="gramEnd"/>
-      <w:r>
-        <w:rPr>
-          <w:rFonts w:ascii="Times New Roman" w:hAnsi="Times New Roman" w:cs="Times New Roman"/>
-          <w:b/>
-          <w:sz w:val="28"/>
-          <w:szCs w:val="28"/>
-        </w:rPr>
-        <w:t xml:space="preserve"> </w:t>
+      <w:r>
+        <w:rPr>
+          <w:rFonts w:ascii="Times New Roman" w:hAnsi="Times New Roman" w:cs="Times New Roman"/>
+          <w:b/>
+          <w:sz w:val="28"/>
+          <w:szCs w:val="28"/>
+        </w:rPr>
+        <w:t xml:space="preserve">yū </w:t>
       </w:r>
       <w:r>
         <w:rPr>
@@ -2353,7 +1917,6 @@
         </w:rPr>
         <w:t xml:space="preserve">                   </w:t>
       </w:r>
-      <w:proofErr w:type="spellStart"/>
       <w:r>
         <w:rPr>
           <w:rFonts w:ascii="Times New Roman" w:hAnsi="Times New Roman" w:cs="Times New Roman" w:hint="eastAsia"/>
@@ -2363,7 +1926,6 @@
         </w:rPr>
         <w:t>いう</w:t>
       </w:r>
-      <w:proofErr w:type="spellEnd"/>
       <w:r>
         <w:rPr>
           <w:rFonts w:ascii="Times New Roman" w:hAnsi="Times New Roman" w:cs="Times New Roman"/>
@@ -2382,7 +1944,6 @@
         </w:rPr>
         <w:t xml:space="preserve">                           </w:t>
       </w:r>
-      <w:proofErr w:type="spellStart"/>
       <w:r>
         <w:rPr>
           <w:rFonts w:ascii="Times New Roman" w:hAnsi="Times New Roman" w:cs="Times New Roman" w:hint="eastAsia"/>
@@ -2392,7 +1953,6 @@
         </w:rPr>
         <w:t>言う</w:t>
       </w:r>
-      <w:proofErr w:type="spellEnd"/>
       <w:r>
         <w:rPr>
           <w:rFonts w:ascii="Times New Roman" w:hAnsi="Times New Roman" w:cs="Times New Roman"/>
@@ -2421,27 +1981,14 @@
           <w:szCs w:val="28"/>
         </w:rPr>
       </w:pPr>
-      <w:proofErr w:type="spellStart"/>
-      <w:proofErr w:type="gramStart"/>
-      <w:r>
-        <w:rPr>
-          <w:rFonts w:ascii="Times New Roman" w:hAnsi="Times New Roman" w:cs="Times New Roman"/>
-          <w:b/>
-          <w:sz w:val="28"/>
-          <w:szCs w:val="28"/>
-        </w:rPr>
-        <w:t>kaku</w:t>
-      </w:r>
-      <w:proofErr w:type="spellEnd"/>
-      <w:proofErr w:type="gramEnd"/>
-      <w:r>
-        <w:rPr>
-          <w:rFonts w:ascii="Times New Roman" w:hAnsi="Times New Roman" w:cs="Times New Roman"/>
-          <w:b/>
-          <w:sz w:val="28"/>
-          <w:szCs w:val="28"/>
-        </w:rPr>
-        <w:t xml:space="preserve"> </w:t>
+      <w:r>
+        <w:rPr>
+          <w:rFonts w:ascii="Times New Roman" w:hAnsi="Times New Roman" w:cs="Times New Roman"/>
+          <w:b/>
+          <w:sz w:val="28"/>
+          <w:szCs w:val="28"/>
+        </w:rPr>
+        <w:t xml:space="preserve">kaku </w:t>
       </w:r>
       <w:r>
         <w:rPr>
@@ -2452,7 +1999,6 @@
         </w:rPr>
         <w:t xml:space="preserve">              </w:t>
       </w:r>
-      <w:proofErr w:type="spellStart"/>
       <w:r>
         <w:rPr>
           <w:rFonts w:ascii="Times New Roman" w:hAnsi="Times New Roman" w:cs="Times New Roman" w:hint="eastAsia"/>
@@ -2462,7 +2008,6 @@
         </w:rPr>
         <w:t>かく</w:t>
       </w:r>
-      <w:proofErr w:type="spellEnd"/>
       <w:r>
         <w:rPr>
           <w:rFonts w:ascii="Times New Roman" w:hAnsi="Times New Roman" w:cs="Times New Roman"/>
@@ -2490,7 +2035,6 @@
         </w:rPr>
         <w:t xml:space="preserve"> </w:t>
       </w:r>
-      <w:proofErr w:type="spellStart"/>
       <w:r>
         <w:rPr>
           <w:rFonts w:ascii="Times New Roman" w:hAnsi="Times New Roman" w:cs="Times New Roman" w:hint="eastAsia"/>
@@ -2500,7 +2044,6 @@
         </w:rPr>
         <w:t>書く</w:t>
       </w:r>
-      <w:proofErr w:type="spellEnd"/>
       <w:r>
         <w:rPr>
           <w:rFonts w:ascii="Times New Roman" w:hAnsi="Times New Roman" w:cs="Times New Roman"/>
@@ -2529,8 +2072,6 @@
           <w:szCs w:val="28"/>
         </w:rPr>
       </w:pPr>
-      <w:proofErr w:type="spellStart"/>
-      <w:proofErr w:type="gramStart"/>
       <w:r>
         <w:rPr>
           <w:rFonts w:ascii="Times New Roman" w:hAnsi="Times New Roman" w:cs="Times New Roman"/>
@@ -2539,18 +2080,7 @@
           <w:szCs w:val="28"/>
         </w:rPr>
         <w:lastRenderedPageBreak/>
-        <w:t>shinu</w:t>
-      </w:r>
-      <w:proofErr w:type="spellEnd"/>
-      <w:proofErr w:type="gramEnd"/>
-      <w:r>
-        <w:rPr>
-          <w:rFonts w:ascii="Times New Roman" w:hAnsi="Times New Roman" w:cs="Times New Roman"/>
-          <w:b/>
-          <w:sz w:val="28"/>
-          <w:szCs w:val="28"/>
-        </w:rPr>
-        <w:t xml:space="preserve"> </w:t>
+        <w:t xml:space="preserve">shinu </w:t>
       </w:r>
       <w:r>
         <w:rPr>
@@ -2561,7 +2091,6 @@
         </w:rPr>
         <w:t xml:space="preserve">           </w:t>
       </w:r>
-      <w:proofErr w:type="spellStart"/>
       <w:r>
         <w:rPr>
           <w:rFonts w:ascii="Times New Roman" w:hAnsi="Times New Roman" w:cs="Times New Roman" w:hint="eastAsia"/>
@@ -2571,7 +2100,6 @@
         </w:rPr>
         <w:t>しぬ</w:t>
       </w:r>
-      <w:proofErr w:type="spellEnd"/>
       <w:r>
         <w:rPr>
           <w:rFonts w:ascii="Times New Roman" w:hAnsi="Times New Roman" w:cs="Times New Roman"/>
@@ -2590,7 +2118,6 @@
         </w:rPr>
         <w:t xml:space="preserve">                           </w:t>
       </w:r>
-      <w:proofErr w:type="spellStart"/>
       <w:r>
         <w:rPr>
           <w:rFonts w:ascii="Times New Roman" w:hAnsi="Times New Roman" w:cs="Times New Roman" w:hint="eastAsia"/>
@@ -2600,7 +2127,6 @@
         </w:rPr>
         <w:t>死ぬ</w:t>
       </w:r>
-      <w:proofErr w:type="spellEnd"/>
       <w:r>
         <w:rPr>
           <w:rFonts w:ascii="Times New Roman" w:hAnsi="Times New Roman" w:cs="Times New Roman"/>
@@ -2629,27 +2155,14 @@
           <w:szCs w:val="28"/>
         </w:rPr>
       </w:pPr>
-      <w:proofErr w:type="spellStart"/>
-      <w:proofErr w:type="gramStart"/>
-      <w:r>
-        <w:rPr>
-          <w:rFonts w:ascii="Times New Roman" w:hAnsi="Times New Roman" w:cs="Times New Roman"/>
-          <w:b/>
-          <w:sz w:val="28"/>
-          <w:szCs w:val="28"/>
-        </w:rPr>
-        <w:t>tatsu</w:t>
-      </w:r>
-      <w:proofErr w:type="spellEnd"/>
-      <w:proofErr w:type="gramEnd"/>
-      <w:r>
-        <w:rPr>
-          <w:rFonts w:ascii="Times New Roman" w:hAnsi="Times New Roman" w:cs="Times New Roman"/>
-          <w:b/>
-          <w:sz w:val="28"/>
-          <w:szCs w:val="28"/>
-        </w:rPr>
-        <w:t xml:space="preserve"> </w:t>
+      <w:r>
+        <w:rPr>
+          <w:rFonts w:ascii="Times New Roman" w:hAnsi="Times New Roman" w:cs="Times New Roman"/>
+          <w:b/>
+          <w:sz w:val="28"/>
+          <w:szCs w:val="28"/>
+        </w:rPr>
+        <w:t xml:space="preserve">tatsu </w:t>
       </w:r>
       <w:r>
         <w:rPr>
@@ -2660,7 +2173,6 @@
         </w:rPr>
         <w:t xml:space="preserve">             </w:t>
       </w:r>
-      <w:proofErr w:type="spellStart"/>
       <w:r>
         <w:rPr>
           <w:rFonts w:ascii="Times New Roman" w:hAnsi="Times New Roman" w:cs="Times New Roman" w:hint="eastAsia"/>
@@ -2670,7 +2182,6 @@
         </w:rPr>
         <w:t>たつ</w:t>
       </w:r>
-      <w:proofErr w:type="spellEnd"/>
       <w:r>
         <w:rPr>
           <w:rFonts w:ascii="Times New Roman" w:hAnsi="Times New Roman" w:cs="Times New Roman"/>
@@ -2689,7 +2200,6 @@
         </w:rPr>
         <w:t xml:space="preserve">                           </w:t>
       </w:r>
-      <w:proofErr w:type="spellStart"/>
       <w:r>
         <w:rPr>
           <w:rFonts w:ascii="Times New Roman" w:hAnsi="Times New Roman" w:cs="Times New Roman" w:hint="eastAsia"/>
@@ -2699,7 +2209,6 @@
         </w:rPr>
         <w:t>立つ</w:t>
       </w:r>
-      <w:proofErr w:type="spellEnd"/>
       <w:r>
         <w:rPr>
           <w:rFonts w:ascii="Times New Roman" w:hAnsi="Times New Roman" w:cs="Times New Roman"/>
@@ -2728,27 +2237,14 @@
           <w:szCs w:val="28"/>
         </w:rPr>
       </w:pPr>
-      <w:proofErr w:type="spellStart"/>
-      <w:proofErr w:type="gramStart"/>
-      <w:r>
-        <w:rPr>
-          <w:rFonts w:ascii="Times New Roman" w:hAnsi="Times New Roman" w:cs="Times New Roman"/>
-          <w:b/>
-          <w:sz w:val="28"/>
-          <w:szCs w:val="28"/>
-        </w:rPr>
-        <w:t>deru</w:t>
-      </w:r>
-      <w:proofErr w:type="spellEnd"/>
-      <w:proofErr w:type="gramEnd"/>
-      <w:r>
-        <w:rPr>
-          <w:rFonts w:ascii="Times New Roman" w:hAnsi="Times New Roman" w:cs="Times New Roman"/>
-          <w:b/>
-          <w:sz w:val="28"/>
-          <w:szCs w:val="28"/>
-        </w:rPr>
-        <w:t xml:space="preserve"> </w:t>
+      <w:r>
+        <w:rPr>
+          <w:rFonts w:ascii="Times New Roman" w:hAnsi="Times New Roman" w:cs="Times New Roman"/>
+          <w:b/>
+          <w:sz w:val="28"/>
+          <w:szCs w:val="28"/>
+        </w:rPr>
+        <w:t xml:space="preserve">deru </w:t>
       </w:r>
       <w:r>
         <w:rPr>
@@ -2759,7 +2255,6 @@
         </w:rPr>
         <w:t xml:space="preserve">           </w:t>
       </w:r>
-      <w:proofErr w:type="spellStart"/>
       <w:r>
         <w:rPr>
           <w:rFonts w:ascii="Times New Roman" w:hAnsi="Times New Roman" w:cs="Times New Roman" w:hint="eastAsia"/>
@@ -2769,35 +2264,14 @@
         </w:rPr>
         <w:t>でる</w:t>
       </w:r>
-      <w:proofErr w:type="spellEnd"/>
-      <w:r>
-        <w:rPr>
-          <w:rFonts w:ascii="Times New Roman" w:hAnsi="Times New Roman" w:cs="Times New Roman"/>
-          <w:b/>
-          <w:sz w:val="28"/>
-          <w:szCs w:val="28"/>
-        </w:rPr>
-        <w:t xml:space="preserve"> [</w:t>
-      </w:r>
-      <w:proofErr w:type="spellStart"/>
-      <w:r>
-        <w:rPr>
-          <w:rFonts w:ascii="Times New Roman" w:hAnsi="Times New Roman" w:cs="Times New Roman"/>
-          <w:b/>
-          <w:sz w:val="28"/>
-          <w:szCs w:val="28"/>
-        </w:rPr>
-        <w:t>ru</w:t>
-      </w:r>
-      <w:proofErr w:type="spellEnd"/>
-      <w:r>
-        <w:rPr>
-          <w:rFonts w:ascii="Times New Roman" w:hAnsi="Times New Roman" w:cs="Times New Roman"/>
-          <w:b/>
-          <w:sz w:val="28"/>
-          <w:szCs w:val="28"/>
-        </w:rPr>
-        <w:t>]</w:t>
+      <w:r>
+        <w:rPr>
+          <w:rFonts w:ascii="Times New Roman" w:hAnsi="Times New Roman" w:cs="Times New Roman"/>
+          <w:b/>
+          <w:sz w:val="28"/>
+          <w:szCs w:val="28"/>
+        </w:rPr>
+        <w:t xml:space="preserve"> [ru]</w:t>
       </w:r>
       <w:r>
         <w:rPr>
@@ -2817,7 +2291,6 @@
         </w:rPr>
         <w:t xml:space="preserve"> </w:t>
       </w:r>
-      <w:proofErr w:type="spellStart"/>
       <w:r>
         <w:rPr>
           <w:rFonts w:ascii="Times New Roman" w:hAnsi="Times New Roman" w:cs="Times New Roman" w:hint="eastAsia"/>
@@ -2827,7 +2300,6 @@
         </w:rPr>
         <w:t>出る</w:t>
       </w:r>
-      <w:proofErr w:type="spellEnd"/>
       <w:r>
         <w:rPr>
           <w:rFonts w:ascii="Times New Roman" w:hAnsi="Times New Roman" w:cs="Times New Roman"/>
@@ -2856,8 +2328,6 @@
           <w:szCs w:val="28"/>
         </w:rPr>
       </w:pPr>
-      <w:proofErr w:type="spellStart"/>
-      <w:proofErr w:type="gramStart"/>
       <w:r>
         <w:rPr>
           <w:rFonts w:ascii="Times New Roman" w:hAnsi="Times New Roman" w:cs="Times New Roman"/>
@@ -2867,8 +2337,6 @@
         </w:rPr>
         <w:t>hanasu</w:t>
       </w:r>
-      <w:proofErr w:type="spellEnd"/>
-      <w:proofErr w:type="gramEnd"/>
       <w:r>
         <w:rPr>
           <w:rFonts w:ascii="Times New Roman" w:hAnsi="Times New Roman" w:cs="Times New Roman"/>
@@ -2887,7 +2355,6 @@
         </w:rPr>
         <w:t xml:space="preserve"> </w:t>
       </w:r>
-      <w:proofErr w:type="spellStart"/>
       <w:r>
         <w:rPr>
           <w:rFonts w:ascii="Times New Roman" w:hAnsi="Times New Roman" w:cs="Times New Roman" w:hint="eastAsia"/>
@@ -2897,7 +2364,6 @@
         </w:rPr>
         <w:t>はなす</w:t>
       </w:r>
-      <w:proofErr w:type="spellEnd"/>
       <w:r>
         <w:rPr>
           <w:rFonts w:ascii="Times New Roman" w:hAnsi="Times New Roman" w:cs="Times New Roman"/>
@@ -2925,7 +2391,6 @@
         </w:rPr>
         <w:t xml:space="preserve"> </w:t>
       </w:r>
-      <w:proofErr w:type="spellStart"/>
       <w:r>
         <w:rPr>
           <w:rFonts w:ascii="Times New Roman" w:hAnsi="Times New Roman" w:cs="Times New Roman" w:hint="eastAsia"/>
@@ -2935,7 +2400,6 @@
         </w:rPr>
         <w:t>話す</w:t>
       </w:r>
-      <w:proofErr w:type="spellEnd"/>
       <w:r>
         <w:rPr>
           <w:rFonts w:ascii="Times New Roman" w:hAnsi="Times New Roman" w:cs="Times New Roman"/>
@@ -2964,27 +2428,14 @@
           <w:szCs w:val="28"/>
         </w:rPr>
       </w:pPr>
-      <w:proofErr w:type="spellStart"/>
-      <w:proofErr w:type="gramStart"/>
-      <w:r>
-        <w:rPr>
-          <w:rFonts w:ascii="Times New Roman" w:hAnsi="Times New Roman" w:cs="Times New Roman"/>
-          <w:b/>
-          <w:sz w:val="28"/>
-          <w:szCs w:val="28"/>
-        </w:rPr>
-        <w:t>matsu</w:t>
-      </w:r>
-      <w:proofErr w:type="spellEnd"/>
-      <w:proofErr w:type="gramEnd"/>
-      <w:r>
-        <w:rPr>
-          <w:rFonts w:ascii="Times New Roman" w:hAnsi="Times New Roman" w:cs="Times New Roman"/>
-          <w:b/>
-          <w:sz w:val="28"/>
-          <w:szCs w:val="28"/>
-        </w:rPr>
-        <w:t xml:space="preserve"> </w:t>
+      <w:r>
+        <w:rPr>
+          <w:rFonts w:ascii="Times New Roman" w:hAnsi="Times New Roman" w:cs="Times New Roman"/>
+          <w:b/>
+          <w:sz w:val="28"/>
+          <w:szCs w:val="28"/>
+        </w:rPr>
+        <w:t xml:space="preserve">matsu </w:t>
       </w:r>
       <w:r>
         <w:rPr>
@@ -2995,7 +2446,6 @@
         </w:rPr>
         <w:t xml:space="preserve">           </w:t>
       </w:r>
-      <w:proofErr w:type="spellStart"/>
       <w:r>
         <w:rPr>
           <w:rFonts w:ascii="Times New Roman" w:hAnsi="Times New Roman" w:cs="Times New Roman" w:hint="eastAsia"/>
@@ -3005,7 +2455,6 @@
         </w:rPr>
         <w:t>まつ</w:t>
       </w:r>
-      <w:proofErr w:type="spellEnd"/>
       <w:r>
         <w:rPr>
           <w:rFonts w:ascii="Times New Roman" w:hAnsi="Times New Roman" w:cs="Times New Roman"/>
@@ -3033,7 +2482,6 @@
         </w:rPr>
         <w:t xml:space="preserve"> </w:t>
       </w:r>
-      <w:proofErr w:type="spellStart"/>
       <w:r>
         <w:rPr>
           <w:rFonts w:ascii="Times New Roman" w:hAnsi="Times New Roman" w:cs="Times New Roman" w:hint="eastAsia"/>
@@ -3043,7 +2491,6 @@
         </w:rPr>
         <w:t>待つ</w:t>
       </w:r>
-      <w:proofErr w:type="spellEnd"/>
       <w:r>
         <w:rPr>
           <w:rFonts w:ascii="Times New Roman" w:hAnsi="Times New Roman" w:cs="Times New Roman"/>
@@ -3082,27 +2529,14 @@
           <w:szCs w:val="28"/>
         </w:rPr>
       </w:pPr>
-      <w:proofErr w:type="spellStart"/>
-      <w:proofErr w:type="gramStart"/>
-      <w:r>
-        <w:rPr>
-          <w:rFonts w:ascii="Times New Roman" w:hAnsi="Times New Roman" w:cs="Times New Roman"/>
-          <w:b/>
-          <w:sz w:val="28"/>
-          <w:szCs w:val="28"/>
-        </w:rPr>
-        <w:t>sugoi</w:t>
-      </w:r>
-      <w:proofErr w:type="spellEnd"/>
-      <w:proofErr w:type="gramEnd"/>
-      <w:r>
-        <w:rPr>
-          <w:rFonts w:ascii="Times New Roman" w:hAnsi="Times New Roman" w:cs="Times New Roman"/>
-          <w:b/>
-          <w:sz w:val="28"/>
-          <w:szCs w:val="28"/>
-        </w:rPr>
-        <w:t xml:space="preserve"> </w:t>
+      <w:r>
+        <w:rPr>
+          <w:rFonts w:ascii="Times New Roman" w:hAnsi="Times New Roman" w:cs="Times New Roman"/>
+          <w:b/>
+          <w:sz w:val="28"/>
+          <w:szCs w:val="28"/>
+        </w:rPr>
+        <w:t xml:space="preserve">sugoi </w:t>
       </w:r>
       <w:r>
         <w:rPr>
@@ -3113,7 +2547,6 @@
         </w:rPr>
         <w:t xml:space="preserve">              </w:t>
       </w:r>
-      <w:proofErr w:type="spellStart"/>
       <w:r>
         <w:rPr>
           <w:rFonts w:ascii="Times New Roman" w:hAnsi="Times New Roman" w:cs="Times New Roman" w:hint="eastAsia"/>
@@ -3123,35 +2556,14 @@
         </w:rPr>
         <w:t>すごい</w:t>
       </w:r>
-      <w:proofErr w:type="spellEnd"/>
-      <w:r>
-        <w:rPr>
-          <w:rFonts w:ascii="Times New Roman" w:hAnsi="Times New Roman" w:cs="Times New Roman"/>
-          <w:b/>
-          <w:sz w:val="28"/>
-          <w:szCs w:val="28"/>
-        </w:rPr>
-        <w:t xml:space="preserve"> [</w:t>
-      </w:r>
-      <w:proofErr w:type="spellStart"/>
-      <w:r>
-        <w:rPr>
-          <w:rFonts w:ascii="Times New Roman" w:hAnsi="Times New Roman" w:cs="Times New Roman"/>
-          <w:b/>
-          <w:sz w:val="28"/>
-          <w:szCs w:val="28"/>
-        </w:rPr>
-        <w:t>i</w:t>
-      </w:r>
-      <w:proofErr w:type="spellEnd"/>
-      <w:r>
-        <w:rPr>
-          <w:rFonts w:ascii="Times New Roman" w:hAnsi="Times New Roman" w:cs="Times New Roman"/>
-          <w:b/>
-          <w:sz w:val="28"/>
-          <w:szCs w:val="28"/>
-        </w:rPr>
-        <w:t xml:space="preserve">] </w:t>
+      <w:r>
+        <w:rPr>
+          <w:rFonts w:ascii="Times New Roman" w:hAnsi="Times New Roman" w:cs="Times New Roman"/>
+          <w:b/>
+          <w:sz w:val="28"/>
+          <w:szCs w:val="28"/>
+        </w:rPr>
+        <w:t xml:space="preserve"> [i] </w:t>
       </w:r>
       <w:r>
         <w:rPr>
@@ -3172,27 +2584,14 @@
           <w:szCs w:val="28"/>
         </w:rPr>
       </w:pPr>
-      <w:proofErr w:type="spellStart"/>
-      <w:proofErr w:type="gramStart"/>
-      <w:r>
-        <w:rPr>
-          <w:rFonts w:ascii="Times New Roman" w:hAnsi="Times New Roman" w:cs="Times New Roman"/>
-          <w:b/>
-          <w:sz w:val="28"/>
-          <w:szCs w:val="28"/>
-        </w:rPr>
-        <w:t>dōzo</w:t>
-      </w:r>
-      <w:proofErr w:type="spellEnd"/>
-      <w:proofErr w:type="gramEnd"/>
-      <w:r>
-        <w:rPr>
-          <w:rFonts w:ascii="Times New Roman" w:hAnsi="Times New Roman" w:cs="Times New Roman"/>
-          <w:b/>
-          <w:sz w:val="28"/>
-          <w:szCs w:val="28"/>
-        </w:rPr>
-        <w:t xml:space="preserve"> </w:t>
+      <w:r>
+        <w:rPr>
+          <w:rFonts w:ascii="Times New Roman" w:hAnsi="Times New Roman" w:cs="Times New Roman"/>
+          <w:b/>
+          <w:sz w:val="28"/>
+          <w:szCs w:val="28"/>
+        </w:rPr>
+        <w:t xml:space="preserve">dōzo </w:t>
       </w:r>
       <w:r>
         <w:rPr>
@@ -3203,7 +2602,6 @@
         </w:rPr>
         <w:t xml:space="preserve">               </w:t>
       </w:r>
-      <w:proofErr w:type="spellStart"/>
       <w:r>
         <w:rPr>
           <w:rFonts w:ascii="Times New Roman" w:hAnsi="Times New Roman" w:cs="Times New Roman" w:hint="eastAsia"/>
@@ -3213,7 +2611,6 @@
         </w:rPr>
         <w:t>どうぞ</w:t>
       </w:r>
-      <w:proofErr w:type="spellEnd"/>
       <w:r>
         <w:rPr>
           <w:rFonts w:ascii="Times New Roman" w:hAnsi="Times New Roman" w:cs="Times New Roman"/>
@@ -3435,7 +2832,6 @@
         </w:rPr>
         <w:t xml:space="preserve">Noun + </w:t>
       </w:r>
-      <w:proofErr w:type="spellStart"/>
       <w:r>
         <w:rPr>
           <w:rFonts w:ascii="Times New Roman" w:hAnsi="Times New Roman" w:cs="Times New Roman"/>
@@ -3444,21 +2840,1025 @@
           <w:sz w:val="28"/>
           <w:szCs w:val="28"/>
         </w:rPr>
-        <w:t>desuta</w:t>
-      </w:r>
-      <w:proofErr w:type="spellEnd"/>
-      <w:r>
-        <w:rPr>
-          <w:rFonts w:ascii="Times New Roman" w:hAnsi="Times New Roman" w:cs="Times New Roman"/>
+        <w:t xml:space="preserve">desuta / ja arimasen desuta </w:t>
+      </w:r>
+    </w:p>
+    <w:p>
+      <w:pPr>
+        <w:rPr>
+          <w:rFonts w:ascii="Times New Roman" w:hAnsi="Times New Roman" w:cs="Times New Roman"/>
+          <w:b/>
+          <w:color w:val="7030A0"/>
+          <w:sz w:val="24"/>
+          <w:szCs w:val="24"/>
+        </w:rPr>
+      </w:pPr>
+      <w:r>
+        <w:rPr>
+          <w:rFonts w:ascii="Times New Roman" w:hAnsi="Times New Roman" w:cs="Times New Roman"/>
+          <w:b/>
+          <w:color w:val="7030A0"/>
+          <w:sz w:val="24"/>
+          <w:szCs w:val="24"/>
+        </w:rPr>
+        <w:t>[</w:t>
+      </w:r>
+      <w:r>
+        <w:rPr>
+          <w:rFonts w:ascii="Times New Roman" w:hAnsi="Times New Roman" w:cs="Times New Roman" w:hint="eastAsia"/>
+          <w:b/>
+          <w:color w:val="7030A0"/>
+          <w:sz w:val="24"/>
+          <w:szCs w:val="24"/>
+        </w:rPr>
+        <w:t>でした</w:t>
+      </w:r>
+      <w:r>
+        <w:rPr>
+          <w:rFonts w:ascii="Times New Roman" w:hAnsi="Times New Roman" w:cs="Times New Roman"/>
+          <w:b/>
+          <w:color w:val="7030A0"/>
+          <w:sz w:val="24"/>
+          <w:szCs w:val="24"/>
+        </w:rPr>
+        <w:t xml:space="preserve"> is the past tense form of </w:t>
+      </w:r>
+      <w:r>
+        <w:rPr>
+          <w:rFonts w:ascii="Times New Roman" w:hAnsi="Times New Roman" w:cs="Times New Roman" w:hint="eastAsia"/>
+          <w:b/>
+          <w:color w:val="7030A0"/>
+          <w:sz w:val="24"/>
+          <w:szCs w:val="24"/>
+        </w:rPr>
+        <w:t>です。</w:t>
+      </w:r>
+      <w:r>
+        <w:rPr>
+          <w:rFonts w:ascii="Times New Roman" w:hAnsi="Times New Roman" w:cs="Times New Roman"/>
+          <w:b/>
+          <w:color w:val="7030A0"/>
+          <w:sz w:val="24"/>
+          <w:szCs w:val="24"/>
+        </w:rPr>
+        <w:t>The past tense form of</w:t>
+      </w:r>
+    </w:p>
+    <w:p>
+      <w:pPr>
+        <w:rPr>
+          <w:rFonts w:ascii="Times New Roman" w:hAnsi="Times New Roman" w:cs="Times New Roman"/>
+          <w:b/>
+          <w:color w:val="7030A0"/>
+          <w:sz w:val="24"/>
+          <w:szCs w:val="24"/>
+        </w:rPr>
+      </w:pPr>
+      <w:r>
+        <w:rPr>
+          <w:rFonts w:ascii="Times New Roman" w:hAnsi="Times New Roman" w:cs="Times New Roman" w:hint="eastAsia"/>
+          <w:b/>
+          <w:color w:val="7030A0"/>
+          <w:sz w:val="24"/>
+          <w:szCs w:val="24"/>
+        </w:rPr>
+        <w:t>じゃ</w:t>
+      </w:r>
+      <w:r>
+        <w:rPr>
+          <w:rFonts w:ascii="Times New Roman" w:hAnsi="Times New Roman" w:cs="Times New Roman"/>
+          <w:b/>
+          <w:color w:val="7030A0"/>
+          <w:sz w:val="24"/>
+          <w:szCs w:val="24"/>
+        </w:rPr>
+        <w:t xml:space="preserve"> </w:t>
+      </w:r>
+      <w:r>
+        <w:rPr>
+          <w:rFonts w:ascii="Times New Roman" w:hAnsi="Times New Roman" w:cs="Times New Roman" w:hint="eastAsia"/>
+          <w:b/>
+          <w:color w:val="7030A0"/>
+          <w:sz w:val="24"/>
+          <w:szCs w:val="24"/>
+        </w:rPr>
+        <w:t>ありません</w:t>
+      </w:r>
+      <w:r>
+        <w:rPr>
+          <w:rFonts w:ascii="Times New Roman" w:hAnsi="Times New Roman" w:cs="Times New Roman"/>
+          <w:b/>
+          <w:color w:val="7030A0"/>
+          <w:sz w:val="24"/>
+          <w:szCs w:val="24"/>
+        </w:rPr>
+        <w:t xml:space="preserve"> is </w:t>
+      </w:r>
+      <w:r>
+        <w:rPr>
+          <w:rFonts w:ascii="Times New Roman" w:hAnsi="Times New Roman" w:cs="Times New Roman" w:hint="eastAsia"/>
+          <w:b/>
+          <w:color w:val="7030A0"/>
+          <w:sz w:val="24"/>
+          <w:szCs w:val="24"/>
+        </w:rPr>
+        <w:t>じゃ</w:t>
+      </w:r>
+      <w:r>
+        <w:rPr>
+          <w:rFonts w:ascii="Times New Roman" w:hAnsi="Times New Roman" w:cs="Times New Roman"/>
+          <w:b/>
+          <w:color w:val="7030A0"/>
+          <w:sz w:val="24"/>
+          <w:szCs w:val="24"/>
+        </w:rPr>
+        <w:t xml:space="preserve"> </w:t>
+      </w:r>
+      <w:r>
+        <w:rPr>
+          <w:rFonts w:ascii="Times New Roman" w:hAnsi="Times New Roman" w:cs="Times New Roman" w:hint="eastAsia"/>
+          <w:b/>
+          <w:color w:val="7030A0"/>
+          <w:sz w:val="24"/>
+          <w:szCs w:val="24"/>
+        </w:rPr>
+        <w:t>ありません</w:t>
+      </w:r>
+      <w:r>
+        <w:rPr>
+          <w:rFonts w:ascii="Times New Roman" w:hAnsi="Times New Roman" w:cs="Times New Roman"/>
+          <w:b/>
+          <w:color w:val="7030A0"/>
+          <w:sz w:val="24"/>
+          <w:szCs w:val="24"/>
+        </w:rPr>
+        <w:t xml:space="preserve"> </w:t>
+      </w:r>
+      <w:r>
+        <w:rPr>
+          <w:rFonts w:ascii="Times New Roman" w:hAnsi="Times New Roman" w:cs="Times New Roman" w:hint="eastAsia"/>
+          <w:b/>
+          <w:color w:val="7030A0"/>
+          <w:sz w:val="24"/>
+          <w:szCs w:val="24"/>
+        </w:rPr>
+        <w:t>でした。</w:t>
+      </w:r>
+    </w:p>
+    <w:p>
+      <w:pPr>
+        <w:rPr>
+          <w:rFonts w:ascii="Times New Roman" w:hAnsi="Times New Roman" w:cs="Times New Roman"/>
+          <w:b/>
+          <w:color w:val="7030A0"/>
+          <w:sz w:val="24"/>
+          <w:szCs w:val="24"/>
+        </w:rPr>
+      </w:pPr>
+      <w:r>
+        <w:rPr>
+          <w:rFonts w:ascii="Times New Roman" w:hAnsi="Times New Roman" w:cs="Times New Roman"/>
+          <w:b/>
+          <w:color w:val="7030A0"/>
+          <w:sz w:val="24"/>
+          <w:szCs w:val="24"/>
+        </w:rPr>
+        <w:t xml:space="preserve">The casual form of </w:t>
+      </w:r>
+      <w:r>
+        <w:rPr>
+          <w:rFonts w:ascii="Times New Roman" w:hAnsi="Times New Roman" w:cs="Times New Roman" w:hint="eastAsia"/>
+          <w:b/>
+          <w:color w:val="7030A0"/>
+          <w:sz w:val="24"/>
+          <w:szCs w:val="24"/>
+        </w:rPr>
+        <w:t>じゃ</w:t>
+      </w:r>
+      <w:r>
+        <w:rPr>
+          <w:rFonts w:ascii="Times New Roman" w:hAnsi="Times New Roman" w:cs="Times New Roman"/>
+          <w:b/>
+          <w:color w:val="7030A0"/>
+          <w:sz w:val="24"/>
+          <w:szCs w:val="24"/>
+        </w:rPr>
+        <w:t xml:space="preserve"> </w:t>
+      </w:r>
+      <w:r>
+        <w:rPr>
+          <w:rFonts w:ascii="Times New Roman" w:hAnsi="Times New Roman" w:cs="Times New Roman" w:hint="eastAsia"/>
+          <w:b/>
+          <w:color w:val="7030A0"/>
+          <w:sz w:val="24"/>
+          <w:szCs w:val="24"/>
+        </w:rPr>
+        <w:t>ありません</w:t>
+      </w:r>
+      <w:r>
+        <w:rPr>
+          <w:rFonts w:ascii="Times New Roman" w:hAnsi="Times New Roman" w:cs="Times New Roman"/>
+          <w:b/>
+          <w:color w:val="7030A0"/>
+          <w:sz w:val="24"/>
+          <w:szCs w:val="24"/>
+        </w:rPr>
+        <w:t xml:space="preserve"> </w:t>
+      </w:r>
+      <w:r>
+        <w:rPr>
+          <w:rFonts w:ascii="Times New Roman" w:hAnsi="Times New Roman" w:cs="Times New Roman" w:hint="eastAsia"/>
+          <w:b/>
+          <w:color w:val="7030A0"/>
+          <w:sz w:val="24"/>
+          <w:szCs w:val="24"/>
+        </w:rPr>
+        <w:t>でした</w:t>
+      </w:r>
+      <w:r>
+        <w:rPr>
+          <w:rFonts w:ascii="Times New Roman" w:hAnsi="Times New Roman" w:cs="Times New Roman"/>
+          <w:b/>
+          <w:color w:val="7030A0"/>
+          <w:sz w:val="24"/>
+          <w:szCs w:val="24"/>
+        </w:rPr>
+        <w:t xml:space="preserve"> is </w:t>
+      </w:r>
+      <w:r>
+        <w:rPr>
+          <w:rFonts w:ascii="Times New Roman" w:hAnsi="Times New Roman" w:cs="Times New Roman" w:hint="eastAsia"/>
+          <w:b/>
+          <w:color w:val="7030A0"/>
+          <w:sz w:val="24"/>
+          <w:szCs w:val="24"/>
+        </w:rPr>
+        <w:t>じゃ</w:t>
+      </w:r>
+      <w:r>
+        <w:rPr>
+          <w:rFonts w:ascii="Times New Roman" w:hAnsi="Times New Roman" w:cs="Times New Roman"/>
+          <w:b/>
+          <w:color w:val="7030A0"/>
+          <w:sz w:val="24"/>
+          <w:szCs w:val="24"/>
+        </w:rPr>
+        <w:t xml:space="preserve"> </w:t>
+      </w:r>
+      <w:r>
+        <w:rPr>
+          <w:rFonts w:ascii="Times New Roman" w:hAnsi="Times New Roman" w:cs="Times New Roman" w:hint="eastAsia"/>
+          <w:b/>
+          <w:color w:val="7030A0"/>
+          <w:sz w:val="24"/>
+          <w:szCs w:val="24"/>
+        </w:rPr>
+        <w:t>なかった</w:t>
+      </w:r>
+      <w:r>
+        <w:rPr>
+          <w:rFonts w:ascii="Times New Roman" w:hAnsi="Times New Roman" w:cs="Times New Roman"/>
+          <w:b/>
+          <w:color w:val="7030A0"/>
+          <w:sz w:val="24"/>
+          <w:szCs w:val="24"/>
+        </w:rPr>
+        <w:t xml:space="preserve"> </w:t>
+      </w:r>
+      <w:r>
+        <w:rPr>
+          <w:rFonts w:ascii="Times New Roman" w:hAnsi="Times New Roman" w:cs="Times New Roman" w:hint="eastAsia"/>
+          <w:b/>
+          <w:color w:val="7030A0"/>
+          <w:sz w:val="24"/>
+          <w:szCs w:val="24"/>
+        </w:rPr>
+        <w:t>です。</w:t>
+      </w:r>
+      <w:r>
+        <w:rPr>
+          <w:rFonts w:ascii="Times New Roman" w:hAnsi="Times New Roman" w:cs="Times New Roman"/>
+          <w:b/>
+          <w:color w:val="7030A0"/>
+          <w:sz w:val="24"/>
+          <w:szCs w:val="24"/>
+        </w:rPr>
+        <w:t>]</w:t>
+      </w:r>
+    </w:p>
+    <w:p>
+      <w:pPr>
+        <w:rPr>
+          <w:rFonts w:ascii="Times New Roman" w:hAnsi="Times New Roman" w:cs="Times New Roman"/>
+          <w:b/>
+          <w:color w:val="000000" w:themeColor="text1"/>
+          <w:sz w:val="28"/>
+          <w:szCs w:val="28"/>
+        </w:rPr>
+      </w:pPr>
+      <w:r>
+        <w:rPr>
+          <w:rFonts w:ascii="Times New Roman" w:hAnsi="Times New Roman" w:cs="Times New Roman" w:hint="eastAsia"/>
+          <w:b/>
+          <w:color w:val="000000" w:themeColor="text1"/>
+          <w:sz w:val="28"/>
+          <w:szCs w:val="28"/>
+        </w:rPr>
+        <w:t>ちち</w:t>
+      </w:r>
+      <w:r>
+        <w:rPr>
+          <w:rFonts w:ascii="Times New Roman" w:hAnsi="Times New Roman" w:cs="Times New Roman"/>
+          <w:b/>
+          <w:color w:val="000000" w:themeColor="text1"/>
+          <w:sz w:val="28"/>
+          <w:szCs w:val="28"/>
+        </w:rPr>
+        <w:t xml:space="preserve"> </w:t>
+      </w:r>
+      <w:r>
+        <w:rPr>
+          <w:rFonts w:ascii="Times New Roman" w:hAnsi="Times New Roman" w:cs="Times New Roman" w:hint="eastAsia"/>
+          <w:b/>
+          <w:color w:val="000000" w:themeColor="text1"/>
+          <w:sz w:val="28"/>
+          <w:szCs w:val="28"/>
+        </w:rPr>
+        <w:t>は</w:t>
+      </w:r>
+      <w:r>
+        <w:rPr>
+          <w:rFonts w:ascii="Times New Roman" w:hAnsi="Times New Roman" w:cs="Times New Roman"/>
+          <w:b/>
+          <w:color w:val="000000" w:themeColor="text1"/>
+          <w:sz w:val="28"/>
+          <w:szCs w:val="28"/>
+        </w:rPr>
+        <w:t xml:space="preserve"> </w:t>
+      </w:r>
+      <w:r>
+        <w:rPr>
+          <w:rFonts w:ascii="Times New Roman" w:hAnsi="Times New Roman" w:cs="Times New Roman" w:hint="eastAsia"/>
+          <w:b/>
+          <w:color w:val="000000" w:themeColor="text1"/>
+          <w:sz w:val="28"/>
+          <w:szCs w:val="28"/>
+        </w:rPr>
+        <w:t>けいさつかん</w:t>
+      </w:r>
+      <w:r>
+        <w:rPr>
+          <w:rFonts w:ascii="Times New Roman" w:hAnsi="Times New Roman" w:cs="Times New Roman"/>
+          <w:b/>
+          <w:color w:val="000000" w:themeColor="text1"/>
+          <w:sz w:val="28"/>
+          <w:szCs w:val="28"/>
+        </w:rPr>
+        <w:t xml:space="preserve"> </w:t>
+      </w:r>
+      <w:r>
+        <w:rPr>
+          <w:rFonts w:ascii="Times New Roman" w:hAnsi="Times New Roman" w:cs="Times New Roman" w:hint="eastAsia"/>
           <w:b/>
           <w:color w:val="00B050"/>
           <w:sz w:val="28"/>
           <w:szCs w:val="28"/>
         </w:rPr>
-        <w:t xml:space="preserve"> / </w:t>
-      </w:r>
-      <w:proofErr w:type="spellStart"/>
-      <w:proofErr w:type="gramStart"/>
+        <w:t>でした</w:t>
+      </w:r>
+      <w:r>
+        <w:rPr>
+          <w:rFonts w:ascii="Times New Roman" w:hAnsi="Times New Roman" w:cs="Times New Roman" w:hint="eastAsia"/>
+          <w:b/>
+          <w:color w:val="000000" w:themeColor="text1"/>
+          <w:sz w:val="28"/>
+          <w:szCs w:val="28"/>
+        </w:rPr>
+        <w:t>。</w:t>
+      </w:r>
+    </w:p>
+    <w:p>
+      <w:pPr>
+        <w:rPr>
+          <w:rFonts w:ascii="Times New Roman" w:hAnsi="Times New Roman" w:cs="Times New Roman"/>
+          <w:b/>
+          <w:color w:val="000000" w:themeColor="text1"/>
+          <w:sz w:val="28"/>
+          <w:szCs w:val="28"/>
+        </w:rPr>
+      </w:pPr>
+      <w:r>
+        <w:rPr>
+          <w:rFonts w:ascii="Times New Roman" w:hAnsi="Times New Roman" w:cs="Times New Roman"/>
+          <w:b/>
+          <w:color w:val="000000" w:themeColor="text1"/>
+          <w:sz w:val="28"/>
+          <w:szCs w:val="28"/>
+        </w:rPr>
+        <w:t xml:space="preserve">Father was police officer </w:t>
+      </w:r>
+    </w:p>
+    <w:p>
+      <w:pPr>
+        <w:rPr>
+          <w:rFonts w:ascii="Times New Roman" w:hAnsi="Times New Roman" w:cs="Times New Roman"/>
+          <w:b/>
+          <w:sz w:val="28"/>
+          <w:szCs w:val="28"/>
+        </w:rPr>
+      </w:pPr>
+      <w:r>
+        <w:rPr>
+          <w:rFonts w:ascii="Times New Roman" w:hAnsi="Times New Roman" w:cs="Times New Roman"/>
+          <w:b/>
+          <w:sz w:val="28"/>
+          <w:szCs w:val="28"/>
+        </w:rPr>
+        <w:t>2.</w:t>
+      </w:r>
+      <w:r>
+        <w:rPr>
+          <w:rFonts w:ascii="Times New Roman" w:hAnsi="Times New Roman" w:cs="Times New Roman"/>
+          <w:b/>
+          <w:sz w:val="28"/>
+          <w:szCs w:val="28"/>
+        </w:rPr>
+        <w:t xml:space="preserve">  N</w:t>
+      </w:r>
+      <w:r>
+        <w:rPr>
+          <w:rFonts w:ascii="Times New Roman" w:hAnsi="Times New Roman" w:cs="Times New Roman"/>
+          <w:b/>
+          <w:sz w:val="28"/>
+          <w:szCs w:val="28"/>
+        </w:rPr>
+        <w:t>oun + de</w:t>
+      </w:r>
+    </w:p>
+    <w:p>
+      <w:pPr>
+        <w:rPr>
+          <w:rFonts w:ascii="Times New Roman" w:hAnsi="Times New Roman" w:cs="Times New Roman"/>
+          <w:b/>
+          <w:color w:val="7030A0"/>
+          <w:sz w:val="24"/>
+          <w:szCs w:val="24"/>
+        </w:rPr>
+      </w:pPr>
+      <w:r>
+        <w:rPr>
+          <w:rFonts w:ascii="Times New Roman" w:hAnsi="Times New Roman" w:cs="Times New Roman"/>
+          <w:b/>
+          <w:color w:val="7030A0"/>
+          <w:sz w:val="24"/>
+          <w:szCs w:val="24"/>
+        </w:rPr>
+        <w:t>[</w:t>
+      </w:r>
+      <w:r>
+        <w:rPr>
+          <w:rFonts w:ascii="Nirmala UI" w:hAnsi="Nirmala UI" w:cs="Nirmala UI"/>
+          <w:b/>
+          <w:color w:val="7030A0"/>
+          <w:sz w:val="24"/>
+          <w:szCs w:val="24"/>
+        </w:rPr>
+        <w:t>জাপানি</w:t>
+      </w:r>
+      <w:r>
+        <w:rPr>
+          <w:rFonts w:ascii="Times New Roman" w:hAnsi="Times New Roman" w:cs="Times New Roman"/>
+          <w:b/>
+          <w:color w:val="7030A0"/>
+          <w:sz w:val="24"/>
+          <w:szCs w:val="24"/>
+        </w:rPr>
+        <w:t xml:space="preserve"> </w:t>
+      </w:r>
+      <w:r>
+        <w:rPr>
+          <w:rFonts w:ascii="Nirmala UI" w:hAnsi="Nirmala UI" w:cs="Nirmala UI"/>
+          <w:b/>
+          <w:color w:val="7030A0"/>
+          <w:sz w:val="24"/>
+          <w:szCs w:val="24"/>
+        </w:rPr>
+        <w:t>ভাষায়</w:t>
+      </w:r>
+      <w:r>
+        <w:rPr>
+          <w:rFonts w:ascii="Times New Roman" w:hAnsi="Times New Roman" w:cs="Times New Roman"/>
+          <w:b/>
+          <w:color w:val="7030A0"/>
+          <w:sz w:val="24"/>
+          <w:szCs w:val="24"/>
+        </w:rPr>
+        <w:t xml:space="preserve"> </w:t>
+      </w:r>
+      <w:r>
+        <w:rPr>
+          <w:rFonts w:ascii="Times New Roman" w:hAnsi="Times New Roman" w:cs="Times New Roman" w:hint="eastAsia"/>
+          <w:b/>
+          <w:color w:val="7030A0"/>
+          <w:sz w:val="24"/>
+          <w:szCs w:val="24"/>
+        </w:rPr>
+        <w:t>で</w:t>
+      </w:r>
+      <w:r>
+        <w:rPr>
+          <w:rFonts w:ascii="Times New Roman" w:hAnsi="Times New Roman" w:cs="Times New Roman"/>
+          <w:b/>
+          <w:color w:val="7030A0"/>
+          <w:sz w:val="24"/>
+          <w:szCs w:val="24"/>
+        </w:rPr>
+        <w:t xml:space="preserve"> Particle (i)‘</w:t>
+      </w:r>
+      <w:r>
+        <w:rPr>
+          <w:rFonts w:ascii="Nirmala UI" w:hAnsi="Nirmala UI" w:cs="Nirmala UI"/>
+          <w:b/>
+          <w:color w:val="7030A0"/>
+          <w:sz w:val="24"/>
+          <w:szCs w:val="24"/>
+        </w:rPr>
+        <w:t>যািবাহি</w:t>
+      </w:r>
+      <w:r>
+        <w:rPr>
+          <w:rFonts w:ascii="Times New Roman" w:hAnsi="Times New Roman" w:cs="Times New Roman"/>
+          <w:b/>
+          <w:color w:val="7030A0"/>
+          <w:sz w:val="24"/>
+          <w:szCs w:val="24"/>
+        </w:rPr>
+        <w:t xml:space="preserve"> </w:t>
+      </w:r>
+      <w:r>
+        <w:rPr>
+          <w:rFonts w:ascii="Nirmala UI" w:hAnsi="Nirmala UI" w:cs="Nirmala UI"/>
+          <w:b/>
+          <w:color w:val="7030A0"/>
+          <w:sz w:val="24"/>
+          <w:szCs w:val="24"/>
+        </w:rPr>
+        <w:t>এর</w:t>
+      </w:r>
+      <w:r>
+        <w:rPr>
+          <w:rFonts w:ascii="Times New Roman" w:hAnsi="Times New Roman" w:cs="Times New Roman"/>
+          <w:b/>
+          <w:color w:val="7030A0"/>
+          <w:sz w:val="24"/>
+          <w:szCs w:val="24"/>
+        </w:rPr>
+        <w:t xml:space="preserve"> </w:t>
+      </w:r>
+      <w:r>
+        <w:rPr>
+          <w:rFonts w:ascii="Nirmala UI" w:hAnsi="Nirmala UI" w:cs="Nirmala UI"/>
+          <w:b/>
+          <w:color w:val="7030A0"/>
+          <w:sz w:val="24"/>
+          <w:szCs w:val="24"/>
+        </w:rPr>
+        <w:t>মাধ্যমম</w:t>
+      </w:r>
+      <w:r>
+        <w:rPr>
+          <w:rFonts w:ascii="Times New Roman" w:hAnsi="Times New Roman" w:cs="Times New Roman"/>
+          <w:b/>
+          <w:color w:val="7030A0"/>
+          <w:sz w:val="24"/>
+          <w:szCs w:val="24"/>
+        </w:rPr>
+        <w:t xml:space="preserve"> </w:t>
+      </w:r>
+      <w:r>
+        <w:rPr>
+          <w:rFonts w:ascii="Nirmala UI" w:hAnsi="Nirmala UI" w:cs="Nirmala UI"/>
+          <w:b/>
+          <w:color w:val="7030A0"/>
+          <w:sz w:val="24"/>
+          <w:szCs w:val="24"/>
+        </w:rPr>
+        <w:t>ক</w:t>
+      </w:r>
+      <w:r>
+        <w:rPr>
+          <w:rFonts w:ascii="Times New Roman" w:hAnsi="Times New Roman" w:cs="Times New Roman"/>
+          <w:b/>
+          <w:color w:val="7030A0"/>
+          <w:sz w:val="24"/>
+          <w:szCs w:val="24"/>
+        </w:rPr>
+        <w:t xml:space="preserve"> </w:t>
+      </w:r>
+      <w:r>
+        <w:rPr>
+          <w:rFonts w:ascii="Nirmala UI" w:hAnsi="Nirmala UI" w:cs="Nirmala UI"/>
+          <w:b/>
+          <w:color w:val="7030A0"/>
+          <w:sz w:val="24"/>
+          <w:szCs w:val="24"/>
+        </w:rPr>
+        <w:t>াথাও</w:t>
+      </w:r>
+      <w:r>
+        <w:rPr>
+          <w:rFonts w:ascii="Times New Roman" w:hAnsi="Times New Roman" w:cs="Times New Roman"/>
+          <w:b/>
+          <w:color w:val="7030A0"/>
+          <w:sz w:val="24"/>
+          <w:szCs w:val="24"/>
+        </w:rPr>
+        <w:t xml:space="preserve"> </w:t>
+      </w:r>
+      <w:r>
+        <w:rPr>
+          <w:rFonts w:ascii="Nirmala UI" w:hAnsi="Nirmala UI" w:cs="Nirmala UI"/>
+          <w:b/>
+          <w:color w:val="7030A0"/>
+          <w:sz w:val="24"/>
+          <w:szCs w:val="24"/>
+        </w:rPr>
+        <w:t>যাতায়াত</w:t>
+      </w:r>
+      <w:r>
+        <w:rPr>
+          <w:rFonts w:ascii="Times New Roman" w:hAnsi="Times New Roman" w:cs="Times New Roman"/>
+          <w:b/>
+          <w:color w:val="7030A0"/>
+          <w:sz w:val="24"/>
+          <w:szCs w:val="24"/>
+        </w:rPr>
+        <w:t>, (ii)‘</w:t>
+      </w:r>
+      <w:r>
+        <w:rPr>
+          <w:rFonts w:ascii="Nirmala UI" w:hAnsi="Nirmala UI" w:cs="Nirmala UI"/>
+          <w:b/>
+          <w:color w:val="7030A0"/>
+          <w:sz w:val="24"/>
+          <w:szCs w:val="24"/>
+        </w:rPr>
+        <w:t>ভাষার</w:t>
+      </w:r>
+      <w:r>
+        <w:rPr>
+          <w:rFonts w:ascii="Times New Roman" w:hAnsi="Times New Roman" w:cs="Times New Roman"/>
+          <w:b/>
+          <w:color w:val="7030A0"/>
+          <w:sz w:val="24"/>
+          <w:szCs w:val="24"/>
+        </w:rPr>
+        <w:t xml:space="preserve"> </w:t>
+      </w:r>
+      <w:r>
+        <w:rPr>
+          <w:rFonts w:ascii="Nirmala UI" w:hAnsi="Nirmala UI" w:cs="Nirmala UI"/>
+          <w:b/>
+          <w:color w:val="7030A0"/>
+          <w:sz w:val="24"/>
+          <w:szCs w:val="24"/>
+        </w:rPr>
+        <w:t>মাধ্যম</w:t>
+      </w:r>
+      <w:r>
+        <w:rPr>
+          <w:rFonts w:ascii="Times New Roman" w:hAnsi="Times New Roman" w:cs="Times New Roman" w:hint="eastAsia"/>
+          <w:b/>
+          <w:color w:val="7030A0"/>
+          <w:sz w:val="24"/>
+          <w:szCs w:val="24"/>
+        </w:rPr>
+        <w:t>’</w:t>
+      </w:r>
+      <w:r>
+        <w:rPr>
+          <w:rFonts w:ascii="Nirmala UI" w:hAnsi="Nirmala UI" w:cs="Nirmala UI"/>
+          <w:b/>
+          <w:color w:val="7030A0"/>
+          <w:sz w:val="24"/>
+          <w:szCs w:val="24"/>
+        </w:rPr>
+        <w:t>বা</w:t>
+      </w:r>
+      <w:r>
+        <w:rPr>
+          <w:rFonts w:ascii="Times New Roman" w:hAnsi="Times New Roman" w:cs="Times New Roman"/>
+          <w:b/>
+          <w:color w:val="7030A0"/>
+          <w:sz w:val="24"/>
+          <w:szCs w:val="24"/>
+        </w:rPr>
+        <w:t xml:space="preserve"> (iii)'</w:t>
+      </w:r>
+      <w:r>
+        <w:rPr>
+          <w:rFonts w:ascii="Nirmala UI" w:hAnsi="Nirmala UI" w:cs="Nirmala UI"/>
+          <w:b/>
+          <w:color w:val="7030A0"/>
+          <w:sz w:val="24"/>
+          <w:szCs w:val="24"/>
+        </w:rPr>
+        <w:t>কোন</w:t>
+      </w:r>
+      <w:r>
+        <w:rPr>
+          <w:rFonts w:ascii="Times New Roman" w:hAnsi="Times New Roman" w:cs="Times New Roman"/>
+          <w:b/>
+          <w:color w:val="7030A0"/>
+          <w:sz w:val="24"/>
+          <w:szCs w:val="24"/>
+        </w:rPr>
+        <w:t xml:space="preserve"> </w:t>
+      </w:r>
+      <w:r>
+        <w:rPr>
+          <w:rFonts w:ascii="Nirmala UI" w:hAnsi="Nirmala UI" w:cs="Nirmala UI"/>
+          <w:b/>
+          <w:color w:val="7030A0"/>
+          <w:sz w:val="24"/>
+          <w:szCs w:val="24"/>
+        </w:rPr>
+        <w:t>কিছু</w:t>
+      </w:r>
+      <w:r>
+        <w:rPr>
+          <w:rFonts w:ascii="Times New Roman" w:hAnsi="Times New Roman" w:cs="Times New Roman"/>
+          <w:b/>
+          <w:color w:val="7030A0"/>
+          <w:sz w:val="24"/>
+          <w:szCs w:val="24"/>
+        </w:rPr>
+        <w:t xml:space="preserve"> </w:t>
+      </w:r>
+      <w:r>
+        <w:rPr>
+          <w:rFonts w:ascii="Nirmala UI" w:hAnsi="Nirmala UI" w:cs="Nirmala UI"/>
+          <w:b/>
+          <w:color w:val="7030A0"/>
+          <w:sz w:val="24"/>
+          <w:szCs w:val="24"/>
+        </w:rPr>
+        <w:t>দিয়ে</w:t>
+      </w:r>
+      <w:r>
+        <w:rPr>
+          <w:rFonts w:ascii="Times New Roman" w:hAnsi="Times New Roman" w:cs="Times New Roman"/>
+          <w:b/>
+          <w:color w:val="7030A0"/>
+          <w:sz w:val="24"/>
+          <w:szCs w:val="24"/>
+        </w:rPr>
+        <w:t xml:space="preserve"> </w:t>
+      </w:r>
+      <w:r>
+        <w:rPr>
+          <w:rFonts w:ascii="Nirmala UI" w:hAnsi="Nirmala UI" w:cs="Nirmala UI"/>
+          <w:b/>
+          <w:color w:val="7030A0"/>
+          <w:sz w:val="24"/>
+          <w:szCs w:val="24"/>
+        </w:rPr>
+        <w:t>করা</w:t>
+      </w:r>
+      <w:r>
+        <w:rPr>
+          <w:rFonts w:ascii="Times New Roman" w:hAnsi="Times New Roman" w:cs="Times New Roman"/>
+          <w:b/>
+          <w:color w:val="7030A0"/>
+          <w:sz w:val="24"/>
+          <w:szCs w:val="24"/>
+        </w:rPr>
+        <w:t xml:space="preserve"> </w:t>
+      </w:r>
+      <w:r>
+        <w:rPr>
+          <w:rFonts w:ascii="Nirmala UI" w:hAnsi="Nirmala UI" w:cs="Nirmala UI"/>
+          <w:b/>
+          <w:color w:val="7030A0"/>
+          <w:sz w:val="24"/>
+          <w:szCs w:val="24"/>
+        </w:rPr>
+        <w:t>হয়</w:t>
+      </w:r>
+      <w:r>
+        <w:rPr>
+          <w:rFonts w:ascii="Times New Roman" w:hAnsi="Times New Roman" w:cs="Times New Roman"/>
+          <w:b/>
+          <w:color w:val="7030A0"/>
+          <w:sz w:val="24"/>
+          <w:szCs w:val="24"/>
+        </w:rPr>
+        <w:t xml:space="preserve"> </w:t>
+      </w:r>
+      <w:r>
+        <w:rPr>
+          <w:rFonts w:ascii="Nirmala UI" w:hAnsi="Nirmala UI" w:cs="Nirmala UI"/>
+          <w:b/>
+          <w:color w:val="7030A0"/>
+          <w:sz w:val="24"/>
+          <w:szCs w:val="24"/>
+        </w:rPr>
+        <w:t>বুঝানো</w:t>
+      </w:r>
+      <w:r>
+        <w:rPr>
+          <w:rFonts w:ascii="Times New Roman" w:hAnsi="Times New Roman" w:cs="Times New Roman"/>
+          <w:b/>
+          <w:color w:val="7030A0"/>
+          <w:sz w:val="24"/>
+          <w:szCs w:val="24"/>
+        </w:rPr>
+        <w:t xml:space="preserve"> </w:t>
+      </w:r>
+      <w:r>
+        <w:rPr>
+          <w:rFonts w:ascii="Nirmala UI" w:hAnsi="Nirmala UI" w:cs="Nirmala UI"/>
+          <w:b/>
+          <w:color w:val="7030A0"/>
+          <w:sz w:val="24"/>
+          <w:szCs w:val="24"/>
+        </w:rPr>
+        <w:t>হয়</w:t>
+      </w:r>
+      <w:r>
+        <w:rPr>
+          <w:rFonts w:ascii="Times New Roman" w:hAnsi="Times New Roman" w:cs="Times New Roman"/>
+          <w:b/>
+          <w:color w:val="7030A0"/>
+          <w:sz w:val="24"/>
+          <w:szCs w:val="24"/>
+        </w:rPr>
+        <w:t xml:space="preserve"> ']</w:t>
+      </w:r>
+    </w:p>
+    <w:p>
+      <w:pPr>
+        <w:rPr>
+          <w:rFonts w:ascii="Times New Roman" w:hAnsi="Times New Roman" w:cs="Times New Roman"/>
+          <w:b/>
+          <w:sz w:val="28"/>
+          <w:szCs w:val="28"/>
+        </w:rPr>
+      </w:pPr>
+      <w:r>
+        <w:rPr>
+          <w:rFonts w:ascii="Times New Roman" w:hAnsi="Times New Roman" w:cs="Times New Roman" w:hint="eastAsia"/>
+          <w:b/>
+          <w:sz w:val="28"/>
+          <w:szCs w:val="28"/>
+        </w:rPr>
+        <w:t>にほんじん</w:t>
+      </w:r>
+      <w:r>
+        <w:rPr>
+          <w:rFonts w:ascii="Times New Roman" w:hAnsi="Times New Roman" w:cs="Times New Roman"/>
+          <w:b/>
+          <w:sz w:val="28"/>
+          <w:szCs w:val="28"/>
+        </w:rPr>
+        <w:t xml:space="preserve"> </w:t>
+      </w:r>
+      <w:r>
+        <w:rPr>
+          <w:rFonts w:ascii="Times New Roman" w:hAnsi="Times New Roman" w:cs="Times New Roman" w:hint="eastAsia"/>
+          <w:b/>
+          <w:sz w:val="28"/>
+          <w:szCs w:val="28"/>
+        </w:rPr>
+        <w:t>は</w:t>
+      </w:r>
+      <w:r>
+        <w:rPr>
+          <w:rFonts w:ascii="Times New Roman" w:hAnsi="Times New Roman" w:cs="Times New Roman"/>
+          <w:b/>
+          <w:sz w:val="28"/>
+          <w:szCs w:val="28"/>
+        </w:rPr>
+        <w:t xml:space="preserve"> </w:t>
+      </w:r>
+      <w:r>
+        <w:rPr>
+          <w:rFonts w:ascii="Times New Roman" w:hAnsi="Times New Roman" w:cs="Times New Roman" w:hint="eastAsia"/>
+          <w:b/>
+          <w:sz w:val="28"/>
+          <w:szCs w:val="28"/>
+        </w:rPr>
+        <w:t>はし</w:t>
+      </w:r>
+      <w:r>
+        <w:rPr>
+          <w:rFonts w:ascii="Times New Roman" w:hAnsi="Times New Roman" w:cs="Times New Roman"/>
+          <w:b/>
+          <w:sz w:val="28"/>
+          <w:szCs w:val="28"/>
+        </w:rPr>
+        <w:t xml:space="preserve"> </w:t>
+      </w:r>
+      <w:r>
+        <w:rPr>
+          <w:rFonts w:ascii="Times New Roman" w:hAnsi="Times New Roman" w:cs="Times New Roman" w:hint="eastAsia"/>
+          <w:b/>
+          <w:sz w:val="28"/>
+          <w:szCs w:val="28"/>
+        </w:rPr>
+        <w:t>で</w:t>
+      </w:r>
+      <w:r>
+        <w:rPr>
+          <w:rFonts w:ascii="Times New Roman" w:hAnsi="Times New Roman" w:cs="Times New Roman"/>
+          <w:b/>
+          <w:sz w:val="28"/>
+          <w:szCs w:val="28"/>
+        </w:rPr>
+        <w:t xml:space="preserve"> </w:t>
+      </w:r>
+      <w:r>
+        <w:rPr>
+          <w:rFonts w:ascii="Times New Roman" w:hAnsi="Times New Roman" w:cs="Times New Roman" w:hint="eastAsia"/>
+          <w:b/>
+          <w:sz w:val="28"/>
+          <w:szCs w:val="28"/>
+        </w:rPr>
+        <w:t>ごはん</w:t>
+      </w:r>
+      <w:r>
+        <w:rPr>
+          <w:rFonts w:ascii="Times New Roman" w:hAnsi="Times New Roman" w:cs="Times New Roman"/>
+          <w:b/>
+          <w:sz w:val="28"/>
+          <w:szCs w:val="28"/>
+        </w:rPr>
+        <w:t xml:space="preserve"> </w:t>
+      </w:r>
+      <w:r>
+        <w:rPr>
+          <w:rFonts w:ascii="Times New Roman" w:hAnsi="Times New Roman" w:cs="Times New Roman" w:hint="eastAsia"/>
+          <w:b/>
+          <w:sz w:val="28"/>
+          <w:szCs w:val="28"/>
+        </w:rPr>
+        <w:t>を</w:t>
+      </w:r>
+      <w:r>
+        <w:rPr>
+          <w:rFonts w:ascii="Times New Roman" w:hAnsi="Times New Roman" w:cs="Times New Roman"/>
+          <w:b/>
+          <w:sz w:val="28"/>
+          <w:szCs w:val="28"/>
+        </w:rPr>
+        <w:t xml:space="preserve"> </w:t>
+      </w:r>
+      <w:r>
+        <w:rPr>
+          <w:rFonts w:ascii="Times New Roman" w:hAnsi="Times New Roman" w:cs="Times New Roman" w:hint="eastAsia"/>
+          <w:b/>
+          <w:sz w:val="28"/>
+          <w:szCs w:val="28"/>
+        </w:rPr>
+        <w:t>たべます。</w:t>
+      </w:r>
+    </w:p>
+    <w:p>
+      <w:pPr>
+        <w:rPr>
+          <w:rFonts w:ascii="Times New Roman" w:hAnsi="Times New Roman" w:cs="Times New Roman"/>
+          <w:b/>
+          <w:sz w:val="28"/>
+          <w:szCs w:val="28"/>
+        </w:rPr>
+      </w:pPr>
+      <w:r>
+        <w:rPr>
+          <w:rFonts w:ascii="Times New Roman" w:hAnsi="Times New Roman" w:cs="Times New Roman"/>
+          <w:b/>
+          <w:sz w:val="28"/>
+          <w:szCs w:val="28"/>
+        </w:rPr>
+        <w:t>3</w:t>
+      </w:r>
+      <w:r>
+        <w:rPr>
+          <w:rFonts w:ascii="Times New Roman" w:hAnsi="Times New Roman" w:cs="Times New Roman"/>
+          <w:b/>
+          <w:sz w:val="28"/>
+          <w:szCs w:val="28"/>
+        </w:rPr>
+        <w:t>. N</w:t>
+      </w:r>
+      <w:r>
+        <w:rPr>
+          <w:rFonts w:ascii="Times New Roman" w:hAnsi="Times New Roman" w:cs="Times New Roman"/>
+          <w:b/>
+          <w:sz w:val="28"/>
+          <w:szCs w:val="28"/>
+        </w:rPr>
+        <w:t xml:space="preserve">oun1 + </w:t>
+      </w:r>
       <w:r>
         <w:rPr>
           <w:rFonts w:ascii="Times New Roman" w:hAnsi="Times New Roman" w:cs="Times New Roman"/>
@@ -3467,10 +3867,26 @@
           <w:sz w:val="28"/>
           <w:szCs w:val="28"/>
         </w:rPr>
-        <w:t>ja</w:t>
-      </w:r>
-      <w:proofErr w:type="spellEnd"/>
-      <w:proofErr w:type="gramEnd"/>
+        <w:t>ni</w:t>
+      </w:r>
+      <w:r>
+        <w:rPr>
+          <w:rFonts w:ascii="Times New Roman" w:hAnsi="Times New Roman" w:cs="Times New Roman"/>
+          <w:b/>
+          <w:sz w:val="28"/>
+          <w:szCs w:val="28"/>
+        </w:rPr>
+        <w:t>+ Noun</w:t>
+      </w:r>
+      <w:r>
+        <w:rPr>
+          <w:rFonts w:ascii="Times New Roman" w:hAnsi="Times New Roman" w:cs="Times New Roman"/>
+          <w:b/>
+          <w:sz w:val="28"/>
+          <w:szCs w:val="28"/>
+        </w:rPr>
+        <w:t xml:space="preserve">2 + </w:t>
+      </w:r>
       <w:r>
         <w:rPr>
           <w:rFonts w:ascii="Times New Roman" w:hAnsi="Times New Roman" w:cs="Times New Roman"/>
@@ -3479,9 +3895,8 @@
           <w:sz w:val="28"/>
           <w:szCs w:val="28"/>
         </w:rPr>
-        <w:t xml:space="preserve"> </w:t>
-      </w:r>
-      <w:proofErr w:type="spellStart"/>
+        <w:t>ga i</w:t>
+      </w:r>
       <w:r>
         <w:rPr>
           <w:rFonts w:ascii="Times New Roman" w:hAnsi="Times New Roman" w:cs="Times New Roman"/>
@@ -3490,31 +3905,144 @@
           <w:sz w:val="28"/>
           <w:szCs w:val="28"/>
         </w:rPr>
-        <w:t>arimasen</w:t>
-      </w:r>
-      <w:proofErr w:type="spellEnd"/>
-      <w:r>
-        <w:rPr>
-          <w:rFonts w:ascii="Times New Roman" w:hAnsi="Times New Roman" w:cs="Times New Roman"/>
+        <w:t>masu</w:t>
+      </w:r>
+    </w:p>
+    <w:p>
+      <w:pPr>
+        <w:rPr>
+          <w:rFonts w:ascii="Times New Roman" w:hAnsi="Times New Roman" w:cs="Times New Roman"/>
+          <w:b/>
+          <w:color w:val="7030A0"/>
+          <w:sz w:val="24"/>
+          <w:szCs w:val="24"/>
+        </w:rPr>
+      </w:pPr>
+      <w:r>
+        <w:rPr>
+          <w:rFonts w:ascii="Times New Roman" w:hAnsi="Times New Roman" w:cs="Times New Roman"/>
+          <w:b/>
+          <w:color w:val="7030A0"/>
+          <w:sz w:val="24"/>
+          <w:szCs w:val="24"/>
+        </w:rPr>
+        <w:t xml:space="preserve">[N </w:t>
+      </w:r>
+      <w:r>
+        <w:rPr>
+          <w:rFonts w:ascii="Times New Roman" w:hAnsi="Times New Roman" w:cs="Times New Roman" w:hint="eastAsia"/>
+          <w:b/>
+          <w:color w:val="7030A0"/>
+          <w:sz w:val="24"/>
+          <w:szCs w:val="24"/>
+        </w:rPr>
+        <w:t>が</w:t>
+      </w:r>
+      <w:r>
+        <w:rPr>
+          <w:rFonts w:ascii="Times New Roman" w:hAnsi="Times New Roman" w:cs="Times New Roman"/>
+          <w:b/>
+          <w:color w:val="7030A0"/>
+          <w:sz w:val="24"/>
+          <w:szCs w:val="24"/>
+        </w:rPr>
+        <w:t xml:space="preserve"> </w:t>
+      </w:r>
+      <w:r>
+        <w:rPr>
+          <w:rFonts w:ascii="Times New Roman" w:hAnsi="Times New Roman" w:cs="Times New Roman" w:hint="eastAsia"/>
+          <w:b/>
+          <w:color w:val="7030A0"/>
+          <w:sz w:val="24"/>
+          <w:szCs w:val="24"/>
+        </w:rPr>
+        <w:t>います</w:t>
+      </w:r>
+      <w:r>
+        <w:rPr>
+          <w:rFonts w:ascii="Times New Roman" w:hAnsi="Times New Roman" w:cs="Times New Roman"/>
+          <w:b/>
+          <w:color w:val="7030A0"/>
+          <w:sz w:val="24"/>
+          <w:szCs w:val="24"/>
+        </w:rPr>
+        <w:t xml:space="preserve"> is used to express that someone has siblings, friends and so on]</w:t>
+      </w:r>
+    </w:p>
+    <w:p>
+      <w:pPr>
+        <w:rPr>
+          <w:rFonts w:ascii="Times New Roman" w:hAnsi="Times New Roman" w:cs="Times New Roman"/>
+          <w:b/>
+          <w:sz w:val="28"/>
+          <w:szCs w:val="28"/>
+        </w:rPr>
+      </w:pPr>
+      <w:r>
+        <w:rPr>
+          <w:rFonts w:ascii="Times New Roman" w:hAnsi="Times New Roman" w:cs="Times New Roman" w:hint="eastAsia"/>
+          <w:b/>
+          <w:sz w:val="28"/>
+          <w:szCs w:val="28"/>
+        </w:rPr>
+        <w:t>あそこ</w:t>
+      </w:r>
+      <w:r>
+        <w:rPr>
+          <w:rFonts w:ascii="Times New Roman" w:hAnsi="Times New Roman" w:cs="Times New Roman"/>
+          <w:b/>
+          <w:sz w:val="28"/>
+          <w:szCs w:val="28"/>
+        </w:rPr>
+        <w:t xml:space="preserve"> </w:t>
+      </w:r>
+      <w:r>
+        <w:rPr>
+          <w:rFonts w:ascii="Times New Roman" w:hAnsi="Times New Roman" w:cs="Times New Roman" w:hint="eastAsia"/>
           <w:b/>
           <w:color w:val="00B050"/>
           <w:sz w:val="28"/>
           <w:szCs w:val="28"/>
         </w:rPr>
-        <w:t xml:space="preserve"> </w:t>
-      </w:r>
-      <w:proofErr w:type="spellStart"/>
-      <w:r>
-        <w:rPr>
-          <w:rFonts w:ascii="Times New Roman" w:hAnsi="Times New Roman" w:cs="Times New Roman"/>
+        <w:t>に</w:t>
+      </w:r>
+      <w:r>
+        <w:rPr>
+          <w:rFonts w:ascii="Times New Roman" w:hAnsi="Times New Roman" w:cs="Times New Roman"/>
+          <w:b/>
+          <w:sz w:val="28"/>
+          <w:szCs w:val="28"/>
+        </w:rPr>
+        <w:t xml:space="preserve"> </w:t>
+      </w:r>
+      <w:r>
+        <w:rPr>
+          <w:rFonts w:ascii="Times New Roman" w:hAnsi="Times New Roman" w:cs="Times New Roman" w:hint="eastAsia"/>
+          <w:b/>
+          <w:sz w:val="28"/>
+          <w:szCs w:val="28"/>
+        </w:rPr>
+        <w:t>おとうと</w:t>
+      </w:r>
+      <w:r>
+        <w:rPr>
+          <w:rFonts w:ascii="Times New Roman" w:hAnsi="Times New Roman" w:cs="Times New Roman"/>
+          <w:b/>
+          <w:sz w:val="28"/>
+          <w:szCs w:val="28"/>
+        </w:rPr>
+        <w:t xml:space="preserve"> </w:t>
+      </w:r>
+      <w:r>
+        <w:rPr>
+          <w:rFonts w:ascii="Times New Roman" w:hAnsi="Times New Roman" w:cs="Times New Roman" w:hint="eastAsia"/>
           <w:b/>
           <w:color w:val="00B050"/>
           <w:sz w:val="28"/>
           <w:szCs w:val="28"/>
         </w:rPr>
-        <w:t>desuta</w:t>
-      </w:r>
-      <w:proofErr w:type="spellEnd"/>
+        <w:t>が</w:t>
+      </w:r>
       <w:r>
         <w:rPr>
           <w:rFonts w:ascii="Times New Roman" w:hAnsi="Times New Roman" w:cs="Times New Roman"/>
@@ -3525,362 +4053,179 @@
         </w:rPr>
         <w:t xml:space="preserve"> </w:t>
       </w:r>
-    </w:p>
-    <w:p>
-      <w:pPr>
-        <w:rPr>
-          <w:rFonts w:ascii="Times New Roman" w:hAnsi="Times New Roman" w:cs="Times New Roman"/>
-          <w:b/>
-          <w:color w:val="7030A0"/>
-          <w:sz w:val="24"/>
-          <w:szCs w:val="24"/>
-        </w:rPr>
-      </w:pPr>
-      <w:r>
-        <w:rPr>
-          <w:rFonts w:ascii="Times New Roman" w:hAnsi="Times New Roman" w:cs="Times New Roman"/>
-          <w:b/>
-          <w:color w:val="7030A0"/>
-          <w:sz w:val="24"/>
-          <w:szCs w:val="24"/>
+      <w:r>
+        <w:rPr>
+          <w:rFonts w:ascii="Times New Roman" w:hAnsi="Times New Roman" w:cs="Times New Roman" w:hint="eastAsia"/>
+          <w:b/>
+          <w:color w:val="00B050"/>
+          <w:sz w:val="28"/>
+          <w:szCs w:val="28"/>
+        </w:rPr>
+        <w:t>います</w:t>
+      </w:r>
+      <w:r>
+        <w:rPr>
+          <w:rFonts w:ascii="Times New Roman" w:hAnsi="Times New Roman" w:cs="Times New Roman" w:hint="eastAsia"/>
+          <w:b/>
+          <w:sz w:val="28"/>
+          <w:szCs w:val="28"/>
+        </w:rPr>
+        <w:t>。</w:t>
+      </w:r>
+    </w:p>
+    <w:p>
+      <w:pPr>
+        <w:rPr>
+          <w:rFonts w:ascii="Times New Roman" w:hAnsi="Times New Roman" w:cs="Times New Roman"/>
+          <w:b/>
+          <w:sz w:val="28"/>
+          <w:szCs w:val="28"/>
+        </w:rPr>
+      </w:pPr>
+      <w:r>
+        <w:rPr>
+          <w:rFonts w:ascii="Times New Roman" w:hAnsi="Times New Roman" w:cs="Times New Roman"/>
+          <w:b/>
+          <w:sz w:val="28"/>
+          <w:szCs w:val="28"/>
+        </w:rPr>
+        <w:t>4.</w:t>
+      </w:r>
+      <w:r>
+        <w:rPr>
+          <w:rFonts w:ascii="Times New Roman" w:hAnsi="Times New Roman" w:cs="Times New Roman"/>
+          <w:b/>
+          <w:sz w:val="28"/>
+          <w:szCs w:val="28"/>
+        </w:rPr>
+        <w:t xml:space="preserve"> V</w:t>
+      </w:r>
+      <w:r>
+        <w:rPr>
+          <w:rFonts w:ascii="Times New Roman" w:hAnsi="Times New Roman" w:cs="Times New Roman"/>
+          <w:b/>
+          <w:sz w:val="28"/>
+          <w:szCs w:val="28"/>
+        </w:rPr>
+        <w:t>erb</w:t>
+      </w:r>
+      <w:r>
+        <w:rPr>
+          <w:rFonts w:ascii="Times New Roman" w:hAnsi="Times New Roman" w:cs="Times New Roman"/>
+          <w:b/>
+          <w:sz w:val="28"/>
+          <w:szCs w:val="28"/>
+        </w:rPr>
+        <w:t xml:space="preserve">+ </w:t>
+      </w:r>
+      <w:r>
+        <w:rPr>
+          <w:rFonts w:ascii="Times New Roman" w:hAnsi="Times New Roman" w:cs="Times New Roman"/>
+          <w:b/>
+          <w:color w:val="00B050"/>
+          <w:sz w:val="28"/>
+          <w:szCs w:val="28"/>
+        </w:rPr>
+        <w:t>t</w:t>
+      </w:r>
+      <w:r>
+        <w:rPr>
+          <w:rFonts w:ascii="Times New Roman" w:hAnsi="Times New Roman" w:cs="Times New Roman"/>
+          <w:b/>
+          <w:color w:val="00B050"/>
+          <w:sz w:val="28"/>
+          <w:szCs w:val="28"/>
+        </w:rPr>
+        <w:t>e imasu</w:t>
+      </w:r>
+    </w:p>
+    <w:p>
+      <w:pPr>
+        <w:rPr>
+          <w:rFonts w:ascii="Times New Roman" w:hAnsi="Times New Roman" w:cs="Times New Roman"/>
+          <w:b/>
+          <w:sz w:val="28"/>
+          <w:szCs w:val="28"/>
+        </w:rPr>
+      </w:pPr>
+      <w:r>
+        <w:rPr>
+          <w:rFonts w:ascii="Times New Roman" w:hAnsi="Times New Roman" w:cs="Times New Roman"/>
+          <w:b/>
+          <w:sz w:val="28"/>
+          <w:szCs w:val="28"/>
         </w:rPr>
         <w:t>[</w:t>
       </w:r>
-      <w:proofErr w:type="spellStart"/>
-      <w:r>
-        <w:rPr>
-          <w:rFonts w:ascii="Times New Roman" w:hAnsi="Times New Roman" w:cs="Times New Roman" w:hint="eastAsia"/>
-          <w:b/>
-          <w:color w:val="7030A0"/>
-          <w:sz w:val="24"/>
-          <w:szCs w:val="24"/>
-        </w:rPr>
-        <w:t>でした</w:t>
-      </w:r>
-      <w:proofErr w:type="spellEnd"/>
-      <w:r>
-        <w:rPr>
-          <w:rFonts w:ascii="Times New Roman" w:hAnsi="Times New Roman" w:cs="Times New Roman"/>
-          <w:b/>
-          <w:color w:val="7030A0"/>
-          <w:sz w:val="24"/>
-          <w:szCs w:val="24"/>
-        </w:rPr>
-        <w:t xml:space="preserve"> is the past tense form of </w:t>
-      </w:r>
-      <w:proofErr w:type="spellStart"/>
-      <w:r>
-        <w:rPr>
-          <w:rFonts w:ascii="Times New Roman" w:hAnsi="Times New Roman" w:cs="Times New Roman" w:hint="eastAsia"/>
-          <w:b/>
-          <w:color w:val="7030A0"/>
-          <w:sz w:val="24"/>
-          <w:szCs w:val="24"/>
-        </w:rPr>
-        <w:t>です</w:t>
-      </w:r>
-      <w:proofErr w:type="spellEnd"/>
-      <w:r>
-        <w:rPr>
-          <w:rFonts w:ascii="Times New Roman" w:hAnsi="Times New Roman" w:cs="Times New Roman" w:hint="eastAsia"/>
-          <w:b/>
-          <w:color w:val="7030A0"/>
-          <w:sz w:val="24"/>
-          <w:szCs w:val="24"/>
-        </w:rPr>
-        <w:t>。</w:t>
-      </w:r>
-      <w:r>
-        <w:rPr>
-          <w:rFonts w:ascii="Times New Roman" w:hAnsi="Times New Roman" w:cs="Times New Roman"/>
-          <w:b/>
-          <w:color w:val="7030A0"/>
-          <w:sz w:val="24"/>
-          <w:szCs w:val="24"/>
-        </w:rPr>
-        <w:t>The past tense form of</w:t>
-      </w:r>
-    </w:p>
-    <w:p>
-      <w:pPr>
-        <w:rPr>
-          <w:rFonts w:ascii="Times New Roman" w:hAnsi="Times New Roman" w:cs="Times New Roman"/>
-          <w:b/>
-          <w:color w:val="7030A0"/>
-          <w:sz w:val="24"/>
-          <w:szCs w:val="24"/>
-        </w:rPr>
-      </w:pPr>
-      <w:proofErr w:type="spellStart"/>
-      <w:r>
-        <w:rPr>
-          <w:rFonts w:ascii="Times New Roman" w:hAnsi="Times New Roman" w:cs="Times New Roman" w:hint="eastAsia"/>
-          <w:b/>
-          <w:color w:val="7030A0"/>
-          <w:sz w:val="24"/>
-          <w:szCs w:val="24"/>
-        </w:rPr>
-        <w:t>じゃ</w:t>
-      </w:r>
-      <w:proofErr w:type="spellEnd"/>
-      <w:r>
-        <w:rPr>
-          <w:rFonts w:ascii="Times New Roman" w:hAnsi="Times New Roman" w:cs="Times New Roman"/>
-          <w:b/>
-          <w:color w:val="7030A0"/>
-          <w:sz w:val="24"/>
-          <w:szCs w:val="24"/>
-        </w:rPr>
-        <w:t xml:space="preserve"> </w:t>
-      </w:r>
-      <w:proofErr w:type="spellStart"/>
-      <w:r>
-        <w:rPr>
-          <w:rFonts w:ascii="Times New Roman" w:hAnsi="Times New Roman" w:cs="Times New Roman" w:hint="eastAsia"/>
-          <w:b/>
-          <w:color w:val="7030A0"/>
-          <w:sz w:val="24"/>
-          <w:szCs w:val="24"/>
-        </w:rPr>
-        <w:t>ありません</w:t>
-      </w:r>
-      <w:proofErr w:type="spellEnd"/>
-      <w:r>
-        <w:rPr>
-          <w:rFonts w:ascii="Times New Roman" w:hAnsi="Times New Roman" w:cs="Times New Roman"/>
-          <w:b/>
-          <w:color w:val="7030A0"/>
-          <w:sz w:val="24"/>
-          <w:szCs w:val="24"/>
-        </w:rPr>
-        <w:t xml:space="preserve"> is </w:t>
-      </w:r>
-      <w:proofErr w:type="spellStart"/>
-      <w:r>
-        <w:rPr>
-          <w:rFonts w:ascii="Times New Roman" w:hAnsi="Times New Roman" w:cs="Times New Roman" w:hint="eastAsia"/>
-          <w:b/>
-          <w:color w:val="7030A0"/>
-          <w:sz w:val="24"/>
-          <w:szCs w:val="24"/>
-        </w:rPr>
-        <w:t>じゃ</w:t>
-      </w:r>
-      <w:proofErr w:type="spellEnd"/>
-      <w:r>
-        <w:rPr>
-          <w:rFonts w:ascii="Times New Roman" w:hAnsi="Times New Roman" w:cs="Times New Roman"/>
-          <w:b/>
-          <w:color w:val="7030A0"/>
-          <w:sz w:val="24"/>
-          <w:szCs w:val="24"/>
-        </w:rPr>
-        <w:t xml:space="preserve"> </w:t>
-      </w:r>
-      <w:proofErr w:type="spellStart"/>
-      <w:r>
-        <w:rPr>
-          <w:rFonts w:ascii="Times New Roman" w:hAnsi="Times New Roman" w:cs="Times New Roman" w:hint="eastAsia"/>
-          <w:b/>
-          <w:color w:val="7030A0"/>
-          <w:sz w:val="24"/>
-          <w:szCs w:val="24"/>
-        </w:rPr>
-        <w:t>ありません</w:t>
-      </w:r>
-      <w:proofErr w:type="spellEnd"/>
-      <w:r>
-        <w:rPr>
-          <w:rFonts w:ascii="Times New Roman" w:hAnsi="Times New Roman" w:cs="Times New Roman"/>
-          <w:b/>
-          <w:color w:val="7030A0"/>
-          <w:sz w:val="24"/>
-          <w:szCs w:val="24"/>
-        </w:rPr>
-        <w:t xml:space="preserve"> </w:t>
-      </w:r>
-      <w:proofErr w:type="spellStart"/>
-      <w:r>
-        <w:rPr>
-          <w:rFonts w:ascii="Times New Roman" w:hAnsi="Times New Roman" w:cs="Times New Roman" w:hint="eastAsia"/>
-          <w:b/>
-          <w:color w:val="7030A0"/>
-          <w:sz w:val="24"/>
-          <w:szCs w:val="24"/>
-        </w:rPr>
-        <w:t>でした</w:t>
-      </w:r>
-      <w:proofErr w:type="spellEnd"/>
-      <w:r>
-        <w:rPr>
-          <w:rFonts w:ascii="Times New Roman" w:hAnsi="Times New Roman" w:cs="Times New Roman" w:hint="eastAsia"/>
-          <w:b/>
-          <w:color w:val="7030A0"/>
-          <w:sz w:val="24"/>
-          <w:szCs w:val="24"/>
-        </w:rPr>
-        <w:t>。</w:t>
-      </w:r>
-    </w:p>
-    <w:p>
-      <w:pPr>
-        <w:rPr>
-          <w:rFonts w:ascii="Times New Roman" w:hAnsi="Times New Roman" w:cs="Times New Roman"/>
-          <w:b/>
-          <w:color w:val="7030A0"/>
-          <w:sz w:val="24"/>
-          <w:szCs w:val="24"/>
-        </w:rPr>
-      </w:pPr>
-      <w:r>
-        <w:rPr>
-          <w:rFonts w:ascii="Times New Roman" w:hAnsi="Times New Roman" w:cs="Times New Roman"/>
-          <w:b/>
-          <w:color w:val="7030A0"/>
-          <w:sz w:val="24"/>
-          <w:szCs w:val="24"/>
-        </w:rPr>
-        <w:t xml:space="preserve">The casual form of </w:t>
-      </w:r>
-      <w:proofErr w:type="spellStart"/>
-      <w:r>
-        <w:rPr>
-          <w:rFonts w:ascii="Times New Roman" w:hAnsi="Times New Roman" w:cs="Times New Roman" w:hint="eastAsia"/>
-          <w:b/>
-          <w:color w:val="7030A0"/>
-          <w:sz w:val="24"/>
-          <w:szCs w:val="24"/>
-        </w:rPr>
-        <w:t>じゃ</w:t>
-      </w:r>
-      <w:proofErr w:type="spellEnd"/>
-      <w:r>
-        <w:rPr>
-          <w:rFonts w:ascii="Times New Roman" w:hAnsi="Times New Roman" w:cs="Times New Roman"/>
-          <w:b/>
-          <w:color w:val="7030A0"/>
-          <w:sz w:val="24"/>
-          <w:szCs w:val="24"/>
-        </w:rPr>
-        <w:t xml:space="preserve"> </w:t>
-      </w:r>
-      <w:proofErr w:type="spellStart"/>
-      <w:r>
-        <w:rPr>
-          <w:rFonts w:ascii="Times New Roman" w:hAnsi="Times New Roman" w:cs="Times New Roman" w:hint="eastAsia"/>
-          <w:b/>
-          <w:color w:val="7030A0"/>
-          <w:sz w:val="24"/>
-          <w:szCs w:val="24"/>
-        </w:rPr>
-        <w:t>ありません</w:t>
-      </w:r>
-      <w:proofErr w:type="spellEnd"/>
-      <w:r>
-        <w:rPr>
-          <w:rFonts w:ascii="Times New Roman" w:hAnsi="Times New Roman" w:cs="Times New Roman"/>
-          <w:b/>
-          <w:color w:val="7030A0"/>
-          <w:sz w:val="24"/>
-          <w:szCs w:val="24"/>
-        </w:rPr>
-        <w:t xml:space="preserve"> </w:t>
-      </w:r>
-      <w:proofErr w:type="spellStart"/>
-      <w:r>
-        <w:rPr>
-          <w:rFonts w:ascii="Times New Roman" w:hAnsi="Times New Roman" w:cs="Times New Roman" w:hint="eastAsia"/>
-          <w:b/>
-          <w:color w:val="7030A0"/>
-          <w:sz w:val="24"/>
-          <w:szCs w:val="24"/>
-        </w:rPr>
-        <w:t>でした</w:t>
-      </w:r>
-      <w:proofErr w:type="spellEnd"/>
-      <w:r>
-        <w:rPr>
-          <w:rFonts w:ascii="Times New Roman" w:hAnsi="Times New Roman" w:cs="Times New Roman"/>
-          <w:b/>
-          <w:color w:val="7030A0"/>
-          <w:sz w:val="24"/>
-          <w:szCs w:val="24"/>
-        </w:rPr>
-        <w:t xml:space="preserve"> is </w:t>
-      </w:r>
-      <w:proofErr w:type="spellStart"/>
-      <w:r>
-        <w:rPr>
-          <w:rFonts w:ascii="Times New Roman" w:hAnsi="Times New Roman" w:cs="Times New Roman" w:hint="eastAsia"/>
-          <w:b/>
-          <w:color w:val="7030A0"/>
-          <w:sz w:val="24"/>
-          <w:szCs w:val="24"/>
-        </w:rPr>
-        <w:t>じゃ</w:t>
-      </w:r>
-      <w:proofErr w:type="spellEnd"/>
-      <w:r>
-        <w:rPr>
-          <w:rFonts w:ascii="Times New Roman" w:hAnsi="Times New Roman" w:cs="Times New Roman"/>
-          <w:b/>
-          <w:color w:val="7030A0"/>
-          <w:sz w:val="24"/>
-          <w:szCs w:val="24"/>
-        </w:rPr>
-        <w:t xml:space="preserve"> </w:t>
-      </w:r>
-      <w:proofErr w:type="spellStart"/>
-      <w:r>
-        <w:rPr>
-          <w:rFonts w:ascii="Times New Roman" w:hAnsi="Times New Roman" w:cs="Times New Roman" w:hint="eastAsia"/>
-          <w:b/>
-          <w:color w:val="7030A0"/>
-          <w:sz w:val="24"/>
-          <w:szCs w:val="24"/>
-        </w:rPr>
-        <w:t>なかった</w:t>
-      </w:r>
-      <w:proofErr w:type="spellEnd"/>
-      <w:r>
-        <w:rPr>
-          <w:rFonts w:ascii="Times New Roman" w:hAnsi="Times New Roman" w:cs="Times New Roman"/>
-          <w:b/>
-          <w:color w:val="7030A0"/>
-          <w:sz w:val="24"/>
-          <w:szCs w:val="24"/>
-        </w:rPr>
-        <w:t xml:space="preserve"> </w:t>
-      </w:r>
-      <w:proofErr w:type="spellStart"/>
-      <w:r>
-        <w:rPr>
-          <w:rFonts w:ascii="Times New Roman" w:hAnsi="Times New Roman" w:cs="Times New Roman" w:hint="eastAsia"/>
-          <w:b/>
-          <w:color w:val="7030A0"/>
-          <w:sz w:val="24"/>
-          <w:szCs w:val="24"/>
-        </w:rPr>
-        <w:t>です</w:t>
-      </w:r>
-      <w:proofErr w:type="spellEnd"/>
-      <w:r>
-        <w:rPr>
-          <w:rFonts w:ascii="Times New Roman" w:hAnsi="Times New Roman" w:cs="Times New Roman" w:hint="eastAsia"/>
-          <w:b/>
-          <w:color w:val="7030A0"/>
-          <w:sz w:val="24"/>
-          <w:szCs w:val="24"/>
-        </w:rPr>
-        <w:t>。</w:t>
-      </w:r>
-      <w:r>
-        <w:rPr>
-          <w:rFonts w:ascii="Times New Roman" w:hAnsi="Times New Roman" w:cs="Times New Roman"/>
-          <w:b/>
-          <w:color w:val="7030A0"/>
-          <w:sz w:val="24"/>
-          <w:szCs w:val="24"/>
+      <w:r>
+        <w:rPr>
+          <w:rFonts w:ascii="Times New Roman" w:hAnsi="Times New Roman" w:cs="Times New Roman"/>
+          <w:b/>
+          <w:sz w:val="28"/>
+          <w:szCs w:val="28"/>
+        </w:rPr>
+        <w:t xml:space="preserve">Verb </w:t>
+      </w:r>
+      <w:r>
+        <w:rPr>
+          <w:rFonts w:ascii="Nirmala UI" w:hAnsi="Nirmala UI" w:cs="Nirmala UI"/>
+          <w:b/>
+          <w:sz w:val="28"/>
+          <w:szCs w:val="28"/>
+        </w:rPr>
+        <w:t>এর</w:t>
+      </w:r>
+      <w:r>
+        <w:rPr>
+          <w:rFonts w:ascii="Times New Roman" w:hAnsi="Times New Roman" w:cs="Times New Roman"/>
+          <w:b/>
+          <w:sz w:val="28"/>
+          <w:szCs w:val="28"/>
+        </w:rPr>
+        <w:t xml:space="preserve"> </w:t>
+      </w:r>
+      <w:r>
+        <w:rPr>
+          <w:rFonts w:ascii="Times New Roman" w:hAnsi="Times New Roman" w:cs="Times New Roman" w:hint="eastAsia"/>
+          <w:b/>
+          <w:sz w:val="28"/>
+          <w:szCs w:val="28"/>
+        </w:rPr>
+        <w:t>て</w:t>
+      </w:r>
+      <w:r>
+        <w:rPr>
+          <w:rFonts w:ascii="Times New Roman" w:hAnsi="Times New Roman" w:cs="Times New Roman"/>
+          <w:b/>
+          <w:sz w:val="28"/>
+          <w:szCs w:val="28"/>
+        </w:rPr>
+        <w:t xml:space="preserve"> form+</w:t>
+      </w:r>
+      <w:r>
+        <w:rPr>
+          <w:rFonts w:ascii="Times New Roman" w:hAnsi="Times New Roman" w:cs="Times New Roman" w:hint="eastAsia"/>
+          <w:b/>
+          <w:sz w:val="28"/>
+          <w:szCs w:val="28"/>
+        </w:rPr>
+        <w:t>います</w:t>
+      </w:r>
+      <w:r>
+        <w:rPr>
+          <w:rFonts w:ascii="Times New Roman" w:hAnsi="Times New Roman" w:cs="Times New Roman"/>
+          <w:b/>
+          <w:sz w:val="28"/>
+          <w:szCs w:val="28"/>
+        </w:rPr>
+        <w:t>= Continuation of an action</w:t>
+      </w:r>
+      <w:r>
+        <w:rPr>
+          <w:rFonts w:ascii="Times New Roman" w:hAnsi="Times New Roman" w:cs="Times New Roman"/>
+          <w:b/>
+          <w:sz w:val="28"/>
+          <w:szCs w:val="28"/>
         </w:rPr>
         <w:t>]</w:t>
       </w:r>
@@ -3890,38 +4235,32 @@
         <w:rPr>
           <w:rFonts w:ascii="Times New Roman" w:hAnsi="Times New Roman" w:cs="Times New Roman"/>
           <w:b/>
-          <w:color w:val="000000" w:themeColor="text1"/>
-          <w:sz w:val="28"/>
-          <w:szCs w:val="28"/>
-        </w:rPr>
-      </w:pPr>
-      <w:proofErr w:type="spellStart"/>
-      <w:r>
-        <w:rPr>
-          <w:rFonts w:ascii="Times New Roman" w:hAnsi="Times New Roman" w:cs="Times New Roman" w:hint="eastAsia"/>
-          <w:b/>
-          <w:color w:val="000000" w:themeColor="text1"/>
-          <w:sz w:val="28"/>
-          <w:szCs w:val="28"/>
-        </w:rPr>
-        <w:t>ちち</w:t>
-      </w:r>
-      <w:proofErr w:type="spellEnd"/>
-      <w:r>
-        <w:rPr>
-          <w:rFonts w:ascii="Times New Roman" w:hAnsi="Times New Roman" w:cs="Times New Roman"/>
-          <w:b/>
-          <w:color w:val="000000" w:themeColor="text1"/>
-          <w:sz w:val="28"/>
-          <w:szCs w:val="28"/>
-        </w:rPr>
-        <w:t xml:space="preserve"> </w:t>
-      </w:r>
-      <w:r>
-        <w:rPr>
-          <w:rFonts w:ascii="Times New Roman" w:hAnsi="Times New Roman" w:cs="Times New Roman" w:hint="eastAsia"/>
-          <w:b/>
-          <w:color w:val="000000" w:themeColor="text1"/>
+          <w:sz w:val="28"/>
+          <w:szCs w:val="28"/>
+        </w:rPr>
+      </w:pPr>
+      <w:r>
+        <w:rPr>
+          <w:rFonts w:ascii="Times New Roman" w:hAnsi="Times New Roman" w:cs="Times New Roman" w:hint="eastAsia"/>
+          <w:b/>
+          <w:sz w:val="28"/>
+          <w:szCs w:val="28"/>
+        </w:rPr>
+        <w:t>わたし</w:t>
+      </w:r>
+      <w:r>
+        <w:rPr>
+          <w:rFonts w:ascii="Times New Roman" w:hAnsi="Times New Roman" w:cs="Times New Roman"/>
+          <w:b/>
+          <w:sz w:val="28"/>
+          <w:szCs w:val="28"/>
+        </w:rPr>
+        <w:t xml:space="preserve"> </w:t>
+      </w:r>
+      <w:r>
+        <w:rPr>
+          <w:rFonts w:ascii="Times New Roman" w:hAnsi="Times New Roman" w:cs="Times New Roman" w:hint="eastAsia"/>
+          <w:b/>
           <w:sz w:val="28"/>
           <w:szCs w:val="28"/>
         </w:rPr>
@@ -3931,35 +4270,65 @@
         <w:rPr>
           <w:rFonts w:ascii="Times New Roman" w:hAnsi="Times New Roman" w:cs="Times New Roman"/>
           <w:b/>
-          <w:color w:val="000000" w:themeColor="text1"/>
-          <w:sz w:val="28"/>
-          <w:szCs w:val="28"/>
-        </w:rPr>
-        <w:t xml:space="preserve"> </w:t>
-      </w:r>
-      <w:proofErr w:type="spellStart"/>
-      <w:r>
-        <w:rPr>
-          <w:rFonts w:ascii="Times New Roman" w:hAnsi="Times New Roman" w:cs="Times New Roman" w:hint="eastAsia"/>
-          <w:b/>
-          <w:color w:val="000000" w:themeColor="text1"/>
-          <w:sz w:val="28"/>
-          <w:szCs w:val="28"/>
-        </w:rPr>
-        <w:t>けいさつかん</w:t>
-      </w:r>
-      <w:proofErr w:type="spellEnd"/>
-      <w:r>
-        <w:rPr>
-          <w:rFonts w:ascii="Times New Roman" w:hAnsi="Times New Roman" w:cs="Times New Roman"/>
-          <w:b/>
-          <w:color w:val="000000" w:themeColor="text1"/>
-          <w:sz w:val="28"/>
-          <w:szCs w:val="28"/>
-        </w:rPr>
-        <w:t xml:space="preserve"> </w:t>
-      </w:r>
-      <w:proofErr w:type="spellStart"/>
+          <w:sz w:val="28"/>
+          <w:szCs w:val="28"/>
+        </w:rPr>
+        <w:t xml:space="preserve"> BCC </w:t>
+      </w:r>
+      <w:r>
+        <w:rPr>
+          <w:rFonts w:ascii="Times New Roman" w:hAnsi="Times New Roman" w:cs="Times New Roman" w:hint="eastAsia"/>
+          <w:b/>
+          <w:sz w:val="28"/>
+          <w:szCs w:val="28"/>
+        </w:rPr>
+        <w:t>で</w:t>
+      </w:r>
+      <w:r>
+        <w:rPr>
+          <w:rFonts w:ascii="Times New Roman" w:hAnsi="Times New Roman" w:cs="Times New Roman"/>
+          <w:b/>
+          <w:sz w:val="28"/>
+          <w:szCs w:val="28"/>
+        </w:rPr>
+        <w:t xml:space="preserve"> </w:t>
+      </w:r>
+      <w:r>
+        <w:rPr>
+          <w:rFonts w:ascii="Times New Roman" w:hAnsi="Times New Roman" w:cs="Times New Roman" w:hint="eastAsia"/>
+          <w:b/>
+          <w:sz w:val="28"/>
+          <w:szCs w:val="28"/>
+        </w:rPr>
+        <w:t>にほんご</w:t>
+      </w:r>
+      <w:r>
+        <w:rPr>
+          <w:rFonts w:ascii="Times New Roman" w:hAnsi="Times New Roman" w:cs="Times New Roman"/>
+          <w:b/>
+          <w:sz w:val="28"/>
+          <w:szCs w:val="28"/>
+        </w:rPr>
+        <w:t xml:space="preserve"> </w:t>
+      </w:r>
+      <w:r>
+        <w:rPr>
+          <w:rFonts w:ascii="Times New Roman" w:hAnsi="Times New Roman" w:cs="Times New Roman" w:hint="eastAsia"/>
+          <w:b/>
+          <w:sz w:val="28"/>
+          <w:szCs w:val="28"/>
+        </w:rPr>
+        <w:t>を</w:t>
+      </w:r>
+      <w:r>
+        <w:rPr>
+          <w:rFonts w:ascii="Times New Roman" w:hAnsi="Times New Roman" w:cs="Times New Roman"/>
+          <w:b/>
+          <w:sz w:val="28"/>
+          <w:szCs w:val="28"/>
+        </w:rPr>
+        <w:t xml:space="preserve"> </w:t>
+      </w:r>
       <w:r>
         <w:rPr>
           <w:rFonts w:ascii="Times New Roman" w:hAnsi="Times New Roman" w:cs="Times New Roman" w:hint="eastAsia"/>
@@ -3968,724 +4337,8 @@
           <w:sz w:val="28"/>
           <w:szCs w:val="28"/>
         </w:rPr>
-        <w:t>でした</w:t>
-      </w:r>
-      <w:proofErr w:type="spellEnd"/>
-      <w:r>
-        <w:rPr>
-          <w:rFonts w:ascii="Times New Roman" w:hAnsi="Times New Roman" w:cs="Times New Roman" w:hint="eastAsia"/>
-          <w:b/>
-          <w:color w:val="000000" w:themeColor="text1"/>
-          <w:sz w:val="28"/>
-          <w:szCs w:val="28"/>
-        </w:rPr>
-        <w:t>。</w:t>
-      </w:r>
-    </w:p>
-    <w:p>
-      <w:pPr>
-        <w:rPr>
-          <w:rFonts w:ascii="Times New Roman" w:hAnsi="Times New Roman" w:cs="Times New Roman"/>
-          <w:b/>
-          <w:color w:val="000000" w:themeColor="text1"/>
-          <w:sz w:val="28"/>
-          <w:szCs w:val="28"/>
-        </w:rPr>
-      </w:pPr>
-      <w:r>
-        <w:rPr>
-          <w:rFonts w:ascii="Times New Roman" w:hAnsi="Times New Roman" w:cs="Times New Roman"/>
-          <w:b/>
-          <w:color w:val="000000" w:themeColor="text1"/>
-          <w:sz w:val="28"/>
-          <w:szCs w:val="28"/>
-        </w:rPr>
-        <w:t xml:space="preserve">Father was police officer </w:t>
-      </w:r>
-    </w:p>
-    <w:p>
-      <w:pPr>
-        <w:rPr>
-          <w:rFonts w:ascii="Times New Roman" w:hAnsi="Times New Roman" w:cs="Times New Roman"/>
-          <w:b/>
-          <w:sz w:val="28"/>
-          <w:szCs w:val="28"/>
-        </w:rPr>
-      </w:pPr>
-      <w:r>
-        <w:rPr>
-          <w:rFonts w:ascii="Times New Roman" w:hAnsi="Times New Roman" w:cs="Times New Roman"/>
-          <w:b/>
-          <w:sz w:val="28"/>
-          <w:szCs w:val="28"/>
-        </w:rPr>
-        <w:t>2.</w:t>
-      </w:r>
-      <w:r>
-        <w:rPr>
-          <w:rFonts w:ascii="Times New Roman" w:hAnsi="Times New Roman" w:cs="Times New Roman"/>
-          <w:b/>
-          <w:sz w:val="28"/>
-          <w:szCs w:val="28"/>
-        </w:rPr>
-        <w:t xml:space="preserve">  N</w:t>
-      </w:r>
-      <w:r>
-        <w:rPr>
-          <w:rFonts w:ascii="Times New Roman" w:hAnsi="Times New Roman" w:cs="Times New Roman"/>
-          <w:b/>
-          <w:sz w:val="28"/>
-          <w:szCs w:val="28"/>
-        </w:rPr>
-        <w:t>oun + de</w:t>
-      </w:r>
-    </w:p>
-    <w:p>
-      <w:pPr>
-        <w:rPr>
-          <w:rFonts w:ascii="Times New Roman" w:hAnsi="Times New Roman" w:cs="Times New Roman"/>
-          <w:b/>
-          <w:color w:val="7030A0"/>
-          <w:sz w:val="24"/>
-          <w:szCs w:val="24"/>
-        </w:rPr>
-      </w:pPr>
-      <w:r>
-        <w:rPr>
-          <w:rFonts w:ascii="Times New Roman" w:hAnsi="Times New Roman" w:cs="Times New Roman"/>
-          <w:b/>
-          <w:color w:val="7030A0"/>
-          <w:sz w:val="24"/>
-          <w:szCs w:val="24"/>
-        </w:rPr>
-        <w:t>[</w:t>
-      </w:r>
-      <w:proofErr w:type="spellStart"/>
-      <w:r>
-        <w:rPr>
-          <w:rFonts w:ascii="Nirmala UI" w:hAnsi="Nirmala UI" w:cs="Nirmala UI"/>
-          <w:b/>
-          <w:color w:val="7030A0"/>
-          <w:sz w:val="24"/>
-          <w:szCs w:val="24"/>
-        </w:rPr>
-        <w:t>জাপানি</w:t>
-      </w:r>
-      <w:proofErr w:type="spellEnd"/>
-      <w:r>
-        <w:rPr>
-          <w:rFonts w:ascii="Times New Roman" w:hAnsi="Times New Roman" w:cs="Times New Roman"/>
-          <w:b/>
-          <w:color w:val="7030A0"/>
-          <w:sz w:val="24"/>
-          <w:szCs w:val="24"/>
-        </w:rPr>
-        <w:t xml:space="preserve"> </w:t>
-      </w:r>
-      <w:proofErr w:type="spellStart"/>
-      <w:r>
-        <w:rPr>
-          <w:rFonts w:ascii="Nirmala UI" w:hAnsi="Nirmala UI" w:cs="Nirmala UI"/>
-          <w:b/>
-          <w:color w:val="7030A0"/>
-          <w:sz w:val="24"/>
-          <w:szCs w:val="24"/>
-        </w:rPr>
-        <w:t>ভাষায</w:t>
-      </w:r>
-      <w:proofErr w:type="spellEnd"/>
-      <w:r>
-        <w:rPr>
-          <w:rFonts w:ascii="Nirmala UI" w:hAnsi="Nirmala UI" w:cs="Nirmala UI"/>
-          <w:b/>
-          <w:color w:val="7030A0"/>
-          <w:sz w:val="24"/>
-          <w:szCs w:val="24"/>
-        </w:rPr>
-        <w:t>়</w:t>
-      </w:r>
-      <w:r>
-        <w:rPr>
-          <w:rFonts w:ascii="Times New Roman" w:hAnsi="Times New Roman" w:cs="Times New Roman"/>
-          <w:b/>
-          <w:color w:val="7030A0"/>
-          <w:sz w:val="24"/>
-          <w:szCs w:val="24"/>
-        </w:rPr>
-        <w:t xml:space="preserve"> </w:t>
-      </w:r>
-      <w:r>
-        <w:rPr>
-          <w:rFonts w:ascii="Times New Roman" w:hAnsi="Times New Roman" w:cs="Times New Roman" w:hint="eastAsia"/>
-          <w:b/>
-          <w:color w:val="7030A0"/>
-          <w:sz w:val="24"/>
-          <w:szCs w:val="24"/>
-        </w:rPr>
-        <w:t>で</w:t>
-      </w:r>
-      <w:r>
-        <w:rPr>
-          <w:rFonts w:ascii="Times New Roman" w:hAnsi="Times New Roman" w:cs="Times New Roman"/>
-          <w:b/>
-          <w:color w:val="7030A0"/>
-          <w:sz w:val="24"/>
-          <w:szCs w:val="24"/>
-        </w:rPr>
-        <w:t xml:space="preserve"> Particle (</w:t>
-      </w:r>
-      <w:proofErr w:type="spellStart"/>
-      <w:r>
-        <w:rPr>
-          <w:rFonts w:ascii="Times New Roman" w:hAnsi="Times New Roman" w:cs="Times New Roman"/>
-          <w:b/>
-          <w:color w:val="7030A0"/>
-          <w:sz w:val="24"/>
-          <w:szCs w:val="24"/>
-        </w:rPr>
-        <w:t>i</w:t>
-      </w:r>
-      <w:proofErr w:type="spellEnd"/>
-      <w:r>
-        <w:rPr>
-          <w:rFonts w:ascii="Times New Roman" w:hAnsi="Times New Roman" w:cs="Times New Roman"/>
-          <w:b/>
-          <w:color w:val="7030A0"/>
-          <w:sz w:val="24"/>
-          <w:szCs w:val="24"/>
-        </w:rPr>
-        <w:t>)‘</w:t>
-      </w:r>
-      <w:proofErr w:type="spellStart"/>
-      <w:r>
-        <w:rPr>
-          <w:rFonts w:ascii="Nirmala UI" w:hAnsi="Nirmala UI" w:cs="Nirmala UI"/>
-          <w:b/>
-          <w:color w:val="7030A0"/>
-          <w:sz w:val="24"/>
-          <w:szCs w:val="24"/>
-        </w:rPr>
-        <w:t>যািবাহি</w:t>
-      </w:r>
-      <w:proofErr w:type="spellEnd"/>
-      <w:r>
-        <w:rPr>
-          <w:rFonts w:ascii="Times New Roman" w:hAnsi="Times New Roman" w:cs="Times New Roman"/>
-          <w:b/>
-          <w:color w:val="7030A0"/>
-          <w:sz w:val="24"/>
-          <w:szCs w:val="24"/>
-        </w:rPr>
-        <w:t xml:space="preserve"> </w:t>
-      </w:r>
-      <w:proofErr w:type="spellStart"/>
-      <w:r>
-        <w:rPr>
-          <w:rFonts w:ascii="Nirmala UI" w:hAnsi="Nirmala UI" w:cs="Nirmala UI"/>
-          <w:b/>
-          <w:color w:val="7030A0"/>
-          <w:sz w:val="24"/>
-          <w:szCs w:val="24"/>
-        </w:rPr>
-        <w:t>এর</w:t>
-      </w:r>
-      <w:proofErr w:type="spellEnd"/>
-      <w:r>
-        <w:rPr>
-          <w:rFonts w:ascii="Times New Roman" w:hAnsi="Times New Roman" w:cs="Times New Roman"/>
-          <w:b/>
-          <w:color w:val="7030A0"/>
-          <w:sz w:val="24"/>
-          <w:szCs w:val="24"/>
-        </w:rPr>
-        <w:t xml:space="preserve"> </w:t>
-      </w:r>
-      <w:proofErr w:type="spellStart"/>
-      <w:r>
-        <w:rPr>
-          <w:rFonts w:ascii="Nirmala UI" w:hAnsi="Nirmala UI" w:cs="Nirmala UI"/>
-          <w:b/>
-          <w:color w:val="7030A0"/>
-          <w:sz w:val="24"/>
-          <w:szCs w:val="24"/>
-        </w:rPr>
-        <w:t>মাধ্যমম</w:t>
-      </w:r>
-      <w:proofErr w:type="spellEnd"/>
-      <w:r>
-        <w:rPr>
-          <w:rFonts w:ascii="Times New Roman" w:hAnsi="Times New Roman" w:cs="Times New Roman"/>
-          <w:b/>
-          <w:color w:val="7030A0"/>
-          <w:sz w:val="24"/>
-          <w:szCs w:val="24"/>
-        </w:rPr>
-        <w:t xml:space="preserve"> </w:t>
-      </w:r>
-      <w:r>
-        <w:rPr>
-          <w:rFonts w:ascii="Nirmala UI" w:hAnsi="Nirmala UI" w:cs="Nirmala UI"/>
-          <w:b/>
-          <w:color w:val="7030A0"/>
-          <w:sz w:val="24"/>
-          <w:szCs w:val="24"/>
-        </w:rPr>
-        <w:t>ক</w:t>
-      </w:r>
-      <w:r>
-        <w:rPr>
-          <w:rFonts w:ascii="Times New Roman" w:hAnsi="Times New Roman" w:cs="Times New Roman"/>
-          <w:b/>
-          <w:color w:val="7030A0"/>
-          <w:sz w:val="24"/>
-          <w:szCs w:val="24"/>
-        </w:rPr>
-        <w:t xml:space="preserve"> </w:t>
-      </w:r>
-      <w:proofErr w:type="spellStart"/>
-      <w:r>
-        <w:rPr>
-          <w:rFonts w:ascii="Nirmala UI" w:hAnsi="Nirmala UI" w:cs="Nirmala UI"/>
-          <w:b/>
-          <w:color w:val="7030A0"/>
-          <w:sz w:val="24"/>
-          <w:szCs w:val="24"/>
-        </w:rPr>
-        <w:t>াথাও</w:t>
-      </w:r>
-      <w:proofErr w:type="spellEnd"/>
-      <w:r>
-        <w:rPr>
-          <w:rFonts w:ascii="Times New Roman" w:hAnsi="Times New Roman" w:cs="Times New Roman"/>
-          <w:b/>
-          <w:color w:val="7030A0"/>
-          <w:sz w:val="24"/>
-          <w:szCs w:val="24"/>
-        </w:rPr>
-        <w:t xml:space="preserve"> </w:t>
-      </w:r>
-      <w:proofErr w:type="spellStart"/>
-      <w:r>
-        <w:rPr>
-          <w:rFonts w:ascii="Nirmala UI" w:hAnsi="Nirmala UI" w:cs="Nirmala UI"/>
-          <w:b/>
-          <w:color w:val="7030A0"/>
-          <w:sz w:val="24"/>
-          <w:szCs w:val="24"/>
-        </w:rPr>
-        <w:t>যাতায়াত</w:t>
-      </w:r>
-      <w:proofErr w:type="spellEnd"/>
-      <w:r>
-        <w:rPr>
-          <w:rFonts w:ascii="Times New Roman" w:hAnsi="Times New Roman" w:cs="Times New Roman"/>
-          <w:b/>
-          <w:color w:val="7030A0"/>
-          <w:sz w:val="24"/>
-          <w:szCs w:val="24"/>
-        </w:rPr>
-        <w:t>, (ii)‘</w:t>
-      </w:r>
-      <w:proofErr w:type="spellStart"/>
-      <w:r>
-        <w:rPr>
-          <w:rFonts w:ascii="Nirmala UI" w:hAnsi="Nirmala UI" w:cs="Nirmala UI"/>
-          <w:b/>
-          <w:color w:val="7030A0"/>
-          <w:sz w:val="24"/>
-          <w:szCs w:val="24"/>
-        </w:rPr>
-        <w:t>ভাষার</w:t>
-      </w:r>
-      <w:proofErr w:type="spellEnd"/>
-      <w:r>
-        <w:rPr>
-          <w:rFonts w:ascii="Times New Roman" w:hAnsi="Times New Roman" w:cs="Times New Roman"/>
-          <w:b/>
-          <w:color w:val="7030A0"/>
-          <w:sz w:val="24"/>
-          <w:szCs w:val="24"/>
-        </w:rPr>
-        <w:t xml:space="preserve"> </w:t>
-      </w:r>
-      <w:proofErr w:type="spellStart"/>
-      <w:r>
-        <w:rPr>
-          <w:rFonts w:ascii="Nirmala UI" w:hAnsi="Nirmala UI" w:cs="Nirmala UI"/>
-          <w:b/>
-          <w:color w:val="7030A0"/>
-          <w:sz w:val="24"/>
-          <w:szCs w:val="24"/>
-        </w:rPr>
-        <w:t>মাধ্যম</w:t>
-      </w:r>
-      <w:r>
-        <w:rPr>
-          <w:rFonts w:ascii="Times New Roman" w:hAnsi="Times New Roman" w:cs="Times New Roman" w:hint="eastAsia"/>
-          <w:b/>
-          <w:color w:val="7030A0"/>
-          <w:sz w:val="24"/>
-          <w:szCs w:val="24"/>
-        </w:rPr>
-        <w:t>’</w:t>
-      </w:r>
-      <w:r>
-        <w:rPr>
-          <w:rFonts w:ascii="Nirmala UI" w:hAnsi="Nirmala UI" w:cs="Nirmala UI"/>
-          <w:b/>
-          <w:color w:val="7030A0"/>
-          <w:sz w:val="24"/>
-          <w:szCs w:val="24"/>
-        </w:rPr>
-        <w:t>বা</w:t>
-      </w:r>
-      <w:proofErr w:type="spellEnd"/>
-      <w:r>
-        <w:rPr>
-          <w:rFonts w:ascii="Times New Roman" w:hAnsi="Times New Roman" w:cs="Times New Roman"/>
-          <w:b/>
-          <w:color w:val="7030A0"/>
-          <w:sz w:val="24"/>
-          <w:szCs w:val="24"/>
-        </w:rPr>
-        <w:t xml:space="preserve"> (iii)'</w:t>
-      </w:r>
-      <w:proofErr w:type="spellStart"/>
-      <w:r>
-        <w:rPr>
-          <w:rFonts w:ascii="Nirmala UI" w:hAnsi="Nirmala UI" w:cs="Nirmala UI"/>
-          <w:b/>
-          <w:color w:val="7030A0"/>
-          <w:sz w:val="24"/>
-          <w:szCs w:val="24"/>
-        </w:rPr>
-        <w:t>কোন</w:t>
-      </w:r>
-      <w:proofErr w:type="spellEnd"/>
-      <w:r>
-        <w:rPr>
-          <w:rFonts w:ascii="Times New Roman" w:hAnsi="Times New Roman" w:cs="Times New Roman"/>
-          <w:b/>
-          <w:color w:val="7030A0"/>
-          <w:sz w:val="24"/>
-          <w:szCs w:val="24"/>
-        </w:rPr>
-        <w:t xml:space="preserve"> </w:t>
-      </w:r>
-      <w:proofErr w:type="spellStart"/>
-      <w:r>
-        <w:rPr>
-          <w:rFonts w:ascii="Nirmala UI" w:hAnsi="Nirmala UI" w:cs="Nirmala UI"/>
-          <w:b/>
-          <w:color w:val="7030A0"/>
-          <w:sz w:val="24"/>
-          <w:szCs w:val="24"/>
-        </w:rPr>
-        <w:t>কিছু</w:t>
-      </w:r>
-      <w:proofErr w:type="spellEnd"/>
-      <w:r>
-        <w:rPr>
-          <w:rFonts w:ascii="Times New Roman" w:hAnsi="Times New Roman" w:cs="Times New Roman"/>
-          <w:b/>
-          <w:color w:val="7030A0"/>
-          <w:sz w:val="24"/>
-          <w:szCs w:val="24"/>
-        </w:rPr>
-        <w:t xml:space="preserve"> </w:t>
-      </w:r>
-      <w:proofErr w:type="spellStart"/>
-      <w:r>
-        <w:rPr>
-          <w:rFonts w:ascii="Nirmala UI" w:hAnsi="Nirmala UI" w:cs="Nirmala UI"/>
-          <w:b/>
-          <w:color w:val="7030A0"/>
-          <w:sz w:val="24"/>
-          <w:szCs w:val="24"/>
-        </w:rPr>
-        <w:t>দিয়ে</w:t>
-      </w:r>
-      <w:proofErr w:type="spellEnd"/>
-      <w:r>
-        <w:rPr>
-          <w:rFonts w:ascii="Times New Roman" w:hAnsi="Times New Roman" w:cs="Times New Roman"/>
-          <w:b/>
-          <w:color w:val="7030A0"/>
-          <w:sz w:val="24"/>
-          <w:szCs w:val="24"/>
-        </w:rPr>
-        <w:t xml:space="preserve"> </w:t>
-      </w:r>
-      <w:proofErr w:type="spellStart"/>
-      <w:r>
-        <w:rPr>
-          <w:rFonts w:ascii="Nirmala UI" w:hAnsi="Nirmala UI" w:cs="Nirmala UI"/>
-          <w:b/>
-          <w:color w:val="7030A0"/>
-          <w:sz w:val="24"/>
-          <w:szCs w:val="24"/>
-        </w:rPr>
-        <w:t>করা</w:t>
-      </w:r>
-      <w:proofErr w:type="spellEnd"/>
-      <w:r>
-        <w:rPr>
-          <w:rFonts w:ascii="Times New Roman" w:hAnsi="Times New Roman" w:cs="Times New Roman"/>
-          <w:b/>
-          <w:color w:val="7030A0"/>
-          <w:sz w:val="24"/>
-          <w:szCs w:val="24"/>
-        </w:rPr>
-        <w:t xml:space="preserve"> </w:t>
-      </w:r>
-      <w:proofErr w:type="spellStart"/>
-      <w:r>
-        <w:rPr>
-          <w:rFonts w:ascii="Nirmala UI" w:hAnsi="Nirmala UI" w:cs="Nirmala UI"/>
-          <w:b/>
-          <w:color w:val="7030A0"/>
-          <w:sz w:val="24"/>
-          <w:szCs w:val="24"/>
-        </w:rPr>
-        <w:t>হয়</w:t>
-      </w:r>
-      <w:proofErr w:type="spellEnd"/>
-      <w:r>
-        <w:rPr>
-          <w:rFonts w:ascii="Times New Roman" w:hAnsi="Times New Roman" w:cs="Times New Roman"/>
-          <w:b/>
-          <w:color w:val="7030A0"/>
-          <w:sz w:val="24"/>
-          <w:szCs w:val="24"/>
-        </w:rPr>
-        <w:t xml:space="preserve"> </w:t>
-      </w:r>
-      <w:proofErr w:type="spellStart"/>
-      <w:r>
-        <w:rPr>
-          <w:rFonts w:ascii="Nirmala UI" w:hAnsi="Nirmala UI" w:cs="Nirmala UI"/>
-          <w:b/>
-          <w:color w:val="7030A0"/>
-          <w:sz w:val="24"/>
-          <w:szCs w:val="24"/>
-        </w:rPr>
-        <w:t>বুঝানো</w:t>
-      </w:r>
-      <w:proofErr w:type="spellEnd"/>
-      <w:r>
-        <w:rPr>
-          <w:rFonts w:ascii="Times New Roman" w:hAnsi="Times New Roman" w:cs="Times New Roman"/>
-          <w:b/>
-          <w:color w:val="7030A0"/>
-          <w:sz w:val="24"/>
-          <w:szCs w:val="24"/>
-        </w:rPr>
-        <w:t xml:space="preserve"> </w:t>
-      </w:r>
-      <w:proofErr w:type="spellStart"/>
-      <w:r>
-        <w:rPr>
-          <w:rFonts w:ascii="Nirmala UI" w:hAnsi="Nirmala UI" w:cs="Nirmala UI"/>
-          <w:b/>
-          <w:color w:val="7030A0"/>
-          <w:sz w:val="24"/>
-          <w:szCs w:val="24"/>
-        </w:rPr>
-        <w:t>হয়</w:t>
-      </w:r>
-      <w:proofErr w:type="spellEnd"/>
-      <w:r>
-        <w:rPr>
-          <w:rFonts w:ascii="Times New Roman" w:hAnsi="Times New Roman" w:cs="Times New Roman"/>
-          <w:b/>
-          <w:color w:val="7030A0"/>
-          <w:sz w:val="24"/>
-          <w:szCs w:val="24"/>
-        </w:rPr>
-        <w:t xml:space="preserve"> ']</w:t>
-      </w:r>
-    </w:p>
-    <w:p>
-      <w:pPr>
-        <w:rPr>
-          <w:rFonts w:ascii="Times New Roman" w:hAnsi="Times New Roman" w:cs="Times New Roman"/>
-          <w:b/>
-          <w:sz w:val="28"/>
-          <w:szCs w:val="28"/>
-        </w:rPr>
-      </w:pPr>
-      <w:proofErr w:type="spellStart"/>
-      <w:r>
-        <w:rPr>
-          <w:rFonts w:ascii="Times New Roman" w:hAnsi="Times New Roman" w:cs="Times New Roman" w:hint="eastAsia"/>
-          <w:b/>
-          <w:sz w:val="28"/>
-          <w:szCs w:val="28"/>
-        </w:rPr>
-        <w:t>にほんじん</w:t>
-      </w:r>
-      <w:proofErr w:type="spellEnd"/>
-      <w:r>
-        <w:rPr>
-          <w:rFonts w:ascii="Times New Roman" w:hAnsi="Times New Roman" w:cs="Times New Roman"/>
-          <w:b/>
-          <w:sz w:val="28"/>
-          <w:szCs w:val="28"/>
-        </w:rPr>
-        <w:t xml:space="preserve"> </w:t>
-      </w:r>
-      <w:r>
-        <w:rPr>
-          <w:rFonts w:ascii="Times New Roman" w:hAnsi="Times New Roman" w:cs="Times New Roman" w:hint="eastAsia"/>
-          <w:b/>
-          <w:sz w:val="28"/>
-          <w:szCs w:val="28"/>
-        </w:rPr>
-        <w:t>は</w:t>
-      </w:r>
-      <w:r>
-        <w:rPr>
-          <w:rFonts w:ascii="Times New Roman" w:hAnsi="Times New Roman" w:cs="Times New Roman"/>
-          <w:b/>
-          <w:sz w:val="28"/>
-          <w:szCs w:val="28"/>
-        </w:rPr>
-        <w:t xml:space="preserve"> </w:t>
-      </w:r>
-      <w:proofErr w:type="spellStart"/>
-      <w:r>
-        <w:rPr>
-          <w:rFonts w:ascii="Times New Roman" w:hAnsi="Times New Roman" w:cs="Times New Roman" w:hint="eastAsia"/>
-          <w:b/>
-          <w:sz w:val="28"/>
-          <w:szCs w:val="28"/>
-        </w:rPr>
-        <w:t>はし</w:t>
-      </w:r>
-      <w:proofErr w:type="spellEnd"/>
-      <w:r>
-        <w:rPr>
-          <w:rFonts w:ascii="Times New Roman" w:hAnsi="Times New Roman" w:cs="Times New Roman"/>
-          <w:b/>
-          <w:sz w:val="28"/>
-          <w:szCs w:val="28"/>
-        </w:rPr>
-        <w:t xml:space="preserve"> </w:t>
-      </w:r>
-      <w:r>
-        <w:rPr>
-          <w:rFonts w:ascii="Times New Roman" w:hAnsi="Times New Roman" w:cs="Times New Roman" w:hint="eastAsia"/>
-          <w:b/>
-          <w:sz w:val="28"/>
-          <w:szCs w:val="28"/>
-        </w:rPr>
-        <w:t>で</w:t>
-      </w:r>
-      <w:r>
-        <w:rPr>
-          <w:rFonts w:ascii="Times New Roman" w:hAnsi="Times New Roman" w:cs="Times New Roman"/>
-          <w:b/>
-          <w:sz w:val="28"/>
-          <w:szCs w:val="28"/>
-        </w:rPr>
-        <w:t xml:space="preserve"> </w:t>
-      </w:r>
-      <w:proofErr w:type="spellStart"/>
-      <w:r>
-        <w:rPr>
-          <w:rFonts w:ascii="Times New Roman" w:hAnsi="Times New Roman" w:cs="Times New Roman" w:hint="eastAsia"/>
-          <w:b/>
-          <w:sz w:val="28"/>
-          <w:szCs w:val="28"/>
-        </w:rPr>
-        <w:t>ごはん</w:t>
-      </w:r>
-      <w:proofErr w:type="spellEnd"/>
-      <w:r>
-        <w:rPr>
-          <w:rFonts w:ascii="Times New Roman" w:hAnsi="Times New Roman" w:cs="Times New Roman"/>
-          <w:b/>
-          <w:sz w:val="28"/>
-          <w:szCs w:val="28"/>
-        </w:rPr>
-        <w:t xml:space="preserve"> </w:t>
-      </w:r>
-      <w:r>
-        <w:rPr>
-          <w:rFonts w:ascii="Times New Roman" w:hAnsi="Times New Roman" w:cs="Times New Roman" w:hint="eastAsia"/>
-          <w:b/>
-          <w:sz w:val="28"/>
-          <w:szCs w:val="28"/>
-        </w:rPr>
-        <w:t>を</w:t>
-      </w:r>
-      <w:r>
-        <w:rPr>
-          <w:rFonts w:ascii="Times New Roman" w:hAnsi="Times New Roman" w:cs="Times New Roman"/>
-          <w:b/>
-          <w:sz w:val="28"/>
-          <w:szCs w:val="28"/>
-        </w:rPr>
-        <w:t xml:space="preserve"> </w:t>
-      </w:r>
-      <w:proofErr w:type="spellStart"/>
-      <w:r>
-        <w:rPr>
-          <w:rFonts w:ascii="Times New Roman" w:hAnsi="Times New Roman" w:cs="Times New Roman" w:hint="eastAsia"/>
-          <w:b/>
-          <w:sz w:val="28"/>
-          <w:szCs w:val="28"/>
-        </w:rPr>
-        <w:t>たべます</w:t>
-      </w:r>
-      <w:proofErr w:type="spellEnd"/>
-      <w:r>
-        <w:rPr>
-          <w:rFonts w:ascii="Times New Roman" w:hAnsi="Times New Roman" w:cs="Times New Roman" w:hint="eastAsia"/>
-          <w:b/>
-          <w:sz w:val="28"/>
-          <w:szCs w:val="28"/>
-        </w:rPr>
-        <w:t>。</w:t>
-      </w:r>
-    </w:p>
-    <w:p>
-      <w:pPr>
-        <w:rPr>
-          <w:rFonts w:ascii="Times New Roman" w:hAnsi="Times New Roman" w:cs="Times New Roman"/>
-          <w:b/>
-          <w:sz w:val="28"/>
-          <w:szCs w:val="28"/>
-        </w:rPr>
-      </w:pPr>
-      <w:r>
-        <w:rPr>
-          <w:rFonts w:ascii="Times New Roman" w:hAnsi="Times New Roman" w:cs="Times New Roman"/>
-          <w:b/>
-          <w:sz w:val="28"/>
-          <w:szCs w:val="28"/>
-        </w:rPr>
-        <w:t>3</w:t>
-      </w:r>
-      <w:r>
-        <w:rPr>
-          <w:rFonts w:ascii="Times New Roman" w:hAnsi="Times New Roman" w:cs="Times New Roman"/>
-          <w:b/>
-          <w:sz w:val="28"/>
-          <w:szCs w:val="28"/>
-        </w:rPr>
-        <w:t>. N</w:t>
-      </w:r>
-      <w:r>
-        <w:rPr>
-          <w:rFonts w:ascii="Times New Roman" w:hAnsi="Times New Roman" w:cs="Times New Roman"/>
-          <w:b/>
-          <w:sz w:val="28"/>
-          <w:szCs w:val="28"/>
-        </w:rPr>
-        <w:t xml:space="preserve">oun1 + </w:t>
-      </w:r>
-      <w:proofErr w:type="spellStart"/>
+        <w:t>おしえて</w:t>
+      </w:r>
       <w:r>
         <w:rPr>
           <w:rFonts w:ascii="Times New Roman" w:hAnsi="Times New Roman" w:cs="Times New Roman"/>
@@ -4694,578 +4347,18 @@
           <w:sz w:val="28"/>
           <w:szCs w:val="28"/>
         </w:rPr>
-        <w:t>ni</w:t>
-      </w:r>
-      <w:proofErr w:type="spellEnd"/>
-      <w:r>
-        <w:rPr>
-          <w:rFonts w:ascii="Times New Roman" w:hAnsi="Times New Roman" w:cs="Times New Roman"/>
-          <w:b/>
-          <w:sz w:val="28"/>
-          <w:szCs w:val="28"/>
-        </w:rPr>
-        <w:t>+ Noun</w:t>
-      </w:r>
-      <w:r>
-        <w:rPr>
-          <w:rFonts w:ascii="Times New Roman" w:hAnsi="Times New Roman" w:cs="Times New Roman"/>
-          <w:b/>
-          <w:sz w:val="28"/>
-          <w:szCs w:val="28"/>
-        </w:rPr>
-        <w:t xml:space="preserve">2 + </w:t>
-      </w:r>
-      <w:proofErr w:type="spellStart"/>
-      <w:r>
-        <w:rPr>
-          <w:rFonts w:ascii="Times New Roman" w:hAnsi="Times New Roman" w:cs="Times New Roman"/>
+        <w:t xml:space="preserve"> </w:t>
+      </w:r>
+      <w:r>
+        <w:rPr>
+          <w:rFonts w:ascii="Times New Roman" w:hAnsi="Times New Roman" w:cs="Times New Roman" w:hint="eastAsia"/>
           <w:b/>
           <w:color w:val="00B050"/>
           <w:sz w:val="28"/>
           <w:szCs w:val="28"/>
         </w:rPr>
-        <w:t>ga</w:t>
-      </w:r>
-      <w:proofErr w:type="spellEnd"/>
-      <w:r>
-        <w:rPr>
-          <w:rFonts w:ascii="Times New Roman" w:hAnsi="Times New Roman" w:cs="Times New Roman"/>
-          <w:b/>
-          <w:color w:val="00B050"/>
-          <w:sz w:val="28"/>
-          <w:szCs w:val="28"/>
-        </w:rPr>
-        <w:t xml:space="preserve"> </w:t>
-      </w:r>
-      <w:proofErr w:type="spellStart"/>
-      <w:r>
-        <w:rPr>
-          <w:rFonts w:ascii="Times New Roman" w:hAnsi="Times New Roman" w:cs="Times New Roman"/>
-          <w:b/>
-          <w:color w:val="00B050"/>
-          <w:sz w:val="28"/>
-          <w:szCs w:val="28"/>
-        </w:rPr>
-        <w:t>i</w:t>
-      </w:r>
-      <w:r>
-        <w:rPr>
-          <w:rFonts w:ascii="Times New Roman" w:hAnsi="Times New Roman" w:cs="Times New Roman"/>
-          <w:b/>
-          <w:color w:val="00B050"/>
-          <w:sz w:val="28"/>
-          <w:szCs w:val="28"/>
-        </w:rPr>
-        <w:t>masu</w:t>
-      </w:r>
-      <w:proofErr w:type="spellEnd"/>
-    </w:p>
-    <w:p>
-      <w:pPr>
-        <w:rPr>
-          <w:rFonts w:ascii="Times New Roman" w:hAnsi="Times New Roman" w:cs="Times New Roman"/>
-          <w:b/>
-          <w:color w:val="7030A0"/>
-          <w:sz w:val="24"/>
-          <w:szCs w:val="24"/>
-        </w:rPr>
-      </w:pPr>
-      <w:r>
-        <w:rPr>
-          <w:rFonts w:ascii="Times New Roman" w:hAnsi="Times New Roman" w:cs="Times New Roman"/>
-          <w:b/>
-          <w:color w:val="7030A0"/>
-          <w:sz w:val="24"/>
-          <w:szCs w:val="24"/>
-        </w:rPr>
-        <w:t xml:space="preserve">[N </w:t>
-      </w:r>
-      <w:r>
-        <w:rPr>
-          <w:rFonts w:ascii="Times New Roman" w:hAnsi="Times New Roman" w:cs="Times New Roman" w:hint="eastAsia"/>
-          <w:b/>
-          <w:color w:val="7030A0"/>
-          <w:sz w:val="24"/>
-          <w:szCs w:val="24"/>
-        </w:rPr>
-        <w:t>が</w:t>
-      </w:r>
-      <w:r>
-        <w:rPr>
-          <w:rFonts w:ascii="Times New Roman" w:hAnsi="Times New Roman" w:cs="Times New Roman"/>
-          <w:b/>
-          <w:color w:val="7030A0"/>
-          <w:sz w:val="24"/>
-          <w:szCs w:val="24"/>
-        </w:rPr>
-        <w:t xml:space="preserve"> </w:t>
-      </w:r>
-      <w:proofErr w:type="spellStart"/>
-      <w:r>
-        <w:rPr>
-          <w:rFonts w:ascii="Times New Roman" w:hAnsi="Times New Roman" w:cs="Times New Roman" w:hint="eastAsia"/>
-          <w:b/>
-          <w:color w:val="7030A0"/>
-          <w:sz w:val="24"/>
-          <w:szCs w:val="24"/>
-        </w:rPr>
         <w:t>います</w:t>
       </w:r>
-      <w:proofErr w:type="spellEnd"/>
-      <w:r>
-        <w:rPr>
-          <w:rFonts w:ascii="Times New Roman" w:hAnsi="Times New Roman" w:cs="Times New Roman"/>
-          <w:b/>
-          <w:color w:val="7030A0"/>
-          <w:sz w:val="24"/>
-          <w:szCs w:val="24"/>
-        </w:rPr>
-        <w:t xml:space="preserve"> is used to express that someone has siblings, friends and so on]</w:t>
-      </w:r>
-    </w:p>
-    <w:p>
-      <w:pPr>
-        <w:rPr>
-          <w:rFonts w:ascii="Times New Roman" w:hAnsi="Times New Roman" w:cs="Times New Roman"/>
-          <w:b/>
-          <w:sz w:val="28"/>
-          <w:szCs w:val="28"/>
-        </w:rPr>
-      </w:pPr>
-      <w:proofErr w:type="spellStart"/>
-      <w:r>
-        <w:rPr>
-          <w:rFonts w:ascii="Times New Roman" w:hAnsi="Times New Roman" w:cs="Times New Roman" w:hint="eastAsia"/>
-          <w:b/>
-          <w:sz w:val="28"/>
-          <w:szCs w:val="28"/>
-        </w:rPr>
-        <w:t>あそこ</w:t>
-      </w:r>
-      <w:proofErr w:type="spellEnd"/>
-      <w:r>
-        <w:rPr>
-          <w:rFonts w:ascii="Times New Roman" w:hAnsi="Times New Roman" w:cs="Times New Roman"/>
-          <w:b/>
-          <w:sz w:val="28"/>
-          <w:szCs w:val="28"/>
-        </w:rPr>
-        <w:t xml:space="preserve"> </w:t>
-      </w:r>
-      <w:r>
-        <w:rPr>
-          <w:rFonts w:ascii="Times New Roman" w:hAnsi="Times New Roman" w:cs="Times New Roman" w:hint="eastAsia"/>
-          <w:b/>
-          <w:color w:val="00B050"/>
-          <w:sz w:val="28"/>
-          <w:szCs w:val="28"/>
-        </w:rPr>
-        <w:t>に</w:t>
-      </w:r>
-      <w:r>
-        <w:rPr>
-          <w:rFonts w:ascii="Times New Roman" w:hAnsi="Times New Roman" w:cs="Times New Roman"/>
-          <w:b/>
-          <w:sz w:val="28"/>
-          <w:szCs w:val="28"/>
-        </w:rPr>
-        <w:t xml:space="preserve"> </w:t>
-      </w:r>
-      <w:proofErr w:type="spellStart"/>
-      <w:r>
-        <w:rPr>
-          <w:rFonts w:ascii="Times New Roman" w:hAnsi="Times New Roman" w:cs="Times New Roman" w:hint="eastAsia"/>
-          <w:b/>
-          <w:sz w:val="28"/>
-          <w:szCs w:val="28"/>
-        </w:rPr>
-        <w:t>おとうと</w:t>
-      </w:r>
-      <w:proofErr w:type="spellEnd"/>
-      <w:r>
-        <w:rPr>
-          <w:rFonts w:ascii="Times New Roman" w:hAnsi="Times New Roman" w:cs="Times New Roman"/>
-          <w:b/>
-          <w:sz w:val="28"/>
-          <w:szCs w:val="28"/>
-        </w:rPr>
-        <w:t xml:space="preserve"> </w:t>
-      </w:r>
-      <w:r>
-        <w:rPr>
-          <w:rFonts w:ascii="Times New Roman" w:hAnsi="Times New Roman" w:cs="Times New Roman" w:hint="eastAsia"/>
-          <w:b/>
-          <w:color w:val="00B050"/>
-          <w:sz w:val="28"/>
-          <w:szCs w:val="28"/>
-        </w:rPr>
-        <w:t>が</w:t>
-      </w:r>
-      <w:r>
-        <w:rPr>
-          <w:rFonts w:ascii="Times New Roman" w:hAnsi="Times New Roman" w:cs="Times New Roman"/>
-          <w:b/>
-          <w:color w:val="00B050"/>
-          <w:sz w:val="28"/>
-          <w:szCs w:val="28"/>
-        </w:rPr>
-        <w:t xml:space="preserve"> </w:t>
-      </w:r>
-      <w:proofErr w:type="spellStart"/>
-      <w:r>
-        <w:rPr>
-          <w:rFonts w:ascii="Times New Roman" w:hAnsi="Times New Roman" w:cs="Times New Roman" w:hint="eastAsia"/>
-          <w:b/>
-          <w:color w:val="00B050"/>
-          <w:sz w:val="28"/>
-          <w:szCs w:val="28"/>
-        </w:rPr>
-        <w:t>います</w:t>
-      </w:r>
-      <w:proofErr w:type="spellEnd"/>
-      <w:r>
-        <w:rPr>
-          <w:rFonts w:ascii="Times New Roman" w:hAnsi="Times New Roman" w:cs="Times New Roman" w:hint="eastAsia"/>
-          <w:b/>
-          <w:sz w:val="28"/>
-          <w:szCs w:val="28"/>
-        </w:rPr>
-        <w:t>。</w:t>
-      </w:r>
-    </w:p>
-    <w:p>
-      <w:pPr>
-        <w:rPr>
-          <w:rFonts w:ascii="Times New Roman" w:hAnsi="Times New Roman" w:cs="Times New Roman"/>
-          <w:b/>
-          <w:sz w:val="28"/>
-          <w:szCs w:val="28"/>
-        </w:rPr>
-      </w:pPr>
-      <w:r>
-        <w:rPr>
-          <w:rFonts w:ascii="Times New Roman" w:hAnsi="Times New Roman" w:cs="Times New Roman"/>
-          <w:b/>
-          <w:sz w:val="28"/>
-          <w:szCs w:val="28"/>
-        </w:rPr>
-        <w:t>4.</w:t>
-      </w:r>
-      <w:r>
-        <w:rPr>
-          <w:rFonts w:ascii="Times New Roman" w:hAnsi="Times New Roman" w:cs="Times New Roman"/>
-          <w:b/>
-          <w:sz w:val="28"/>
-          <w:szCs w:val="28"/>
-        </w:rPr>
-        <w:t xml:space="preserve"> V</w:t>
-      </w:r>
-      <w:r>
-        <w:rPr>
-          <w:rFonts w:ascii="Times New Roman" w:hAnsi="Times New Roman" w:cs="Times New Roman"/>
-          <w:b/>
-          <w:sz w:val="28"/>
-          <w:szCs w:val="28"/>
-        </w:rPr>
-        <w:t>erb</w:t>
-      </w:r>
-      <w:r>
-        <w:rPr>
-          <w:rFonts w:ascii="Times New Roman" w:hAnsi="Times New Roman" w:cs="Times New Roman"/>
-          <w:b/>
-          <w:sz w:val="28"/>
-          <w:szCs w:val="28"/>
-        </w:rPr>
-        <w:t xml:space="preserve">+ </w:t>
-      </w:r>
-      <w:proofErr w:type="spellStart"/>
-      <w:proofErr w:type="gramStart"/>
-      <w:r>
-        <w:rPr>
-          <w:rFonts w:ascii="Times New Roman" w:hAnsi="Times New Roman" w:cs="Times New Roman"/>
-          <w:b/>
-          <w:color w:val="00B050"/>
-          <w:sz w:val="28"/>
-          <w:szCs w:val="28"/>
-        </w:rPr>
-        <w:t>t</w:t>
-      </w:r>
-      <w:r>
-        <w:rPr>
-          <w:rFonts w:ascii="Times New Roman" w:hAnsi="Times New Roman" w:cs="Times New Roman"/>
-          <w:b/>
-          <w:color w:val="00B050"/>
-          <w:sz w:val="28"/>
-          <w:szCs w:val="28"/>
-        </w:rPr>
-        <w:t>e</w:t>
-      </w:r>
-      <w:proofErr w:type="spellEnd"/>
-      <w:proofErr w:type="gramEnd"/>
-      <w:r>
-        <w:rPr>
-          <w:rFonts w:ascii="Times New Roman" w:hAnsi="Times New Roman" w:cs="Times New Roman"/>
-          <w:b/>
-          <w:color w:val="00B050"/>
-          <w:sz w:val="28"/>
-          <w:szCs w:val="28"/>
-        </w:rPr>
-        <w:t xml:space="preserve"> </w:t>
-      </w:r>
-      <w:proofErr w:type="spellStart"/>
-      <w:r>
-        <w:rPr>
-          <w:rFonts w:ascii="Times New Roman" w:hAnsi="Times New Roman" w:cs="Times New Roman"/>
-          <w:b/>
-          <w:color w:val="00B050"/>
-          <w:sz w:val="28"/>
-          <w:szCs w:val="28"/>
-        </w:rPr>
-        <w:t>imasu</w:t>
-      </w:r>
-      <w:proofErr w:type="spellEnd"/>
-    </w:p>
-    <w:p>
-      <w:pPr>
-        <w:rPr>
-          <w:rFonts w:ascii="Times New Roman" w:hAnsi="Times New Roman" w:cs="Times New Roman"/>
-          <w:b/>
-          <w:sz w:val="28"/>
-          <w:szCs w:val="28"/>
-        </w:rPr>
-      </w:pPr>
-      <w:r>
-        <w:rPr>
-          <w:rFonts w:ascii="Times New Roman" w:hAnsi="Times New Roman" w:cs="Times New Roman"/>
-          <w:b/>
-          <w:sz w:val="28"/>
-          <w:szCs w:val="28"/>
-        </w:rPr>
-        <w:t>[</w:t>
-      </w:r>
-      <w:r>
-        <w:rPr>
-          <w:rFonts w:ascii="Times New Roman" w:hAnsi="Times New Roman" w:cs="Times New Roman"/>
-          <w:b/>
-          <w:sz w:val="28"/>
-          <w:szCs w:val="28"/>
-        </w:rPr>
-        <w:t xml:space="preserve">Verb </w:t>
-      </w:r>
-      <w:proofErr w:type="spellStart"/>
-      <w:r>
-        <w:rPr>
-          <w:rFonts w:ascii="Nirmala UI" w:hAnsi="Nirmala UI" w:cs="Nirmala UI"/>
-          <w:b/>
-          <w:sz w:val="28"/>
-          <w:szCs w:val="28"/>
-        </w:rPr>
-        <w:t>এর</w:t>
-      </w:r>
-      <w:proofErr w:type="spellEnd"/>
-      <w:r>
-        <w:rPr>
-          <w:rFonts w:ascii="Times New Roman" w:hAnsi="Times New Roman" w:cs="Times New Roman"/>
-          <w:b/>
-          <w:sz w:val="28"/>
-          <w:szCs w:val="28"/>
-        </w:rPr>
-        <w:t xml:space="preserve"> </w:t>
-      </w:r>
-      <w:r>
-        <w:rPr>
-          <w:rFonts w:ascii="Times New Roman" w:hAnsi="Times New Roman" w:cs="Times New Roman" w:hint="eastAsia"/>
-          <w:b/>
-          <w:sz w:val="28"/>
-          <w:szCs w:val="28"/>
-        </w:rPr>
-        <w:t>て</w:t>
-      </w:r>
-      <w:r>
-        <w:rPr>
-          <w:rFonts w:ascii="Times New Roman" w:hAnsi="Times New Roman" w:cs="Times New Roman"/>
-          <w:b/>
-          <w:sz w:val="28"/>
-          <w:szCs w:val="28"/>
-        </w:rPr>
-        <w:t xml:space="preserve"> </w:t>
-      </w:r>
-      <w:proofErr w:type="spellStart"/>
-      <w:r>
-        <w:rPr>
-          <w:rFonts w:ascii="Times New Roman" w:hAnsi="Times New Roman" w:cs="Times New Roman"/>
-          <w:b/>
-          <w:sz w:val="28"/>
-          <w:szCs w:val="28"/>
-        </w:rPr>
-        <w:t>form+</w:t>
-      </w:r>
-      <w:r>
-        <w:rPr>
-          <w:rFonts w:ascii="Times New Roman" w:hAnsi="Times New Roman" w:cs="Times New Roman" w:hint="eastAsia"/>
-          <w:b/>
-          <w:sz w:val="28"/>
-          <w:szCs w:val="28"/>
-        </w:rPr>
-        <w:t>います</w:t>
-      </w:r>
-      <w:proofErr w:type="spellEnd"/>
-      <w:r>
-        <w:rPr>
-          <w:rFonts w:ascii="Times New Roman" w:hAnsi="Times New Roman" w:cs="Times New Roman"/>
-          <w:b/>
-          <w:sz w:val="28"/>
-          <w:szCs w:val="28"/>
-        </w:rPr>
-        <w:t>= Continuation of an action</w:t>
-      </w:r>
-      <w:r>
-        <w:rPr>
-          <w:rFonts w:ascii="Times New Roman" w:hAnsi="Times New Roman" w:cs="Times New Roman"/>
-          <w:b/>
-          <w:sz w:val="28"/>
-          <w:szCs w:val="28"/>
-        </w:rPr>
-        <w:t>]</w:t>
-      </w:r>
-    </w:p>
-    <w:p>
-      <w:pPr>
-        <w:rPr>
-          <w:rFonts w:ascii="Times New Roman" w:hAnsi="Times New Roman" w:cs="Times New Roman"/>
-          <w:b/>
-          <w:sz w:val="28"/>
-          <w:szCs w:val="28"/>
-        </w:rPr>
-      </w:pPr>
-      <w:proofErr w:type="spellStart"/>
-      <w:r>
-        <w:rPr>
-          <w:rFonts w:ascii="Times New Roman" w:hAnsi="Times New Roman" w:cs="Times New Roman" w:hint="eastAsia"/>
-          <w:b/>
-          <w:sz w:val="28"/>
-          <w:szCs w:val="28"/>
-        </w:rPr>
-        <w:t>わたし</w:t>
-      </w:r>
-      <w:proofErr w:type="spellEnd"/>
-      <w:r>
-        <w:rPr>
-          <w:rFonts w:ascii="Times New Roman" w:hAnsi="Times New Roman" w:cs="Times New Roman"/>
-          <w:b/>
-          <w:sz w:val="28"/>
-          <w:szCs w:val="28"/>
-        </w:rPr>
-        <w:t xml:space="preserve"> </w:t>
-      </w:r>
-      <w:r>
-        <w:rPr>
-          <w:rFonts w:ascii="Times New Roman" w:hAnsi="Times New Roman" w:cs="Times New Roman" w:hint="eastAsia"/>
-          <w:b/>
-          <w:sz w:val="28"/>
-          <w:szCs w:val="28"/>
-        </w:rPr>
-        <w:t>は</w:t>
-      </w:r>
-      <w:r>
-        <w:rPr>
-          <w:rFonts w:ascii="Times New Roman" w:hAnsi="Times New Roman" w:cs="Times New Roman"/>
-          <w:b/>
-          <w:sz w:val="28"/>
-          <w:szCs w:val="28"/>
-        </w:rPr>
-        <w:t xml:space="preserve"> BCC </w:t>
-      </w:r>
-      <w:r>
-        <w:rPr>
-          <w:rFonts w:ascii="Times New Roman" w:hAnsi="Times New Roman" w:cs="Times New Roman" w:hint="eastAsia"/>
-          <w:b/>
-          <w:sz w:val="28"/>
-          <w:szCs w:val="28"/>
-        </w:rPr>
-        <w:t>で</w:t>
-      </w:r>
-      <w:r>
-        <w:rPr>
-          <w:rFonts w:ascii="Times New Roman" w:hAnsi="Times New Roman" w:cs="Times New Roman"/>
-          <w:b/>
-          <w:sz w:val="28"/>
-          <w:szCs w:val="28"/>
-        </w:rPr>
-        <w:t xml:space="preserve"> </w:t>
-      </w:r>
-      <w:proofErr w:type="spellStart"/>
-      <w:r>
-        <w:rPr>
-          <w:rFonts w:ascii="Times New Roman" w:hAnsi="Times New Roman" w:cs="Times New Roman" w:hint="eastAsia"/>
-          <w:b/>
-          <w:sz w:val="28"/>
-          <w:szCs w:val="28"/>
-        </w:rPr>
-        <w:t>にほんご</w:t>
-      </w:r>
-      <w:proofErr w:type="spellEnd"/>
-      <w:r>
-        <w:rPr>
-          <w:rFonts w:ascii="Times New Roman" w:hAnsi="Times New Roman" w:cs="Times New Roman"/>
-          <w:b/>
-          <w:sz w:val="28"/>
-          <w:szCs w:val="28"/>
-        </w:rPr>
-        <w:t xml:space="preserve"> </w:t>
-      </w:r>
-      <w:r>
-        <w:rPr>
-          <w:rFonts w:ascii="Times New Roman" w:hAnsi="Times New Roman" w:cs="Times New Roman" w:hint="eastAsia"/>
-          <w:b/>
-          <w:sz w:val="28"/>
-          <w:szCs w:val="28"/>
-        </w:rPr>
-        <w:t>を</w:t>
-      </w:r>
-      <w:r>
-        <w:rPr>
-          <w:rFonts w:ascii="Times New Roman" w:hAnsi="Times New Roman" w:cs="Times New Roman"/>
-          <w:b/>
-          <w:sz w:val="28"/>
-          <w:szCs w:val="28"/>
-        </w:rPr>
-        <w:t xml:space="preserve"> </w:t>
-      </w:r>
-      <w:proofErr w:type="spellStart"/>
-      <w:r>
-        <w:rPr>
-          <w:rFonts w:ascii="Times New Roman" w:hAnsi="Times New Roman" w:cs="Times New Roman" w:hint="eastAsia"/>
-          <w:b/>
-          <w:color w:val="00B050"/>
-          <w:sz w:val="28"/>
-          <w:szCs w:val="28"/>
-        </w:rPr>
-        <w:t>おしえて</w:t>
-      </w:r>
-      <w:proofErr w:type="spellEnd"/>
-      <w:r>
-        <w:rPr>
-          <w:rFonts w:ascii="Times New Roman" w:hAnsi="Times New Roman" w:cs="Times New Roman"/>
-          <w:b/>
-          <w:color w:val="00B050"/>
-          <w:sz w:val="28"/>
-          <w:szCs w:val="28"/>
-        </w:rPr>
-        <w:t xml:space="preserve"> </w:t>
-      </w:r>
-      <w:proofErr w:type="spellStart"/>
-      <w:r>
-        <w:rPr>
-          <w:rFonts w:ascii="Times New Roman" w:hAnsi="Times New Roman" w:cs="Times New Roman" w:hint="eastAsia"/>
-          <w:b/>
-          <w:color w:val="00B050"/>
-          <w:sz w:val="28"/>
-          <w:szCs w:val="28"/>
-        </w:rPr>
-        <w:t>います</w:t>
-      </w:r>
-      <w:proofErr w:type="spellEnd"/>
       <w:r>
         <w:rPr>
           <w:rFonts w:ascii="Times New Roman" w:hAnsi="Times New Roman" w:cs="Times New Roman" w:hint="eastAsia"/>
@@ -5382,97 +4475,26 @@
           <w:sz w:val="28"/>
           <w:szCs w:val="28"/>
         </w:rPr>
-        <w:t xml:space="preserve">1. </w:t>
-      </w:r>
-      <w:proofErr w:type="spellStart"/>
-      <w:r>
-        <w:rPr>
-          <w:rFonts w:ascii="Times New Roman" w:hAnsi="Times New Roman" w:cs="Times New Roman"/>
-          <w:b/>
-          <w:sz w:val="28"/>
-          <w:szCs w:val="28"/>
-        </w:rPr>
-        <w:t>i</w:t>
-      </w:r>
-      <w:proofErr w:type="spellEnd"/>
-      <w:r>
-        <w:rPr>
-          <w:rFonts w:ascii="Times New Roman" w:hAnsi="Times New Roman" w:cs="Times New Roman"/>
-          <w:b/>
-          <w:sz w:val="28"/>
-          <w:szCs w:val="28"/>
-        </w:rPr>
-        <w:t xml:space="preserve">- Adjective </w:t>
-      </w:r>
-      <w:proofErr w:type="spellStart"/>
-      <w:r>
-        <w:rPr>
-          <w:rFonts w:ascii="Times New Roman" w:hAnsi="Times New Roman" w:cs="Times New Roman"/>
-          <w:b/>
-          <w:sz w:val="28"/>
-          <w:szCs w:val="28"/>
-        </w:rPr>
-        <w:t>katta</w:t>
-      </w:r>
-      <w:proofErr w:type="spellEnd"/>
-      <w:r>
-        <w:rPr>
-          <w:rFonts w:ascii="Times New Roman" w:hAnsi="Times New Roman" w:cs="Times New Roman"/>
-          <w:b/>
-          <w:sz w:val="28"/>
-          <w:szCs w:val="28"/>
-        </w:rPr>
-        <w:t xml:space="preserve"> </w:t>
-      </w:r>
-      <w:proofErr w:type="spellStart"/>
-      <w:r>
-        <w:rPr>
-          <w:rFonts w:ascii="Times New Roman" w:hAnsi="Times New Roman" w:cs="Times New Roman"/>
-          <w:b/>
-          <w:sz w:val="28"/>
-          <w:szCs w:val="28"/>
-        </w:rPr>
-        <w:t>desu</w:t>
-      </w:r>
-      <w:proofErr w:type="spellEnd"/>
-    </w:p>
-    <w:p>
-      <w:pPr>
-        <w:rPr>
-          <w:rFonts w:ascii="Times New Roman" w:hAnsi="Times New Roman" w:cs="Times New Roman"/>
-          <w:b/>
-          <w:sz w:val="28"/>
-          <w:szCs w:val="28"/>
-        </w:rPr>
-      </w:pPr>
-      <w:r>
-        <w:rPr>
-          <w:rFonts w:ascii="Times New Roman" w:hAnsi="Times New Roman" w:cs="Times New Roman"/>
-          <w:b/>
-          <w:sz w:val="28"/>
-          <w:szCs w:val="28"/>
-        </w:rPr>
-        <w:t xml:space="preserve">   Na- Adjective </w:t>
-      </w:r>
-      <w:proofErr w:type="spellStart"/>
-      <w:r>
-        <w:rPr>
-          <w:rFonts w:ascii="Times New Roman" w:hAnsi="Times New Roman" w:cs="Times New Roman"/>
-          <w:b/>
-          <w:sz w:val="28"/>
-          <w:szCs w:val="28"/>
-        </w:rPr>
-        <w:t>deshita</w:t>
-      </w:r>
-      <w:proofErr w:type="spellEnd"/>
-      <w:r>
-        <w:rPr>
-          <w:rFonts w:ascii="Times New Roman" w:hAnsi="Times New Roman" w:cs="Times New Roman"/>
-          <w:b/>
-          <w:sz w:val="28"/>
-          <w:szCs w:val="28"/>
-        </w:rPr>
-        <w:t xml:space="preserve"> </w:t>
+        <w:t>1. i- Adjective katta desu</w:t>
+      </w:r>
+    </w:p>
+    <w:p>
+      <w:pPr>
+        <w:rPr>
+          <w:rFonts w:ascii="Times New Roman" w:hAnsi="Times New Roman" w:cs="Times New Roman"/>
+          <w:b/>
+          <w:sz w:val="28"/>
+          <w:szCs w:val="28"/>
+        </w:rPr>
+      </w:pPr>
+      <w:r>
+        <w:rPr>
+          <w:rFonts w:ascii="Times New Roman" w:hAnsi="Times New Roman" w:cs="Times New Roman"/>
+          <w:b/>
+          <w:sz w:val="28"/>
+          <w:szCs w:val="28"/>
+        </w:rPr>
+        <w:t xml:space="preserve">   Na- Adjective deshita </w:t>
       </w:r>
     </w:p>
     <w:p>
@@ -5576,7 +4598,6 @@
         </w:rPr>
         <w:t xml:space="preserve"> and add </w:t>
       </w:r>
-      <w:proofErr w:type="spellStart"/>
       <w:r>
         <w:rPr>
           <w:rFonts w:ascii="Times New Roman" w:hAnsi="Times New Roman" w:cs="Times New Roman" w:hint="eastAsia"/>
@@ -5587,7 +4608,6 @@
         </w:rPr>
         <w:t>かったです</w:t>
       </w:r>
-      <w:proofErr w:type="spellEnd"/>
       <w:r>
         <w:rPr>
           <w:rFonts w:ascii="Times New Roman" w:hAnsi="Times New Roman" w:cs="Times New Roman"/>
@@ -5608,7 +4628,6 @@
           <w:szCs w:val="28"/>
         </w:rPr>
       </w:pPr>
-      <w:proofErr w:type="spellStart"/>
       <w:r>
         <w:rPr>
           <w:rFonts w:ascii="Times New Roman" w:hAnsi="Times New Roman" w:cs="Times New Roman" w:hint="eastAsia"/>
@@ -5618,7 +4637,6 @@
         </w:rPr>
         <w:t>やすい</w:t>
       </w:r>
-      <w:proofErr w:type="spellEnd"/>
       <w:r>
         <w:rPr>
           <w:rFonts w:ascii="Times New Roman" w:hAnsi="Times New Roman" w:cs="Times New Roman"/>
@@ -5646,7 +4664,6 @@
         </w:rPr>
         <w:t xml:space="preserve"> </w:t>
       </w:r>
-      <w:proofErr w:type="spellStart"/>
       <w:r>
         <w:rPr>
           <w:rFonts w:ascii="Times New Roman" w:hAnsi="Times New Roman" w:cs="Times New Roman" w:hint="eastAsia"/>
@@ -5656,18 +4673,16 @@
         </w:rPr>
         <w:t>やすかったです</w:t>
       </w:r>
-      <w:proofErr w:type="spellEnd"/>
-    </w:p>
-    <w:p>
-      <w:pPr>
-        <w:rPr>
-          <w:rFonts w:ascii="Times New Roman" w:hAnsi="Times New Roman" w:cs="Times New Roman"/>
-          <w:b/>
-          <w:sz w:val="28"/>
-          <w:szCs w:val="28"/>
-        </w:rPr>
-      </w:pPr>
-      <w:proofErr w:type="spellStart"/>
+    </w:p>
+    <w:p>
+      <w:pPr>
+        <w:rPr>
+          <w:rFonts w:ascii="Times New Roman" w:hAnsi="Times New Roman" w:cs="Times New Roman"/>
+          <w:b/>
+          <w:sz w:val="28"/>
+          <w:szCs w:val="28"/>
+        </w:rPr>
+      </w:pPr>
       <w:r>
         <w:rPr>
           <w:rFonts w:ascii="Times New Roman" w:hAnsi="Times New Roman" w:cs="Times New Roman" w:hint="eastAsia"/>
@@ -5677,7 +4692,6 @@
         </w:rPr>
         <w:t>たかい</w:t>
       </w:r>
-      <w:proofErr w:type="spellEnd"/>
       <w:r>
         <w:rPr>
           <w:rFonts w:ascii="Times New Roman" w:hAnsi="Times New Roman" w:cs="Times New Roman"/>
@@ -5705,7 +4719,6 @@
         </w:rPr>
         <w:t xml:space="preserve"> </w:t>
       </w:r>
-      <w:proofErr w:type="spellStart"/>
       <w:r>
         <w:rPr>
           <w:rFonts w:ascii="Times New Roman" w:hAnsi="Times New Roman" w:cs="Times New Roman" w:hint="eastAsia"/>
@@ -5715,18 +4728,16 @@
         </w:rPr>
         <w:t>たかかったです</w:t>
       </w:r>
-      <w:proofErr w:type="spellEnd"/>
-    </w:p>
-    <w:p>
-      <w:pPr>
-        <w:rPr>
-          <w:rFonts w:ascii="Times New Roman" w:hAnsi="Times New Roman" w:cs="Times New Roman"/>
-          <w:b/>
-          <w:sz w:val="28"/>
-          <w:szCs w:val="28"/>
-        </w:rPr>
-      </w:pPr>
-      <w:proofErr w:type="spellStart"/>
+    </w:p>
+    <w:p>
+      <w:pPr>
+        <w:rPr>
+          <w:rFonts w:ascii="Times New Roman" w:hAnsi="Times New Roman" w:cs="Times New Roman"/>
+          <w:b/>
+          <w:sz w:val="28"/>
+          <w:szCs w:val="28"/>
+        </w:rPr>
+      </w:pPr>
       <w:r>
         <w:rPr>
           <w:rFonts w:ascii="Times New Roman" w:hAnsi="Times New Roman" w:cs="Times New Roman" w:hint="eastAsia"/>
@@ -5736,7 +4747,6 @@
         </w:rPr>
         <w:t>うれしい</w:t>
       </w:r>
-      <w:proofErr w:type="spellEnd"/>
       <w:r>
         <w:rPr>
           <w:rFonts w:ascii="Times New Roman" w:hAnsi="Times New Roman" w:cs="Times New Roman"/>
@@ -5764,7 +4774,6 @@
         </w:rPr>
         <w:t xml:space="preserve">  </w:t>
       </w:r>
-      <w:proofErr w:type="spellStart"/>
       <w:r>
         <w:rPr>
           <w:rFonts w:ascii="Times New Roman" w:hAnsi="Times New Roman" w:cs="Times New Roman" w:hint="eastAsia"/>
@@ -5774,7 +4783,6 @@
         </w:rPr>
         <w:t>うれしかったです</w:t>
       </w:r>
-      <w:proofErr w:type="spellEnd"/>
     </w:p>
     <w:p>
       <w:pPr>
@@ -5855,40 +4863,7 @@
           <w:sz w:val="24"/>
           <w:szCs w:val="24"/>
         </w:rPr>
-        <w:t xml:space="preserve"> adjectives you don’t need to </w:t>
-      </w:r>
-      <w:proofErr w:type="gramStart"/>
-      <w:r>
-        <w:rPr>
-          <w:rFonts w:ascii="Times New Roman" w:hAnsi="Times New Roman" w:cs="Times New Roman"/>
-          <w:b/>
-          <w:color w:val="7030A0"/>
-          <w:sz w:val="24"/>
-          <w:szCs w:val="24"/>
-        </w:rPr>
-        <w:t>use ;</w:t>
-      </w:r>
-      <w:proofErr w:type="gramEnd"/>
-      <w:r>
-        <w:rPr>
-          <w:rFonts w:ascii="Times New Roman" w:hAnsi="Times New Roman" w:cs="Times New Roman"/>
-          <w:b/>
-          <w:color w:val="7030A0"/>
-          <w:sz w:val="24"/>
-          <w:szCs w:val="24"/>
-        </w:rPr>
-        <w:t xml:space="preserve"> just </w:t>
-      </w:r>
-      <w:proofErr w:type="spellStart"/>
-      <w:r>
-        <w:rPr>
-          <w:rFonts w:ascii="Times New Roman" w:hAnsi="Times New Roman" w:cs="Times New Roman"/>
-          <w:b/>
-          <w:color w:val="7030A0"/>
-          <w:sz w:val="24"/>
-          <w:szCs w:val="24"/>
-        </w:rPr>
-        <w:t>add</w:t>
+        <w:t xml:space="preserve"> adjectives you don’t need to use ; just add</w:t>
       </w:r>
       <w:r>
         <w:rPr>
@@ -5900,7 +4875,6 @@
         </w:rPr>
         <w:t>でした</w:t>
       </w:r>
-      <w:proofErr w:type="spellEnd"/>
       <w:r>
         <w:rPr>
           <w:rFonts w:ascii="Times New Roman" w:hAnsi="Times New Roman" w:cs="Times New Roman"/>
@@ -5929,19 +4903,8 @@
           <w:sz w:val="28"/>
           <w:szCs w:val="28"/>
         </w:rPr>
-        <w:t xml:space="preserve">2. Noun + no + </w:t>
-      </w:r>
-      <w:proofErr w:type="spellStart"/>
-      <w:r>
-        <w:rPr>
-          <w:rFonts w:ascii="Times New Roman" w:hAnsi="Times New Roman" w:cs="Times New Roman"/>
-          <w:b/>
-          <w:sz w:val="28"/>
-          <w:szCs w:val="28"/>
-        </w:rPr>
-        <w:t>toki</w:t>
-      </w:r>
-      <w:proofErr w:type="spellEnd"/>
+        <w:t>2. Noun + no + toki</w:t>
+      </w:r>
       <w:r>
         <w:rPr>
           <w:rFonts w:ascii="Times New Roman" w:hAnsi="Times New Roman" w:cs="Times New Roman"/>
@@ -5959,143 +4922,87 @@
           <w:sz w:val="24"/>
           <w:szCs w:val="24"/>
         </w:rPr>
+        <w:t xml:space="preserve">[roki </w:t>
+      </w:r>
+      <w:r>
+        <w:rPr>
+          <w:rFonts w:ascii="Times New Roman" w:hAnsi="Times New Roman" w:cs="Times New Roman"/>
+          <w:b/>
+          <w:color w:val="7030A0"/>
+          <w:sz w:val="24"/>
+          <w:szCs w:val="24"/>
+        </w:rPr>
+        <w:sym w:font="Wingdings" w:char="F0E8"/>
+      </w:r>
+      <w:r>
+        <w:rPr>
+          <w:rFonts w:ascii="Times New Roman" w:hAnsi="Times New Roman" w:cs="Times New Roman"/>
+          <w:b/>
+          <w:color w:val="7030A0"/>
+          <w:sz w:val="24"/>
+          <w:szCs w:val="24"/>
+        </w:rPr>
+        <w:t xml:space="preserve"> when]</w:t>
+      </w:r>
+    </w:p>
+    <w:p>
+      <w:pPr>
+        <w:rPr>
+          <w:rFonts w:ascii="Times New Roman" w:hAnsi="Times New Roman" w:cs="Times New Roman"/>
+          <w:b/>
+          <w:sz w:val="28"/>
+          <w:szCs w:val="28"/>
+        </w:rPr>
+      </w:pPr>
+      <w:r>
+        <w:rPr>
+          <w:rFonts w:ascii="Times New Roman" w:hAnsi="Times New Roman" w:cs="Times New Roman"/>
+          <w:b/>
+          <w:sz w:val="28"/>
+          <w:szCs w:val="28"/>
+        </w:rPr>
+        <w:t xml:space="preserve">   Verb + no + toki </w:t>
+      </w:r>
+    </w:p>
+    <w:p>
+      <w:pPr>
+        <w:rPr>
+          <w:rFonts w:ascii="Times New Roman" w:hAnsi="Times New Roman" w:cs="Times New Roman"/>
+          <w:b/>
+          <w:sz w:val="28"/>
+          <w:szCs w:val="28"/>
+        </w:rPr>
+      </w:pPr>
+      <w:r>
+        <w:rPr>
+          <w:rFonts w:ascii="Times New Roman" w:hAnsi="Times New Roman" w:cs="Times New Roman"/>
+          <w:b/>
+          <w:sz w:val="28"/>
+          <w:szCs w:val="28"/>
+        </w:rPr>
+        <w:t>3. Verb + te</w:t>
+      </w:r>
+    </w:p>
+    <w:p>
+      <w:pPr>
+        <w:rPr>
+          <w:rFonts w:ascii="Times New Roman" w:hAnsi="Times New Roman" w:cs="Times New Roman"/>
+          <w:b/>
+          <w:color w:val="7030A0"/>
+          <w:sz w:val="24"/>
+          <w:szCs w:val="24"/>
+        </w:rPr>
+      </w:pPr>
+      <w:r>
+        <w:rPr>
+          <w:rFonts w:ascii="Times New Roman" w:hAnsi="Times New Roman" w:cs="Times New Roman"/>
+          <w:b/>
+          <w:color w:val="7030A0"/>
+          <w:sz w:val="24"/>
+          <w:szCs w:val="24"/>
+        </w:rPr>
         <w:t>[</w:t>
       </w:r>
-      <w:proofErr w:type="spellStart"/>
-      <w:r>
-        <w:rPr>
-          <w:rFonts w:ascii="Times New Roman" w:hAnsi="Times New Roman" w:cs="Times New Roman"/>
-          <w:b/>
-          <w:color w:val="7030A0"/>
-          <w:sz w:val="24"/>
-          <w:szCs w:val="24"/>
-        </w:rPr>
-        <w:t>roki</w:t>
-      </w:r>
-      <w:proofErr w:type="spellEnd"/>
-      <w:r>
-        <w:rPr>
-          <w:rFonts w:ascii="Times New Roman" w:hAnsi="Times New Roman" w:cs="Times New Roman"/>
-          <w:b/>
-          <w:color w:val="7030A0"/>
-          <w:sz w:val="24"/>
-          <w:szCs w:val="24"/>
-        </w:rPr>
-        <w:t xml:space="preserve"> </w:t>
-      </w:r>
-      <w:r>
-        <w:rPr>
-          <w:rFonts w:ascii="Times New Roman" w:hAnsi="Times New Roman" w:cs="Times New Roman"/>
-          <w:b/>
-          <w:color w:val="7030A0"/>
-          <w:sz w:val="24"/>
-          <w:szCs w:val="24"/>
-        </w:rPr>
-        <w:sym w:font="Wingdings" w:char="F0E8"/>
-      </w:r>
-      <w:r>
-        <w:rPr>
-          <w:rFonts w:ascii="Times New Roman" w:hAnsi="Times New Roman" w:cs="Times New Roman"/>
-          <w:b/>
-          <w:color w:val="7030A0"/>
-          <w:sz w:val="24"/>
-          <w:szCs w:val="24"/>
-        </w:rPr>
-        <w:t xml:space="preserve"> when]</w:t>
-      </w:r>
-    </w:p>
-    <w:p>
-      <w:pPr>
-        <w:rPr>
-          <w:rFonts w:ascii="Times New Roman" w:hAnsi="Times New Roman" w:cs="Times New Roman"/>
-          <w:b/>
-          <w:sz w:val="28"/>
-          <w:szCs w:val="28"/>
-        </w:rPr>
-      </w:pPr>
-      <w:r>
-        <w:rPr>
-          <w:rFonts w:ascii="Times New Roman" w:hAnsi="Times New Roman" w:cs="Times New Roman"/>
-          <w:b/>
-          <w:sz w:val="28"/>
-          <w:szCs w:val="28"/>
-        </w:rPr>
-        <w:t xml:space="preserve">   Verb + no + </w:t>
-      </w:r>
-      <w:proofErr w:type="spellStart"/>
-      <w:r>
-        <w:rPr>
-          <w:rFonts w:ascii="Times New Roman" w:hAnsi="Times New Roman" w:cs="Times New Roman"/>
-          <w:b/>
-          <w:sz w:val="28"/>
-          <w:szCs w:val="28"/>
-        </w:rPr>
-        <w:t>toki</w:t>
-      </w:r>
-      <w:proofErr w:type="spellEnd"/>
-      <w:r>
-        <w:rPr>
-          <w:rFonts w:ascii="Times New Roman" w:hAnsi="Times New Roman" w:cs="Times New Roman"/>
-          <w:b/>
-          <w:sz w:val="28"/>
-          <w:szCs w:val="28"/>
-        </w:rPr>
-        <w:t xml:space="preserve"> </w:t>
-      </w:r>
-    </w:p>
-    <w:p>
-      <w:pPr>
-        <w:rPr>
-          <w:rFonts w:ascii="Times New Roman" w:hAnsi="Times New Roman" w:cs="Times New Roman"/>
-          <w:b/>
-          <w:sz w:val="28"/>
-          <w:szCs w:val="28"/>
-        </w:rPr>
-      </w:pPr>
-      <w:r>
-        <w:rPr>
-          <w:rFonts w:ascii="Times New Roman" w:hAnsi="Times New Roman" w:cs="Times New Roman"/>
-          <w:b/>
-          <w:sz w:val="28"/>
-          <w:szCs w:val="28"/>
-        </w:rPr>
-        <w:t xml:space="preserve">3. Verb + </w:t>
-      </w:r>
-      <w:proofErr w:type="spellStart"/>
-      <w:proofErr w:type="gramStart"/>
-      <w:r>
-        <w:rPr>
-          <w:rFonts w:ascii="Times New Roman" w:hAnsi="Times New Roman" w:cs="Times New Roman"/>
-          <w:b/>
-          <w:sz w:val="28"/>
-          <w:szCs w:val="28"/>
-        </w:rPr>
-        <w:t>te</w:t>
-      </w:r>
-      <w:proofErr w:type="spellEnd"/>
-      <w:proofErr w:type="gramEnd"/>
-    </w:p>
-    <w:p>
-      <w:pPr>
-        <w:rPr>
-          <w:rFonts w:ascii="Times New Roman" w:hAnsi="Times New Roman" w:cs="Times New Roman"/>
-          <w:b/>
-          <w:color w:val="7030A0"/>
-          <w:sz w:val="24"/>
-          <w:szCs w:val="24"/>
-        </w:rPr>
-      </w:pPr>
-      <w:r>
-        <w:rPr>
-          <w:rFonts w:ascii="Times New Roman" w:hAnsi="Times New Roman" w:cs="Times New Roman"/>
-          <w:b/>
-          <w:color w:val="7030A0"/>
-          <w:sz w:val="24"/>
-          <w:szCs w:val="24"/>
-        </w:rPr>
-        <w:t>[</w:t>
-      </w:r>
-      <w:proofErr w:type="spellStart"/>
       <w:r>
         <w:rPr>
           <w:rFonts w:ascii="Times New Roman" w:hAnsi="Times New Roman" w:cs="Times New Roman" w:hint="eastAsia"/>
@@ -6114,18 +5021,7 @@
           <w:sz w:val="24"/>
           <w:szCs w:val="24"/>
         </w:rPr>
-        <w:t>verb</w:t>
-      </w:r>
-      <w:proofErr w:type="spellEnd"/>
-      <w:r>
-        <w:rPr>
-          <w:rFonts w:ascii="Times New Roman" w:hAnsi="Times New Roman" w:cs="Times New Roman"/>
-          <w:b/>
-          <w:color w:val="7030A0"/>
-          <w:sz w:val="24"/>
-          <w:szCs w:val="24"/>
-        </w:rPr>
-        <w:t xml:space="preserve">: Take the final </w:t>
+        <w:t xml:space="preserve">verb: Take the final </w:t>
       </w:r>
       <w:r>
         <w:rPr>
@@ -6168,7 +5064,6 @@
           <w:szCs w:val="24"/>
         </w:rPr>
       </w:pPr>
-      <w:proofErr w:type="spellStart"/>
       <w:r>
         <w:rPr>
           <w:rFonts w:ascii="Times New Roman" w:hAnsi="Times New Roman" w:cs="Times New Roman" w:hint="eastAsia"/>
@@ -6187,18 +5082,7 @@
           <w:sz w:val="24"/>
           <w:szCs w:val="24"/>
         </w:rPr>
-        <w:t>verb</w:t>
-      </w:r>
-      <w:proofErr w:type="spellEnd"/>
-      <w:r>
-        <w:rPr>
-          <w:rFonts w:ascii="Times New Roman" w:hAnsi="Times New Roman" w:cs="Times New Roman"/>
-          <w:b/>
-          <w:color w:val="7030A0"/>
-          <w:sz w:val="24"/>
-          <w:szCs w:val="24"/>
-        </w:rPr>
-        <w:t>:</w:t>
+        <w:t>verb:</w:t>
       </w:r>
     </w:p>
     <w:p>
@@ -6226,7 +5110,6 @@
         </w:rPr>
         <w:t xml:space="preserve">Take the final </w:t>
       </w:r>
-      <w:proofErr w:type="spellStart"/>
       <w:r>
         <w:rPr>
           <w:rFonts w:ascii="Times New Roman" w:hAnsi="Times New Roman" w:cs="Times New Roman" w:hint="eastAsia"/>
@@ -6237,7 +5120,6 @@
         </w:rPr>
         <w:t>う、つ、る</w:t>
       </w:r>
-      <w:proofErr w:type="spellEnd"/>
       <w:r>
         <w:rPr>
           <w:rFonts w:ascii="Times New Roman" w:hAnsi="Times New Roman" w:cs="Times New Roman"/>
@@ -6248,7 +5130,6 @@
         </w:rPr>
         <w:t xml:space="preserve"> off and add </w:t>
       </w:r>
-      <w:proofErr w:type="spellStart"/>
       <w:r>
         <w:rPr>
           <w:rFonts w:ascii="Times New Roman" w:hAnsi="Times New Roman" w:cs="Times New Roman" w:hint="eastAsia"/>
@@ -6259,7 +5140,6 @@
         </w:rPr>
         <w:t>った</w:t>
       </w:r>
-      <w:proofErr w:type="spellEnd"/>
     </w:p>
     <w:p>
       <w:pPr>
@@ -6286,7 +5166,6 @@
         </w:rPr>
         <w:t xml:space="preserve">Take the final </w:t>
       </w:r>
-      <w:proofErr w:type="spellStart"/>
       <w:r>
         <w:rPr>
           <w:rFonts w:ascii="Times New Roman" w:hAnsi="Times New Roman" w:cs="Times New Roman" w:hint="eastAsia"/>
@@ -6297,7 +5176,6 @@
         </w:rPr>
         <w:t>ぬ、ぶ、む</w:t>
       </w:r>
-      <w:proofErr w:type="spellEnd"/>
       <w:r>
         <w:rPr>
           <w:rFonts w:ascii="Times New Roman" w:hAnsi="Times New Roman" w:cs="Times New Roman"/>
@@ -6308,7 +5186,6 @@
         </w:rPr>
         <w:t xml:space="preserve"> off and add </w:t>
       </w:r>
-      <w:proofErr w:type="spellStart"/>
       <w:r>
         <w:rPr>
           <w:rFonts w:ascii="Times New Roman" w:hAnsi="Times New Roman" w:cs="Times New Roman" w:hint="eastAsia"/>
@@ -6319,7 +5196,6 @@
         </w:rPr>
         <w:t>んだ</w:t>
       </w:r>
-      <w:proofErr w:type="spellEnd"/>
     </w:p>
     <w:p>
       <w:pPr>
@@ -6366,7 +5242,6 @@
         </w:rPr>
         <w:t xml:space="preserve"> off and add </w:t>
       </w:r>
-      <w:proofErr w:type="spellStart"/>
       <w:r>
         <w:rPr>
           <w:rFonts w:ascii="Times New Roman" w:hAnsi="Times New Roman" w:cs="Times New Roman" w:hint="eastAsia"/>
@@ -6377,7 +5252,6 @@
         </w:rPr>
         <w:t>いた</w:t>
       </w:r>
-      <w:proofErr w:type="spellEnd"/>
     </w:p>
     <w:p>
       <w:pPr>
@@ -6420,7 +5294,6 @@
         </w:rPr>
         <w:t xml:space="preserve"> off and add </w:t>
       </w:r>
-      <w:proofErr w:type="spellStart"/>
       <w:r>
         <w:rPr>
           <w:rFonts w:ascii="Times New Roman" w:hAnsi="Times New Roman" w:cs="Times New Roman" w:hint="eastAsia"/>
@@ -6431,51 +5304,27 @@
         </w:rPr>
         <w:t>いだ</w:t>
       </w:r>
-      <w:proofErr w:type="spellEnd"/>
-    </w:p>
-    <w:p>
-      <w:pPr>
-        <w:rPr>
-          <w:rFonts w:ascii="Times New Roman" w:hAnsi="Times New Roman" w:cs="Times New Roman"/>
-          <w:b/>
-          <w:color w:val="7030A0"/>
-          <w:sz w:val="24"/>
-          <w:szCs w:val="24"/>
-        </w:rPr>
-      </w:pPr>
-      <w:r>
-        <w:rPr>
-          <w:rFonts w:ascii="Times New Roman" w:hAnsi="Times New Roman" w:cs="Times New Roman"/>
-          <w:b/>
-          <w:color w:val="7030A0"/>
-          <w:sz w:val="24"/>
-          <w:szCs w:val="24"/>
-        </w:rPr>
-        <w:t xml:space="preserve">    </w:t>
-      </w:r>
-      <w:proofErr w:type="gramStart"/>
-      <w:r>
-        <w:rPr>
-          <w:rFonts w:ascii="Times New Roman" w:hAnsi="Times New Roman" w:cs="Times New Roman"/>
-          <w:b/>
-          <w:color w:val="7030A0"/>
-          <w:sz w:val="24"/>
-          <w:szCs w:val="24"/>
-        </w:rPr>
-        <w:t>4.Take</w:t>
-      </w:r>
-      <w:proofErr w:type="gramEnd"/>
-      <w:r>
-        <w:rPr>
-          <w:rFonts w:ascii="Times New Roman" w:hAnsi="Times New Roman" w:cs="Times New Roman"/>
-          <w:b/>
-          <w:color w:val="7030A0"/>
-          <w:sz w:val="24"/>
-          <w:szCs w:val="24"/>
-        </w:rPr>
-        <w:t xml:space="preserve"> the final </w:t>
-      </w:r>
-      <w:proofErr w:type="spellStart"/>
+    </w:p>
+    <w:p>
+      <w:pPr>
+        <w:rPr>
+          <w:rFonts w:ascii="Times New Roman" w:hAnsi="Times New Roman" w:cs="Times New Roman"/>
+          <w:b/>
+          <w:color w:val="7030A0"/>
+          <w:sz w:val="24"/>
+          <w:szCs w:val="24"/>
+        </w:rPr>
+      </w:pPr>
+      <w:r>
+        <w:rPr>
+          <w:rFonts w:ascii="Times New Roman" w:hAnsi="Times New Roman" w:cs="Times New Roman"/>
+          <w:b/>
+          <w:color w:val="7030A0"/>
+          <w:sz w:val="24"/>
+          <w:szCs w:val="24"/>
+        </w:rPr>
+        <w:t xml:space="preserve">    4.Take the final </w:t>
+      </w:r>
       <w:r>
         <w:rPr>
           <w:rFonts w:ascii="Times New Roman" w:hAnsi="Times New Roman" w:cs="Times New Roman" w:hint="eastAsia"/>
@@ -6494,20 +5343,8 @@
           <w:sz w:val="24"/>
           <w:szCs w:val="24"/>
         </w:rPr>
-        <w:t>off</w:t>
-      </w:r>
-      <w:proofErr w:type="spellEnd"/>
-      <w:r>
-        <w:rPr>
-          <w:rFonts w:ascii="Times New Roman" w:hAnsi="Times New Roman" w:cs="Times New Roman"/>
-          <w:b/>
-          <w:color w:val="7030A0"/>
-          <w:sz w:val="24"/>
-          <w:szCs w:val="24"/>
-        </w:rPr>
-        <w:t xml:space="preserve"> and add </w:t>
-      </w:r>
-      <w:proofErr w:type="spellStart"/>
+        <w:t xml:space="preserve">off and add </w:t>
+      </w:r>
       <w:r>
         <w:rPr>
           <w:rFonts w:ascii="Times New Roman" w:hAnsi="Times New Roman" w:cs="Times New Roman" w:hint="eastAsia"/>
@@ -6518,7 +5355,6 @@
         </w:rPr>
         <w:t>した</w:t>
       </w:r>
-      <w:proofErr w:type="spellEnd"/>
       <w:r>
         <w:rPr>
           <w:rFonts w:ascii="Times New Roman" w:hAnsi="Times New Roman" w:cs="Times New Roman"/>
@@ -6600,6 +5436,85 @@
           <w:szCs w:val="28"/>
         </w:rPr>
       </w:pPr>
+    </w:p>
+    <w:p>
+      <w:pPr>
+        <w:rPr>
+          <w:rFonts w:ascii="Times New Roman" w:hAnsi="Times New Roman" w:cs="Times New Roman"/>
+          <w:b/>
+          <w:sz w:val="28"/>
+          <w:szCs w:val="28"/>
+        </w:rPr>
+      </w:pPr>
+    </w:p>
+    <w:p>
+      <w:pPr>
+        <w:rPr>
+          <w:rFonts w:ascii="Times New Roman" w:hAnsi="Times New Roman" w:cs="Times New Roman"/>
+          <w:b/>
+          <w:sz w:val="28"/>
+          <w:szCs w:val="28"/>
+        </w:rPr>
+      </w:pPr>
+    </w:p>
+    <w:p>
+      <w:pPr>
+        <w:rPr>
+          <w:rFonts w:ascii="Times New Roman" w:hAnsi="Times New Roman" w:cs="Times New Roman"/>
+          <w:b/>
+          <w:sz w:val="28"/>
+          <w:szCs w:val="28"/>
+        </w:rPr>
+      </w:pPr>
+    </w:p>
+    <w:p>
+      <w:pPr>
+        <w:rPr>
+          <w:rFonts w:ascii="Times New Roman" w:hAnsi="Times New Roman" w:cs="Times New Roman"/>
+          <w:b/>
+          <w:sz w:val="28"/>
+          <w:szCs w:val="28"/>
+        </w:rPr>
+      </w:pPr>
+    </w:p>
+    <w:p>
+      <w:pPr>
+        <w:rPr>
+          <w:rFonts w:ascii="Times New Roman" w:hAnsi="Times New Roman" w:cs="Times New Roman"/>
+          <w:b/>
+          <w:sz w:val="28"/>
+          <w:szCs w:val="28"/>
+        </w:rPr>
+      </w:pPr>
+    </w:p>
+    <w:p>
+      <w:pPr>
+        <w:rPr>
+          <w:rFonts w:ascii="Times New Roman" w:hAnsi="Times New Roman" w:cs="Times New Roman"/>
+          <w:b/>
+          <w:sz w:val="28"/>
+          <w:szCs w:val="28"/>
+        </w:rPr>
+      </w:pPr>
+    </w:p>
+    <w:p>
+      <w:pPr>
+        <w:rPr>
+          <w:rFonts w:ascii="Times New Roman" w:hAnsi="Times New Roman" w:cs="Times New Roman"/>
+          <w:b/>
+          <w:sz w:val="28"/>
+          <w:szCs w:val="28"/>
+        </w:rPr>
+      </w:pPr>
+      <w:r>
+        <w:rPr>
+          <w:rFonts w:ascii="Times New Roman" w:hAnsi="Times New Roman" w:cs="Times New Roman"/>
+          <w:b/>
+          <w:sz w:val="28"/>
+          <w:szCs w:val="28"/>
+        </w:rPr>
+        <w:t>Hello</w:t>
+      </w:r>
     </w:p>
     <w:sectPr>
       <w:pgSz w:w="12240" w:h="15840"/>
